--- a/PROG III - Resumen Cursada.docx
+++ b/PROG III - Resumen Cursada.docx
@@ -658,12 +658,7 @@
       </w:r>
       <w:r>
         <w:tab/>
-        <w:t>Los tipos se definen</w:t>
-      </w:r>
-      <w:bookmarkStart w:id="0" w:name="_GoBack"/>
-      <w:bookmarkEnd w:id="0"/>
-      <w:r>
-        <w:t xml:space="preserve"> cuando se les asigna valor.</w:t>
+        <w:t>Los tipos se definen cuando se les asigna valor.</w:t>
       </w:r>
     </w:p>
     <w:p>
@@ -1071,16 +1066,7 @@
           <w:u w:val="single"/>
           <w:lang w:val="en-GB"/>
         </w:rPr>
-        <w:t>Sentencia Foreach:</w:t>
-      </w:r>
-      <w:r>
-        <w:rPr>
-          <w:b/>
-          <w:bCs/>
-          <w:u w:val="single"/>
-          <w:lang w:val="en-GB"/>
-        </w:rPr>
-        <w:t xml:space="preserve"> </w:t>
+        <w:t xml:space="preserve">Sentencia Foreach: </w:t>
       </w:r>
     </w:p>
     <w:p>
@@ -1120,7 +1106,7 @@
                     </pic:cNvPicPr>
                   </pic:nvPicPr>
                   <pic:blipFill>
-                    <a:blip r:embed="rId4">
+                    <a:blip r:embed="rId5">
                       <a:extLst>
                         <a:ext uri="{28A0092B-C50C-407E-A947-70E740481C1C}">
                           <a14:useLocalDpi xmlns:a14="http://schemas.microsoft.com/office/drawing/2010/main" val="0"/>
@@ -1189,7 +1175,7 @@
                     </pic:cNvPicPr>
                   </pic:nvPicPr>
                   <pic:blipFill>
-                    <a:blip r:embed="rId5">
+                    <a:blip r:embed="rId6">
                       <a:extLst>
                         <a:ext uri="{28A0092B-C50C-407E-A947-70E740481C1C}">
                           <a14:useLocalDpi xmlns:a14="http://schemas.microsoft.com/office/drawing/2010/main" val="0"/>
@@ -1551,6 +1537,180 @@
           <w:bCs/>
           <w:color w:val="70AD47" w:themeColor="accent6"/>
         </w:rPr>
+        <w:t>// array(</w:t>
+      </w:r>
+      <w:proofErr w:type="gramStart"/>
+      <w:r>
+        <w:rPr>
+          <w:b/>
+          <w:bCs/>
+          <w:color w:val="70AD47" w:themeColor="accent6"/>
+        </w:rPr>
+        <w:t>3){</w:t>
+      </w:r>
+      <w:proofErr w:type="gramEnd"/>
+      <w:r>
+        <w:rPr>
+          <w:b/>
+          <w:bCs/>
+          <w:color w:val="70AD47" w:themeColor="accent6"/>
+        </w:rPr>
+        <w:t>[0]=&gt;int(1) [1]=&gt;int(2) [2]=&gt;int(3)}</w:t>
+      </w:r>
+    </w:p>
+    <w:p>
+      <w:pPr>
+        <w:pStyle w:val="Sinespaciado"/>
+        <w:rPr>
+          <w:lang w:val="es-ES"/>
+        </w:rPr>
+      </w:pPr>
+    </w:p>
+    <w:p>
+      <w:pPr>
+        <w:pStyle w:val="Sinespaciado"/>
+        <w:rPr>
+          <w:b/>
+          <w:bCs/>
+          <w:u w:val="single"/>
+        </w:rPr>
+      </w:pPr>
+      <w:r>
+        <w:rPr>
+          <w:b/>
+          <w:bCs/>
+          <w:u w:val="single"/>
+        </w:rPr>
+        <w:t>__________________________________________________________________________________________________________</w:t>
+      </w:r>
+    </w:p>
+    <w:p>
+      <w:pPr>
+        <w:pStyle w:val="Sinespaciado"/>
+        <w:rPr>
+          <w:lang w:val="es-ES"/>
+        </w:rPr>
+      </w:pPr>
+    </w:p>
+    <w:p>
+      <w:pPr>
+        <w:pStyle w:val="Sinespaciado"/>
+        <w:rPr>
+          <w:b/>
+          <w:bCs/>
+          <w:lang w:val="es-ES"/>
+        </w:rPr>
+      </w:pPr>
+      <w:r>
+        <w:rPr>
+          <w:b/>
+          <w:bCs/>
+          <w:lang w:val="es-ES"/>
+        </w:rPr>
+        <w:t>Arrays Asociativos</w:t>
+      </w:r>
+      <w:r>
+        <w:rPr>
+          <w:lang w:val="es-ES"/>
+        </w:rPr>
+        <w:t xml:space="preserve"> con el constructor </w:t>
+      </w:r>
+      <w:proofErr w:type="gramStart"/>
+      <w:r>
+        <w:rPr>
+          <w:b/>
+          <w:bCs/>
+          <w:lang w:val="es-ES"/>
+        </w:rPr>
+        <w:t>array(</w:t>
+      </w:r>
+      <w:proofErr w:type="gramEnd"/>
+      <w:r>
+        <w:rPr>
+          <w:b/>
+          <w:bCs/>
+          <w:lang w:val="es-ES"/>
+        </w:rPr>
+        <w:t>).</w:t>
+      </w:r>
+    </w:p>
+    <w:p>
+      <w:pPr>
+        <w:pStyle w:val="Sinespaciado"/>
+        <w:rPr>
+          <w:b/>
+          <w:bCs/>
+          <w:lang w:val="es-ES"/>
+        </w:rPr>
+      </w:pPr>
+    </w:p>
+    <w:p>
+      <w:pPr>
+        <w:pStyle w:val="Sinespaciado"/>
+        <w:rPr>
+          <w:lang w:val="en-GB"/>
+        </w:rPr>
+      </w:pPr>
+      <w:r>
+        <w:rPr>
+          <w:lang w:val="en-GB"/>
+        </w:rPr>
+        <w:t>$vec = array("Juan"=&gt;22,</w:t>
+      </w:r>
+      <w:r>
+        <w:rPr>
+          <w:lang w:val="en-GB"/>
+        </w:rPr>
+        <w:t xml:space="preserve"> </w:t>
+      </w:r>
+      <w:r>
+        <w:rPr>
+          <w:lang w:val="en-GB"/>
+        </w:rPr>
+        <w:t>"Romina"=&gt;12,</w:t>
+      </w:r>
+      <w:r>
+        <w:rPr>
+          <w:lang w:val="en-GB"/>
+        </w:rPr>
+        <w:t xml:space="preserve"> </w:t>
+      </w:r>
+      <w:r>
+        <w:rPr>
+          <w:lang w:val="en-GB"/>
+        </w:rPr>
+        <w:t>"Uriel"=&gt;8);</w:t>
+      </w:r>
+    </w:p>
+    <w:p>
+      <w:pPr>
+        <w:pStyle w:val="Sinespaciado"/>
+        <w:rPr>
+          <w:b/>
+          <w:bCs/>
+          <w:color w:val="70AD47" w:themeColor="accent6"/>
+          <w:lang w:val="es-ES"/>
+        </w:rPr>
+      </w:pPr>
+      <w:r>
+        <w:rPr>
+          <w:lang w:val="en-GB"/>
+        </w:rPr>
+        <w:t>var_dump($vec);</w:t>
+      </w:r>
+      <w:r>
+        <w:rPr>
+          <w:lang w:val="en-GB"/>
+        </w:rPr>
+        <w:tab/>
+      </w:r>
+      <w:r>
+        <w:rPr>
+          <w:b/>
+          <w:bCs/>
+          <w:color w:val="70AD47" w:themeColor="accent6"/>
+          <w:lang w:val="en-GB"/>
+        </w:rPr>
         <w:t xml:space="preserve">// </w:t>
       </w:r>
       <w:r>
@@ -1558,6 +1718,7 @@
           <w:b/>
           <w:bCs/>
           <w:color w:val="70AD47" w:themeColor="accent6"/>
+          <w:lang w:val="es-ES"/>
         </w:rPr>
         <w:t>array(</w:t>
       </w:r>
@@ -1567,8 +1728,18 @@
           <w:b/>
           <w:bCs/>
           <w:color w:val="70AD47" w:themeColor="accent6"/>
-        </w:rPr>
-        <w:t>3){</w:t>
+          <w:lang w:val="es-ES"/>
+        </w:rPr>
+        <w:t>3</w:t>
+      </w:r>
+      <w:r>
+        <w:rPr>
+          <w:b/>
+          <w:bCs/>
+          <w:color w:val="70AD47" w:themeColor="accent6"/>
+          <w:lang w:val="en-GB"/>
+        </w:rPr>
+        <w:t>){</w:t>
       </w:r>
       <w:proofErr w:type="gramEnd"/>
       <w:r>
@@ -1576,108 +1747,39 @@
           <w:b/>
           <w:bCs/>
           <w:color w:val="70AD47" w:themeColor="accent6"/>
-        </w:rPr>
-        <w:t>[0]=&gt;int(1) [1]=&gt;int(2) [2]=&gt;int(3)}</w:t>
-      </w:r>
-    </w:p>
-    <w:p>
-      <w:pPr>
-        <w:pStyle w:val="Sinespaciado"/>
-        <w:rPr>
-          <w:lang w:val="es-ES"/>
-        </w:rPr>
-      </w:pPr>
-    </w:p>
-    <w:p>
-      <w:pPr>
-        <w:pStyle w:val="Sinespaciado"/>
-        <w:rPr>
-          <w:b/>
-          <w:bCs/>
-          <w:u w:val="single"/>
-        </w:rPr>
-      </w:pPr>
-      <w:r>
-        <w:rPr>
-          <w:b/>
-          <w:bCs/>
-          <w:u w:val="single"/>
-        </w:rPr>
-        <w:t>__________________________________________________________________________________________________________</w:t>
-      </w:r>
-    </w:p>
-    <w:p>
-      <w:pPr>
-        <w:pStyle w:val="Sinespaciado"/>
-        <w:rPr>
-          <w:lang w:val="es-ES"/>
-        </w:rPr>
-      </w:pPr>
-    </w:p>
-    <w:p>
-      <w:pPr>
-        <w:pStyle w:val="Sinespaciado"/>
-        <w:rPr>
-          <w:b/>
-          <w:bCs/>
-          <w:lang w:val="es-ES"/>
-        </w:rPr>
-      </w:pPr>
-      <w:r>
-        <w:rPr>
-          <w:b/>
-          <w:bCs/>
-          <w:lang w:val="es-ES"/>
-        </w:rPr>
-        <w:t>Arrays Asociativos</w:t>
-      </w:r>
-      <w:r>
-        <w:rPr>
-          <w:lang w:val="es-ES"/>
-        </w:rPr>
-        <w:t xml:space="preserve"> con el constructor </w:t>
-      </w:r>
-      <w:proofErr w:type="gramStart"/>
-      <w:r>
-        <w:rPr>
-          <w:b/>
-          <w:bCs/>
-          <w:lang w:val="es-ES"/>
-        </w:rPr>
-        <w:t>array(</w:t>
-      </w:r>
-      <w:proofErr w:type="gramEnd"/>
-      <w:r>
-        <w:rPr>
-          <w:b/>
-          <w:bCs/>
-          <w:lang w:val="es-ES"/>
-        </w:rPr>
-        <w:t>).</w:t>
-      </w:r>
-    </w:p>
-    <w:p>
-      <w:pPr>
-        <w:pStyle w:val="Sinespaciado"/>
-        <w:rPr>
-          <w:b/>
-          <w:bCs/>
-          <w:lang w:val="es-ES"/>
-        </w:rPr>
-      </w:pPr>
-    </w:p>
-    <w:p>
-      <w:pPr>
-        <w:pStyle w:val="Sinespaciado"/>
-        <w:rPr>
-          <w:lang w:val="en-GB"/>
-        </w:rPr>
-      </w:pPr>
-      <w:r>
-        <w:rPr>
-          <w:lang w:val="en-GB"/>
-        </w:rPr>
-        <w:t>$vec = array("Juan"=&gt;22,</w:t>
+          <w:lang w:val="en-GB"/>
+        </w:rPr>
+        <w:t>["Juan"]=&gt;int(22)["Romina"]=&gt;int(12)[" Uriel"]=&gt;int(8</w:t>
+      </w:r>
+      <w:r>
+        <w:rPr>
+          <w:b/>
+          <w:bCs/>
+          <w:color w:val="70AD47" w:themeColor="accent6"/>
+        </w:rPr>
+        <w:t>)}</w:t>
+      </w:r>
+    </w:p>
+    <w:p>
+      <w:pPr>
+        <w:pStyle w:val="Sinespaciado"/>
+        <w:rPr>
+          <w:lang w:val="es-ES"/>
+        </w:rPr>
+      </w:pPr>
+    </w:p>
+    <w:p>
+      <w:pPr>
+        <w:pStyle w:val="Sinespaciado"/>
+        <w:rPr>
+          <w:lang w:val="en-GB"/>
+        </w:rPr>
+      </w:pPr>
+      <w:r>
+        <w:rPr>
+          <w:lang w:val="en-GB"/>
+        </w:rPr>
+        <w:t>$vec["Hugo"]</w:t>
       </w:r>
       <w:r>
         <w:rPr>
@@ -1689,7 +1791,21 @@
         <w:rPr>
           <w:lang w:val="en-GB"/>
         </w:rPr>
-        <w:t>"Romina"=&gt;12,</w:t>
+        <w:t xml:space="preserve">=15; </w:t>
+      </w:r>
+    </w:p>
+    <w:p>
+      <w:pPr>
+        <w:pStyle w:val="Sinespaciado"/>
+        <w:rPr>
+          <w:lang w:val="es-ES"/>
+        </w:rPr>
+      </w:pPr>
+      <w:r>
+        <w:rPr>
+          <w:lang w:val="en-GB"/>
+        </w:rPr>
+        <w:t>$vec["Juana"]</w:t>
       </w:r>
       <w:r>
         <w:rPr>
@@ -1701,7 +1817,7 @@
         <w:rPr>
           <w:lang w:val="en-GB"/>
         </w:rPr>
-        <w:t>"Uriel"=&gt;8);</w:t>
+        <w:t>= 36;</w:t>
       </w:r>
     </w:p>
     <w:p>
@@ -1711,7 +1827,6 @@
           <w:b/>
           <w:bCs/>
           <w:color w:val="70AD47" w:themeColor="accent6"/>
-          <w:lang w:val="es-ES"/>
         </w:rPr>
       </w:pPr>
       <w:r>
@@ -1733,153 +1848,7 @@
           <w:color w:val="70AD47" w:themeColor="accent6"/>
           <w:lang w:val="en-GB"/>
         </w:rPr>
-        <w:t xml:space="preserve">// </w:t>
-      </w:r>
-      <w:r>
-        <w:rPr>
-          <w:b/>
-          <w:bCs/>
-          <w:color w:val="70AD47" w:themeColor="accent6"/>
-          <w:lang w:val="es-ES"/>
-        </w:rPr>
-        <w:t>array(</w:t>
-      </w:r>
-      <w:proofErr w:type="gramStart"/>
-      <w:r>
-        <w:rPr>
-          <w:b/>
-          <w:bCs/>
-          <w:color w:val="70AD47" w:themeColor="accent6"/>
-          <w:lang w:val="es-ES"/>
-        </w:rPr>
-        <w:t>3</w:t>
-      </w:r>
-      <w:r>
-        <w:rPr>
-          <w:b/>
-          <w:bCs/>
-          <w:color w:val="70AD47" w:themeColor="accent6"/>
-          <w:lang w:val="en-GB"/>
-        </w:rPr>
-        <w:t>){</w:t>
-      </w:r>
-      <w:proofErr w:type="gramEnd"/>
-      <w:r>
-        <w:rPr>
-          <w:b/>
-          <w:bCs/>
-          <w:color w:val="70AD47" w:themeColor="accent6"/>
-          <w:lang w:val="en-GB"/>
-        </w:rPr>
-        <w:t>["Juan"]=&gt;int(22)["Romina"]=&gt;int(12)[" Uriel"]=&gt;int(8</w:t>
-      </w:r>
-      <w:r>
-        <w:rPr>
-          <w:b/>
-          <w:bCs/>
-          <w:color w:val="70AD47" w:themeColor="accent6"/>
-        </w:rPr>
-        <w:t>)}</w:t>
-      </w:r>
-    </w:p>
-    <w:p>
-      <w:pPr>
-        <w:pStyle w:val="Sinespaciado"/>
-        <w:rPr>
-          <w:lang w:val="es-ES"/>
-        </w:rPr>
-      </w:pPr>
-    </w:p>
-    <w:p>
-      <w:pPr>
-        <w:pStyle w:val="Sinespaciado"/>
-        <w:rPr>
-          <w:lang w:val="en-GB"/>
-        </w:rPr>
-      </w:pPr>
-      <w:r>
-        <w:rPr>
-          <w:lang w:val="en-GB"/>
-        </w:rPr>
-        <w:t>$vec["Hugo"]</w:t>
-      </w:r>
-      <w:r>
-        <w:rPr>
-          <w:lang w:val="en-GB"/>
-        </w:rPr>
-        <w:t xml:space="preserve"> </w:t>
-      </w:r>
-      <w:r>
-        <w:rPr>
-          <w:lang w:val="en-GB"/>
-        </w:rPr>
-        <w:t xml:space="preserve">=15; </w:t>
-      </w:r>
-    </w:p>
-    <w:p>
-      <w:pPr>
-        <w:pStyle w:val="Sinespaciado"/>
-        <w:rPr>
-          <w:lang w:val="es-ES"/>
-        </w:rPr>
-      </w:pPr>
-      <w:r>
-        <w:rPr>
-          <w:lang w:val="en-GB"/>
-        </w:rPr>
-        <w:t>$vec["Juana"]</w:t>
-      </w:r>
-      <w:r>
-        <w:rPr>
-          <w:lang w:val="en-GB"/>
-        </w:rPr>
-        <w:t xml:space="preserve"> </w:t>
-      </w:r>
-      <w:r>
-        <w:rPr>
-          <w:lang w:val="en-GB"/>
-        </w:rPr>
-        <w:t>= 36;</w:t>
-      </w:r>
-    </w:p>
-    <w:p>
-      <w:pPr>
-        <w:pStyle w:val="Sinespaciado"/>
-        <w:rPr>
-          <w:b/>
-          <w:bCs/>
-          <w:color w:val="70AD47" w:themeColor="accent6"/>
-        </w:rPr>
-      </w:pPr>
-      <w:r>
-        <w:rPr>
-          <w:lang w:val="en-GB"/>
-        </w:rPr>
-        <w:t>var_dump($vec);</w:t>
-      </w:r>
-      <w:r>
-        <w:rPr>
-          <w:lang w:val="en-GB"/>
-        </w:rPr>
-        <w:tab/>
-      </w:r>
-      <w:r>
-        <w:rPr>
-          <w:b/>
-          <w:bCs/>
-          <w:color w:val="70AD47" w:themeColor="accent6"/>
-          <w:lang w:val="en-GB"/>
-        </w:rPr>
-        <w:t xml:space="preserve">// </w:t>
-      </w:r>
-      <w:r>
-        <w:rPr>
-          <w:b/>
-          <w:bCs/>
-          <w:color w:val="70AD47" w:themeColor="accent6"/>
-          <w:lang w:val="en-GB"/>
-        </w:rPr>
-        <w:t>array(</w:t>
+        <w:t>// array(</w:t>
       </w:r>
       <w:proofErr w:type="gramStart"/>
       <w:r>
@@ -2836,7 +2805,7 @@
                     </pic:cNvPicPr>
                   </pic:nvPicPr>
                   <pic:blipFill>
-                    <a:blip r:embed="rId6">
+                    <a:blip r:embed="rId7">
                       <a:extLst>
                         <a:ext uri="{28A0092B-C50C-407E-A947-70E740481C1C}">
                           <a14:useLocalDpi xmlns:a14="http://schemas.microsoft.com/office/drawing/2010/main" val="0"/>
@@ -3492,7 +3461,7 @@
                     </pic:cNvPicPr>
                   </pic:nvPicPr>
                   <pic:blipFill>
-                    <a:blip r:embed="rId7">
+                    <a:blip r:embed="rId8">
                       <a:extLst>
                         <a:ext uri="{28A0092B-C50C-407E-A947-70E740481C1C}">
                           <a14:useLocalDpi xmlns:a14="http://schemas.microsoft.com/office/drawing/2010/main" val="0"/>
@@ -3596,7 +3565,7 @@
                     </pic:cNvPicPr>
                   </pic:nvPicPr>
                   <pic:blipFill>
-                    <a:blip r:embed="rId8">
+                    <a:blip r:embed="rId9">
                       <a:extLst>
                         <a:ext uri="{28A0092B-C50C-407E-A947-70E740481C1C}">
                           <a14:useLocalDpi xmlns:a14="http://schemas.microsoft.com/office/drawing/2010/main" val="0"/>
@@ -3696,7 +3665,7 @@
                     </pic:cNvPicPr>
                   </pic:nvPicPr>
                   <pic:blipFill>
-                    <a:blip r:embed="rId9">
+                    <a:blip r:embed="rId10">
                       <a:extLst>
                         <a:ext uri="{28A0092B-C50C-407E-A947-70E740481C1C}">
                           <a14:useLocalDpi xmlns:a14="http://schemas.microsoft.com/office/drawing/2010/main" val="0"/>
@@ -3773,7 +3742,7 @@
                     </pic:cNvPicPr>
                   </pic:nvPicPr>
                   <pic:blipFill>
-                    <a:blip r:embed="rId10">
+                    <a:blip r:embed="rId11">
                       <a:extLst>
                         <a:ext uri="{28A0092B-C50C-407E-A947-70E740481C1C}">
                           <a14:useLocalDpi xmlns:a14="http://schemas.microsoft.com/office/drawing/2010/main" val="0"/>
@@ -3921,7 +3890,7 @@
                     </pic:cNvPicPr>
                   </pic:nvPicPr>
                   <pic:blipFill>
-                    <a:blip r:embed="rId11">
+                    <a:blip r:embed="rId12">
                       <a:extLst>
                         <a:ext uri="{28A0092B-C50C-407E-A947-70E740481C1C}">
                           <a14:useLocalDpi xmlns:a14="http://schemas.microsoft.com/office/drawing/2010/main" val="0"/>
@@ -4007,7 +3976,7 @@
                     </pic:cNvPicPr>
                   </pic:nvPicPr>
                   <pic:blipFill>
-                    <a:blip r:embed="rId12">
+                    <a:blip r:embed="rId13">
                       <a:extLst>
                         <a:ext uri="{28A0092B-C50C-407E-A947-70E740481C1C}">
                           <a14:useLocalDpi xmlns:a14="http://schemas.microsoft.com/office/drawing/2010/main" val="0"/>
@@ -4161,7 +4130,7 @@
                     </pic:cNvPicPr>
                   </pic:nvPicPr>
                   <pic:blipFill>
-                    <a:blip r:embed="rId13">
+                    <a:blip r:embed="rId14">
                       <a:extLst>
                         <a:ext uri="{28A0092B-C50C-407E-A947-70E740481C1C}">
                           <a14:useLocalDpi xmlns:a14="http://schemas.microsoft.com/office/drawing/2010/main" val="0"/>
@@ -4247,7 +4216,7 @@
                     </pic:cNvPicPr>
                   </pic:nvPicPr>
                   <pic:blipFill>
-                    <a:blip r:embed="rId14">
+                    <a:blip r:embed="rId15">
                       <a:extLst>
                         <a:ext uri="{28A0092B-C50C-407E-A947-70E740481C1C}">
                           <a14:useLocalDpi xmlns:a14="http://schemas.microsoft.com/office/drawing/2010/main" val="0"/>
@@ -4279,6 +4248,1829 @@
         </w:drawing>
       </w:r>
     </w:p>
+    <w:p>
+      <w:pPr>
+        <w:pStyle w:val="Sinespaciado"/>
+        <w:rPr>
+          <w:b/>
+          <w:bCs/>
+          <w:u w:val="single"/>
+          <w:lang w:val="es-ES"/>
+        </w:rPr>
+      </w:pPr>
+    </w:p>
+    <w:p>
+      <w:pPr>
+        <w:pStyle w:val="Sinespaciado"/>
+        <w:ind w:left="720" w:hanging="720"/>
+        <w:rPr>
+          <w:b/>
+          <w:bCs/>
+          <w:color w:val="70AD47" w:themeColor="accent6"/>
+          <w:sz w:val="32"/>
+          <w:szCs w:val="32"/>
+          <w:u w:val="single"/>
+          <w:lang w:val="es-ES"/>
+        </w:rPr>
+      </w:pPr>
+      <w:r>
+        <w:rPr>
+          <w:b/>
+          <w:bCs/>
+          <w:color w:val="70AD47" w:themeColor="accent6"/>
+          <w:sz w:val="32"/>
+          <w:szCs w:val="32"/>
+          <w:u w:val="single"/>
+          <w:lang w:val="es-ES"/>
+        </w:rPr>
+        <w:lastRenderedPageBreak/>
+        <w:t>CLASE 0</w:t>
+      </w:r>
+      <w:r>
+        <w:rPr>
+          <w:b/>
+          <w:bCs/>
+          <w:color w:val="70AD47" w:themeColor="accent6"/>
+          <w:sz w:val="32"/>
+          <w:szCs w:val="32"/>
+          <w:u w:val="single"/>
+          <w:lang w:val="es-ES"/>
+        </w:rPr>
+        <w:t>3</w:t>
+      </w:r>
+      <w:r>
+        <w:rPr>
+          <w:b/>
+          <w:bCs/>
+          <w:color w:val="70AD47" w:themeColor="accent6"/>
+          <w:sz w:val="32"/>
+          <w:szCs w:val="32"/>
+          <w:u w:val="single"/>
+          <w:lang w:val="es-ES"/>
+        </w:rPr>
+        <w:t xml:space="preserve"> *****************************************************************</w:t>
+      </w:r>
+    </w:p>
+    <w:p>
+      <w:pPr>
+        <w:pStyle w:val="Sinespaciado"/>
+      </w:pPr>
+    </w:p>
+    <w:p>
+      <w:pPr>
+        <w:pStyle w:val="Sinespaciado"/>
+        <w:rPr>
+          <w:b/>
+          <w:bCs/>
+          <w:u w:val="single"/>
+        </w:rPr>
+      </w:pPr>
+      <w:r>
+        <w:rPr>
+          <w:b/>
+          <w:bCs/>
+          <w:u w:val="single"/>
+        </w:rPr>
+        <w:t>Manipulación</w:t>
+      </w:r>
+      <w:r>
+        <w:rPr>
+          <w:b/>
+          <w:bCs/>
+          <w:u w:val="single"/>
+        </w:rPr>
+        <w:t xml:space="preserve"> de archivos:</w:t>
+      </w:r>
+    </w:p>
+    <w:p>
+      <w:pPr>
+        <w:pStyle w:val="Sinespaciado"/>
+      </w:pPr>
+    </w:p>
+    <w:p>
+      <w:pPr>
+        <w:pStyle w:val="Sinespaciado"/>
+        <w:rPr>
+          <w:lang w:val="en-GB"/>
+        </w:rPr>
+      </w:pPr>
+      <w:r>
+        <w:rPr>
+          <w:b/>
+          <w:bCs/>
+          <w:u w:val="single"/>
+        </w:rPr>
+        <w:t>Abrir archivos:</w:t>
+      </w:r>
+      <w:r>
+        <w:rPr>
+          <w:b/>
+          <w:bCs/>
+          <w:u w:val="single"/>
+        </w:rPr>
+        <w:tab/>
+      </w:r>
+      <w:r>
+        <w:tab/>
+      </w:r>
+      <w:r>
+        <w:rPr>
+          <w:b/>
+          <w:bCs/>
+          <w:lang w:val="en-GB"/>
+        </w:rPr>
+        <w:t>int</w:t>
+      </w:r>
+      <w:r>
+        <w:rPr>
+          <w:lang w:val="en-GB"/>
+        </w:rPr>
+        <w:t xml:space="preserve"> </w:t>
+      </w:r>
+      <w:proofErr w:type="spellStart"/>
+      <w:proofErr w:type="gramStart"/>
+      <w:r>
+        <w:rPr>
+          <w:lang w:val="en-GB"/>
+        </w:rPr>
+        <w:t>fopen</w:t>
+      </w:r>
+      <w:proofErr w:type="spellEnd"/>
+      <w:r>
+        <w:rPr>
+          <w:lang w:val="en-GB"/>
+        </w:rPr>
+        <w:t>(</w:t>
+      </w:r>
+      <w:proofErr w:type="gramEnd"/>
+      <w:r>
+        <w:rPr>
+          <w:lang w:val="en-GB"/>
+        </w:rPr>
+        <w:t xml:space="preserve">archivo, </w:t>
+      </w:r>
+      <w:r>
+        <w:rPr>
+          <w:b/>
+          <w:bCs/>
+          <w:lang w:val="en-GB"/>
+        </w:rPr>
+        <w:t>modo</w:t>
+      </w:r>
+      <w:r>
+        <w:rPr>
+          <w:lang w:val="en-GB"/>
+        </w:rPr>
+        <w:t>);</w:t>
+      </w:r>
+    </w:p>
+    <w:p>
+      <w:pPr>
+        <w:pStyle w:val="Sinespaciado"/>
+      </w:pPr>
+    </w:p>
+    <w:p>
+      <w:pPr>
+        <w:pStyle w:val="Sinespaciado"/>
+        <w:ind w:left="720" w:hanging="720"/>
+        <w:rPr>
+          <w:b/>
+          <w:bCs/>
+          <w:u w:val="single"/>
+        </w:rPr>
+      </w:pPr>
+      <w:r>
+        <w:rPr>
+          <w:b/>
+          <w:bCs/>
+          <w:u w:val="single"/>
+        </w:rPr>
+        <w:t>MODOS:</w:t>
+      </w:r>
+    </w:p>
+    <w:p>
+      <w:pPr>
+        <w:pStyle w:val="Sinespaciado"/>
+      </w:pPr>
+    </w:p>
+    <w:p>
+      <w:pPr>
+        <w:pStyle w:val="Sinespaciado"/>
+      </w:pPr>
+      <w:r>
+        <w:t>r</w:t>
+      </w:r>
+      <w:r>
+        <w:tab/>
+        <w:t>Abre un archivo para solo lectura. El cursor comienza al principio del archivo.</w:t>
+      </w:r>
+    </w:p>
+    <w:p>
+      <w:pPr>
+        <w:pStyle w:val="Sinespaciado"/>
+      </w:pPr>
+      <w:r>
+        <w:t>w</w:t>
+      </w:r>
+      <w:r>
+        <w:tab/>
+        <w:t>Abre un archivo para solo escritura. Si no existe, crea uno nuevo. Si existe, borra el contenido.</w:t>
+      </w:r>
+    </w:p>
+    <w:p>
+      <w:pPr>
+        <w:pStyle w:val="Sinespaciado"/>
+      </w:pPr>
+      <w:r>
+        <w:t>a</w:t>
+      </w:r>
+      <w:r>
+        <w:tab/>
+        <w:t>Abre un archivo para solo escritura. Si no existe, crea uno nuevo. Si existe, mantiene el contenido. Cursor al final.</w:t>
+      </w:r>
+    </w:p>
+    <w:p>
+      <w:pPr>
+        <w:pStyle w:val="Sinespaciado"/>
+      </w:pPr>
+      <w:r>
+        <w:t>x</w:t>
+      </w:r>
+      <w:r>
+        <w:tab/>
+        <w:t>Crea un archivo para solo lectura. Retorna false y un error si el archivo existe.</w:t>
+      </w:r>
+    </w:p>
+    <w:p>
+      <w:pPr>
+        <w:pStyle w:val="Sinespaciado"/>
+      </w:pPr>
+      <w:r>
+        <w:t>r+</w:t>
+      </w:r>
+      <w:r>
+        <w:tab/>
+        <w:t>Abre un archivo para lectura / escritura. Idem r.</w:t>
+      </w:r>
+    </w:p>
+    <w:p>
+      <w:pPr>
+        <w:pStyle w:val="Sinespaciado"/>
+      </w:pPr>
+      <w:r>
+        <w:t xml:space="preserve">w+ </w:t>
+      </w:r>
+      <w:r>
+        <w:tab/>
+        <w:t>Abre un archivo para lectura / escritura. Idem w.</w:t>
+      </w:r>
+    </w:p>
+    <w:p>
+      <w:pPr>
+        <w:pStyle w:val="Sinespaciado"/>
+      </w:pPr>
+      <w:r>
+        <w:t xml:space="preserve">a+ </w:t>
+      </w:r>
+      <w:r>
+        <w:tab/>
+        <w:t>Abre un archivo para lectura / escritura. Idem a.</w:t>
+      </w:r>
+    </w:p>
+    <w:p>
+      <w:pPr>
+        <w:pStyle w:val="Sinespaciado"/>
+      </w:pPr>
+      <w:r>
+        <w:t>x+</w:t>
+      </w:r>
+      <w:r>
+        <w:tab/>
+        <w:t>Abre un archivo para lectura / escritura. Idem x.</w:t>
+      </w:r>
+    </w:p>
+    <w:p>
+      <w:pPr>
+        <w:pStyle w:val="Sinespaciado"/>
+      </w:pPr>
+      <w:r>
+        <w:t>__________________________________________________________________________________________________________</w:t>
+      </w:r>
+    </w:p>
+    <w:p>
+      <w:pPr>
+        <w:pStyle w:val="Sinespaciado"/>
+      </w:pPr>
+    </w:p>
+    <w:p>
+      <w:pPr>
+        <w:pStyle w:val="Sinespaciado"/>
+      </w:pPr>
+    </w:p>
+    <w:p>
+      <w:pPr>
+        <w:pStyle w:val="Sinespaciado"/>
+        <w:rPr>
+          <w:b/>
+          <w:bCs/>
+          <w:u w:val="single"/>
+        </w:rPr>
+      </w:pPr>
+      <w:r>
+        <w:rPr>
+          <w:b/>
+          <w:bCs/>
+          <w:u w:val="single"/>
+        </w:rPr>
+        <w:t>CERRAR ARCHIVOS:</w:t>
+      </w:r>
+    </w:p>
+    <w:p>
+      <w:pPr>
+        <w:pStyle w:val="Sinespaciado"/>
+        <w:rPr>
+          <w:lang w:val="es-ES"/>
+        </w:rPr>
+      </w:pPr>
+      <w:r>
+        <w:rPr>
+          <w:b/>
+          <w:bCs/>
+          <w:lang w:val="en-GB"/>
+        </w:rPr>
+        <w:t>$</w:t>
+      </w:r>
+      <w:proofErr w:type="spellStart"/>
+      <w:r>
+        <w:rPr>
+          <w:b/>
+          <w:bCs/>
+          <w:lang w:val="en-GB"/>
+        </w:rPr>
+        <w:t>ar</w:t>
+      </w:r>
+      <w:proofErr w:type="spellEnd"/>
+      <w:r>
+        <w:rPr>
+          <w:lang w:val="en-GB"/>
+        </w:rPr>
+        <w:t xml:space="preserve"> = </w:t>
+      </w:r>
+      <w:proofErr w:type="spellStart"/>
+      <w:proofErr w:type="gramStart"/>
+      <w:r>
+        <w:rPr>
+          <w:lang w:val="en-GB"/>
+        </w:rPr>
+        <w:t>fopen</w:t>
+      </w:r>
+      <w:proofErr w:type="spellEnd"/>
+      <w:r>
+        <w:rPr>
+          <w:lang w:val="en-GB"/>
+        </w:rPr>
+        <w:t>(</w:t>
+      </w:r>
+      <w:proofErr w:type="gramEnd"/>
+      <w:r>
+        <w:rPr>
+          <w:lang w:val="en-GB"/>
+        </w:rPr>
+        <w:t>archivo, modo);</w:t>
+      </w:r>
+    </w:p>
+    <w:p>
+      <w:pPr>
+        <w:pStyle w:val="Sinespaciado"/>
+        <w:rPr>
+          <w:lang w:val="es-ES"/>
+        </w:rPr>
+      </w:pPr>
+      <w:proofErr w:type="spellStart"/>
+      <w:r>
+        <w:rPr>
+          <w:lang w:val="en-GB"/>
+        </w:rPr>
+        <w:t>fclose</w:t>
+      </w:r>
+      <w:proofErr w:type="spellEnd"/>
+      <w:r>
+        <w:rPr>
+          <w:lang w:val="en-GB"/>
+        </w:rPr>
+        <w:t>(</w:t>
+      </w:r>
+      <w:r>
+        <w:rPr>
+          <w:b/>
+          <w:bCs/>
+          <w:lang w:val="en-GB"/>
+        </w:rPr>
+        <w:t>$</w:t>
+      </w:r>
+      <w:proofErr w:type="spellStart"/>
+      <w:r>
+        <w:rPr>
+          <w:b/>
+          <w:bCs/>
+          <w:lang w:val="en-GB"/>
+        </w:rPr>
+        <w:t>ar</w:t>
+      </w:r>
+      <w:proofErr w:type="spellEnd"/>
+      <w:r>
+        <w:rPr>
+          <w:lang w:val="en-GB"/>
+        </w:rPr>
+        <w:t>);</w:t>
+      </w:r>
+    </w:p>
+    <w:p>
+      <w:pPr>
+        <w:pStyle w:val="Sinespaciado"/>
+      </w:pPr>
+      <w:r>
+        <w:t>__________________________________________________________________________________________________________</w:t>
+      </w:r>
+    </w:p>
+    <w:p>
+      <w:pPr>
+        <w:pStyle w:val="Sinespaciado"/>
+      </w:pPr>
+    </w:p>
+    <w:p>
+      <w:pPr>
+        <w:pStyle w:val="Sinespaciado"/>
+      </w:pPr>
+    </w:p>
+    <w:p>
+      <w:pPr>
+        <w:pStyle w:val="Sinespaciado"/>
+        <w:ind w:left="720" w:hanging="720"/>
+        <w:rPr>
+          <w:b/>
+          <w:bCs/>
+          <w:u w:val="single"/>
+        </w:rPr>
+      </w:pPr>
+      <w:r>
+        <w:rPr>
+          <w:b/>
+          <w:bCs/>
+          <w:u w:val="single"/>
+        </w:rPr>
+        <w:t>LEER ARCHIVOS:</w:t>
+      </w:r>
+    </w:p>
+    <w:p>
+      <w:pPr>
+        <w:pStyle w:val="Sinespaciado"/>
+        <w:rPr>
+          <w:lang w:val="en-GB"/>
+        </w:rPr>
+      </w:pPr>
+      <w:r>
+        <w:rPr>
+          <w:b/>
+          <w:bCs/>
+          <w:lang w:val="en-GB"/>
+        </w:rPr>
+        <w:t>echo</w:t>
+      </w:r>
+      <w:r>
+        <w:rPr>
+          <w:lang w:val="en-GB"/>
+        </w:rPr>
+        <w:t xml:space="preserve"> </w:t>
+      </w:r>
+      <w:proofErr w:type="spellStart"/>
+      <w:proofErr w:type="gramStart"/>
+      <w:r>
+        <w:rPr>
+          <w:lang w:val="en-GB"/>
+        </w:rPr>
+        <w:t>fread</w:t>
+      </w:r>
+      <w:proofErr w:type="spellEnd"/>
+      <w:r>
+        <w:rPr>
+          <w:lang w:val="en-GB"/>
+        </w:rPr>
+        <w:t>(</w:t>
+      </w:r>
+      <w:proofErr w:type="spellStart"/>
+      <w:proofErr w:type="gramEnd"/>
+      <w:r>
+        <w:rPr>
+          <w:lang w:val="en-GB"/>
+        </w:rPr>
+        <w:t>indicador_archivo</w:t>
+      </w:r>
+      <w:proofErr w:type="spellEnd"/>
+      <w:r>
+        <w:rPr>
+          <w:lang w:val="en-GB"/>
+        </w:rPr>
+        <w:t xml:space="preserve">, </w:t>
+      </w:r>
+      <w:proofErr w:type="spellStart"/>
+      <w:r>
+        <w:rPr>
+          <w:lang w:val="en-GB"/>
+        </w:rPr>
+        <w:t>filesize</w:t>
+      </w:r>
+      <w:proofErr w:type="spellEnd"/>
+      <w:r>
+        <w:rPr>
+          <w:lang w:val="en-GB"/>
+        </w:rPr>
+        <w:t>(archivo));</w:t>
+      </w:r>
+      <w:r>
+        <w:rPr>
+          <w:lang w:val="en-GB"/>
+        </w:rPr>
+        <w:tab/>
+      </w:r>
+      <w:r>
+        <w:rPr>
+          <w:lang w:val="en-GB"/>
+        </w:rPr>
+        <w:tab/>
+        <w:t xml:space="preserve">// </w:t>
+      </w:r>
+      <w:proofErr w:type="spellStart"/>
+      <w:r>
+        <w:rPr>
+          <w:lang w:val="en-GB"/>
+        </w:rPr>
+        <w:t>Retorna</w:t>
+      </w:r>
+      <w:proofErr w:type="spellEnd"/>
+      <w:r>
+        <w:rPr>
+          <w:lang w:val="en-GB"/>
+        </w:rPr>
+        <w:t xml:space="preserve"> un string con </w:t>
+      </w:r>
+      <w:proofErr w:type="spellStart"/>
+      <w:r>
+        <w:rPr>
+          <w:lang w:val="en-GB"/>
+        </w:rPr>
+        <w:t>todo</w:t>
+      </w:r>
+      <w:proofErr w:type="spellEnd"/>
+      <w:r>
+        <w:rPr>
+          <w:lang w:val="en-GB"/>
+        </w:rPr>
+        <w:t xml:space="preserve"> el </w:t>
+      </w:r>
+      <w:proofErr w:type="spellStart"/>
+      <w:r>
+        <w:rPr>
+          <w:lang w:val="en-GB"/>
+        </w:rPr>
+        <w:t>contenido</w:t>
+      </w:r>
+      <w:proofErr w:type="spellEnd"/>
+      <w:r>
+        <w:rPr>
+          <w:lang w:val="en-GB"/>
+        </w:rPr>
+        <w:t xml:space="preserve"> del archivo.</w:t>
+      </w:r>
+    </w:p>
+    <w:p>
+      <w:pPr>
+        <w:pStyle w:val="Sinespaciado"/>
+        <w:rPr>
+          <w:lang w:val="es-ES"/>
+        </w:rPr>
+      </w:pPr>
+      <w:r>
+        <w:rPr>
+          <w:b/>
+          <w:bCs/>
+          <w:lang w:val="en-GB"/>
+        </w:rPr>
+        <w:t>string</w:t>
+      </w:r>
+      <w:r>
+        <w:rPr>
+          <w:lang w:val="en-GB"/>
+        </w:rPr>
+        <w:t xml:space="preserve"> fgets(</w:t>
+      </w:r>
+      <w:proofErr w:type="spellStart"/>
+      <w:r>
+        <w:rPr>
+          <w:lang w:val="en-GB"/>
+        </w:rPr>
+        <w:t>indicador_archivo</w:t>
+      </w:r>
+      <w:proofErr w:type="spellEnd"/>
+      <w:r>
+        <w:rPr>
+          <w:lang w:val="en-GB"/>
+        </w:rPr>
+        <w:t>);</w:t>
+      </w:r>
+      <w:r>
+        <w:rPr>
+          <w:lang w:val="en-GB"/>
+        </w:rPr>
+        <w:tab/>
+      </w:r>
+      <w:r>
+        <w:rPr>
+          <w:lang w:val="en-GB"/>
+        </w:rPr>
+        <w:tab/>
+      </w:r>
+      <w:r>
+        <w:rPr>
+          <w:lang w:val="en-GB"/>
+        </w:rPr>
+        <w:tab/>
+      </w:r>
+      <w:r>
+        <w:rPr>
+          <w:lang w:val="en-GB"/>
+        </w:rPr>
+        <w:tab/>
+        <w:t xml:space="preserve">// Nos </w:t>
+      </w:r>
+      <w:proofErr w:type="spellStart"/>
+      <w:r>
+        <w:rPr>
+          <w:lang w:val="en-GB"/>
+        </w:rPr>
+        <w:t>permite</w:t>
+      </w:r>
+      <w:proofErr w:type="spellEnd"/>
+      <w:r>
+        <w:rPr>
+          <w:lang w:val="en-GB"/>
+        </w:rPr>
+        <w:t xml:space="preserve"> leer una </w:t>
+      </w:r>
+      <w:proofErr w:type="spellStart"/>
+      <w:r>
+        <w:rPr>
+          <w:lang w:val="en-GB"/>
+        </w:rPr>
+        <w:t>linea</w:t>
+      </w:r>
+      <w:proofErr w:type="spellEnd"/>
+      <w:r>
+        <w:rPr>
+          <w:lang w:val="en-GB"/>
+        </w:rPr>
+        <w:t xml:space="preserve"> de un archivo </w:t>
+      </w:r>
+      <w:proofErr w:type="spellStart"/>
+      <w:r>
+        <w:rPr>
+          <w:lang w:val="en-GB"/>
+        </w:rPr>
+        <w:t>abierto</w:t>
+      </w:r>
+      <w:proofErr w:type="spellEnd"/>
+      <w:r>
+        <w:rPr>
+          <w:lang w:val="en-GB"/>
+        </w:rPr>
+        <w:t xml:space="preserve">. </w:t>
+      </w:r>
+    </w:p>
+    <w:p>
+      <w:pPr>
+        <w:pStyle w:val="Sinespaciado"/>
+      </w:pPr>
+    </w:p>
+    <w:p>
+      <w:pPr>
+        <w:pStyle w:val="Sinespaciado"/>
+        <w:rPr>
+          <w:b/>
+          <w:bCs/>
+          <w:u w:val="single"/>
+        </w:rPr>
+      </w:pPr>
+      <w:r>
+        <w:rPr>
+          <w:b/>
+          <w:bCs/>
+          <w:u w:val="single"/>
+        </w:rPr>
+        <w:t>¿Cómo uso fgets para leer todo un archivo?</w:t>
+      </w:r>
+    </w:p>
+    <w:p>
+      <w:pPr>
+        <w:pStyle w:val="Sinespaciado"/>
+        <w:rPr>
+          <w:lang w:val="es-ES"/>
+        </w:rPr>
+      </w:pPr>
+      <w:r>
+        <w:rPr>
+          <w:b/>
+          <w:bCs/>
+          <w:lang w:val="en-GB"/>
+        </w:rPr>
+        <w:t>$</w:t>
+      </w:r>
+      <w:proofErr w:type="spellStart"/>
+      <w:r>
+        <w:rPr>
+          <w:b/>
+          <w:bCs/>
+          <w:lang w:val="en-GB"/>
+        </w:rPr>
+        <w:t>ar</w:t>
+      </w:r>
+      <w:proofErr w:type="spellEnd"/>
+      <w:r>
+        <w:rPr>
+          <w:lang w:val="en-GB"/>
+        </w:rPr>
+        <w:t xml:space="preserve"> = </w:t>
+      </w:r>
+      <w:proofErr w:type="spellStart"/>
+      <w:proofErr w:type="gramStart"/>
+      <w:r>
+        <w:rPr>
+          <w:lang w:val="en-GB"/>
+        </w:rPr>
+        <w:t>fopen</w:t>
+      </w:r>
+      <w:proofErr w:type="spellEnd"/>
+      <w:r>
+        <w:rPr>
+          <w:lang w:val="en-GB"/>
+        </w:rPr>
+        <w:t>(</w:t>
+      </w:r>
+      <w:proofErr w:type="gramEnd"/>
+      <w:r>
+        <w:rPr>
+          <w:lang w:val="en-GB"/>
+        </w:rPr>
+        <w:t>archivo, modo);</w:t>
+      </w:r>
+    </w:p>
+    <w:p>
+      <w:pPr>
+        <w:pStyle w:val="Sinespaciado"/>
+        <w:rPr>
+          <w:lang w:val="en-GB"/>
+        </w:rPr>
+      </w:pPr>
+      <w:r>
+        <w:rPr>
+          <w:lang w:val="en-GB"/>
+        </w:rPr>
+        <w:tab/>
+      </w:r>
+      <w:r>
+        <w:rPr>
+          <w:b/>
+          <w:bCs/>
+          <w:lang w:val="en-GB"/>
+        </w:rPr>
+        <w:t>while</w:t>
+      </w:r>
+      <w:proofErr w:type="gramStart"/>
+      <w:r>
+        <w:rPr>
+          <w:lang w:val="en-GB"/>
+        </w:rPr>
+        <w:t>(!</w:t>
+      </w:r>
+      <w:proofErr w:type="spellStart"/>
+      <w:r>
+        <w:rPr>
+          <w:lang w:val="en-GB"/>
+        </w:rPr>
+        <w:t>feof</w:t>
+      </w:r>
+      <w:proofErr w:type="spellEnd"/>
+      <w:proofErr w:type="gramEnd"/>
+      <w:r>
+        <w:rPr>
+          <w:lang w:val="en-GB"/>
+        </w:rPr>
+        <w:t>($</w:t>
+      </w:r>
+      <w:proofErr w:type="spellStart"/>
+      <w:r>
+        <w:rPr>
+          <w:lang w:val="en-GB"/>
+        </w:rPr>
+        <w:t>ar</w:t>
+      </w:r>
+      <w:proofErr w:type="spellEnd"/>
+      <w:r>
+        <w:rPr>
+          <w:lang w:val="en-GB"/>
+        </w:rPr>
+        <w:t>))</w:t>
+      </w:r>
+      <w:r>
+        <w:rPr>
+          <w:lang w:val="en-GB"/>
+        </w:rPr>
+        <w:t xml:space="preserve"> </w:t>
+      </w:r>
+      <w:r>
+        <w:rPr>
+          <w:lang w:val="en-GB"/>
+        </w:rPr>
+        <w:t>{</w:t>
+      </w:r>
+    </w:p>
+    <w:p>
+      <w:pPr>
+        <w:pStyle w:val="Sinespaciado"/>
+        <w:rPr>
+          <w:lang w:val="es-ES"/>
+        </w:rPr>
+      </w:pPr>
+      <w:r>
+        <w:rPr>
+          <w:lang w:val="en-GB"/>
+        </w:rPr>
+        <w:tab/>
+      </w:r>
+      <w:r>
+        <w:rPr>
+          <w:lang w:val="en-GB"/>
+        </w:rPr>
+        <w:tab/>
+      </w:r>
+      <w:r>
+        <w:rPr>
+          <w:lang w:val="en-GB"/>
+        </w:rPr>
+        <w:tab/>
+      </w:r>
+      <w:r>
+        <w:rPr>
+          <w:b/>
+          <w:bCs/>
+          <w:lang w:val="en-GB"/>
+        </w:rPr>
+        <w:t>echo</w:t>
+      </w:r>
+      <w:r>
+        <w:rPr>
+          <w:lang w:val="en-GB"/>
+        </w:rPr>
+        <w:t xml:space="preserve"> fgets($</w:t>
+      </w:r>
+      <w:proofErr w:type="spellStart"/>
+      <w:r>
+        <w:rPr>
+          <w:lang w:val="en-GB"/>
+        </w:rPr>
+        <w:t>ar</w:t>
+      </w:r>
+      <w:proofErr w:type="spellEnd"/>
+      <w:r>
+        <w:rPr>
+          <w:lang w:val="en-GB"/>
+        </w:rPr>
+        <w:t>)</w:t>
+      </w:r>
+      <w:proofErr w:type="gramStart"/>
+      <w:r>
+        <w:rPr>
+          <w:lang w:val="en-GB"/>
+        </w:rPr>
+        <w:t>;</w:t>
+      </w:r>
+      <w:r>
+        <w:rPr>
+          <w:lang w:val="es-ES"/>
+        </w:rPr>
+        <w:t xml:space="preserve"> </w:t>
+      </w:r>
+      <w:r>
+        <w:rPr>
+          <w:lang w:val="en-GB"/>
+        </w:rPr>
+        <w:t>}</w:t>
+      </w:r>
+      <w:proofErr w:type="gramEnd"/>
+    </w:p>
+    <w:p>
+      <w:pPr>
+        <w:pStyle w:val="Sinespaciado"/>
+        <w:rPr>
+          <w:lang w:val="es-ES"/>
+        </w:rPr>
+      </w:pPr>
+      <w:proofErr w:type="spellStart"/>
+      <w:r>
+        <w:rPr>
+          <w:b/>
+          <w:bCs/>
+          <w:lang w:val="en-GB"/>
+        </w:rPr>
+        <w:t>fclose</w:t>
+      </w:r>
+      <w:proofErr w:type="spellEnd"/>
+      <w:r>
+        <w:rPr>
+          <w:lang w:val="en-GB"/>
+        </w:rPr>
+        <w:t>($</w:t>
+      </w:r>
+      <w:proofErr w:type="spellStart"/>
+      <w:r>
+        <w:rPr>
+          <w:lang w:val="en-GB"/>
+        </w:rPr>
+        <w:t>ar</w:t>
+      </w:r>
+      <w:proofErr w:type="spellEnd"/>
+      <w:r>
+        <w:rPr>
+          <w:lang w:val="en-GB"/>
+        </w:rPr>
+        <w:t>);</w:t>
+      </w:r>
+    </w:p>
+    <w:p>
+      <w:pPr>
+        <w:pStyle w:val="Sinespaciado"/>
+      </w:pPr>
+      <w:r>
+        <w:t>__________________________________________________________________________________________________________</w:t>
+      </w:r>
+    </w:p>
+    <w:p>
+      <w:pPr>
+        <w:pStyle w:val="Sinespaciado"/>
+      </w:pPr>
+    </w:p>
+    <w:p>
+      <w:pPr>
+        <w:pStyle w:val="Sinespaciado"/>
+      </w:pPr>
+    </w:p>
+    <w:p>
+      <w:pPr>
+        <w:pStyle w:val="Sinespaciado"/>
+        <w:ind w:left="720" w:hanging="720"/>
+        <w:rPr>
+          <w:b/>
+          <w:bCs/>
+          <w:u w:val="single"/>
+        </w:rPr>
+      </w:pPr>
+      <w:r>
+        <w:rPr>
+          <w:b/>
+          <w:bCs/>
+          <w:u w:val="single"/>
+        </w:rPr>
+        <w:t>ESCRIBIR ARCHIVOS:</w:t>
+      </w:r>
+    </w:p>
+    <w:p>
+      <w:pPr>
+        <w:pStyle w:val="Sinespaciado"/>
+      </w:pPr>
+    </w:p>
+    <w:p>
+      <w:pPr>
+        <w:pStyle w:val="Sinespaciado"/>
+      </w:pPr>
+      <w:proofErr w:type="spellStart"/>
+      <w:r>
+        <w:rPr>
+          <w:b/>
+          <w:bCs/>
+        </w:rPr>
+        <w:t>fwrite</w:t>
+      </w:r>
+      <w:proofErr w:type="spellEnd"/>
+      <w:r>
+        <w:t>:</w:t>
+      </w:r>
+      <w:r>
+        <w:tab/>
+      </w:r>
+      <w:r>
+        <w:tab/>
+        <w:t>Nos permite escribir un archivo abierto.</w:t>
+      </w:r>
+      <w:r>
+        <w:tab/>
+      </w:r>
+      <w:r>
+        <w:tab/>
+      </w:r>
+      <w:proofErr w:type="spellStart"/>
+      <w:r>
+        <w:rPr>
+          <w:b/>
+          <w:bCs/>
+        </w:rPr>
+        <w:t>fputs</w:t>
+      </w:r>
+      <w:proofErr w:type="spellEnd"/>
+      <w:r>
+        <w:t>:</w:t>
+      </w:r>
+      <w:r>
+        <w:tab/>
+      </w:r>
+      <w:r>
+        <w:tab/>
+        <w:t>Nos permite escribir un archivo abierto.</w:t>
+      </w:r>
+    </w:p>
+    <w:p>
+      <w:pPr>
+        <w:pStyle w:val="Sinespaciado"/>
+        <w:rPr>
+          <w:lang w:val="en-GB"/>
+        </w:rPr>
+      </w:pPr>
+    </w:p>
+    <w:p>
+      <w:pPr>
+        <w:pStyle w:val="Sinespaciado"/>
+        <w:rPr>
+          <w:lang w:val="es-ES"/>
+        </w:rPr>
+      </w:pPr>
+      <w:proofErr w:type="spellStart"/>
+      <w:proofErr w:type="gramStart"/>
+      <w:r>
+        <w:rPr>
+          <w:b/>
+          <w:bCs/>
+          <w:lang w:val="en-GB"/>
+        </w:rPr>
+        <w:t>fwrite</w:t>
+      </w:r>
+      <w:proofErr w:type="spellEnd"/>
+      <w:r>
+        <w:rPr>
+          <w:lang w:val="en-GB"/>
+        </w:rPr>
+        <w:t>(</w:t>
+      </w:r>
+      <w:proofErr w:type="spellStart"/>
+      <w:proofErr w:type="gramEnd"/>
+      <w:r>
+        <w:rPr>
+          <w:lang w:val="en-GB"/>
+        </w:rPr>
+        <w:t>indicador_archivo</w:t>
+      </w:r>
+      <w:proofErr w:type="spellEnd"/>
+      <w:r>
+        <w:rPr>
+          <w:lang w:val="en-GB"/>
+        </w:rPr>
+        <w:t xml:space="preserve">, </w:t>
+      </w:r>
+      <w:proofErr w:type="spellStart"/>
+      <w:r>
+        <w:rPr>
+          <w:lang w:val="en-GB"/>
+        </w:rPr>
+        <w:t>texto</w:t>
+      </w:r>
+      <w:proofErr w:type="spellEnd"/>
+      <w:r>
+        <w:rPr>
+          <w:lang w:val="en-GB"/>
+        </w:rPr>
+        <w:t xml:space="preserve"> [,</w:t>
+      </w:r>
+      <w:proofErr w:type="spellStart"/>
+      <w:r>
+        <w:rPr>
+          <w:lang w:val="en-GB"/>
+        </w:rPr>
+        <w:t>longitud</w:t>
+      </w:r>
+      <w:proofErr w:type="spellEnd"/>
+      <w:r>
+        <w:rPr>
+          <w:lang w:val="en-GB"/>
+        </w:rPr>
+        <w:t>]);</w:t>
+      </w:r>
+      <w:r>
+        <w:rPr>
+          <w:lang w:val="es-ES"/>
+        </w:rPr>
+        <w:tab/>
+      </w:r>
+      <w:r>
+        <w:rPr>
+          <w:lang w:val="es-ES"/>
+        </w:rPr>
+        <w:tab/>
+      </w:r>
+      <w:r>
+        <w:rPr>
+          <w:lang w:val="es-ES"/>
+        </w:rPr>
+        <w:tab/>
+      </w:r>
+      <w:proofErr w:type="spellStart"/>
+      <w:r>
+        <w:rPr>
+          <w:b/>
+          <w:bCs/>
+          <w:lang w:val="en-GB"/>
+        </w:rPr>
+        <w:t>fputs</w:t>
+      </w:r>
+      <w:proofErr w:type="spellEnd"/>
+      <w:r>
+        <w:rPr>
+          <w:lang w:val="en-GB"/>
+        </w:rPr>
+        <w:t>(</w:t>
+      </w:r>
+      <w:proofErr w:type="spellStart"/>
+      <w:r>
+        <w:rPr>
+          <w:lang w:val="en-GB"/>
+        </w:rPr>
+        <w:t>indicador_archivo</w:t>
+      </w:r>
+      <w:proofErr w:type="spellEnd"/>
+      <w:r>
+        <w:rPr>
+          <w:lang w:val="en-GB"/>
+        </w:rPr>
+        <w:t xml:space="preserve">, </w:t>
+      </w:r>
+      <w:proofErr w:type="spellStart"/>
+      <w:r>
+        <w:rPr>
+          <w:lang w:val="en-GB"/>
+        </w:rPr>
+        <w:t>texto</w:t>
+      </w:r>
+      <w:proofErr w:type="spellEnd"/>
+      <w:r>
+        <w:rPr>
+          <w:lang w:val="en-GB"/>
+        </w:rPr>
+        <w:t xml:space="preserve"> [,</w:t>
+      </w:r>
+      <w:proofErr w:type="spellStart"/>
+      <w:r>
+        <w:rPr>
+          <w:lang w:val="en-GB"/>
+        </w:rPr>
+        <w:t>longitud</w:t>
+      </w:r>
+      <w:proofErr w:type="spellEnd"/>
+      <w:r>
+        <w:rPr>
+          <w:lang w:val="en-GB"/>
+        </w:rPr>
+        <w:t>]);</w:t>
+      </w:r>
+    </w:p>
+    <w:p>
+      <w:pPr>
+        <w:pStyle w:val="Sinespaciado"/>
+      </w:pPr>
+      <w:r>
+        <w:t>__________________________________________________________________________________________________________</w:t>
+      </w:r>
+    </w:p>
+    <w:p>
+      <w:pPr>
+        <w:pStyle w:val="Sinespaciado"/>
+      </w:pPr>
+    </w:p>
+    <w:p>
+      <w:pPr>
+        <w:pStyle w:val="Sinespaciado"/>
+        <w:rPr>
+          <w:b/>
+          <w:bCs/>
+          <w:u w:val="single"/>
+        </w:rPr>
+      </w:pPr>
+    </w:p>
+    <w:p>
+      <w:pPr>
+        <w:pStyle w:val="Sinespaciado"/>
+        <w:rPr>
+          <w:b/>
+          <w:bCs/>
+          <w:u w:val="single"/>
+        </w:rPr>
+      </w:pPr>
+      <w:r>
+        <w:rPr>
+          <w:b/>
+          <w:bCs/>
+          <w:u w:val="single"/>
+        </w:rPr>
+        <w:t>COPIAR ARCHIVOS:</w:t>
+      </w:r>
+    </w:p>
+    <w:p>
+      <w:pPr>
+        <w:pStyle w:val="Sinespaciado"/>
+        <w:rPr>
+          <w:b/>
+          <w:bCs/>
+          <w:u w:val="single"/>
+        </w:rPr>
+      </w:pPr>
+    </w:p>
+    <w:p>
+      <w:pPr>
+        <w:pStyle w:val="Sinespaciado"/>
+        <w:rPr>
+          <w:lang w:val="es-ES"/>
+        </w:rPr>
+      </w:pPr>
+      <w:proofErr w:type="gramStart"/>
+      <w:r>
+        <w:rPr>
+          <w:b/>
+          <w:bCs/>
+          <w:lang w:val="en-GB"/>
+        </w:rPr>
+        <w:t>copy</w:t>
+      </w:r>
+      <w:r>
+        <w:rPr>
+          <w:lang w:val="en-GB"/>
+        </w:rPr>
+        <w:t>(</w:t>
+      </w:r>
+      <w:proofErr w:type="spellStart"/>
+      <w:proofErr w:type="gramEnd"/>
+      <w:r>
+        <w:rPr>
+          <w:lang w:val="en-GB"/>
+        </w:rPr>
+        <w:t>archivo_origen</w:t>
+      </w:r>
+      <w:proofErr w:type="spellEnd"/>
+      <w:r>
+        <w:rPr>
+          <w:lang w:val="en-GB"/>
+        </w:rPr>
+        <w:t xml:space="preserve">, </w:t>
+      </w:r>
+      <w:proofErr w:type="spellStart"/>
+      <w:r>
+        <w:rPr>
+          <w:lang w:val="en-GB"/>
+        </w:rPr>
+        <w:t>archivo_destino</w:t>
+      </w:r>
+      <w:proofErr w:type="spellEnd"/>
+      <w:r>
+        <w:rPr>
+          <w:lang w:val="en-GB"/>
+        </w:rPr>
+        <w:t>);</w:t>
+      </w:r>
+      <w:r>
+        <w:rPr>
+          <w:lang w:val="en-GB"/>
+        </w:rPr>
+        <w:tab/>
+      </w:r>
+    </w:p>
+    <w:p>
+      <w:pPr>
+        <w:pStyle w:val="Sinespaciado"/>
+      </w:pPr>
+      <w:r>
+        <w:t>__________________________________________________________________________________________________________</w:t>
+      </w:r>
+    </w:p>
+    <w:p>
+      <w:pPr>
+        <w:pStyle w:val="Sinespaciado"/>
+        <w:rPr>
+          <w:b/>
+          <w:bCs/>
+          <w:u w:val="single"/>
+        </w:rPr>
+      </w:pPr>
+    </w:p>
+    <w:p>
+      <w:pPr>
+        <w:pStyle w:val="Sinespaciado"/>
+        <w:rPr>
+          <w:b/>
+          <w:bCs/>
+          <w:u w:val="single"/>
+        </w:rPr>
+      </w:pPr>
+    </w:p>
+    <w:p>
+      <w:pPr>
+        <w:pStyle w:val="Sinespaciado"/>
+        <w:rPr>
+          <w:b/>
+          <w:bCs/>
+          <w:u w:val="single"/>
+        </w:rPr>
+      </w:pPr>
+      <w:r>
+        <w:rPr>
+          <w:b/>
+          <w:bCs/>
+          <w:u w:val="single"/>
+        </w:rPr>
+        <w:t>BORRAR ARCHIVOS:</w:t>
+      </w:r>
+    </w:p>
+    <w:p>
+      <w:pPr>
+        <w:pStyle w:val="Sinespaciado"/>
+        <w:rPr>
+          <w:b/>
+          <w:bCs/>
+          <w:u w:val="single"/>
+        </w:rPr>
+      </w:pPr>
+    </w:p>
+    <w:p>
+      <w:pPr>
+        <w:pStyle w:val="Sinespaciado"/>
+        <w:rPr>
+          <w:lang w:val="es-ES"/>
+        </w:rPr>
+      </w:pPr>
+      <w:r>
+        <w:rPr>
+          <w:b/>
+          <w:bCs/>
+          <w:lang w:val="en-GB"/>
+        </w:rPr>
+        <w:t>unlink</w:t>
+      </w:r>
+      <w:r>
+        <w:rPr>
+          <w:lang w:val="en-GB"/>
+        </w:rPr>
+        <w:t>(archivo);</w:t>
+      </w:r>
+    </w:p>
+    <w:p>
+      <w:pPr>
+        <w:pStyle w:val="Sinespaciado"/>
+      </w:pPr>
+      <w:r>
+        <w:t>__________________________________________________________________________________________________________</w:t>
+      </w:r>
+    </w:p>
+    <w:p>
+      <w:pPr>
+        <w:pStyle w:val="Sinespaciado"/>
+        <w:rPr>
+          <w:b/>
+          <w:bCs/>
+          <w:u w:val="single"/>
+        </w:rPr>
+      </w:pPr>
+    </w:p>
+    <w:p>
+      <w:pPr>
+        <w:pStyle w:val="Sinespaciado"/>
+        <w:rPr>
+          <w:b/>
+          <w:bCs/>
+          <w:u w:val="single"/>
+        </w:rPr>
+      </w:pPr>
+      <w:r>
+        <w:rPr>
+          <w:b/>
+          <w:bCs/>
+          <w:u w:val="single"/>
+        </w:rPr>
+        <w:lastRenderedPageBreak/>
+        <w:t>ENVIO DE DATOS:</w:t>
+      </w:r>
+    </w:p>
+    <w:p>
+      <w:pPr>
+        <w:pStyle w:val="Sinespaciado"/>
+        <w:rPr>
+          <w:b/>
+          <w:bCs/>
+          <w:u w:val="single"/>
+        </w:rPr>
+      </w:pPr>
+    </w:p>
+    <w:p>
+      <w:pPr>
+        <w:pStyle w:val="Sinespaciado"/>
+        <w:rPr>
+          <w:b/>
+          <w:bCs/>
+          <w:u w:val="single"/>
+        </w:rPr>
+      </w:pPr>
+      <w:r>
+        <w:rPr>
+          <w:b/>
+          <w:bCs/>
+          <w:u w:val="single"/>
+        </w:rPr>
+        <w:t>HTTP – Hypertext Transfer Protocol.</w:t>
+      </w:r>
+    </w:p>
+    <w:p>
+      <w:pPr>
+        <w:pStyle w:val="Sinespaciado"/>
+        <w:rPr>
+          <w:u w:val="single"/>
+        </w:rPr>
+      </w:pPr>
+    </w:p>
+    <w:p>
+      <w:pPr>
+        <w:pStyle w:val="Sinespaciado"/>
+      </w:pPr>
+      <w:r>
+        <w:t>Esta diseñado para permitir comunicación entre clientes y servidores. Funciona como un protocolo de pedido-respuesta. Un navegador web puede ser un cliente y una aplicación sobre un computador que aloja un sitio web puede ser el servidor.</w:t>
+      </w:r>
+    </w:p>
+    <w:p>
+      <w:pPr>
+        <w:pStyle w:val="Sinespaciado"/>
+      </w:pPr>
+    </w:p>
+    <w:p>
+      <w:pPr>
+        <w:pStyle w:val="Sinespaciado"/>
+        <w:rPr>
+          <w:b/>
+          <w:bCs/>
+          <w:u w:val="single"/>
+        </w:rPr>
+      </w:pPr>
+      <w:r>
+        <w:rPr>
+          <w:b/>
+          <w:bCs/>
+          <w:u w:val="single"/>
+        </w:rPr>
+        <w:t>GET</w:t>
+      </w:r>
+      <w:r>
+        <w:rPr>
+          <w:b/>
+          <w:bCs/>
+          <w:u w:val="single"/>
+        </w:rPr>
+        <w:t>.</w:t>
+      </w:r>
+    </w:p>
+    <w:p>
+      <w:pPr>
+        <w:pStyle w:val="Sinespaciado"/>
+      </w:pPr>
+    </w:p>
+    <w:p>
+      <w:pPr>
+        <w:pStyle w:val="Sinespaciado"/>
+      </w:pPr>
+      <w:r>
+        <w:t>El par de nombres / valores es enviado en la dirección URL (Texto claro). Las peticiones GET se pueden almacenar en caché. Permanecen en el historial del navegador. Pueden ser marcadas (book marked). Nunca debe ser utilizado cuando se trata de datos confidenciales. Tienen una longitud máxima de 2048 caracteres en la URL.</w:t>
+      </w:r>
+    </w:p>
+    <w:p>
+      <w:pPr>
+        <w:pStyle w:val="Sinespaciado"/>
+      </w:pPr>
+    </w:p>
+    <w:p>
+      <w:pPr>
+        <w:pStyle w:val="Sinespaciado"/>
+        <w:ind w:left="720" w:hanging="720"/>
+        <w:rPr>
+          <w:b/>
+          <w:bCs/>
+          <w:u w:val="single"/>
+        </w:rPr>
+      </w:pPr>
+      <w:r>
+        <w:rPr>
+          <w:b/>
+          <w:bCs/>
+          <w:u w:val="single"/>
+        </w:rPr>
+        <w:t>POST</w:t>
+      </w:r>
+      <w:r>
+        <w:rPr>
+          <w:b/>
+          <w:bCs/>
+          <w:u w:val="single"/>
+        </w:rPr>
+        <w:t>.</w:t>
+      </w:r>
+    </w:p>
+    <w:p>
+      <w:pPr>
+        <w:pStyle w:val="Sinespaciado"/>
+        <w:ind w:left="720" w:hanging="720"/>
+        <w:rPr>
+          <w:b/>
+          <w:bCs/>
+          <w:u w:val="single"/>
+        </w:rPr>
+      </w:pPr>
+    </w:p>
+    <w:p>
+      <w:pPr>
+        <w:pStyle w:val="Sinespaciado"/>
+      </w:pPr>
+      <w:r>
+        <w:t>El par de nombres / valores es enviado en el cuerpo del mensaje HTTP. Las peticiones POST no se almacenan en el caché. No permanecen en el historial del navegador. No pueden ser marcadas. No poseen restricciones de longitud de datos.</w:t>
+      </w:r>
+    </w:p>
+    <w:p>
+      <w:pPr>
+        <w:pStyle w:val="Sinespaciado"/>
+      </w:pPr>
+    </w:p>
+    <w:p>
+      <w:pPr>
+        <w:pStyle w:val="Sinespaciado"/>
+        <w:rPr>
+          <w:b/>
+          <w:bCs/>
+          <w:u w:val="single"/>
+        </w:rPr>
+      </w:pPr>
+      <w:r>
+        <w:rPr>
+          <w:b/>
+          <w:bCs/>
+          <w:u w:val="single"/>
+        </w:rPr>
+        <w:t>MANEJO DE FORMULARIOS:</w:t>
+      </w:r>
+    </w:p>
+    <w:p>
+      <w:pPr>
+        <w:pStyle w:val="Sinespaciado"/>
+      </w:pPr>
+    </w:p>
+    <w:p>
+      <w:pPr>
+        <w:pStyle w:val="Sinespaciado"/>
+        <w:numPr>
+          <w:ilvl w:val="0"/>
+          <w:numId w:val="1"/>
+        </w:numPr>
+        <w:rPr>
+          <w:lang w:val="es-ES"/>
+        </w:rPr>
+      </w:pPr>
+      <w:r>
+        <w:rPr>
+          <w:lang w:val="es-ES"/>
+        </w:rPr>
+        <w:t xml:space="preserve">Tanto GET como POST crean un </w:t>
+      </w:r>
+      <w:r>
+        <w:rPr>
+          <w:i/>
+          <w:iCs/>
+          <w:lang w:val="es-ES"/>
+        </w:rPr>
+        <w:t>array asociativo</w:t>
+      </w:r>
+      <w:r>
+        <w:rPr>
+          <w:lang w:val="es-ES"/>
+        </w:rPr>
+        <w:t>.</w:t>
+      </w:r>
+    </w:p>
+    <w:p>
+      <w:pPr>
+        <w:pStyle w:val="Sinespaciado"/>
+        <w:numPr>
+          <w:ilvl w:val="0"/>
+          <w:numId w:val="2"/>
+        </w:numPr>
+        <w:rPr>
+          <w:lang w:val="es-ES"/>
+        </w:rPr>
+      </w:pPr>
+      <w:r>
+        <w:rPr>
+          <w:lang w:val="es-ES"/>
+        </w:rPr>
+        <w:t xml:space="preserve">Dicho array contiene pares de clave-valor, dónde las claves son los nombres (atributo </w:t>
+      </w:r>
+      <w:r>
+        <w:rPr>
+          <w:b/>
+          <w:bCs/>
+          <w:i/>
+          <w:iCs/>
+          <w:lang w:val="es-ES"/>
+        </w:rPr>
+        <w:t>name</w:t>
+      </w:r>
+      <w:r>
+        <w:rPr>
+          <w:lang w:val="es-ES"/>
+        </w:rPr>
+        <w:t>) de los controles del formulario y los valores son la entrada de datos del usuario.</w:t>
+      </w:r>
+    </w:p>
+    <w:p>
+      <w:pPr>
+        <w:pStyle w:val="Sinespaciado"/>
+        <w:numPr>
+          <w:ilvl w:val="0"/>
+          <w:numId w:val="3"/>
+        </w:numPr>
+        <w:rPr>
+          <w:lang w:val="es-ES"/>
+        </w:rPr>
+      </w:pPr>
+      <w:r>
+        <w:rPr>
+          <w:lang w:val="es-ES"/>
+        </w:rPr>
+        <w:t xml:space="preserve">PHP utiliza las </w:t>
+      </w:r>
+      <w:r>
+        <w:rPr>
+          <w:b/>
+          <w:bCs/>
+          <w:i/>
+          <w:iCs/>
+          <w:lang w:val="es-ES"/>
+        </w:rPr>
+        <w:t xml:space="preserve">super globales </w:t>
+      </w:r>
+      <w:r>
+        <w:rPr>
+          <w:lang w:val="es-ES"/>
+        </w:rPr>
+        <w:t xml:space="preserve">$_GET,  $_POST y $_REQUEST para recolectar datos provenientes de un Form. </w:t>
+      </w:r>
+    </w:p>
+    <w:p>
+      <w:pPr>
+        <w:pStyle w:val="Sinespaciado"/>
+        <w:numPr>
+          <w:ilvl w:val="0"/>
+          <w:numId w:val="4"/>
+        </w:numPr>
+        <w:rPr>
+          <w:lang w:val="es-ES"/>
+        </w:rPr>
+      </w:pPr>
+      <w:r>
+        <w:rPr>
+          <w:lang w:val="es-ES"/>
+        </w:rPr>
+        <w:t>$_GET es un array pasado por GET.</w:t>
+      </w:r>
+    </w:p>
+    <w:p>
+      <w:pPr>
+        <w:pStyle w:val="Sinespaciado"/>
+        <w:numPr>
+          <w:ilvl w:val="0"/>
+          <w:numId w:val="5"/>
+        </w:numPr>
+        <w:rPr>
+          <w:lang w:val="es-ES"/>
+        </w:rPr>
+      </w:pPr>
+      <w:r>
+        <w:rPr>
+          <w:lang w:val="es-ES"/>
+        </w:rPr>
+        <w:t>$_POST es un array pasado por POST.</w:t>
+      </w:r>
+    </w:p>
+    <w:p>
+      <w:pPr>
+        <w:pStyle w:val="Sinespaciado"/>
+        <w:numPr>
+          <w:ilvl w:val="0"/>
+          <w:numId w:val="6"/>
+        </w:numPr>
+        <w:rPr>
+          <w:lang w:val="es-ES"/>
+        </w:rPr>
+      </w:pPr>
+      <w:r>
+        <w:rPr>
+          <w:lang w:val="es-ES"/>
+        </w:rPr>
+        <w:t>$_REQUEST es un array asociativo que contiene $_GET, $_POST y $_COOKIE.</w:t>
+      </w:r>
+    </w:p>
+    <w:p>
+      <w:pPr>
+        <w:pStyle w:val="Sinespaciado"/>
+      </w:pPr>
+    </w:p>
+    <w:p>
+      <w:pPr>
+        <w:pStyle w:val="Sinespaciado"/>
+        <w:ind w:left="720" w:hanging="720"/>
+        <w:rPr>
+          <w:b/>
+          <w:bCs/>
+          <w:color w:val="70AD47" w:themeColor="accent6"/>
+          <w:sz w:val="32"/>
+          <w:szCs w:val="32"/>
+          <w:u w:val="single"/>
+          <w:lang w:val="es-ES"/>
+        </w:rPr>
+      </w:pPr>
+    </w:p>
+    <w:p>
+      <w:pPr>
+        <w:pStyle w:val="Sinespaciado"/>
+        <w:ind w:left="720" w:hanging="720"/>
+        <w:rPr>
+          <w:b/>
+          <w:bCs/>
+          <w:color w:val="70AD47" w:themeColor="accent6"/>
+          <w:sz w:val="32"/>
+          <w:szCs w:val="32"/>
+          <w:u w:val="single"/>
+          <w:lang w:val="es-ES"/>
+        </w:rPr>
+      </w:pPr>
+      <w:bookmarkStart w:id="0" w:name="_GoBack"/>
+      <w:bookmarkEnd w:id="0"/>
+      <w:r>
+        <w:rPr>
+          <w:b/>
+          <w:bCs/>
+          <w:color w:val="70AD47" w:themeColor="accent6"/>
+          <w:sz w:val="32"/>
+          <w:szCs w:val="32"/>
+          <w:u w:val="single"/>
+          <w:lang w:val="es-ES"/>
+        </w:rPr>
+        <w:t>CLASE 0</w:t>
+      </w:r>
+      <w:r>
+        <w:rPr>
+          <w:b/>
+          <w:bCs/>
+          <w:color w:val="70AD47" w:themeColor="accent6"/>
+          <w:sz w:val="32"/>
+          <w:szCs w:val="32"/>
+          <w:u w:val="single"/>
+          <w:lang w:val="es-ES"/>
+        </w:rPr>
+        <w:t>4</w:t>
+      </w:r>
+      <w:r>
+        <w:rPr>
+          <w:b/>
+          <w:bCs/>
+          <w:color w:val="70AD47" w:themeColor="accent6"/>
+          <w:sz w:val="32"/>
+          <w:szCs w:val="32"/>
+          <w:u w:val="single"/>
+          <w:lang w:val="es-ES"/>
+        </w:rPr>
+        <w:t xml:space="preserve"> *****************************************************************</w:t>
+      </w:r>
+    </w:p>
+    <w:p>
+      <w:pPr>
+        <w:pStyle w:val="Sinespaciado"/>
+      </w:pPr>
+    </w:p>
     <w:sectPr>
       <w:pgSz w:w="12240" w:h="15840"/>
       <w:pgMar w:top="284" w:right="284" w:bottom="284" w:left="284" w:header="708" w:footer="708" w:gutter="0"/>
@@ -4287,6 +6079,869 @@
     </w:sectPr>
   </w:body>
 </w:document>
+</file>
+
+<file path=word/numbering.xml><?xml version="1.0" encoding="utf-8"?>
+<w:numbering xmlns:wpc="http://schemas.microsoft.com/office/word/2010/wordprocessingCanvas" xmlns:cx="http://schemas.microsoft.com/office/drawing/2014/chartex" xmlns:cx1="http://schemas.microsoft.com/office/drawing/2015/9/8/chartex" xmlns:cx2="http://schemas.microsoft.com/office/drawing/2015/10/21/chartex" xmlns:cx3="http://schemas.microsoft.com/office/drawing/2016/5/9/chartex" xmlns:cx4="http://schemas.microsoft.com/office/drawing/2016/5/10/chartex" xmlns:cx5="http://schemas.microsoft.com/office/drawing/2016/5/11/chartex" xmlns:cx6="http://schemas.microsoft.com/office/drawing/2016/5/12/chartex" xmlns:cx7="http://schemas.microsoft.com/office/drawing/2016/5/13/chartex" xmlns:cx8="http://schemas.microsoft.com/office/drawing/2016/5/14/chartex" xmlns:mc="http://schemas.openxmlformats.org/markup-compatibility/2006" xmlns:aink="http://schemas.microsoft.com/office/drawing/2016/ink" xmlns:am3d="http://schemas.microsoft.com/office/drawing/2017/model3d" xmlns:o="urn:schemas-microsoft-com:office:office" xmlns:r="http://schemas.openxmlformats.org/officeDocument/2006/relationships" xmlns:m="http://schemas.openxmlformats.org/officeDocument/2006/math" xmlns:v="urn:schemas-microsoft-com:vml" xmlns:wp14="http://schemas.microsoft.com/office/word/2010/wordprocessingDrawing" xmlns:wp="http://schemas.openxmlformats.org/drawingml/2006/wordprocessingDrawing" xmlns:w10="urn:schemas-microsoft-com:office:word" xmlns:w="http://schemas.openxmlformats.org/wordprocessingml/2006/main" xmlns:w14="http://schemas.microsoft.com/office/word/2010/wordml" xmlns:w15="http://schemas.microsoft.com/office/word/2012/wordml" xmlns:w16cid="http://schemas.microsoft.com/office/word/2016/wordml/cid" xmlns:w16se="http://schemas.microsoft.com/office/word/2015/wordml/symex" xmlns:wpg="http://schemas.microsoft.com/office/word/2010/wordprocessingGroup" xmlns:wpi="http://schemas.microsoft.com/office/word/2010/wordprocessingInk" xmlns:wne="http://schemas.microsoft.com/office/word/2006/wordml" xmlns:wps="http://schemas.microsoft.com/office/word/2010/wordprocessingShape" mc:Ignorable="w14 w15 w16se w16cid wp14">
+  <w:abstractNum w:abstractNumId="0" w15:restartNumberingAfterBreak="0">
+    <w:nsid w:val="174C783E"/>
+    <w:multiLevelType w:val="hybridMultilevel"/>
+    <w:tmpl w:val="67102CBA"/>
+    <w:lvl w:ilvl="0" w:tplc="520C20A4">
+      <w:start w:val="1"/>
+      <w:numFmt w:val="bullet"/>
+      <w:lvlText w:val=""/>
+      <w:lvlJc w:val="left"/>
+      <w:pPr>
+        <w:tabs>
+          <w:tab w:val="num" w:pos="720"/>
+        </w:tabs>
+        <w:ind w:left="720" w:hanging="360"/>
+      </w:pPr>
+      <w:rPr>
+        <w:rFonts w:ascii="Symbol" w:hAnsi="Symbol" w:hint="default"/>
+      </w:rPr>
+    </w:lvl>
+    <w:lvl w:ilvl="1" w:tplc="AE2A01FA" w:tentative="1">
+      <w:start w:val="1"/>
+      <w:numFmt w:val="bullet"/>
+      <w:lvlText w:val=""/>
+      <w:lvlJc w:val="left"/>
+      <w:pPr>
+        <w:tabs>
+          <w:tab w:val="num" w:pos="1440"/>
+        </w:tabs>
+        <w:ind w:left="1440" w:hanging="360"/>
+      </w:pPr>
+      <w:rPr>
+        <w:rFonts w:ascii="Symbol" w:hAnsi="Symbol" w:hint="default"/>
+      </w:rPr>
+    </w:lvl>
+    <w:lvl w:ilvl="2" w:tplc="556EEDCE" w:tentative="1">
+      <w:start w:val="1"/>
+      <w:numFmt w:val="bullet"/>
+      <w:lvlText w:val=""/>
+      <w:lvlJc w:val="left"/>
+      <w:pPr>
+        <w:tabs>
+          <w:tab w:val="num" w:pos="2160"/>
+        </w:tabs>
+        <w:ind w:left="2160" w:hanging="360"/>
+      </w:pPr>
+      <w:rPr>
+        <w:rFonts w:ascii="Symbol" w:hAnsi="Symbol" w:hint="default"/>
+      </w:rPr>
+    </w:lvl>
+    <w:lvl w:ilvl="3" w:tplc="B07C1DC2" w:tentative="1">
+      <w:start w:val="1"/>
+      <w:numFmt w:val="bullet"/>
+      <w:lvlText w:val=""/>
+      <w:lvlJc w:val="left"/>
+      <w:pPr>
+        <w:tabs>
+          <w:tab w:val="num" w:pos="2880"/>
+        </w:tabs>
+        <w:ind w:left="2880" w:hanging="360"/>
+      </w:pPr>
+      <w:rPr>
+        <w:rFonts w:ascii="Symbol" w:hAnsi="Symbol" w:hint="default"/>
+      </w:rPr>
+    </w:lvl>
+    <w:lvl w:ilvl="4" w:tplc="1A7EC050" w:tentative="1">
+      <w:start w:val="1"/>
+      <w:numFmt w:val="bullet"/>
+      <w:lvlText w:val=""/>
+      <w:lvlJc w:val="left"/>
+      <w:pPr>
+        <w:tabs>
+          <w:tab w:val="num" w:pos="3600"/>
+        </w:tabs>
+        <w:ind w:left="3600" w:hanging="360"/>
+      </w:pPr>
+      <w:rPr>
+        <w:rFonts w:ascii="Symbol" w:hAnsi="Symbol" w:hint="default"/>
+      </w:rPr>
+    </w:lvl>
+    <w:lvl w:ilvl="5" w:tplc="69FC7B0E" w:tentative="1">
+      <w:start w:val="1"/>
+      <w:numFmt w:val="bullet"/>
+      <w:lvlText w:val=""/>
+      <w:lvlJc w:val="left"/>
+      <w:pPr>
+        <w:tabs>
+          <w:tab w:val="num" w:pos="4320"/>
+        </w:tabs>
+        <w:ind w:left="4320" w:hanging="360"/>
+      </w:pPr>
+      <w:rPr>
+        <w:rFonts w:ascii="Symbol" w:hAnsi="Symbol" w:hint="default"/>
+      </w:rPr>
+    </w:lvl>
+    <w:lvl w:ilvl="6" w:tplc="24449C12" w:tentative="1">
+      <w:start w:val="1"/>
+      <w:numFmt w:val="bullet"/>
+      <w:lvlText w:val=""/>
+      <w:lvlJc w:val="left"/>
+      <w:pPr>
+        <w:tabs>
+          <w:tab w:val="num" w:pos="5040"/>
+        </w:tabs>
+        <w:ind w:left="5040" w:hanging="360"/>
+      </w:pPr>
+      <w:rPr>
+        <w:rFonts w:ascii="Symbol" w:hAnsi="Symbol" w:hint="default"/>
+      </w:rPr>
+    </w:lvl>
+    <w:lvl w:ilvl="7" w:tplc="CD46A37E" w:tentative="1">
+      <w:start w:val="1"/>
+      <w:numFmt w:val="bullet"/>
+      <w:lvlText w:val=""/>
+      <w:lvlJc w:val="left"/>
+      <w:pPr>
+        <w:tabs>
+          <w:tab w:val="num" w:pos="5760"/>
+        </w:tabs>
+        <w:ind w:left="5760" w:hanging="360"/>
+      </w:pPr>
+      <w:rPr>
+        <w:rFonts w:ascii="Symbol" w:hAnsi="Symbol" w:hint="default"/>
+      </w:rPr>
+    </w:lvl>
+    <w:lvl w:ilvl="8" w:tplc="B4440C1E" w:tentative="1">
+      <w:start w:val="1"/>
+      <w:numFmt w:val="bullet"/>
+      <w:lvlText w:val=""/>
+      <w:lvlJc w:val="left"/>
+      <w:pPr>
+        <w:tabs>
+          <w:tab w:val="num" w:pos="6480"/>
+        </w:tabs>
+        <w:ind w:left="6480" w:hanging="360"/>
+      </w:pPr>
+      <w:rPr>
+        <w:rFonts w:ascii="Symbol" w:hAnsi="Symbol" w:hint="default"/>
+      </w:rPr>
+    </w:lvl>
+  </w:abstractNum>
+  <w:abstractNum w:abstractNumId="1" w15:restartNumberingAfterBreak="0">
+    <w:nsid w:val="2B103BAC"/>
+    <w:multiLevelType w:val="hybridMultilevel"/>
+    <w:tmpl w:val="D7ECF0A8"/>
+    <w:lvl w:ilvl="0" w:tplc="265AA0B8">
+      <w:start w:val="1"/>
+      <w:numFmt w:val="bullet"/>
+      <w:lvlText w:val=""/>
+      <w:lvlJc w:val="left"/>
+      <w:pPr>
+        <w:tabs>
+          <w:tab w:val="num" w:pos="720"/>
+        </w:tabs>
+        <w:ind w:left="720" w:hanging="360"/>
+      </w:pPr>
+      <w:rPr>
+        <w:rFonts w:ascii="Symbol" w:hAnsi="Symbol" w:hint="default"/>
+      </w:rPr>
+    </w:lvl>
+    <w:lvl w:ilvl="1" w:tplc="21A8A6B8" w:tentative="1">
+      <w:start w:val="1"/>
+      <w:numFmt w:val="bullet"/>
+      <w:lvlText w:val=""/>
+      <w:lvlJc w:val="left"/>
+      <w:pPr>
+        <w:tabs>
+          <w:tab w:val="num" w:pos="1440"/>
+        </w:tabs>
+        <w:ind w:left="1440" w:hanging="360"/>
+      </w:pPr>
+      <w:rPr>
+        <w:rFonts w:ascii="Symbol" w:hAnsi="Symbol" w:hint="default"/>
+      </w:rPr>
+    </w:lvl>
+    <w:lvl w:ilvl="2" w:tplc="9584771C" w:tentative="1">
+      <w:start w:val="1"/>
+      <w:numFmt w:val="bullet"/>
+      <w:lvlText w:val=""/>
+      <w:lvlJc w:val="left"/>
+      <w:pPr>
+        <w:tabs>
+          <w:tab w:val="num" w:pos="2160"/>
+        </w:tabs>
+        <w:ind w:left="2160" w:hanging="360"/>
+      </w:pPr>
+      <w:rPr>
+        <w:rFonts w:ascii="Symbol" w:hAnsi="Symbol" w:hint="default"/>
+      </w:rPr>
+    </w:lvl>
+    <w:lvl w:ilvl="3" w:tplc="FC04C8BC" w:tentative="1">
+      <w:start w:val="1"/>
+      <w:numFmt w:val="bullet"/>
+      <w:lvlText w:val=""/>
+      <w:lvlJc w:val="left"/>
+      <w:pPr>
+        <w:tabs>
+          <w:tab w:val="num" w:pos="2880"/>
+        </w:tabs>
+        <w:ind w:left="2880" w:hanging="360"/>
+      </w:pPr>
+      <w:rPr>
+        <w:rFonts w:ascii="Symbol" w:hAnsi="Symbol" w:hint="default"/>
+      </w:rPr>
+    </w:lvl>
+    <w:lvl w:ilvl="4" w:tplc="8CE247E8" w:tentative="1">
+      <w:start w:val="1"/>
+      <w:numFmt w:val="bullet"/>
+      <w:lvlText w:val=""/>
+      <w:lvlJc w:val="left"/>
+      <w:pPr>
+        <w:tabs>
+          <w:tab w:val="num" w:pos="3600"/>
+        </w:tabs>
+        <w:ind w:left="3600" w:hanging="360"/>
+      </w:pPr>
+      <w:rPr>
+        <w:rFonts w:ascii="Symbol" w:hAnsi="Symbol" w:hint="default"/>
+      </w:rPr>
+    </w:lvl>
+    <w:lvl w:ilvl="5" w:tplc="03FE8806" w:tentative="1">
+      <w:start w:val="1"/>
+      <w:numFmt w:val="bullet"/>
+      <w:lvlText w:val=""/>
+      <w:lvlJc w:val="left"/>
+      <w:pPr>
+        <w:tabs>
+          <w:tab w:val="num" w:pos="4320"/>
+        </w:tabs>
+        <w:ind w:left="4320" w:hanging="360"/>
+      </w:pPr>
+      <w:rPr>
+        <w:rFonts w:ascii="Symbol" w:hAnsi="Symbol" w:hint="default"/>
+      </w:rPr>
+    </w:lvl>
+    <w:lvl w:ilvl="6" w:tplc="D30E7D00" w:tentative="1">
+      <w:start w:val="1"/>
+      <w:numFmt w:val="bullet"/>
+      <w:lvlText w:val=""/>
+      <w:lvlJc w:val="left"/>
+      <w:pPr>
+        <w:tabs>
+          <w:tab w:val="num" w:pos="5040"/>
+        </w:tabs>
+        <w:ind w:left="5040" w:hanging="360"/>
+      </w:pPr>
+      <w:rPr>
+        <w:rFonts w:ascii="Symbol" w:hAnsi="Symbol" w:hint="default"/>
+      </w:rPr>
+    </w:lvl>
+    <w:lvl w:ilvl="7" w:tplc="D58267C4" w:tentative="1">
+      <w:start w:val="1"/>
+      <w:numFmt w:val="bullet"/>
+      <w:lvlText w:val=""/>
+      <w:lvlJc w:val="left"/>
+      <w:pPr>
+        <w:tabs>
+          <w:tab w:val="num" w:pos="5760"/>
+        </w:tabs>
+        <w:ind w:left="5760" w:hanging="360"/>
+      </w:pPr>
+      <w:rPr>
+        <w:rFonts w:ascii="Symbol" w:hAnsi="Symbol" w:hint="default"/>
+      </w:rPr>
+    </w:lvl>
+    <w:lvl w:ilvl="8" w:tplc="4BD46E36" w:tentative="1">
+      <w:start w:val="1"/>
+      <w:numFmt w:val="bullet"/>
+      <w:lvlText w:val=""/>
+      <w:lvlJc w:val="left"/>
+      <w:pPr>
+        <w:tabs>
+          <w:tab w:val="num" w:pos="6480"/>
+        </w:tabs>
+        <w:ind w:left="6480" w:hanging="360"/>
+      </w:pPr>
+      <w:rPr>
+        <w:rFonts w:ascii="Symbol" w:hAnsi="Symbol" w:hint="default"/>
+      </w:rPr>
+    </w:lvl>
+  </w:abstractNum>
+  <w:abstractNum w:abstractNumId="2" w15:restartNumberingAfterBreak="0">
+    <w:nsid w:val="3CFC4C05"/>
+    <w:multiLevelType w:val="hybridMultilevel"/>
+    <w:tmpl w:val="3E3E1E78"/>
+    <w:lvl w:ilvl="0" w:tplc="602AB744">
+      <w:start w:val="1"/>
+      <w:numFmt w:val="bullet"/>
+      <w:lvlText w:val=""/>
+      <w:lvlJc w:val="left"/>
+      <w:pPr>
+        <w:tabs>
+          <w:tab w:val="num" w:pos="720"/>
+        </w:tabs>
+        <w:ind w:left="720" w:hanging="360"/>
+      </w:pPr>
+      <w:rPr>
+        <w:rFonts w:ascii="Symbol" w:hAnsi="Symbol" w:hint="default"/>
+      </w:rPr>
+    </w:lvl>
+    <w:lvl w:ilvl="1" w:tplc="49327BD0" w:tentative="1">
+      <w:start w:val="1"/>
+      <w:numFmt w:val="bullet"/>
+      <w:lvlText w:val=""/>
+      <w:lvlJc w:val="left"/>
+      <w:pPr>
+        <w:tabs>
+          <w:tab w:val="num" w:pos="1440"/>
+        </w:tabs>
+        <w:ind w:left="1440" w:hanging="360"/>
+      </w:pPr>
+      <w:rPr>
+        <w:rFonts w:ascii="Symbol" w:hAnsi="Symbol" w:hint="default"/>
+      </w:rPr>
+    </w:lvl>
+    <w:lvl w:ilvl="2" w:tplc="60BC9B44" w:tentative="1">
+      <w:start w:val="1"/>
+      <w:numFmt w:val="bullet"/>
+      <w:lvlText w:val=""/>
+      <w:lvlJc w:val="left"/>
+      <w:pPr>
+        <w:tabs>
+          <w:tab w:val="num" w:pos="2160"/>
+        </w:tabs>
+        <w:ind w:left="2160" w:hanging="360"/>
+      </w:pPr>
+      <w:rPr>
+        <w:rFonts w:ascii="Symbol" w:hAnsi="Symbol" w:hint="default"/>
+      </w:rPr>
+    </w:lvl>
+    <w:lvl w:ilvl="3" w:tplc="20441206" w:tentative="1">
+      <w:start w:val="1"/>
+      <w:numFmt w:val="bullet"/>
+      <w:lvlText w:val=""/>
+      <w:lvlJc w:val="left"/>
+      <w:pPr>
+        <w:tabs>
+          <w:tab w:val="num" w:pos="2880"/>
+        </w:tabs>
+        <w:ind w:left="2880" w:hanging="360"/>
+      </w:pPr>
+      <w:rPr>
+        <w:rFonts w:ascii="Symbol" w:hAnsi="Symbol" w:hint="default"/>
+      </w:rPr>
+    </w:lvl>
+    <w:lvl w:ilvl="4" w:tplc="CA826B0E" w:tentative="1">
+      <w:start w:val="1"/>
+      <w:numFmt w:val="bullet"/>
+      <w:lvlText w:val=""/>
+      <w:lvlJc w:val="left"/>
+      <w:pPr>
+        <w:tabs>
+          <w:tab w:val="num" w:pos="3600"/>
+        </w:tabs>
+        <w:ind w:left="3600" w:hanging="360"/>
+      </w:pPr>
+      <w:rPr>
+        <w:rFonts w:ascii="Symbol" w:hAnsi="Symbol" w:hint="default"/>
+      </w:rPr>
+    </w:lvl>
+    <w:lvl w:ilvl="5" w:tplc="8A2C3A48" w:tentative="1">
+      <w:start w:val="1"/>
+      <w:numFmt w:val="bullet"/>
+      <w:lvlText w:val=""/>
+      <w:lvlJc w:val="left"/>
+      <w:pPr>
+        <w:tabs>
+          <w:tab w:val="num" w:pos="4320"/>
+        </w:tabs>
+        <w:ind w:left="4320" w:hanging="360"/>
+      </w:pPr>
+      <w:rPr>
+        <w:rFonts w:ascii="Symbol" w:hAnsi="Symbol" w:hint="default"/>
+      </w:rPr>
+    </w:lvl>
+    <w:lvl w:ilvl="6" w:tplc="518A8D96" w:tentative="1">
+      <w:start w:val="1"/>
+      <w:numFmt w:val="bullet"/>
+      <w:lvlText w:val=""/>
+      <w:lvlJc w:val="left"/>
+      <w:pPr>
+        <w:tabs>
+          <w:tab w:val="num" w:pos="5040"/>
+        </w:tabs>
+        <w:ind w:left="5040" w:hanging="360"/>
+      </w:pPr>
+      <w:rPr>
+        <w:rFonts w:ascii="Symbol" w:hAnsi="Symbol" w:hint="default"/>
+      </w:rPr>
+    </w:lvl>
+    <w:lvl w:ilvl="7" w:tplc="45202EBA" w:tentative="1">
+      <w:start w:val="1"/>
+      <w:numFmt w:val="bullet"/>
+      <w:lvlText w:val=""/>
+      <w:lvlJc w:val="left"/>
+      <w:pPr>
+        <w:tabs>
+          <w:tab w:val="num" w:pos="5760"/>
+        </w:tabs>
+        <w:ind w:left="5760" w:hanging="360"/>
+      </w:pPr>
+      <w:rPr>
+        <w:rFonts w:ascii="Symbol" w:hAnsi="Symbol" w:hint="default"/>
+      </w:rPr>
+    </w:lvl>
+    <w:lvl w:ilvl="8" w:tplc="EFDC83F0" w:tentative="1">
+      <w:start w:val="1"/>
+      <w:numFmt w:val="bullet"/>
+      <w:lvlText w:val=""/>
+      <w:lvlJc w:val="left"/>
+      <w:pPr>
+        <w:tabs>
+          <w:tab w:val="num" w:pos="6480"/>
+        </w:tabs>
+        <w:ind w:left="6480" w:hanging="360"/>
+      </w:pPr>
+      <w:rPr>
+        <w:rFonts w:ascii="Symbol" w:hAnsi="Symbol" w:hint="default"/>
+      </w:rPr>
+    </w:lvl>
+  </w:abstractNum>
+  <w:abstractNum w:abstractNumId="3" w15:restartNumberingAfterBreak="0">
+    <w:nsid w:val="55C230C7"/>
+    <w:multiLevelType w:val="hybridMultilevel"/>
+    <w:tmpl w:val="03A415FA"/>
+    <w:lvl w:ilvl="0" w:tplc="9662C308">
+      <w:start w:val="1"/>
+      <w:numFmt w:val="bullet"/>
+      <w:lvlText w:val=""/>
+      <w:lvlJc w:val="left"/>
+      <w:pPr>
+        <w:tabs>
+          <w:tab w:val="num" w:pos="720"/>
+        </w:tabs>
+        <w:ind w:left="720" w:hanging="360"/>
+      </w:pPr>
+      <w:rPr>
+        <w:rFonts w:ascii="Symbol" w:hAnsi="Symbol" w:hint="default"/>
+      </w:rPr>
+    </w:lvl>
+    <w:lvl w:ilvl="1" w:tplc="B8F40374" w:tentative="1">
+      <w:start w:val="1"/>
+      <w:numFmt w:val="bullet"/>
+      <w:lvlText w:val=""/>
+      <w:lvlJc w:val="left"/>
+      <w:pPr>
+        <w:tabs>
+          <w:tab w:val="num" w:pos="1440"/>
+        </w:tabs>
+        <w:ind w:left="1440" w:hanging="360"/>
+      </w:pPr>
+      <w:rPr>
+        <w:rFonts w:ascii="Symbol" w:hAnsi="Symbol" w:hint="default"/>
+      </w:rPr>
+    </w:lvl>
+    <w:lvl w:ilvl="2" w:tplc="BFA47E40" w:tentative="1">
+      <w:start w:val="1"/>
+      <w:numFmt w:val="bullet"/>
+      <w:lvlText w:val=""/>
+      <w:lvlJc w:val="left"/>
+      <w:pPr>
+        <w:tabs>
+          <w:tab w:val="num" w:pos="2160"/>
+        </w:tabs>
+        <w:ind w:left="2160" w:hanging="360"/>
+      </w:pPr>
+      <w:rPr>
+        <w:rFonts w:ascii="Symbol" w:hAnsi="Symbol" w:hint="default"/>
+      </w:rPr>
+    </w:lvl>
+    <w:lvl w:ilvl="3" w:tplc="C6449358" w:tentative="1">
+      <w:start w:val="1"/>
+      <w:numFmt w:val="bullet"/>
+      <w:lvlText w:val=""/>
+      <w:lvlJc w:val="left"/>
+      <w:pPr>
+        <w:tabs>
+          <w:tab w:val="num" w:pos="2880"/>
+        </w:tabs>
+        <w:ind w:left="2880" w:hanging="360"/>
+      </w:pPr>
+      <w:rPr>
+        <w:rFonts w:ascii="Symbol" w:hAnsi="Symbol" w:hint="default"/>
+      </w:rPr>
+    </w:lvl>
+    <w:lvl w:ilvl="4" w:tplc="1B48F672" w:tentative="1">
+      <w:start w:val="1"/>
+      <w:numFmt w:val="bullet"/>
+      <w:lvlText w:val=""/>
+      <w:lvlJc w:val="left"/>
+      <w:pPr>
+        <w:tabs>
+          <w:tab w:val="num" w:pos="3600"/>
+        </w:tabs>
+        <w:ind w:left="3600" w:hanging="360"/>
+      </w:pPr>
+      <w:rPr>
+        <w:rFonts w:ascii="Symbol" w:hAnsi="Symbol" w:hint="default"/>
+      </w:rPr>
+    </w:lvl>
+    <w:lvl w:ilvl="5" w:tplc="29680898" w:tentative="1">
+      <w:start w:val="1"/>
+      <w:numFmt w:val="bullet"/>
+      <w:lvlText w:val=""/>
+      <w:lvlJc w:val="left"/>
+      <w:pPr>
+        <w:tabs>
+          <w:tab w:val="num" w:pos="4320"/>
+        </w:tabs>
+        <w:ind w:left="4320" w:hanging="360"/>
+      </w:pPr>
+      <w:rPr>
+        <w:rFonts w:ascii="Symbol" w:hAnsi="Symbol" w:hint="default"/>
+      </w:rPr>
+    </w:lvl>
+    <w:lvl w:ilvl="6" w:tplc="1CB6B138" w:tentative="1">
+      <w:start w:val="1"/>
+      <w:numFmt w:val="bullet"/>
+      <w:lvlText w:val=""/>
+      <w:lvlJc w:val="left"/>
+      <w:pPr>
+        <w:tabs>
+          <w:tab w:val="num" w:pos="5040"/>
+        </w:tabs>
+        <w:ind w:left="5040" w:hanging="360"/>
+      </w:pPr>
+      <w:rPr>
+        <w:rFonts w:ascii="Symbol" w:hAnsi="Symbol" w:hint="default"/>
+      </w:rPr>
+    </w:lvl>
+    <w:lvl w:ilvl="7" w:tplc="45B21226" w:tentative="1">
+      <w:start w:val="1"/>
+      <w:numFmt w:val="bullet"/>
+      <w:lvlText w:val=""/>
+      <w:lvlJc w:val="left"/>
+      <w:pPr>
+        <w:tabs>
+          <w:tab w:val="num" w:pos="5760"/>
+        </w:tabs>
+        <w:ind w:left="5760" w:hanging="360"/>
+      </w:pPr>
+      <w:rPr>
+        <w:rFonts w:ascii="Symbol" w:hAnsi="Symbol" w:hint="default"/>
+      </w:rPr>
+    </w:lvl>
+    <w:lvl w:ilvl="8" w:tplc="90582B9E" w:tentative="1">
+      <w:start w:val="1"/>
+      <w:numFmt w:val="bullet"/>
+      <w:lvlText w:val=""/>
+      <w:lvlJc w:val="left"/>
+      <w:pPr>
+        <w:tabs>
+          <w:tab w:val="num" w:pos="6480"/>
+        </w:tabs>
+        <w:ind w:left="6480" w:hanging="360"/>
+      </w:pPr>
+      <w:rPr>
+        <w:rFonts w:ascii="Symbol" w:hAnsi="Symbol" w:hint="default"/>
+      </w:rPr>
+    </w:lvl>
+  </w:abstractNum>
+  <w:abstractNum w:abstractNumId="4" w15:restartNumberingAfterBreak="0">
+    <w:nsid w:val="64793AF8"/>
+    <w:multiLevelType w:val="hybridMultilevel"/>
+    <w:tmpl w:val="008A0A46"/>
+    <w:lvl w:ilvl="0" w:tplc="A0962AFC">
+      <w:start w:val="1"/>
+      <w:numFmt w:val="bullet"/>
+      <w:lvlText w:val=""/>
+      <w:lvlJc w:val="left"/>
+      <w:pPr>
+        <w:tabs>
+          <w:tab w:val="num" w:pos="720"/>
+        </w:tabs>
+        <w:ind w:left="720" w:hanging="360"/>
+      </w:pPr>
+      <w:rPr>
+        <w:rFonts w:ascii="Symbol" w:hAnsi="Symbol" w:hint="default"/>
+      </w:rPr>
+    </w:lvl>
+    <w:lvl w:ilvl="1" w:tplc="4EB858CA" w:tentative="1">
+      <w:start w:val="1"/>
+      <w:numFmt w:val="bullet"/>
+      <w:lvlText w:val=""/>
+      <w:lvlJc w:val="left"/>
+      <w:pPr>
+        <w:tabs>
+          <w:tab w:val="num" w:pos="1440"/>
+        </w:tabs>
+        <w:ind w:left="1440" w:hanging="360"/>
+      </w:pPr>
+      <w:rPr>
+        <w:rFonts w:ascii="Symbol" w:hAnsi="Symbol" w:hint="default"/>
+      </w:rPr>
+    </w:lvl>
+    <w:lvl w:ilvl="2" w:tplc="D5D4C612" w:tentative="1">
+      <w:start w:val="1"/>
+      <w:numFmt w:val="bullet"/>
+      <w:lvlText w:val=""/>
+      <w:lvlJc w:val="left"/>
+      <w:pPr>
+        <w:tabs>
+          <w:tab w:val="num" w:pos="2160"/>
+        </w:tabs>
+        <w:ind w:left="2160" w:hanging="360"/>
+      </w:pPr>
+      <w:rPr>
+        <w:rFonts w:ascii="Symbol" w:hAnsi="Symbol" w:hint="default"/>
+      </w:rPr>
+    </w:lvl>
+    <w:lvl w:ilvl="3" w:tplc="387AF9FE" w:tentative="1">
+      <w:start w:val="1"/>
+      <w:numFmt w:val="bullet"/>
+      <w:lvlText w:val=""/>
+      <w:lvlJc w:val="left"/>
+      <w:pPr>
+        <w:tabs>
+          <w:tab w:val="num" w:pos="2880"/>
+        </w:tabs>
+        <w:ind w:left="2880" w:hanging="360"/>
+      </w:pPr>
+      <w:rPr>
+        <w:rFonts w:ascii="Symbol" w:hAnsi="Symbol" w:hint="default"/>
+      </w:rPr>
+    </w:lvl>
+    <w:lvl w:ilvl="4" w:tplc="3BBE3C50" w:tentative="1">
+      <w:start w:val="1"/>
+      <w:numFmt w:val="bullet"/>
+      <w:lvlText w:val=""/>
+      <w:lvlJc w:val="left"/>
+      <w:pPr>
+        <w:tabs>
+          <w:tab w:val="num" w:pos="3600"/>
+        </w:tabs>
+        <w:ind w:left="3600" w:hanging="360"/>
+      </w:pPr>
+      <w:rPr>
+        <w:rFonts w:ascii="Symbol" w:hAnsi="Symbol" w:hint="default"/>
+      </w:rPr>
+    </w:lvl>
+    <w:lvl w:ilvl="5" w:tplc="1A6617D8" w:tentative="1">
+      <w:start w:val="1"/>
+      <w:numFmt w:val="bullet"/>
+      <w:lvlText w:val=""/>
+      <w:lvlJc w:val="left"/>
+      <w:pPr>
+        <w:tabs>
+          <w:tab w:val="num" w:pos="4320"/>
+        </w:tabs>
+        <w:ind w:left="4320" w:hanging="360"/>
+      </w:pPr>
+      <w:rPr>
+        <w:rFonts w:ascii="Symbol" w:hAnsi="Symbol" w:hint="default"/>
+      </w:rPr>
+    </w:lvl>
+    <w:lvl w:ilvl="6" w:tplc="066CB762" w:tentative="1">
+      <w:start w:val="1"/>
+      <w:numFmt w:val="bullet"/>
+      <w:lvlText w:val=""/>
+      <w:lvlJc w:val="left"/>
+      <w:pPr>
+        <w:tabs>
+          <w:tab w:val="num" w:pos="5040"/>
+        </w:tabs>
+        <w:ind w:left="5040" w:hanging="360"/>
+      </w:pPr>
+      <w:rPr>
+        <w:rFonts w:ascii="Symbol" w:hAnsi="Symbol" w:hint="default"/>
+      </w:rPr>
+    </w:lvl>
+    <w:lvl w:ilvl="7" w:tplc="CB60DBFC" w:tentative="1">
+      <w:start w:val="1"/>
+      <w:numFmt w:val="bullet"/>
+      <w:lvlText w:val=""/>
+      <w:lvlJc w:val="left"/>
+      <w:pPr>
+        <w:tabs>
+          <w:tab w:val="num" w:pos="5760"/>
+        </w:tabs>
+        <w:ind w:left="5760" w:hanging="360"/>
+      </w:pPr>
+      <w:rPr>
+        <w:rFonts w:ascii="Symbol" w:hAnsi="Symbol" w:hint="default"/>
+      </w:rPr>
+    </w:lvl>
+    <w:lvl w:ilvl="8" w:tplc="CB3C6D6A" w:tentative="1">
+      <w:start w:val="1"/>
+      <w:numFmt w:val="bullet"/>
+      <w:lvlText w:val=""/>
+      <w:lvlJc w:val="left"/>
+      <w:pPr>
+        <w:tabs>
+          <w:tab w:val="num" w:pos="6480"/>
+        </w:tabs>
+        <w:ind w:left="6480" w:hanging="360"/>
+      </w:pPr>
+      <w:rPr>
+        <w:rFonts w:ascii="Symbol" w:hAnsi="Symbol" w:hint="default"/>
+      </w:rPr>
+    </w:lvl>
+  </w:abstractNum>
+  <w:abstractNum w:abstractNumId="5" w15:restartNumberingAfterBreak="0">
+    <w:nsid w:val="71DA1AA1"/>
+    <w:multiLevelType w:val="hybridMultilevel"/>
+    <w:tmpl w:val="71B49D96"/>
+    <w:lvl w:ilvl="0" w:tplc="288A9822">
+      <w:start w:val="1"/>
+      <w:numFmt w:val="bullet"/>
+      <w:lvlText w:val=""/>
+      <w:lvlJc w:val="left"/>
+      <w:pPr>
+        <w:tabs>
+          <w:tab w:val="num" w:pos="720"/>
+        </w:tabs>
+        <w:ind w:left="720" w:hanging="360"/>
+      </w:pPr>
+      <w:rPr>
+        <w:rFonts w:ascii="Symbol" w:hAnsi="Symbol" w:hint="default"/>
+      </w:rPr>
+    </w:lvl>
+    <w:lvl w:ilvl="1" w:tplc="D46005DE" w:tentative="1">
+      <w:start w:val="1"/>
+      <w:numFmt w:val="bullet"/>
+      <w:lvlText w:val=""/>
+      <w:lvlJc w:val="left"/>
+      <w:pPr>
+        <w:tabs>
+          <w:tab w:val="num" w:pos="1440"/>
+        </w:tabs>
+        <w:ind w:left="1440" w:hanging="360"/>
+      </w:pPr>
+      <w:rPr>
+        <w:rFonts w:ascii="Symbol" w:hAnsi="Symbol" w:hint="default"/>
+      </w:rPr>
+    </w:lvl>
+    <w:lvl w:ilvl="2" w:tplc="594059AA" w:tentative="1">
+      <w:start w:val="1"/>
+      <w:numFmt w:val="bullet"/>
+      <w:lvlText w:val=""/>
+      <w:lvlJc w:val="left"/>
+      <w:pPr>
+        <w:tabs>
+          <w:tab w:val="num" w:pos="2160"/>
+        </w:tabs>
+        <w:ind w:left="2160" w:hanging="360"/>
+      </w:pPr>
+      <w:rPr>
+        <w:rFonts w:ascii="Symbol" w:hAnsi="Symbol" w:hint="default"/>
+      </w:rPr>
+    </w:lvl>
+    <w:lvl w:ilvl="3" w:tplc="32C8A54C" w:tentative="1">
+      <w:start w:val="1"/>
+      <w:numFmt w:val="bullet"/>
+      <w:lvlText w:val=""/>
+      <w:lvlJc w:val="left"/>
+      <w:pPr>
+        <w:tabs>
+          <w:tab w:val="num" w:pos="2880"/>
+        </w:tabs>
+        <w:ind w:left="2880" w:hanging="360"/>
+      </w:pPr>
+      <w:rPr>
+        <w:rFonts w:ascii="Symbol" w:hAnsi="Symbol" w:hint="default"/>
+      </w:rPr>
+    </w:lvl>
+    <w:lvl w:ilvl="4" w:tplc="06A66AAA" w:tentative="1">
+      <w:start w:val="1"/>
+      <w:numFmt w:val="bullet"/>
+      <w:lvlText w:val=""/>
+      <w:lvlJc w:val="left"/>
+      <w:pPr>
+        <w:tabs>
+          <w:tab w:val="num" w:pos="3600"/>
+        </w:tabs>
+        <w:ind w:left="3600" w:hanging="360"/>
+      </w:pPr>
+      <w:rPr>
+        <w:rFonts w:ascii="Symbol" w:hAnsi="Symbol" w:hint="default"/>
+      </w:rPr>
+    </w:lvl>
+    <w:lvl w:ilvl="5" w:tplc="536CBEDE" w:tentative="1">
+      <w:start w:val="1"/>
+      <w:numFmt w:val="bullet"/>
+      <w:lvlText w:val=""/>
+      <w:lvlJc w:val="left"/>
+      <w:pPr>
+        <w:tabs>
+          <w:tab w:val="num" w:pos="4320"/>
+        </w:tabs>
+        <w:ind w:left="4320" w:hanging="360"/>
+      </w:pPr>
+      <w:rPr>
+        <w:rFonts w:ascii="Symbol" w:hAnsi="Symbol" w:hint="default"/>
+      </w:rPr>
+    </w:lvl>
+    <w:lvl w:ilvl="6" w:tplc="E5A2F92E" w:tentative="1">
+      <w:start w:val="1"/>
+      <w:numFmt w:val="bullet"/>
+      <w:lvlText w:val=""/>
+      <w:lvlJc w:val="left"/>
+      <w:pPr>
+        <w:tabs>
+          <w:tab w:val="num" w:pos="5040"/>
+        </w:tabs>
+        <w:ind w:left="5040" w:hanging="360"/>
+      </w:pPr>
+      <w:rPr>
+        <w:rFonts w:ascii="Symbol" w:hAnsi="Symbol" w:hint="default"/>
+      </w:rPr>
+    </w:lvl>
+    <w:lvl w:ilvl="7" w:tplc="0DDCFD92" w:tentative="1">
+      <w:start w:val="1"/>
+      <w:numFmt w:val="bullet"/>
+      <w:lvlText w:val=""/>
+      <w:lvlJc w:val="left"/>
+      <w:pPr>
+        <w:tabs>
+          <w:tab w:val="num" w:pos="5760"/>
+        </w:tabs>
+        <w:ind w:left="5760" w:hanging="360"/>
+      </w:pPr>
+      <w:rPr>
+        <w:rFonts w:ascii="Symbol" w:hAnsi="Symbol" w:hint="default"/>
+      </w:rPr>
+    </w:lvl>
+    <w:lvl w:ilvl="8" w:tplc="91B40BBC" w:tentative="1">
+      <w:start w:val="1"/>
+      <w:numFmt w:val="bullet"/>
+      <w:lvlText w:val=""/>
+      <w:lvlJc w:val="left"/>
+      <w:pPr>
+        <w:tabs>
+          <w:tab w:val="num" w:pos="6480"/>
+        </w:tabs>
+        <w:ind w:left="6480" w:hanging="360"/>
+      </w:pPr>
+      <w:rPr>
+        <w:rFonts w:ascii="Symbol" w:hAnsi="Symbol" w:hint="default"/>
+      </w:rPr>
+    </w:lvl>
+  </w:abstractNum>
+  <w:num w:numId="1">
+    <w:abstractNumId w:val="3"/>
+  </w:num>
+  <w:num w:numId="2">
+    <w:abstractNumId w:val="2"/>
+  </w:num>
+  <w:num w:numId="3">
+    <w:abstractNumId w:val="0"/>
+  </w:num>
+  <w:num w:numId="4">
+    <w:abstractNumId w:val="1"/>
+  </w:num>
+  <w:num w:numId="5">
+    <w:abstractNumId w:val="5"/>
+  </w:num>
+  <w:num w:numId="6">
+    <w:abstractNumId w:val="4"/>
+  </w:num>
+</w:numbering>
 </file>
 
 <file path=word/styles.xml><?xml version="1.0" encoding="utf-8"?>
@@ -4306,7 +6961,7 @@
       </w:pPr>
     </w:pPrDefault>
   </w:docDefaults>
-  <w:latentStyles w:defLockedState="0" w:defUIPriority="99" w:defSemiHidden="0" w:defUnhideWhenUsed="0" w:defQFormat="0" w:count="376">
+  <w:latentStyles w:defLockedState="0" w:defUIPriority="99" w:defSemiHidden="0" w:defUnhideWhenUsed="0" w:defQFormat="0" w:count="377">
     <w:lsdException w:name="Normal" w:uiPriority="0" w:qFormat="1"/>
     <w:lsdException w:name="heading 1" w:uiPriority="9" w:qFormat="1"/>
     <w:lsdException w:name="heading 2" w:semiHidden="1" w:uiPriority="9" w:unhideWhenUsed="1" w:qFormat="1"/>
@@ -4412,7 +7067,6 @@
     <w:lsdException w:name="HTML Sample" w:semiHidden="1" w:unhideWhenUsed="1"/>
     <w:lsdException w:name="HTML Typewriter" w:semiHidden="1" w:unhideWhenUsed="1"/>
     <w:lsdException w:name="HTML Variable" w:semiHidden="1" w:unhideWhenUsed="1"/>
-    <w:lsdException w:name="Normal Table" w:semiHidden="1" w:unhideWhenUsed="1"/>
     <w:lsdException w:name="annotation subject" w:semiHidden="1" w:unhideWhenUsed="1"/>
     <w:lsdException w:name="No List" w:semiHidden="1" w:unhideWhenUsed="1"/>
     <w:lsdException w:name="Outline List 1" w:semiHidden="1" w:unhideWhenUsed="1"/>
@@ -4459,10 +7113,8 @@
     <w:lsdException w:name="Table Subtle 2" w:semiHidden="1" w:unhideWhenUsed="1"/>
     <w:lsdException w:name="Table Web 1" w:semiHidden="1" w:unhideWhenUsed="1"/>
     <w:lsdException w:name="Table Web 2" w:semiHidden="1" w:unhideWhenUsed="1"/>
-    <w:lsdException w:name="Table Web 3" w:semiHidden="1" w:unhideWhenUsed="1"/>
     <w:lsdException w:name="Balloon Text" w:semiHidden="1" w:unhideWhenUsed="1"/>
     <w:lsdException w:name="Table Grid" w:uiPriority="39"/>
-    <w:lsdException w:name="Table Theme" w:semiHidden="1" w:unhideWhenUsed="1"/>
     <w:lsdException w:name="Placeholder Text" w:semiHidden="1"/>
     <w:lsdException w:name="No Spacing" w:uiPriority="1" w:qFormat="1"/>
     <w:lsdException w:name="Light Shading" w:uiPriority="60"/>
@@ -4683,6 +7335,7 @@
     <w:lsdException w:name="Hashtag" w:semiHidden="1" w:unhideWhenUsed="1"/>
     <w:lsdException w:name="Unresolved Mention" w:semiHidden="1" w:unhideWhenUsed="1"/>
     <w:lsdException w:name="Smart Link" w:semiHidden="1" w:unhideWhenUsed="1"/>
+    <w:lsdException w:name="Smart Link Error" w:semiHidden="1" w:unhideWhenUsed="1"/>
   </w:latentStyles>
   <w:style w:type="paragraph" w:default="1" w:styleId="Normal">
     <w:name w:val="Normal"/>

--- a/PROG III - Resumen Cursada.docx
+++ b/PROG III - Resumen Cursada.docx
@@ -153,21 +153,7 @@
         <w:rPr>
           <w:lang w:val="es-ES"/>
         </w:rPr>
-        <w:t xml:space="preserve"> / Invisible al navegador / Capaz de conexión a base de datos / Capaz de expandir su potencial con </w:t>
-      </w:r>
-      <w:proofErr w:type="spellStart"/>
-      <w:r>
-        <w:rPr>
-          <w:lang w:val="es-ES"/>
-        </w:rPr>
-        <w:t>plugins</w:t>
-      </w:r>
-      <w:proofErr w:type="spellEnd"/>
-      <w:r>
-        <w:rPr>
-          <w:lang w:val="es-ES"/>
-        </w:rPr>
-        <w:t>.</w:t>
+        <w:t xml:space="preserve"> / Invisible al navegador / Capaz de conexión a base de datos / Capaz de expandir su potencial con plugins.</w:t>
       </w:r>
     </w:p>
     <w:p>
@@ -325,173 +311,34 @@
         <w:rPr>
           <w:lang w:val="en-US"/>
         </w:rPr>
-        <w:t xml:space="preserve">El </w:t>
-      </w:r>
-      <w:proofErr w:type="spellStart"/>
+        <w:t xml:space="preserve">El codigo va en el medio. Con echo se muestra mensaje en el navegador. Todas las </w:t>
+      </w:r>
+    </w:p>
+    <w:p>
+      <w:pPr>
+        <w:pStyle w:val="Sinespaciado"/>
+        <w:rPr>
+          <w:lang w:val="es-ES"/>
+        </w:rPr>
+      </w:pPr>
       <w:r>
         <w:rPr>
           <w:lang w:val="en-US"/>
         </w:rPr>
-        <w:t>codigo</w:t>
-      </w:r>
-      <w:proofErr w:type="spellEnd"/>
+        <w:t xml:space="preserve">    echo “HOLA MUNDO”;</w:t>
+      </w:r>
       <w:r>
         <w:rPr>
           <w:lang w:val="en-US"/>
         </w:rPr>
-        <w:t xml:space="preserve"> </w:t>
-      </w:r>
-      <w:proofErr w:type="spellStart"/>
+        <w:tab/>
+      </w:r>
       <w:r>
         <w:rPr>
           <w:lang w:val="en-US"/>
         </w:rPr>
-        <w:t>va</w:t>
-      </w:r>
-      <w:proofErr w:type="spellEnd"/>
-      <w:r>
-        <w:rPr>
-          <w:lang w:val="en-US"/>
-        </w:rPr>
-        <w:t xml:space="preserve"> </w:t>
-      </w:r>
-      <w:proofErr w:type="spellStart"/>
-      <w:r>
-        <w:rPr>
-          <w:lang w:val="en-US"/>
-        </w:rPr>
-        <w:t>en</w:t>
-      </w:r>
-      <w:proofErr w:type="spellEnd"/>
-      <w:r>
-        <w:rPr>
-          <w:lang w:val="en-US"/>
-        </w:rPr>
-        <w:t xml:space="preserve"> el medio. Con echo se </w:t>
-      </w:r>
-      <w:proofErr w:type="spellStart"/>
-      <w:r>
-        <w:rPr>
-          <w:lang w:val="en-US"/>
-        </w:rPr>
-        <w:t>muestra</w:t>
-      </w:r>
-      <w:proofErr w:type="spellEnd"/>
-      <w:r>
-        <w:rPr>
-          <w:lang w:val="en-US"/>
-        </w:rPr>
-        <w:t xml:space="preserve"> mensaje </w:t>
-      </w:r>
-      <w:proofErr w:type="spellStart"/>
-      <w:r>
-        <w:rPr>
-          <w:lang w:val="en-US"/>
-        </w:rPr>
-        <w:t>en</w:t>
-      </w:r>
-      <w:proofErr w:type="spellEnd"/>
-      <w:r>
-        <w:rPr>
-          <w:lang w:val="en-US"/>
-        </w:rPr>
-        <w:t xml:space="preserve"> el </w:t>
-      </w:r>
-      <w:proofErr w:type="spellStart"/>
-      <w:r>
-        <w:rPr>
-          <w:lang w:val="en-US"/>
-        </w:rPr>
-        <w:t>navegador</w:t>
-      </w:r>
-      <w:proofErr w:type="spellEnd"/>
-      <w:r>
-        <w:rPr>
-          <w:lang w:val="en-US"/>
-        </w:rPr>
-        <w:t xml:space="preserve">. </w:t>
-      </w:r>
-      <w:proofErr w:type="spellStart"/>
-      <w:r>
-        <w:rPr>
-          <w:lang w:val="en-US"/>
-        </w:rPr>
-        <w:t>Todas</w:t>
-      </w:r>
-      <w:proofErr w:type="spellEnd"/>
-      <w:r>
-        <w:rPr>
-          <w:lang w:val="en-US"/>
-        </w:rPr>
-        <w:t xml:space="preserve"> las </w:t>
-      </w:r>
-    </w:p>
-    <w:p>
-      <w:pPr>
-        <w:pStyle w:val="Sinespaciado"/>
-        <w:rPr>
-          <w:lang w:val="es-ES"/>
-        </w:rPr>
-      </w:pPr>
-      <w:r>
-        <w:rPr>
-          <w:lang w:val="en-US"/>
-        </w:rPr>
-        <w:t xml:space="preserve">    echo “HOLA MUNDO”;</w:t>
-      </w:r>
-      <w:r>
-        <w:rPr>
-          <w:lang w:val="en-US"/>
-        </w:rPr>
         <w:tab/>
-      </w:r>
-      <w:r>
-        <w:rPr>
-          <w:lang w:val="en-US"/>
-        </w:rPr>
-        <w:tab/>
-      </w:r>
-      <w:proofErr w:type="spellStart"/>
-      <w:r>
-        <w:rPr>
-          <w:lang w:val="en-US"/>
-        </w:rPr>
-        <w:t>instrucciones</w:t>
-      </w:r>
-      <w:proofErr w:type="spellEnd"/>
-      <w:r>
-        <w:rPr>
-          <w:lang w:val="en-US"/>
-        </w:rPr>
-        <w:t xml:space="preserve"> </w:t>
-      </w:r>
-      <w:proofErr w:type="spellStart"/>
-      <w:r>
-        <w:rPr>
-          <w:lang w:val="en-US"/>
-        </w:rPr>
-        <w:t>terminan</w:t>
-      </w:r>
-      <w:proofErr w:type="spellEnd"/>
-      <w:r>
-        <w:rPr>
-          <w:lang w:val="en-US"/>
-        </w:rPr>
-        <w:t xml:space="preserve"> </w:t>
-      </w:r>
-      <w:proofErr w:type="spellStart"/>
-      <w:r>
-        <w:rPr>
-          <w:lang w:val="en-US"/>
-        </w:rPr>
-        <w:t>en</w:t>
-      </w:r>
-      <w:proofErr w:type="spellEnd"/>
-      <w:r>
-        <w:rPr>
-          <w:lang w:val="en-US"/>
-        </w:rPr>
-        <w:t xml:space="preserve"> (;). La extension del archivo Fuente debe ser .php</w:t>
+        <w:t>instrucciones terminan en (;). La extension del archivo Fuente debe ser .php</w:t>
       </w:r>
     </w:p>
     <w:p>
@@ -787,30 +634,12 @@
       <w:pPr>
         <w:pStyle w:val="Sinespaciado"/>
       </w:pPr>
-      <w:proofErr w:type="spellStart"/>
-      <w:proofErr w:type="gramStart"/>
-      <w:r>
-        <w:rPr>
-          <w:b/>
-          <w:bCs/>
-        </w:rPr>
-        <w:t>strlen</w:t>
-      </w:r>
-      <w:proofErr w:type="spellEnd"/>
-      <w:r>
-        <w:rPr>
-          <w:b/>
-          <w:bCs/>
-        </w:rPr>
-        <w:t>(</w:t>
-      </w:r>
-      <w:proofErr w:type="gramEnd"/>
-      <w:r>
-        <w:rPr>
-          <w:b/>
-          <w:bCs/>
-        </w:rPr>
-        <w:t>):</w:t>
+      <w:r>
+        <w:rPr>
+          <w:b/>
+          <w:bCs/>
+        </w:rPr>
+        <w:t>strlen():</w:t>
       </w:r>
       <w:r>
         <w:t xml:space="preserve"> Retorna la cantidad de caracteres de una cadena.</w:t>
@@ -820,30 +649,12 @@
       <w:pPr>
         <w:pStyle w:val="Sinespaciado"/>
       </w:pPr>
-      <w:proofErr w:type="spellStart"/>
-      <w:proofErr w:type="gramStart"/>
-      <w:r>
-        <w:rPr>
-          <w:b/>
-          <w:bCs/>
-        </w:rPr>
-        <w:t>strcmp</w:t>
-      </w:r>
-      <w:proofErr w:type="spellEnd"/>
-      <w:r>
-        <w:rPr>
-          <w:b/>
-          <w:bCs/>
-        </w:rPr>
-        <w:t>(</w:t>
-      </w:r>
-      <w:proofErr w:type="gramEnd"/>
-      <w:r>
-        <w:rPr>
-          <w:b/>
-          <w:bCs/>
-        </w:rPr>
-        <w:t>):</w:t>
+      <w:r>
+        <w:rPr>
+          <w:b/>
+          <w:bCs/>
+        </w:rPr>
+        <w:t>strcmp():</w:t>
       </w:r>
       <w:r>
         <w:t xml:space="preserve"> Compara dos cadenas (Teniendo en cuenta el case sensitive).</w:t>
@@ -853,30 +664,12 @@
       <w:pPr>
         <w:pStyle w:val="Sinespaciado"/>
       </w:pPr>
-      <w:proofErr w:type="spellStart"/>
-      <w:proofErr w:type="gramStart"/>
-      <w:r>
-        <w:rPr>
-          <w:b/>
-          <w:bCs/>
-        </w:rPr>
-        <w:t>strtolower</w:t>
-      </w:r>
-      <w:proofErr w:type="spellEnd"/>
-      <w:r>
-        <w:rPr>
-          <w:b/>
-          <w:bCs/>
-        </w:rPr>
-        <w:t>(</w:t>
-      </w:r>
-      <w:proofErr w:type="gramEnd"/>
-      <w:r>
-        <w:rPr>
-          <w:b/>
-          <w:bCs/>
-        </w:rPr>
-        <w:t>):</w:t>
+      <w:r>
+        <w:rPr>
+          <w:b/>
+          <w:bCs/>
+        </w:rPr>
+        <w:t>strtolower():</w:t>
       </w:r>
       <w:r>
         <w:t xml:space="preserve"> Convierte la cadena a minúsculas.</w:t>
@@ -886,30 +679,12 @@
       <w:pPr>
         <w:pStyle w:val="Sinespaciado"/>
       </w:pPr>
-      <w:proofErr w:type="spellStart"/>
-      <w:proofErr w:type="gramStart"/>
-      <w:r>
-        <w:rPr>
-          <w:b/>
-          <w:bCs/>
-        </w:rPr>
-        <w:t>strtoupper</w:t>
-      </w:r>
-      <w:proofErr w:type="spellEnd"/>
-      <w:r>
-        <w:rPr>
-          <w:b/>
-          <w:bCs/>
-        </w:rPr>
-        <w:t>(</w:t>
-      </w:r>
-      <w:proofErr w:type="gramEnd"/>
-      <w:r>
-        <w:rPr>
-          <w:b/>
-          <w:bCs/>
-        </w:rPr>
-        <w:t>):</w:t>
+      <w:r>
+        <w:rPr>
+          <w:b/>
+          <w:bCs/>
+        </w:rPr>
+        <w:t>strtoupper():</w:t>
       </w:r>
       <w:r>
         <w:t xml:space="preserve"> Convierte la cadena a mayúsculas.</w:t>
@@ -919,8 +694,6 @@
       <w:pPr>
         <w:pStyle w:val="Sinespaciado"/>
       </w:pPr>
-      <w:proofErr w:type="spellStart"/>
-      <w:proofErr w:type="gramStart"/>
       <w:r>
         <w:rPr>
           <w:b/>
@@ -928,21 +701,12 @@
         </w:rPr>
         <w:t>substr</w:t>
       </w:r>
-      <w:proofErr w:type="spellEnd"/>
-      <w:r>
-        <w:rPr>
-          <w:b/>
-          <w:bCs/>
-        </w:rPr>
-        <w:t>(</w:t>
-      </w:r>
-      <w:proofErr w:type="gramEnd"/>
-      <w:r>
-        <w:rPr>
-          <w:b/>
-          <w:bCs/>
-        </w:rPr>
-        <w:t>):</w:t>
+      <w:r>
+        <w:rPr>
+          <w:b/>
+          <w:bCs/>
+        </w:rPr>
+        <w:t>():</w:t>
       </w:r>
       <w:r>
         <w:t xml:space="preserve"> Retorna una porción de la cadena.</w:t>
@@ -952,30 +716,12 @@
       <w:pPr>
         <w:pStyle w:val="Sinespaciado"/>
       </w:pPr>
-      <w:proofErr w:type="spellStart"/>
-      <w:proofErr w:type="gramStart"/>
-      <w:r>
-        <w:rPr>
-          <w:b/>
-          <w:bCs/>
-        </w:rPr>
-        <w:t>ucfirst</w:t>
-      </w:r>
-      <w:proofErr w:type="spellEnd"/>
-      <w:r>
-        <w:rPr>
-          <w:b/>
-          <w:bCs/>
-        </w:rPr>
-        <w:t>(</w:t>
-      </w:r>
-      <w:proofErr w:type="gramEnd"/>
-      <w:r>
-        <w:rPr>
-          <w:b/>
-          <w:bCs/>
-        </w:rPr>
-        <w:t>):</w:t>
+      <w:r>
+        <w:rPr>
+          <w:b/>
+          <w:bCs/>
+        </w:rPr>
+        <w:t>ucfirst():</w:t>
       </w:r>
       <w:r>
         <w:t xml:space="preserve"> Convierte el primer carácter de la cadena a mayúsculas.</w:t>
@@ -985,30 +731,12 @@
       <w:pPr>
         <w:pStyle w:val="Sinespaciado"/>
       </w:pPr>
-      <w:proofErr w:type="spellStart"/>
-      <w:proofErr w:type="gramStart"/>
-      <w:r>
-        <w:rPr>
-          <w:b/>
-          <w:bCs/>
-        </w:rPr>
-        <w:t>ucwords</w:t>
-      </w:r>
-      <w:proofErr w:type="spellEnd"/>
-      <w:r>
-        <w:rPr>
-          <w:b/>
-          <w:bCs/>
-        </w:rPr>
-        <w:t>(</w:t>
-      </w:r>
-      <w:proofErr w:type="gramEnd"/>
-      <w:r>
-        <w:rPr>
-          <w:b/>
-          <w:bCs/>
-        </w:rPr>
-        <w:t>):</w:t>
+      <w:r>
+        <w:rPr>
+          <w:b/>
+          <w:bCs/>
+        </w:rPr>
+        <w:t>ucwords():</w:t>
       </w:r>
       <w:r>
         <w:t xml:space="preserve"> Convierte el primer carácter de cada palabra de la cadena en mayúsculas.</w:t>
@@ -1349,25 +1077,7 @@
           <w:bCs/>
           <w:lang w:val="es-ES"/>
         </w:rPr>
-        <w:t xml:space="preserve">Los Arrays pueden ser creados con el constructor del lenguaje </w:t>
-      </w:r>
-      <w:proofErr w:type="gramStart"/>
-      <w:r>
-        <w:rPr>
-          <w:b/>
-          <w:bCs/>
-          <w:lang w:val="es-ES"/>
-        </w:rPr>
-        <w:t>array(</w:t>
-      </w:r>
-      <w:proofErr w:type="gramEnd"/>
-      <w:r>
-        <w:rPr>
-          <w:b/>
-          <w:bCs/>
-          <w:lang w:val="es-ES"/>
-        </w:rPr>
-        <w:t>).</w:t>
+        <w:t>Los Arrays pueden ser creados con el constructor del lenguaje array().</w:t>
       </w:r>
     </w:p>
     <w:p>
@@ -1423,112 +1133,332 @@
           <w:bCs/>
           <w:color w:val="70AD47" w:themeColor="accent6"/>
         </w:rPr>
-        <w:t>array(</w:t>
-      </w:r>
-      <w:proofErr w:type="gramStart"/>
+        <w:t>array(3){[0]=&gt;int(1) [1]=&gt;int(2) [2]=&gt;int(3)}</w:t>
+      </w:r>
+    </w:p>
+    <w:p>
+      <w:pPr>
+        <w:pStyle w:val="Sinespaciado"/>
+      </w:pPr>
+    </w:p>
+    <w:p>
+      <w:pPr>
+        <w:pStyle w:val="Sinespaciado"/>
+        <w:rPr>
+          <w:b/>
+          <w:bCs/>
+        </w:rPr>
+      </w:pPr>
+      <w:r>
+        <w:rPr>
+          <w:b/>
+          <w:bCs/>
+        </w:rPr>
+        <w:t>O sino simplemente:</w:t>
+      </w:r>
+    </w:p>
+    <w:p>
+      <w:pPr>
+        <w:pStyle w:val="Sinespaciado"/>
+      </w:pPr>
+    </w:p>
+    <w:p>
+      <w:pPr>
+        <w:pStyle w:val="Sinespaciado"/>
+      </w:pPr>
+      <w:r>
+        <w:t>$vec[0] = 1;</w:t>
+      </w:r>
+      <w:r>
+        <w:tab/>
+      </w:r>
+    </w:p>
+    <w:p>
+      <w:pPr>
+        <w:pStyle w:val="Sinespaciado"/>
+      </w:pPr>
+      <w:r>
+        <w:t>$vec[1] = 2;</w:t>
+      </w:r>
+    </w:p>
+    <w:p>
+      <w:pPr>
+        <w:pStyle w:val="Sinespaciado"/>
+      </w:pPr>
+      <w:r>
+        <w:t>$vec[2] = 3;</w:t>
+      </w:r>
+    </w:p>
+    <w:p>
+      <w:pPr>
+        <w:pStyle w:val="Sinespaciado"/>
+      </w:pPr>
+      <w:r>
+        <w:t>var_dump($vec);</w:t>
+      </w:r>
+      <w:r>
+        <w:tab/>
+      </w:r>
       <w:r>
         <w:rPr>
           <w:b/>
           <w:bCs/>
           <w:color w:val="70AD47" w:themeColor="accent6"/>
         </w:rPr>
-        <w:t>3){</w:t>
-      </w:r>
-      <w:proofErr w:type="gramEnd"/>
-      <w:r>
+        <w:t>// array(3){[0]=&gt;int(1) [1]=&gt;int(2) [2]=&gt;int(3)}</w:t>
+      </w:r>
+    </w:p>
+    <w:p>
+      <w:pPr>
+        <w:pStyle w:val="Sinespaciado"/>
+        <w:rPr>
+          <w:lang w:val="es-ES"/>
+        </w:rPr>
+      </w:pPr>
+    </w:p>
+    <w:p>
+      <w:pPr>
+        <w:pStyle w:val="Sinespaciado"/>
+        <w:rPr>
+          <w:b/>
+          <w:bCs/>
+          <w:u w:val="single"/>
+        </w:rPr>
+      </w:pPr>
+      <w:r>
+        <w:rPr>
+          <w:b/>
+          <w:bCs/>
+          <w:u w:val="single"/>
+        </w:rPr>
+        <w:t>__________________________________________________________________________________________________________</w:t>
+      </w:r>
+    </w:p>
+    <w:p>
+      <w:pPr>
+        <w:pStyle w:val="Sinespaciado"/>
+        <w:rPr>
+          <w:lang w:val="es-ES"/>
+        </w:rPr>
+      </w:pPr>
+    </w:p>
+    <w:p>
+      <w:pPr>
+        <w:pStyle w:val="Sinespaciado"/>
+        <w:rPr>
+          <w:b/>
+          <w:bCs/>
+          <w:lang w:val="es-ES"/>
+        </w:rPr>
+      </w:pPr>
+      <w:r>
+        <w:rPr>
+          <w:b/>
+          <w:bCs/>
+          <w:lang w:val="es-ES"/>
+        </w:rPr>
+        <w:t>Arrays Asociativos</w:t>
+      </w:r>
+      <w:r>
+        <w:rPr>
+          <w:lang w:val="es-ES"/>
+        </w:rPr>
+        <w:t xml:space="preserve"> con el constructor </w:t>
+      </w:r>
+      <w:r>
+        <w:rPr>
+          <w:b/>
+          <w:bCs/>
+          <w:lang w:val="es-ES"/>
+        </w:rPr>
+        <w:t>array().</w:t>
+      </w:r>
+    </w:p>
+    <w:p>
+      <w:pPr>
+        <w:pStyle w:val="Sinespaciado"/>
+        <w:rPr>
+          <w:b/>
+          <w:bCs/>
+          <w:lang w:val="es-ES"/>
+        </w:rPr>
+      </w:pPr>
+    </w:p>
+    <w:p>
+      <w:pPr>
+        <w:pStyle w:val="Sinespaciado"/>
+        <w:rPr>
+          <w:lang w:val="en-GB"/>
+        </w:rPr>
+      </w:pPr>
+      <w:r>
+        <w:rPr>
+          <w:lang w:val="en-GB"/>
+        </w:rPr>
+        <w:t>$vec = array("Juan"=&gt;22,</w:t>
+      </w:r>
+      <w:r>
+        <w:rPr>
+          <w:lang w:val="en-GB"/>
+        </w:rPr>
+        <w:t xml:space="preserve"> </w:t>
+      </w:r>
+      <w:r>
+        <w:rPr>
+          <w:lang w:val="en-GB"/>
+        </w:rPr>
+        <w:t>"Romina"=&gt;12,</w:t>
+      </w:r>
+      <w:r>
+        <w:rPr>
+          <w:lang w:val="en-GB"/>
+        </w:rPr>
+        <w:t xml:space="preserve"> </w:t>
+      </w:r>
+      <w:r>
+        <w:rPr>
+          <w:lang w:val="en-GB"/>
+        </w:rPr>
+        <w:t>"Uriel"=&gt;8);</w:t>
+      </w:r>
+    </w:p>
+    <w:p>
+      <w:pPr>
+        <w:pStyle w:val="Sinespaciado"/>
         <w:rPr>
           <w:b/>
           <w:bCs/>
           <w:color w:val="70AD47" w:themeColor="accent6"/>
-        </w:rPr>
-        <w:t>[0]=&gt;int(1) [1]=&gt;int(2) [2]=&gt;int(3)}</w:t>
-      </w:r>
-    </w:p>
-    <w:p>
-      <w:pPr>
-        <w:pStyle w:val="Sinespaciado"/>
-      </w:pPr>
-    </w:p>
-    <w:p>
-      <w:pPr>
-        <w:pStyle w:val="Sinespaciado"/>
-        <w:rPr>
-          <w:b/>
-          <w:bCs/>
-        </w:rPr>
-      </w:pPr>
-      <w:r>
-        <w:rPr>
-          <w:b/>
-          <w:bCs/>
-        </w:rPr>
-        <w:t>O sino simplemente:</w:t>
-      </w:r>
-    </w:p>
-    <w:p>
-      <w:pPr>
-        <w:pStyle w:val="Sinespaciado"/>
-      </w:pPr>
-    </w:p>
-    <w:p>
-      <w:pPr>
-        <w:pStyle w:val="Sinespaciado"/>
-      </w:pPr>
-      <w:r>
-        <w:t>$</w:t>
-      </w:r>
-      <w:proofErr w:type="gramStart"/>
-      <w:r>
-        <w:t>vec[</w:t>
-      </w:r>
-      <w:proofErr w:type="gramEnd"/>
-      <w:r>
-        <w:t>0] = 1;</w:t>
-      </w:r>
-      <w:r>
+          <w:lang w:val="es-ES"/>
+        </w:rPr>
+      </w:pPr>
+      <w:r>
+        <w:rPr>
+          <w:lang w:val="en-GB"/>
+        </w:rPr>
+        <w:t>var_dump($vec);</w:t>
+      </w:r>
+      <w:r>
+        <w:rPr>
+          <w:lang w:val="en-GB"/>
+        </w:rPr>
         <w:tab/>
       </w:r>
-    </w:p>
-    <w:p>
-      <w:pPr>
-        <w:pStyle w:val="Sinespaciado"/>
-      </w:pPr>
-      <w:r>
-        <w:t>$</w:t>
-      </w:r>
-      <w:proofErr w:type="gramStart"/>
-      <w:r>
-        <w:t>vec[</w:t>
-      </w:r>
-      <w:proofErr w:type="gramEnd"/>
-      <w:r>
-        <w:t>1] = 2;</w:t>
-      </w:r>
-    </w:p>
-    <w:p>
-      <w:pPr>
-        <w:pStyle w:val="Sinespaciado"/>
-      </w:pPr>
-      <w:r>
-        <w:t>$</w:t>
-      </w:r>
-      <w:proofErr w:type="gramStart"/>
-      <w:r>
-        <w:t>vec[</w:t>
-      </w:r>
-      <w:proofErr w:type="gramEnd"/>
-      <w:r>
-        <w:t>2] = 3;</w:t>
-      </w:r>
-    </w:p>
-    <w:p>
-      <w:pPr>
-        <w:pStyle w:val="Sinespaciado"/>
-      </w:pPr>
-      <w:r>
+      <w:r>
+        <w:rPr>
+          <w:b/>
+          <w:bCs/>
+          <w:color w:val="70AD47" w:themeColor="accent6"/>
+          <w:lang w:val="en-GB"/>
+        </w:rPr>
+        <w:t xml:space="preserve">// </w:t>
+      </w:r>
+      <w:r>
+        <w:rPr>
+          <w:b/>
+          <w:bCs/>
+          <w:color w:val="70AD47" w:themeColor="accent6"/>
+          <w:lang w:val="es-ES"/>
+        </w:rPr>
+        <w:t>array(3</w:t>
+      </w:r>
+      <w:r>
+        <w:rPr>
+          <w:b/>
+          <w:bCs/>
+          <w:color w:val="70AD47" w:themeColor="accent6"/>
+          <w:lang w:val="en-GB"/>
+        </w:rPr>
+        <w:t>){["Juan"]=&gt;int(22)["Romina"]=&gt;int(12)[" Uriel"]=&gt;int(8</w:t>
+      </w:r>
+      <w:r>
+        <w:rPr>
+          <w:b/>
+          <w:bCs/>
+          <w:color w:val="70AD47" w:themeColor="accent6"/>
+        </w:rPr>
+        <w:t>)}</w:t>
+      </w:r>
+    </w:p>
+    <w:p>
+      <w:pPr>
+        <w:pStyle w:val="Sinespaciado"/>
+        <w:rPr>
+          <w:lang w:val="es-ES"/>
+        </w:rPr>
+      </w:pPr>
+    </w:p>
+    <w:p>
+      <w:pPr>
+        <w:pStyle w:val="Sinespaciado"/>
+        <w:rPr>
+          <w:lang w:val="en-GB"/>
+        </w:rPr>
+      </w:pPr>
+      <w:r>
+        <w:rPr>
+          <w:lang w:val="en-GB"/>
+        </w:rPr>
+        <w:t>$vec["Hugo"]</w:t>
+      </w:r>
+      <w:r>
+        <w:rPr>
+          <w:lang w:val="en-GB"/>
+        </w:rPr>
+        <w:t xml:space="preserve"> </w:t>
+      </w:r>
+      <w:r>
+        <w:rPr>
+          <w:lang w:val="en-GB"/>
+        </w:rPr>
+        <w:t xml:space="preserve">=15; </w:t>
+      </w:r>
+    </w:p>
+    <w:p>
+      <w:pPr>
+        <w:pStyle w:val="Sinespaciado"/>
+        <w:rPr>
+          <w:lang w:val="es-ES"/>
+        </w:rPr>
+      </w:pPr>
+      <w:r>
+        <w:rPr>
+          <w:lang w:val="en-GB"/>
+        </w:rPr>
+        <w:t>$vec["Juana"]</w:t>
+      </w:r>
+      <w:r>
+        <w:rPr>
+          <w:lang w:val="en-GB"/>
+        </w:rPr>
+        <w:t xml:space="preserve"> </w:t>
+      </w:r>
+      <w:r>
+        <w:rPr>
+          <w:lang w:val="en-GB"/>
+        </w:rPr>
+        <w:t>= 36;</w:t>
+      </w:r>
+    </w:p>
+    <w:p>
+      <w:pPr>
+        <w:pStyle w:val="Sinespaciado"/>
+        <w:rPr>
+          <w:b/>
+          <w:bCs/>
+          <w:color w:val="70AD47" w:themeColor="accent6"/>
+        </w:rPr>
+      </w:pPr>
+      <w:r>
+        <w:rPr>
+          <w:lang w:val="en-GB"/>
+        </w:rPr>
         <w:t>var_dump($vec);</w:t>
       </w:r>
       <w:r>
+        <w:rPr>
+          <w:lang w:val="en-GB"/>
+        </w:rPr>
         <w:tab/>
       </w:r>
       <w:r>
@@ -1536,33 +1466,24 @@
           <w:b/>
           <w:bCs/>
           <w:color w:val="70AD47" w:themeColor="accent6"/>
-        </w:rPr>
-        <w:t>// array(</w:t>
-      </w:r>
-      <w:proofErr w:type="gramStart"/>
+          <w:lang w:val="en-GB"/>
+        </w:rPr>
+        <w:t>// array(2){["Hugo"]=&gt;int(15)["Juana"]=&gt;int(36</w:t>
+      </w:r>
       <w:r>
         <w:rPr>
           <w:b/>
           <w:bCs/>
           <w:color w:val="70AD47" w:themeColor="accent6"/>
         </w:rPr>
-        <w:t>3){</w:t>
-      </w:r>
-      <w:proofErr w:type="gramEnd"/>
-      <w:r>
-        <w:rPr>
-          <w:b/>
-          <w:bCs/>
-          <w:color w:val="70AD47" w:themeColor="accent6"/>
-        </w:rPr>
-        <w:t>[0]=&gt;int(1) [1]=&gt;int(2) [2]=&gt;int(3)}</w:t>
-      </w:r>
-    </w:p>
-    <w:p>
-      <w:pPr>
-        <w:pStyle w:val="Sinespaciado"/>
-        <w:rPr>
-          <w:lang w:val="es-ES"/>
+        <w:t>)}</w:t>
+      </w:r>
+    </w:p>
+    <w:p>
+      <w:pPr>
+        <w:pStyle w:val="Sinespaciado"/>
+        <w:rPr>
+          <w:lang w:val="en-GB"/>
         </w:rPr>
       </w:pPr>
     </w:p>
@@ -1588,327 +1509,6 @@
       <w:pPr>
         <w:pStyle w:val="Sinespaciado"/>
         <w:rPr>
-          <w:lang w:val="es-ES"/>
-        </w:rPr>
-      </w:pPr>
-    </w:p>
-    <w:p>
-      <w:pPr>
-        <w:pStyle w:val="Sinespaciado"/>
-        <w:rPr>
-          <w:b/>
-          <w:bCs/>
-          <w:lang w:val="es-ES"/>
-        </w:rPr>
-      </w:pPr>
-      <w:r>
-        <w:rPr>
-          <w:b/>
-          <w:bCs/>
-          <w:lang w:val="es-ES"/>
-        </w:rPr>
-        <w:t>Arrays Asociativos</w:t>
-      </w:r>
-      <w:r>
-        <w:rPr>
-          <w:lang w:val="es-ES"/>
-        </w:rPr>
-        <w:t xml:space="preserve"> con el constructor </w:t>
-      </w:r>
-      <w:proofErr w:type="gramStart"/>
-      <w:r>
-        <w:rPr>
-          <w:b/>
-          <w:bCs/>
-          <w:lang w:val="es-ES"/>
-        </w:rPr>
-        <w:t>array(</w:t>
-      </w:r>
-      <w:proofErr w:type="gramEnd"/>
-      <w:r>
-        <w:rPr>
-          <w:b/>
-          <w:bCs/>
-          <w:lang w:val="es-ES"/>
-        </w:rPr>
-        <w:t>).</w:t>
-      </w:r>
-    </w:p>
-    <w:p>
-      <w:pPr>
-        <w:pStyle w:val="Sinespaciado"/>
-        <w:rPr>
-          <w:b/>
-          <w:bCs/>
-          <w:lang w:val="es-ES"/>
-        </w:rPr>
-      </w:pPr>
-    </w:p>
-    <w:p>
-      <w:pPr>
-        <w:pStyle w:val="Sinespaciado"/>
-        <w:rPr>
-          <w:lang w:val="en-GB"/>
-        </w:rPr>
-      </w:pPr>
-      <w:r>
-        <w:rPr>
-          <w:lang w:val="en-GB"/>
-        </w:rPr>
-        <w:t>$vec = array("Juan"=&gt;22,</w:t>
-      </w:r>
-      <w:r>
-        <w:rPr>
-          <w:lang w:val="en-GB"/>
-        </w:rPr>
-        <w:t xml:space="preserve"> </w:t>
-      </w:r>
-      <w:r>
-        <w:rPr>
-          <w:lang w:val="en-GB"/>
-        </w:rPr>
-        <w:t>"Romina"=&gt;12,</w:t>
-      </w:r>
-      <w:r>
-        <w:rPr>
-          <w:lang w:val="en-GB"/>
-        </w:rPr>
-        <w:t xml:space="preserve"> </w:t>
-      </w:r>
-      <w:r>
-        <w:rPr>
-          <w:lang w:val="en-GB"/>
-        </w:rPr>
-        <w:t>"Uriel"=&gt;8);</w:t>
-      </w:r>
-    </w:p>
-    <w:p>
-      <w:pPr>
-        <w:pStyle w:val="Sinespaciado"/>
-        <w:rPr>
-          <w:b/>
-          <w:bCs/>
-          <w:color w:val="70AD47" w:themeColor="accent6"/>
-          <w:lang w:val="es-ES"/>
-        </w:rPr>
-      </w:pPr>
-      <w:r>
-        <w:rPr>
-          <w:lang w:val="en-GB"/>
-        </w:rPr>
-        <w:t>var_dump($vec);</w:t>
-      </w:r>
-      <w:r>
-        <w:rPr>
-          <w:lang w:val="en-GB"/>
-        </w:rPr>
-        <w:tab/>
-      </w:r>
-      <w:r>
-        <w:rPr>
-          <w:b/>
-          <w:bCs/>
-          <w:color w:val="70AD47" w:themeColor="accent6"/>
-          <w:lang w:val="en-GB"/>
-        </w:rPr>
-        <w:t xml:space="preserve">// </w:t>
-      </w:r>
-      <w:r>
-        <w:rPr>
-          <w:b/>
-          <w:bCs/>
-          <w:color w:val="70AD47" w:themeColor="accent6"/>
-          <w:lang w:val="es-ES"/>
-        </w:rPr>
-        <w:t>array(</w:t>
-      </w:r>
-      <w:proofErr w:type="gramStart"/>
-      <w:r>
-        <w:rPr>
-          <w:b/>
-          <w:bCs/>
-          <w:color w:val="70AD47" w:themeColor="accent6"/>
-          <w:lang w:val="es-ES"/>
-        </w:rPr>
-        <w:t>3</w:t>
-      </w:r>
-      <w:r>
-        <w:rPr>
-          <w:b/>
-          <w:bCs/>
-          <w:color w:val="70AD47" w:themeColor="accent6"/>
-          <w:lang w:val="en-GB"/>
-        </w:rPr>
-        <w:t>){</w:t>
-      </w:r>
-      <w:proofErr w:type="gramEnd"/>
-      <w:r>
-        <w:rPr>
-          <w:b/>
-          <w:bCs/>
-          <w:color w:val="70AD47" w:themeColor="accent6"/>
-          <w:lang w:val="en-GB"/>
-        </w:rPr>
-        <w:t>["Juan"]=&gt;int(22)["Romina"]=&gt;int(12)[" Uriel"]=&gt;int(8</w:t>
-      </w:r>
-      <w:r>
-        <w:rPr>
-          <w:b/>
-          <w:bCs/>
-          <w:color w:val="70AD47" w:themeColor="accent6"/>
-        </w:rPr>
-        <w:t>)}</w:t>
-      </w:r>
-    </w:p>
-    <w:p>
-      <w:pPr>
-        <w:pStyle w:val="Sinespaciado"/>
-        <w:rPr>
-          <w:lang w:val="es-ES"/>
-        </w:rPr>
-      </w:pPr>
-    </w:p>
-    <w:p>
-      <w:pPr>
-        <w:pStyle w:val="Sinespaciado"/>
-        <w:rPr>
-          <w:lang w:val="en-GB"/>
-        </w:rPr>
-      </w:pPr>
-      <w:r>
-        <w:rPr>
-          <w:lang w:val="en-GB"/>
-        </w:rPr>
-        <w:t>$vec["Hugo"]</w:t>
-      </w:r>
-      <w:r>
-        <w:rPr>
-          <w:lang w:val="en-GB"/>
-        </w:rPr>
-        <w:t xml:space="preserve"> </w:t>
-      </w:r>
-      <w:r>
-        <w:rPr>
-          <w:lang w:val="en-GB"/>
-        </w:rPr>
-        <w:t xml:space="preserve">=15; </w:t>
-      </w:r>
-    </w:p>
-    <w:p>
-      <w:pPr>
-        <w:pStyle w:val="Sinespaciado"/>
-        <w:rPr>
-          <w:lang w:val="es-ES"/>
-        </w:rPr>
-      </w:pPr>
-      <w:r>
-        <w:rPr>
-          <w:lang w:val="en-GB"/>
-        </w:rPr>
-        <w:t>$vec["Juana"]</w:t>
-      </w:r>
-      <w:r>
-        <w:rPr>
-          <w:lang w:val="en-GB"/>
-        </w:rPr>
-        <w:t xml:space="preserve"> </w:t>
-      </w:r>
-      <w:r>
-        <w:rPr>
-          <w:lang w:val="en-GB"/>
-        </w:rPr>
-        <w:t>= 36;</w:t>
-      </w:r>
-    </w:p>
-    <w:p>
-      <w:pPr>
-        <w:pStyle w:val="Sinespaciado"/>
-        <w:rPr>
-          <w:b/>
-          <w:bCs/>
-          <w:color w:val="70AD47" w:themeColor="accent6"/>
-        </w:rPr>
-      </w:pPr>
-      <w:r>
-        <w:rPr>
-          <w:lang w:val="en-GB"/>
-        </w:rPr>
-        <w:t>var_dump($vec);</w:t>
-      </w:r>
-      <w:r>
-        <w:rPr>
-          <w:lang w:val="en-GB"/>
-        </w:rPr>
-        <w:tab/>
-      </w:r>
-      <w:r>
-        <w:rPr>
-          <w:b/>
-          <w:bCs/>
-          <w:color w:val="70AD47" w:themeColor="accent6"/>
-          <w:lang w:val="en-GB"/>
-        </w:rPr>
-        <w:t>// array(</w:t>
-      </w:r>
-      <w:proofErr w:type="gramStart"/>
-      <w:r>
-        <w:rPr>
-          <w:b/>
-          <w:bCs/>
-          <w:color w:val="70AD47" w:themeColor="accent6"/>
-          <w:lang w:val="en-GB"/>
-        </w:rPr>
-        <w:t>2){</w:t>
-      </w:r>
-      <w:proofErr w:type="gramEnd"/>
-      <w:r>
-        <w:rPr>
-          <w:b/>
-          <w:bCs/>
-          <w:color w:val="70AD47" w:themeColor="accent6"/>
-          <w:lang w:val="en-GB"/>
-        </w:rPr>
-        <w:t>["Hugo"]=&gt;int(15)["Juana"]=&gt;int(36</w:t>
-      </w:r>
-      <w:r>
-        <w:rPr>
-          <w:b/>
-          <w:bCs/>
-          <w:color w:val="70AD47" w:themeColor="accent6"/>
-        </w:rPr>
-        <w:t>)}</w:t>
-      </w:r>
-    </w:p>
-    <w:p>
-      <w:pPr>
-        <w:pStyle w:val="Sinespaciado"/>
-        <w:rPr>
-          <w:lang w:val="en-GB"/>
-        </w:rPr>
-      </w:pPr>
-    </w:p>
-    <w:p>
-      <w:pPr>
-        <w:pStyle w:val="Sinespaciado"/>
-        <w:rPr>
-          <w:b/>
-          <w:bCs/>
-          <w:u w:val="single"/>
-        </w:rPr>
-      </w:pPr>
-      <w:r>
-        <w:rPr>
-          <w:b/>
-          <w:bCs/>
-          <w:u w:val="single"/>
-        </w:rPr>
-        <w:t>__________________________________________________________________________________________________________</w:t>
-      </w:r>
-    </w:p>
-    <w:p>
-      <w:pPr>
-        <w:pStyle w:val="Sinespaciado"/>
-        <w:rPr>
           <w:lang w:val="en-GB"/>
         </w:rPr>
       </w:pPr>
@@ -1951,33 +1551,13 @@
           <w:lang w:val="es-ES"/>
         </w:rPr>
       </w:pPr>
-      <w:proofErr w:type="spellStart"/>
-      <w:proofErr w:type="gramStart"/>
-      <w:r>
-        <w:rPr>
-          <w:b/>
-          <w:bCs/>
-          <w:lang w:val="es-ES"/>
-        </w:rPr>
-        <w:t>sort</w:t>
-      </w:r>
-      <w:proofErr w:type="spellEnd"/>
-      <w:r>
-        <w:rPr>
-          <w:b/>
-          <w:bCs/>
-          <w:lang w:val="es-ES"/>
-        </w:rPr>
-        <w:t>(</w:t>
-      </w:r>
-      <w:proofErr w:type="gramEnd"/>
-      <w:r>
-        <w:rPr>
-          <w:b/>
-          <w:bCs/>
-          <w:lang w:val="es-ES"/>
-        </w:rPr>
-        <w:t>):</w:t>
+      <w:r>
+        <w:rPr>
+          <w:b/>
+          <w:bCs/>
+          <w:lang w:val="es-ES"/>
+        </w:rPr>
+        <w:t>sort():</w:t>
       </w:r>
       <w:r>
         <w:rPr>
@@ -1993,33 +1573,13 @@
           <w:lang w:val="es-ES"/>
         </w:rPr>
       </w:pPr>
-      <w:proofErr w:type="spellStart"/>
-      <w:proofErr w:type="gramStart"/>
-      <w:r>
-        <w:rPr>
-          <w:b/>
-          <w:bCs/>
-          <w:lang w:val="es-ES"/>
-        </w:rPr>
-        <w:t>rsort</w:t>
-      </w:r>
-      <w:proofErr w:type="spellEnd"/>
-      <w:r>
-        <w:rPr>
-          <w:b/>
-          <w:bCs/>
-          <w:lang w:val="es-ES"/>
-        </w:rPr>
-        <w:t>(</w:t>
-      </w:r>
-      <w:proofErr w:type="gramEnd"/>
-      <w:r>
-        <w:rPr>
-          <w:b/>
-          <w:bCs/>
-          <w:lang w:val="es-ES"/>
-        </w:rPr>
-        <w:t>):</w:t>
+      <w:r>
+        <w:rPr>
+          <w:b/>
+          <w:bCs/>
+          <w:lang w:val="es-ES"/>
+        </w:rPr>
+        <w:t>rsort():</w:t>
       </w:r>
       <w:r>
         <w:rPr>
@@ -2035,33 +1595,13 @@
           <w:lang w:val="es-ES"/>
         </w:rPr>
       </w:pPr>
-      <w:proofErr w:type="spellStart"/>
-      <w:proofErr w:type="gramStart"/>
-      <w:r>
-        <w:rPr>
-          <w:b/>
-          <w:bCs/>
-          <w:lang w:val="es-ES"/>
-        </w:rPr>
-        <w:t>asort</w:t>
-      </w:r>
-      <w:proofErr w:type="spellEnd"/>
-      <w:r>
-        <w:rPr>
-          <w:b/>
-          <w:bCs/>
-          <w:lang w:val="es-ES"/>
-        </w:rPr>
-        <w:t>(</w:t>
-      </w:r>
-      <w:proofErr w:type="gramEnd"/>
-      <w:r>
-        <w:rPr>
-          <w:b/>
-          <w:bCs/>
-          <w:lang w:val="es-ES"/>
-        </w:rPr>
-        <w:t>):</w:t>
+      <w:r>
+        <w:rPr>
+          <w:b/>
+          <w:bCs/>
+          <w:lang w:val="es-ES"/>
+        </w:rPr>
+        <w:t>asort():</w:t>
       </w:r>
       <w:r>
         <w:rPr>
@@ -2077,33 +1617,13 @@
           <w:lang w:val="es-ES"/>
         </w:rPr>
       </w:pPr>
-      <w:proofErr w:type="spellStart"/>
-      <w:proofErr w:type="gramStart"/>
-      <w:r>
-        <w:rPr>
-          <w:b/>
-          <w:bCs/>
-          <w:lang w:val="es-ES"/>
-        </w:rPr>
-        <w:t>ksort</w:t>
-      </w:r>
-      <w:proofErr w:type="spellEnd"/>
-      <w:r>
-        <w:rPr>
-          <w:b/>
-          <w:bCs/>
-          <w:lang w:val="es-ES"/>
-        </w:rPr>
-        <w:t>(</w:t>
-      </w:r>
-      <w:proofErr w:type="gramEnd"/>
-      <w:r>
-        <w:rPr>
-          <w:b/>
-          <w:bCs/>
-          <w:lang w:val="es-ES"/>
-        </w:rPr>
-        <w:t>):</w:t>
+      <w:r>
+        <w:rPr>
+          <w:b/>
+          <w:bCs/>
+          <w:lang w:val="es-ES"/>
+        </w:rPr>
+        <w:t>ksort():</w:t>
       </w:r>
       <w:r>
         <w:rPr>
@@ -2119,23 +1639,13 @@
           <w:lang w:val="es-ES"/>
         </w:rPr>
       </w:pPr>
-      <w:proofErr w:type="gramStart"/>
-      <w:r>
-        <w:rPr>
-          <w:b/>
-          <w:bCs/>
-          <w:lang w:val="es-ES"/>
-        </w:rPr>
-        <w:t>arsort(</w:t>
-      </w:r>
-      <w:proofErr w:type="gramEnd"/>
-      <w:r>
-        <w:rPr>
-          <w:b/>
-          <w:bCs/>
-          <w:lang w:val="es-ES"/>
-        </w:rPr>
-        <w:t>):</w:t>
+      <w:r>
+        <w:rPr>
+          <w:b/>
+          <w:bCs/>
+          <w:lang w:val="es-ES"/>
+        </w:rPr>
+        <w:t>arsort():</w:t>
       </w:r>
       <w:r>
         <w:rPr>
@@ -2151,23 +1661,13 @@
           <w:lang w:val="es-ES"/>
         </w:rPr>
       </w:pPr>
-      <w:proofErr w:type="gramStart"/>
-      <w:r>
-        <w:rPr>
-          <w:b/>
-          <w:bCs/>
-          <w:lang w:val="es-ES"/>
-        </w:rPr>
-        <w:t>krsort(</w:t>
-      </w:r>
-      <w:proofErr w:type="gramEnd"/>
-      <w:r>
-        <w:rPr>
-          <w:b/>
-          <w:bCs/>
-          <w:lang w:val="es-ES"/>
-        </w:rPr>
-        <w:t>):</w:t>
+      <w:r>
+        <w:rPr>
+          <w:b/>
+          <w:bCs/>
+          <w:lang w:val="es-ES"/>
+        </w:rPr>
+        <w:t>krsort():</w:t>
       </w:r>
       <w:r>
         <w:rPr>
@@ -2355,43 +1855,7 @@
           <w:bCs/>
           <w:lang w:val="en-GB"/>
         </w:rPr>
-        <w:t xml:space="preserve">function </w:t>
-      </w:r>
-      <w:proofErr w:type="gramStart"/>
-      <w:r>
-        <w:rPr>
-          <w:b/>
-          <w:bCs/>
-          <w:lang w:val="en-GB"/>
-        </w:rPr>
-        <w:t>NombreFuncion(</w:t>
-      </w:r>
-      <w:proofErr w:type="gramEnd"/>
-      <w:r>
-        <w:rPr>
-          <w:b/>
-          <w:bCs/>
-          <w:lang w:val="en-GB"/>
-        </w:rPr>
-        <w:t>$par_1, $par_2,..., $</w:t>
-      </w:r>
-      <w:proofErr w:type="spellStart"/>
-      <w:r>
-        <w:rPr>
-          <w:b/>
-          <w:bCs/>
-          <w:lang w:val="en-GB"/>
-        </w:rPr>
-        <w:t>par_n</w:t>
-      </w:r>
-      <w:proofErr w:type="spellEnd"/>
-      <w:r>
-        <w:rPr>
-          <w:b/>
-          <w:bCs/>
-          <w:lang w:val="en-GB"/>
-        </w:rPr>
-        <w:t>){</w:t>
+        <w:t>function NombreFuncion($par_1, $par_2,..., $par_n){</w:t>
       </w:r>
       <w:r>
         <w:rPr>
@@ -2409,7 +1873,6 @@
         </w:rPr>
         <w:t>//</w:t>
       </w:r>
-      <w:proofErr w:type="spellStart"/>
       <w:r>
         <w:rPr>
           <w:b/>
@@ -2418,7 +1881,6 @@
         </w:rPr>
         <w:t>código</w:t>
       </w:r>
-      <w:proofErr w:type="spellEnd"/>
       <w:r>
         <w:rPr>
           <w:b/>
@@ -2453,59 +1915,13 @@
           <w:lang w:val="en-GB"/>
         </w:rPr>
       </w:pPr>
-      <w:proofErr w:type="spellStart"/>
-      <w:r>
-        <w:rPr>
-          <w:b/>
-          <w:bCs/>
-          <w:lang w:val="en-GB"/>
-        </w:rPr>
-        <w:t>Puede</w:t>
-      </w:r>
-      <w:proofErr w:type="spellEnd"/>
-      <w:r>
-        <w:rPr>
-          <w:b/>
-          <w:bCs/>
-          <w:lang w:val="en-GB"/>
-        </w:rPr>
-        <w:t xml:space="preserve"> </w:t>
-      </w:r>
-      <w:proofErr w:type="spellStart"/>
-      <w:r>
-        <w:rPr>
-          <w:b/>
-          <w:bCs/>
-          <w:lang w:val="en-GB"/>
-        </w:rPr>
-        <w:t>retornar</w:t>
-      </w:r>
-      <w:proofErr w:type="spellEnd"/>
-      <w:r>
-        <w:rPr>
-          <w:b/>
-          <w:bCs/>
-          <w:lang w:val="en-GB"/>
-        </w:rPr>
-        <w:t xml:space="preserve"> </w:t>
-      </w:r>
-      <w:proofErr w:type="spellStart"/>
-      <w:r>
-        <w:rPr>
-          <w:b/>
-          <w:bCs/>
-          <w:lang w:val="en-GB"/>
-        </w:rPr>
-        <w:t>valores</w:t>
-      </w:r>
-      <w:proofErr w:type="spellEnd"/>
-      <w:r>
-        <w:rPr>
-          <w:b/>
-          <w:bCs/>
-          <w:lang w:val="en-GB"/>
-        </w:rPr>
-        <w:t xml:space="preserve">. </w:t>
+      <w:r>
+        <w:rPr>
+          <w:b/>
+          <w:bCs/>
+          <w:lang w:val="en-GB"/>
+        </w:rPr>
+        <w:t xml:space="preserve">Puede retornar valores. </w:t>
       </w:r>
       <w:r>
         <w:rPr>
@@ -2514,78 +1930,7 @@
           <w:lang w:val="en-GB"/>
         </w:rPr>
         <w:tab/>
-      </w:r>
-      <w:proofErr w:type="spellStart"/>
-      <w:r>
-        <w:rPr>
-          <w:b/>
-          <w:bCs/>
-          <w:lang w:val="en-GB"/>
-        </w:rPr>
-        <w:t>Puede</w:t>
-      </w:r>
-      <w:proofErr w:type="spellEnd"/>
-      <w:r>
-        <w:rPr>
-          <w:b/>
-          <w:bCs/>
-          <w:lang w:val="en-GB"/>
-        </w:rPr>
-        <w:t xml:space="preserve"> </w:t>
-      </w:r>
-      <w:proofErr w:type="spellStart"/>
-      <w:r>
-        <w:rPr>
-          <w:b/>
-          <w:bCs/>
-          <w:lang w:val="en-GB"/>
-        </w:rPr>
-        <w:t>tener</w:t>
-      </w:r>
-      <w:proofErr w:type="spellEnd"/>
-      <w:r>
-        <w:rPr>
-          <w:b/>
-          <w:bCs/>
-          <w:lang w:val="en-GB"/>
-        </w:rPr>
-        <w:t xml:space="preserve"> </w:t>
-      </w:r>
-      <w:proofErr w:type="spellStart"/>
-      <w:r>
-        <w:rPr>
-          <w:b/>
-          <w:bCs/>
-          <w:lang w:val="en-GB"/>
-        </w:rPr>
-        <w:t>parametros</w:t>
-      </w:r>
-      <w:proofErr w:type="spellEnd"/>
-      <w:r>
-        <w:rPr>
-          <w:b/>
-          <w:bCs/>
-          <w:lang w:val="en-GB"/>
-        </w:rPr>
-        <w:t xml:space="preserve"> con </w:t>
-      </w:r>
-      <w:proofErr w:type="spellStart"/>
-      <w:r>
-        <w:rPr>
-          <w:b/>
-          <w:bCs/>
-          <w:lang w:val="en-GB"/>
-        </w:rPr>
-        <w:t>valores</w:t>
-      </w:r>
-      <w:proofErr w:type="spellEnd"/>
-      <w:r>
-        <w:rPr>
-          <w:b/>
-          <w:bCs/>
-          <w:lang w:val="en-GB"/>
-        </w:rPr>
-        <w:t xml:space="preserve"> por default.</w:t>
+        <w:t>Puede tener parametros con valores por default.</w:t>
       </w:r>
     </w:p>
     <w:p>
@@ -2641,63 +1986,30 @@
       <w:pPr>
         <w:pStyle w:val="Sinespaciado"/>
       </w:pPr>
-      <w:proofErr w:type="spellStart"/>
-      <w:r>
-        <w:rPr>
-          <w:b/>
-          <w:bCs/>
-          <w:u w:val="single"/>
-          <w:lang w:val="es-ES"/>
-        </w:rPr>
-        <w:t>Include</w:t>
-      </w:r>
-      <w:proofErr w:type="spellEnd"/>
-      <w:r>
-        <w:rPr>
-          <w:b/>
-          <w:bCs/>
-          <w:u w:val="single"/>
-          <w:lang w:val="es-ES"/>
-        </w:rPr>
-        <w:t xml:space="preserve"> o </w:t>
-      </w:r>
-      <w:proofErr w:type="spellStart"/>
-      <w:r>
-        <w:rPr>
-          <w:b/>
-          <w:bCs/>
-          <w:u w:val="single"/>
-          <w:lang w:val="es-ES"/>
+      <w:r>
+        <w:rPr>
+          <w:b/>
+          <w:bCs/>
+          <w:u w:val="single"/>
+          <w:lang w:val="es-ES"/>
+        </w:rPr>
+        <w:t>Include o require:</w:t>
+      </w:r>
+      <w:r>
+        <w:t xml:space="preserve"> Copia todo el código existente del archivo especificado dentro del archivo que posee dicha declaración. </w:t>
+      </w:r>
+    </w:p>
+    <w:p>
+      <w:pPr>
+        <w:pStyle w:val="Sinespaciado"/>
+      </w:pPr>
+      <w:r>
+        <w:rPr>
+          <w:b/>
+          <w:bCs/>
         </w:rPr>
         <w:t>require</w:t>
       </w:r>
-      <w:proofErr w:type="spellEnd"/>
-      <w:r>
-        <w:rPr>
-          <w:b/>
-          <w:bCs/>
-          <w:u w:val="single"/>
-          <w:lang w:val="es-ES"/>
-        </w:rPr>
-        <w:t>:</w:t>
-      </w:r>
-      <w:r>
-        <w:t xml:space="preserve"> Copia todo el código existente del archivo especificado dentro del archivo que posee dicha declaración. </w:t>
-      </w:r>
-    </w:p>
-    <w:p>
-      <w:pPr>
-        <w:pStyle w:val="Sinespaciado"/>
-      </w:pPr>
-      <w:proofErr w:type="spellStart"/>
-      <w:r>
-        <w:rPr>
-          <w:b/>
-          <w:bCs/>
-        </w:rPr>
-        <w:t>require</w:t>
-      </w:r>
-      <w:proofErr w:type="spellEnd"/>
       <w:r>
         <w:t xml:space="preserve">: Produce un error fatal (E_COMPILE_ERROR) y frenará el script </w:t>
       </w:r>
@@ -2706,7 +2018,6 @@
       <w:pPr>
         <w:pStyle w:val="Sinespaciado"/>
       </w:pPr>
-      <w:proofErr w:type="spellStart"/>
       <w:r>
         <w:rPr>
           <w:b/>
@@ -2714,7 +2025,6 @@
         </w:rPr>
         <w:t>include</w:t>
       </w:r>
-      <w:proofErr w:type="spellEnd"/>
       <w:r>
         <w:t>: Produce una advertencia (E_WARNING) y el script va a continuar.</w:t>
       </w:r>
@@ -2894,7 +2204,6 @@
         </w:rPr>
         <w:t>$</w:t>
       </w:r>
-      <w:proofErr w:type="spellStart"/>
       <w:r>
         <w:rPr>
           <w:b/>
@@ -2903,14 +2212,12 @@
         </w:rPr>
         <w:t>nombreObj</w:t>
       </w:r>
-      <w:proofErr w:type="spellEnd"/>
       <w:r>
         <w:rPr>
           <w:lang w:val="en-GB"/>
         </w:rPr>
         <w:t xml:space="preserve"> = new </w:t>
       </w:r>
-      <w:proofErr w:type="gramStart"/>
       <w:r>
         <w:rPr>
           <w:b/>
@@ -2923,14 +2230,7 @@
         <w:rPr>
           <w:lang w:val="en-GB"/>
         </w:rPr>
-        <w:t>(</w:t>
-      </w:r>
-      <w:proofErr w:type="gramEnd"/>
-      <w:r>
-        <w:rPr>
-          <w:lang w:val="en-GB"/>
-        </w:rPr>
-        <w:t>);</w:t>
+        <w:t>();</w:t>
       </w:r>
       <w:r>
         <w:rPr>
@@ -2964,35 +2264,7 @@
         <w:rPr>
           <w:lang w:val="en-GB"/>
         </w:rPr>
-        <w:t xml:space="preserve">Se </w:t>
-      </w:r>
-      <w:proofErr w:type="spellStart"/>
-      <w:r>
-        <w:rPr>
-          <w:lang w:val="en-GB"/>
-        </w:rPr>
-        <w:t>utiliza</w:t>
-      </w:r>
-      <w:proofErr w:type="spellEnd"/>
-      <w:r>
-        <w:rPr>
-          <w:lang w:val="en-GB"/>
-        </w:rPr>
-        <w:t xml:space="preserve"> el </w:t>
-      </w:r>
-      <w:proofErr w:type="spellStart"/>
-      <w:r>
-        <w:rPr>
-          <w:lang w:val="en-GB"/>
-        </w:rPr>
-        <w:t>operador</w:t>
-      </w:r>
-      <w:proofErr w:type="spellEnd"/>
-      <w:r>
-        <w:rPr>
-          <w:lang w:val="en-GB"/>
-        </w:rPr>
-        <w:t xml:space="preserve"> “</w:t>
+        <w:t>Se utiliza el operador “</w:t>
       </w:r>
       <w:r>
         <w:rPr>
@@ -3014,148 +2286,57 @@
         <w:rPr>
           <w:lang w:val="en-GB"/>
         </w:rPr>
-        <w:t xml:space="preserve"> para acceder a los </w:t>
-      </w:r>
-      <w:proofErr w:type="spellStart"/>
-      <w:r>
-        <w:rPr>
-          <w:lang w:val="en-GB"/>
-        </w:rPr>
-        <w:t>miembros</w:t>
-      </w:r>
-      <w:proofErr w:type="spellEnd"/>
-      <w:r>
-        <w:rPr>
-          <w:lang w:val="en-GB"/>
-        </w:rPr>
-        <w:t xml:space="preserve"> de </w:t>
-      </w:r>
-      <w:proofErr w:type="spellStart"/>
-      <w:r>
-        <w:rPr>
-          <w:lang w:val="en-GB"/>
-        </w:rPr>
-        <w:t>instancia</w:t>
-      </w:r>
-      <w:proofErr w:type="spellEnd"/>
-      <w:r>
-        <w:rPr>
-          <w:lang w:val="en-GB"/>
-        </w:rPr>
-        <w:t xml:space="preserve"> de la </w:t>
-      </w:r>
-      <w:proofErr w:type="spellStart"/>
-      <w:r>
-        <w:rPr>
-          <w:lang w:val="en-GB"/>
-        </w:rPr>
-        <w:t>clase</w:t>
-      </w:r>
-      <w:proofErr w:type="spellEnd"/>
-      <w:r>
-        <w:rPr>
-          <w:lang w:val="en-GB"/>
-        </w:rPr>
-        <w:t>:</w:t>
-      </w:r>
-    </w:p>
-    <w:p>
-      <w:pPr>
-        <w:pStyle w:val="Sinespaciado"/>
-        <w:rPr>
-          <w:lang w:val="en-GB"/>
-        </w:rPr>
-      </w:pPr>
-      <w:r>
-        <w:rPr>
-          <w:lang w:val="en-GB"/>
-        </w:rPr>
-        <w:t>$</w:t>
-      </w:r>
-      <w:proofErr w:type="spellStart"/>
-      <w:r>
-        <w:rPr>
-          <w:lang w:val="en-GB"/>
-        </w:rPr>
-        <w:t>nombreObj</w:t>
-      </w:r>
-      <w:proofErr w:type="spellEnd"/>
-      <w:r>
-        <w:rPr>
-          <w:lang w:val="en-GB"/>
-        </w:rPr>
-        <w:t>-&gt;Func3();</w:t>
-      </w:r>
-    </w:p>
-    <w:p>
-      <w:pPr>
-        <w:pStyle w:val="Sinespaciado"/>
-        <w:rPr>
-          <w:lang w:val="en-GB"/>
-        </w:rPr>
-      </w:pPr>
-      <w:r>
-        <w:rPr>
-          <w:lang w:val="en-GB"/>
-        </w:rPr>
-        <w:t>$</w:t>
-      </w:r>
-      <w:proofErr w:type="spellStart"/>
-      <w:r>
-        <w:rPr>
-          <w:lang w:val="en-GB"/>
-        </w:rPr>
-        <w:t>nombreObj</w:t>
-      </w:r>
-      <w:proofErr w:type="spellEnd"/>
-      <w:r>
-        <w:rPr>
-          <w:lang w:val="en-GB"/>
-        </w:rPr>
-        <w:t>-&gt;attr3;</w:t>
-      </w:r>
-    </w:p>
-    <w:p>
-      <w:pPr>
-        <w:pStyle w:val="Sinespaciado"/>
-        <w:rPr>
-          <w:lang w:val="en-GB"/>
-        </w:rPr>
-      </w:pPr>
-    </w:p>
-    <w:p>
-      <w:pPr>
-        <w:pStyle w:val="Sinespaciado"/>
-        <w:rPr>
-          <w:lang w:val="en-GB"/>
-        </w:rPr>
-      </w:pPr>
-      <w:r>
-        <w:rPr>
-          <w:lang w:val="en-GB"/>
-        </w:rPr>
-        <w:t xml:space="preserve">El </w:t>
-      </w:r>
-      <w:proofErr w:type="spellStart"/>
-      <w:r>
-        <w:rPr>
-          <w:lang w:val="en-GB"/>
-        </w:rPr>
-        <w:t>operador</w:t>
-      </w:r>
-      <w:proofErr w:type="spellEnd"/>
-      <w:r>
-        <w:rPr>
-          <w:lang w:val="en-GB"/>
-        </w:rPr>
-        <w:t xml:space="preserve"> </w:t>
-      </w:r>
-      <w:proofErr w:type="gramStart"/>
-      <w:r>
-        <w:rPr>
-          <w:lang w:val="en-GB"/>
-        </w:rPr>
-        <w:t>“</w:t>
+        <w:t xml:space="preserve"> para acceder a los miembros de instancia de la clase:</w:t>
+      </w:r>
+    </w:p>
+    <w:p>
+      <w:pPr>
+        <w:pStyle w:val="Sinespaciado"/>
+        <w:rPr>
+          <w:lang w:val="en-GB"/>
+        </w:rPr>
+      </w:pPr>
+      <w:r>
+        <w:rPr>
+          <w:lang w:val="en-GB"/>
+        </w:rPr>
+        <w:t>$nombreObj-&gt;Func3();</w:t>
+      </w:r>
+    </w:p>
+    <w:p>
+      <w:pPr>
+        <w:pStyle w:val="Sinespaciado"/>
+        <w:rPr>
+          <w:lang w:val="en-GB"/>
+        </w:rPr>
+      </w:pPr>
+      <w:r>
+        <w:rPr>
+          <w:lang w:val="en-GB"/>
+        </w:rPr>
+        <w:t>$nombreObj-&gt;attr3;</w:t>
+      </w:r>
+    </w:p>
+    <w:p>
+      <w:pPr>
+        <w:pStyle w:val="Sinespaciado"/>
+        <w:rPr>
+          <w:lang w:val="en-GB"/>
+        </w:rPr>
+      </w:pPr>
+    </w:p>
+    <w:p>
+      <w:pPr>
+        <w:pStyle w:val="Sinespaciado"/>
+        <w:rPr>
+          <w:lang w:val="en-GB"/>
+        </w:rPr>
+      </w:pPr>
+      <w:r>
+        <w:rPr>
+          <w:lang w:val="en-GB"/>
+        </w:rPr>
+        <w:t>El operador “</w:t>
       </w:r>
       <w:r>
         <w:rPr>
@@ -3165,7 +2346,6 @@
         </w:rPr>
         <w:t>::</w:t>
       </w:r>
-      <w:proofErr w:type="gramEnd"/>
       <w:r>
         <w:rPr>
           <w:b/>
@@ -3178,101 +2358,35 @@
         <w:rPr>
           <w:lang w:val="en-GB"/>
         </w:rPr>
-        <w:t xml:space="preserve"> es utilizado para acceder a los </w:t>
-      </w:r>
-      <w:proofErr w:type="spellStart"/>
-      <w:r>
-        <w:rPr>
-          <w:lang w:val="en-GB"/>
-        </w:rPr>
-        <w:t>miembros</w:t>
-      </w:r>
-      <w:proofErr w:type="spellEnd"/>
-      <w:r>
-        <w:rPr>
-          <w:lang w:val="en-GB"/>
-        </w:rPr>
-        <w:t xml:space="preserve"> </w:t>
-      </w:r>
-      <w:proofErr w:type="spellStart"/>
-      <w:r>
-        <w:rPr>
-          <w:lang w:val="en-GB"/>
-        </w:rPr>
-        <w:t>estaticos</w:t>
-      </w:r>
-      <w:proofErr w:type="spellEnd"/>
-      <w:r>
-        <w:rPr>
-          <w:lang w:val="en-GB"/>
-        </w:rPr>
-        <w:t xml:space="preserve"> de la </w:t>
-      </w:r>
-      <w:proofErr w:type="spellStart"/>
-      <w:r>
-        <w:rPr>
-          <w:lang w:val="en-GB"/>
-        </w:rPr>
-        <w:t>clase</w:t>
-      </w:r>
-      <w:proofErr w:type="spellEnd"/>
-      <w:r>
-        <w:rPr>
-          <w:lang w:val="en-GB"/>
-        </w:rPr>
-        <w:t>:</w:t>
-      </w:r>
-    </w:p>
-    <w:p>
-      <w:pPr>
-        <w:pStyle w:val="Sinespaciado"/>
-        <w:rPr>
-          <w:lang w:val="en-GB"/>
-        </w:rPr>
-      </w:pPr>
-      <w:proofErr w:type="gramStart"/>
-      <w:r>
-        <w:rPr>
-          <w:lang w:val="en-GB"/>
-        </w:rPr>
-        <w:t>NombreClase::</w:t>
-      </w:r>
-      <w:proofErr w:type="gramEnd"/>
-      <w:r>
-        <w:rPr>
-          <w:lang w:val="en-GB"/>
-        </w:rPr>
-        <w:t>Func4();</w:t>
-      </w:r>
-    </w:p>
-    <w:p>
-      <w:pPr>
-        <w:pStyle w:val="Sinespaciado"/>
-        <w:rPr>
-          <w:lang w:val="en-GB"/>
-        </w:rPr>
-      </w:pPr>
-      <w:proofErr w:type="spellStart"/>
-      <w:proofErr w:type="gramStart"/>
-      <w:r>
-        <w:rPr>
-          <w:lang w:val="en-GB"/>
-        </w:rPr>
-        <w:t>NombnreClase</w:t>
-      </w:r>
-      <w:proofErr w:type="spellEnd"/>
-      <w:r>
-        <w:rPr>
-          <w:lang w:val="en-GB"/>
-        </w:rPr>
-        <w:t>::</w:t>
-      </w:r>
-      <w:proofErr w:type="gramEnd"/>
-      <w:r>
-        <w:rPr>
-          <w:lang w:val="en-GB"/>
-        </w:rPr>
-        <w:t>$attr4;</w:t>
+        <w:t xml:space="preserve"> es utilizado para acceder a los miembros estaticos de la clase:</w:t>
+      </w:r>
+    </w:p>
+    <w:p>
+      <w:pPr>
+        <w:pStyle w:val="Sinespaciado"/>
+        <w:rPr>
+          <w:lang w:val="en-GB"/>
+        </w:rPr>
+      </w:pPr>
+      <w:r>
+        <w:rPr>
+          <w:lang w:val="en-GB"/>
+        </w:rPr>
+        <w:t>NombreClase::Func4();</w:t>
+      </w:r>
+    </w:p>
+    <w:p>
+      <w:pPr>
+        <w:pStyle w:val="Sinespaciado"/>
+        <w:rPr>
+          <w:lang w:val="en-GB"/>
+        </w:rPr>
+      </w:pPr>
+      <w:r>
+        <w:rPr>
+          <w:lang w:val="en-GB"/>
+        </w:rPr>
+        <w:t>NombnreClase::$attr4;</w:t>
       </w:r>
     </w:p>
     <w:p>
@@ -3353,67 +2467,7 @@
           <w:u w:val="single"/>
           <w:lang w:val="en-GB"/>
         </w:rPr>
-        <w:t xml:space="preserve">Se </w:t>
-      </w:r>
-      <w:proofErr w:type="spellStart"/>
-      <w:r>
-        <w:rPr>
-          <w:b/>
-          <w:bCs/>
-          <w:u w:val="single"/>
-          <w:lang w:val="en-GB"/>
-        </w:rPr>
-        <w:t>indica</w:t>
-      </w:r>
-      <w:proofErr w:type="spellEnd"/>
-      <w:r>
-        <w:rPr>
-          <w:b/>
-          <w:bCs/>
-          <w:u w:val="single"/>
-          <w:lang w:val="en-GB"/>
-        </w:rPr>
-        <w:t xml:space="preserve"> </w:t>
-      </w:r>
-      <w:proofErr w:type="spellStart"/>
-      <w:r>
-        <w:rPr>
-          <w:b/>
-          <w:bCs/>
-          <w:u w:val="single"/>
-          <w:lang w:val="en-GB"/>
-        </w:rPr>
-        <w:t>herencia</w:t>
-      </w:r>
-      <w:proofErr w:type="spellEnd"/>
-      <w:r>
-        <w:rPr>
-          <w:b/>
-          <w:bCs/>
-          <w:u w:val="single"/>
-          <w:lang w:val="en-GB"/>
-        </w:rPr>
-        <w:t xml:space="preserve"> a </w:t>
-      </w:r>
-      <w:proofErr w:type="spellStart"/>
-      <w:r>
-        <w:rPr>
-          <w:b/>
-          <w:bCs/>
-          <w:u w:val="single"/>
-          <w:lang w:val="en-GB"/>
-        </w:rPr>
-        <w:t>partir</w:t>
-      </w:r>
-      <w:proofErr w:type="spellEnd"/>
-      <w:r>
-        <w:rPr>
-          <w:b/>
-          <w:bCs/>
-          <w:u w:val="single"/>
-          <w:lang w:val="en-GB"/>
-        </w:rPr>
-        <w:t xml:space="preserve"> de extends.</w:t>
+        <w:t>Se indica herencia a partir de extends.</w:t>
       </w:r>
     </w:p>
     <w:p>
@@ -4296,19 +3350,7 @@
           <w:u w:val="single"/>
           <w:lang w:val="es-ES"/>
         </w:rPr>
-        <w:t>3</w:t>
-      </w:r>
-      <w:r>
-        <w:rPr>
-          <w:b/>
-          <w:bCs/>
-          <w:color w:val="70AD47" w:themeColor="accent6"/>
-          <w:sz w:val="32"/>
-          <w:szCs w:val="32"/>
-          <w:u w:val="single"/>
-          <w:lang w:val="es-ES"/>
-        </w:rPr>
-        <w:t xml:space="preserve"> *****************************************************************</w:t>
+        <w:t>3 *****************************************************************</w:t>
       </w:r>
     </w:p>
     <w:p>
@@ -4385,29 +3427,7 @@
         <w:rPr>
           <w:lang w:val="en-GB"/>
         </w:rPr>
-        <w:t xml:space="preserve"> </w:t>
-      </w:r>
-      <w:proofErr w:type="spellStart"/>
-      <w:proofErr w:type="gramStart"/>
-      <w:r>
-        <w:rPr>
-          <w:lang w:val="en-GB"/>
-        </w:rPr>
-        <w:t>fopen</w:t>
-      </w:r>
-      <w:proofErr w:type="spellEnd"/>
-      <w:r>
-        <w:rPr>
-          <w:lang w:val="en-GB"/>
-        </w:rPr>
-        <w:t>(</w:t>
-      </w:r>
-      <w:proofErr w:type="gramEnd"/>
-      <w:r>
-        <w:rPr>
-          <w:lang w:val="en-GB"/>
-        </w:rPr>
-        <w:t xml:space="preserve">archivo, </w:t>
+        <w:t xml:space="preserve"> fopen(archivo, </w:t>
       </w:r>
       <w:r>
         <w:rPr>
@@ -4598,91 +3618,325 @@
           <w:bCs/>
           <w:lang w:val="en-GB"/>
         </w:rPr>
-        <w:t>$</w:t>
-      </w:r>
-      <w:proofErr w:type="spellStart"/>
-      <w:r>
-        <w:rPr>
-          <w:b/>
-          <w:bCs/>
-          <w:lang w:val="en-GB"/>
-        </w:rPr>
-        <w:t>ar</w:t>
-      </w:r>
-      <w:proofErr w:type="spellEnd"/>
-      <w:r>
-        <w:rPr>
-          <w:lang w:val="en-GB"/>
-        </w:rPr>
-        <w:t xml:space="preserve"> = </w:t>
-      </w:r>
-      <w:proofErr w:type="spellStart"/>
-      <w:proofErr w:type="gramStart"/>
-      <w:r>
-        <w:rPr>
-          <w:lang w:val="en-GB"/>
-        </w:rPr>
-        <w:t>fopen</w:t>
-      </w:r>
-      <w:proofErr w:type="spellEnd"/>
-      <w:r>
-        <w:rPr>
-          <w:lang w:val="en-GB"/>
-        </w:rPr>
-        <w:t>(</w:t>
-      </w:r>
-      <w:proofErr w:type="gramEnd"/>
-      <w:r>
-        <w:rPr>
-          <w:lang w:val="en-GB"/>
-        </w:rPr>
-        <w:t>archivo, modo);</w:t>
-      </w:r>
-    </w:p>
-    <w:p>
-      <w:pPr>
-        <w:pStyle w:val="Sinespaciado"/>
-        <w:rPr>
-          <w:lang w:val="es-ES"/>
-        </w:rPr>
-      </w:pPr>
-      <w:proofErr w:type="spellStart"/>
-      <w:r>
-        <w:rPr>
+        <w:t>$ar</w:t>
+      </w:r>
+      <w:r>
+        <w:rPr>
+          <w:lang w:val="en-GB"/>
+        </w:rPr>
+        <w:t xml:space="preserve"> = fopen(archivo, modo);</w:t>
+      </w:r>
+    </w:p>
+    <w:p>
+      <w:pPr>
+        <w:pStyle w:val="Sinespaciado"/>
+        <w:rPr>
+          <w:lang w:val="es-ES"/>
+        </w:rPr>
+      </w:pPr>
+      <w:r>
+        <w:rPr>
+          <w:lang w:val="en-GB"/>
+        </w:rPr>
+        <w:t>fclose(</w:t>
+      </w:r>
+      <w:r>
+        <w:rPr>
+          <w:b/>
+          <w:bCs/>
+          <w:lang w:val="en-GB"/>
+        </w:rPr>
+        <w:t>$ar</w:t>
+      </w:r>
+      <w:r>
+        <w:rPr>
+          <w:lang w:val="en-GB"/>
+        </w:rPr>
+        <w:t>);</w:t>
+      </w:r>
+    </w:p>
+    <w:p>
+      <w:pPr>
+        <w:pStyle w:val="Sinespaciado"/>
+      </w:pPr>
+      <w:r>
+        <w:t>__________________________________________________________________________________________________________</w:t>
+      </w:r>
+    </w:p>
+    <w:p>
+      <w:pPr>
+        <w:pStyle w:val="Sinespaciado"/>
+      </w:pPr>
+    </w:p>
+    <w:p>
+      <w:pPr>
+        <w:pStyle w:val="Sinespaciado"/>
+      </w:pPr>
+    </w:p>
+    <w:p>
+      <w:pPr>
+        <w:pStyle w:val="Sinespaciado"/>
+        <w:ind w:left="720" w:hanging="720"/>
+        <w:rPr>
+          <w:b/>
+          <w:bCs/>
+          <w:u w:val="single"/>
+        </w:rPr>
+      </w:pPr>
+      <w:r>
+        <w:rPr>
+          <w:b/>
+          <w:bCs/>
+          <w:u w:val="single"/>
+        </w:rPr>
+        <w:t>LEER ARCHIVOS:</w:t>
+      </w:r>
+    </w:p>
+    <w:p>
+      <w:pPr>
+        <w:pStyle w:val="Sinespaciado"/>
+        <w:rPr>
+          <w:lang w:val="en-GB"/>
+        </w:rPr>
+      </w:pPr>
+      <w:r>
+        <w:rPr>
+          <w:b/>
+          <w:bCs/>
+          <w:lang w:val="en-GB"/>
+        </w:rPr>
+        <w:t>echo</w:t>
+      </w:r>
+      <w:r>
+        <w:rPr>
+          <w:lang w:val="en-GB"/>
+        </w:rPr>
+        <w:t xml:space="preserve"> fread(indicador_archivo, filesize(archivo));</w:t>
+      </w:r>
+      <w:r>
+        <w:rPr>
+          <w:lang w:val="en-GB"/>
+        </w:rPr>
+        <w:tab/>
+      </w:r>
+      <w:r>
+        <w:rPr>
+          <w:lang w:val="en-GB"/>
+        </w:rPr>
+        <w:tab/>
+        <w:t>// Retorna un string con todo el contenido del archivo.</w:t>
+      </w:r>
+    </w:p>
+    <w:p>
+      <w:pPr>
+        <w:pStyle w:val="Sinespaciado"/>
+        <w:rPr>
+          <w:lang w:val="es-ES"/>
+        </w:rPr>
+      </w:pPr>
+      <w:r>
+        <w:rPr>
+          <w:b/>
+          <w:bCs/>
+          <w:lang w:val="en-GB"/>
+        </w:rPr>
+        <w:t>string</w:t>
+      </w:r>
+      <w:r>
+        <w:rPr>
+          <w:lang w:val="en-GB"/>
+        </w:rPr>
+        <w:t xml:space="preserve"> fgets(indicador_archivo);</w:t>
+      </w:r>
+      <w:r>
+        <w:rPr>
+          <w:lang w:val="en-GB"/>
+        </w:rPr>
+        <w:tab/>
+      </w:r>
+      <w:r>
+        <w:rPr>
+          <w:lang w:val="en-GB"/>
+        </w:rPr>
+        <w:tab/>
+      </w:r>
+      <w:r>
+        <w:rPr>
+          <w:lang w:val="en-GB"/>
+        </w:rPr>
+        <w:tab/>
+      </w:r>
+      <w:r>
+        <w:rPr>
+          <w:lang w:val="en-GB"/>
+        </w:rPr>
+        <w:tab/>
+        <w:t xml:space="preserve">// Nos permite leer una linea de un archivo abierto. </w:t>
+      </w:r>
+    </w:p>
+    <w:p>
+      <w:pPr>
+        <w:pStyle w:val="Sinespaciado"/>
+      </w:pPr>
+    </w:p>
+    <w:p>
+      <w:pPr>
+        <w:pStyle w:val="Sinespaciado"/>
+        <w:rPr>
+          <w:b/>
+          <w:bCs/>
+          <w:u w:val="single"/>
+        </w:rPr>
+      </w:pPr>
+      <w:r>
+        <w:rPr>
+          <w:b/>
+          <w:bCs/>
+          <w:u w:val="single"/>
+        </w:rPr>
+        <w:t>¿Cómo uso fgets para leer todo un archivo?</w:t>
+      </w:r>
+    </w:p>
+    <w:p>
+      <w:pPr>
+        <w:pStyle w:val="Sinespaciado"/>
+        <w:rPr>
+          <w:lang w:val="es-ES"/>
+        </w:rPr>
+      </w:pPr>
+      <w:r>
+        <w:rPr>
+          <w:b/>
+          <w:bCs/>
+          <w:lang w:val="en-GB"/>
+        </w:rPr>
+        <w:t>$ar</w:t>
+      </w:r>
+      <w:r>
+        <w:rPr>
+          <w:lang w:val="en-GB"/>
+        </w:rPr>
+        <w:t xml:space="preserve"> = fopen(archivo, modo);</w:t>
+      </w:r>
+    </w:p>
+    <w:p>
+      <w:pPr>
+        <w:pStyle w:val="Sinespaciado"/>
+        <w:rPr>
+          <w:lang w:val="en-GB"/>
+        </w:rPr>
+      </w:pPr>
+      <w:r>
+        <w:rPr>
+          <w:lang w:val="en-GB"/>
+        </w:rPr>
+        <w:tab/>
+      </w:r>
+      <w:r>
+        <w:rPr>
+          <w:b/>
+          <w:bCs/>
+          <w:lang w:val="en-GB"/>
+        </w:rPr>
+        <w:t>while</w:t>
+      </w:r>
+      <w:r>
+        <w:rPr>
+          <w:lang w:val="en-GB"/>
+        </w:rPr>
+        <w:t>(!feof($ar))</w:t>
+      </w:r>
+      <w:r>
+        <w:rPr>
+          <w:lang w:val="en-GB"/>
+        </w:rPr>
+        <w:t xml:space="preserve"> </w:t>
+      </w:r>
+      <w:r>
+        <w:rPr>
+          <w:lang w:val="en-GB"/>
+        </w:rPr>
+        <w:t>{</w:t>
+      </w:r>
+    </w:p>
+    <w:p>
+      <w:pPr>
+        <w:pStyle w:val="Sinespaciado"/>
+        <w:rPr>
+          <w:lang w:val="es-ES"/>
+        </w:rPr>
+      </w:pPr>
+      <w:r>
+        <w:rPr>
+          <w:lang w:val="en-GB"/>
+        </w:rPr>
+        <w:tab/>
+      </w:r>
+      <w:r>
+        <w:rPr>
+          <w:lang w:val="en-GB"/>
+        </w:rPr>
+        <w:tab/>
+      </w:r>
+      <w:r>
+        <w:rPr>
+          <w:lang w:val="en-GB"/>
+        </w:rPr>
+        <w:tab/>
+      </w:r>
+      <w:r>
+        <w:rPr>
+          <w:b/>
+          <w:bCs/>
+          <w:lang w:val="en-GB"/>
+        </w:rPr>
+        <w:t>echo</w:t>
+      </w:r>
+      <w:r>
+        <w:rPr>
+          <w:lang w:val="en-GB"/>
+        </w:rPr>
+        <w:t xml:space="preserve"> fgets($ar)</w:t>
+      </w:r>
+      <w:r>
+        <w:rPr>
+          <w:lang w:val="en-GB"/>
+        </w:rPr>
+        <w:t>;</w:t>
+      </w:r>
+      <w:r>
+        <w:rPr>
+          <w:lang w:val="es-ES"/>
+        </w:rPr>
+        <w:t xml:space="preserve"> </w:t>
+      </w:r>
+      <w:r>
+        <w:rPr>
+          <w:lang w:val="en-GB"/>
+        </w:rPr>
+        <w:t>}</w:t>
+      </w:r>
+    </w:p>
+    <w:p>
+      <w:pPr>
+        <w:pStyle w:val="Sinespaciado"/>
+        <w:rPr>
+          <w:lang w:val="es-ES"/>
+        </w:rPr>
+      </w:pPr>
+      <w:r>
+        <w:rPr>
+          <w:b/>
+          <w:bCs/>
           <w:lang w:val="en-GB"/>
         </w:rPr>
         <w:t>fclose</w:t>
       </w:r>
-      <w:proofErr w:type="spellEnd"/>
-      <w:r>
-        <w:rPr>
-          <w:lang w:val="en-GB"/>
-        </w:rPr>
-        <w:t>(</w:t>
-      </w:r>
-      <w:r>
-        <w:rPr>
-          <w:b/>
-          <w:bCs/>
-          <w:lang w:val="en-GB"/>
-        </w:rPr>
-        <w:t>$</w:t>
-      </w:r>
-      <w:proofErr w:type="spellStart"/>
-      <w:r>
-        <w:rPr>
-          <w:b/>
-          <w:bCs/>
-          <w:lang w:val="en-GB"/>
-        </w:rPr>
-        <w:t>ar</w:t>
-      </w:r>
-      <w:proofErr w:type="spellEnd"/>
-      <w:r>
-        <w:rPr>
-          <w:lang w:val="en-GB"/>
-        </w:rPr>
-        <w:t>);</w:t>
+      <w:r>
+        <w:rPr>
+          <w:lang w:val="en-GB"/>
+        </w:rPr>
+        <w:t>($ar);</w:t>
       </w:r>
     </w:p>
     <w:p>
@@ -4719,526 +3973,6 @@
           <w:bCs/>
           <w:u w:val="single"/>
         </w:rPr>
-        <w:t>LEER ARCHIVOS:</w:t>
-      </w:r>
-    </w:p>
-    <w:p>
-      <w:pPr>
-        <w:pStyle w:val="Sinespaciado"/>
-        <w:rPr>
-          <w:lang w:val="en-GB"/>
-        </w:rPr>
-      </w:pPr>
-      <w:r>
-        <w:rPr>
-          <w:b/>
-          <w:bCs/>
-          <w:lang w:val="en-GB"/>
-        </w:rPr>
-        <w:t>echo</w:t>
-      </w:r>
-      <w:r>
-        <w:rPr>
-          <w:lang w:val="en-GB"/>
-        </w:rPr>
-        <w:t xml:space="preserve"> </w:t>
-      </w:r>
-      <w:proofErr w:type="spellStart"/>
-      <w:proofErr w:type="gramStart"/>
-      <w:r>
-        <w:rPr>
-          <w:lang w:val="en-GB"/>
-        </w:rPr>
-        <w:t>fread</w:t>
-      </w:r>
-      <w:proofErr w:type="spellEnd"/>
-      <w:r>
-        <w:rPr>
-          <w:lang w:val="en-GB"/>
-        </w:rPr>
-        <w:t>(</w:t>
-      </w:r>
-      <w:proofErr w:type="spellStart"/>
-      <w:proofErr w:type="gramEnd"/>
-      <w:r>
-        <w:rPr>
-          <w:lang w:val="en-GB"/>
-        </w:rPr>
-        <w:t>indicador_archivo</w:t>
-      </w:r>
-      <w:proofErr w:type="spellEnd"/>
-      <w:r>
-        <w:rPr>
-          <w:lang w:val="en-GB"/>
-        </w:rPr>
-        <w:t xml:space="preserve">, </w:t>
-      </w:r>
-      <w:proofErr w:type="spellStart"/>
-      <w:r>
-        <w:rPr>
-          <w:lang w:val="en-GB"/>
-        </w:rPr>
-        <w:t>filesize</w:t>
-      </w:r>
-      <w:proofErr w:type="spellEnd"/>
-      <w:r>
-        <w:rPr>
-          <w:lang w:val="en-GB"/>
-        </w:rPr>
-        <w:t>(archivo));</w:t>
-      </w:r>
-      <w:r>
-        <w:rPr>
-          <w:lang w:val="en-GB"/>
-        </w:rPr>
-        <w:tab/>
-      </w:r>
-      <w:r>
-        <w:rPr>
-          <w:lang w:val="en-GB"/>
-        </w:rPr>
-        <w:tab/>
-        <w:t xml:space="preserve">// </w:t>
-      </w:r>
-      <w:proofErr w:type="spellStart"/>
-      <w:r>
-        <w:rPr>
-          <w:lang w:val="en-GB"/>
-        </w:rPr>
-        <w:t>Retorna</w:t>
-      </w:r>
-      <w:proofErr w:type="spellEnd"/>
-      <w:r>
-        <w:rPr>
-          <w:lang w:val="en-GB"/>
-        </w:rPr>
-        <w:t xml:space="preserve"> un string con </w:t>
-      </w:r>
-      <w:proofErr w:type="spellStart"/>
-      <w:r>
-        <w:rPr>
-          <w:lang w:val="en-GB"/>
-        </w:rPr>
-        <w:t>todo</w:t>
-      </w:r>
-      <w:proofErr w:type="spellEnd"/>
-      <w:r>
-        <w:rPr>
-          <w:lang w:val="en-GB"/>
-        </w:rPr>
-        <w:t xml:space="preserve"> el </w:t>
-      </w:r>
-      <w:proofErr w:type="spellStart"/>
-      <w:r>
-        <w:rPr>
-          <w:lang w:val="en-GB"/>
-        </w:rPr>
-        <w:t>contenido</w:t>
-      </w:r>
-      <w:proofErr w:type="spellEnd"/>
-      <w:r>
-        <w:rPr>
-          <w:lang w:val="en-GB"/>
-        </w:rPr>
-        <w:t xml:space="preserve"> del archivo.</w:t>
-      </w:r>
-    </w:p>
-    <w:p>
-      <w:pPr>
-        <w:pStyle w:val="Sinespaciado"/>
-        <w:rPr>
-          <w:lang w:val="es-ES"/>
-        </w:rPr>
-      </w:pPr>
-      <w:r>
-        <w:rPr>
-          <w:b/>
-          <w:bCs/>
-          <w:lang w:val="en-GB"/>
-        </w:rPr>
-        <w:t>string</w:t>
-      </w:r>
-      <w:r>
-        <w:rPr>
-          <w:lang w:val="en-GB"/>
-        </w:rPr>
-        <w:t xml:space="preserve"> fgets(</w:t>
-      </w:r>
-      <w:proofErr w:type="spellStart"/>
-      <w:r>
-        <w:rPr>
-          <w:lang w:val="en-GB"/>
-        </w:rPr>
-        <w:t>indicador_archivo</w:t>
-      </w:r>
-      <w:proofErr w:type="spellEnd"/>
-      <w:r>
-        <w:rPr>
-          <w:lang w:val="en-GB"/>
-        </w:rPr>
-        <w:t>);</w:t>
-      </w:r>
-      <w:r>
-        <w:rPr>
-          <w:lang w:val="en-GB"/>
-        </w:rPr>
-        <w:tab/>
-      </w:r>
-      <w:r>
-        <w:rPr>
-          <w:lang w:val="en-GB"/>
-        </w:rPr>
-        <w:tab/>
-      </w:r>
-      <w:r>
-        <w:rPr>
-          <w:lang w:val="en-GB"/>
-        </w:rPr>
-        <w:tab/>
-      </w:r>
-      <w:r>
-        <w:rPr>
-          <w:lang w:val="en-GB"/>
-        </w:rPr>
-        <w:tab/>
-        <w:t xml:space="preserve">// Nos </w:t>
-      </w:r>
-      <w:proofErr w:type="spellStart"/>
-      <w:r>
-        <w:rPr>
-          <w:lang w:val="en-GB"/>
-        </w:rPr>
-        <w:t>permite</w:t>
-      </w:r>
-      <w:proofErr w:type="spellEnd"/>
-      <w:r>
-        <w:rPr>
-          <w:lang w:val="en-GB"/>
-        </w:rPr>
-        <w:t xml:space="preserve"> leer una </w:t>
-      </w:r>
-      <w:proofErr w:type="spellStart"/>
-      <w:r>
-        <w:rPr>
-          <w:lang w:val="en-GB"/>
-        </w:rPr>
-        <w:t>linea</w:t>
-      </w:r>
-      <w:proofErr w:type="spellEnd"/>
-      <w:r>
-        <w:rPr>
-          <w:lang w:val="en-GB"/>
-        </w:rPr>
-        <w:t xml:space="preserve"> de un archivo </w:t>
-      </w:r>
-      <w:proofErr w:type="spellStart"/>
-      <w:r>
-        <w:rPr>
-          <w:lang w:val="en-GB"/>
-        </w:rPr>
-        <w:t>abierto</w:t>
-      </w:r>
-      <w:proofErr w:type="spellEnd"/>
-      <w:r>
-        <w:rPr>
-          <w:lang w:val="en-GB"/>
-        </w:rPr>
-        <w:t xml:space="preserve">. </w:t>
-      </w:r>
-    </w:p>
-    <w:p>
-      <w:pPr>
-        <w:pStyle w:val="Sinespaciado"/>
-      </w:pPr>
-    </w:p>
-    <w:p>
-      <w:pPr>
-        <w:pStyle w:val="Sinespaciado"/>
-        <w:rPr>
-          <w:b/>
-          <w:bCs/>
-          <w:u w:val="single"/>
-        </w:rPr>
-      </w:pPr>
-      <w:r>
-        <w:rPr>
-          <w:b/>
-          <w:bCs/>
-          <w:u w:val="single"/>
-        </w:rPr>
-        <w:t>¿Cómo uso fgets para leer todo un archivo?</w:t>
-      </w:r>
-    </w:p>
-    <w:p>
-      <w:pPr>
-        <w:pStyle w:val="Sinespaciado"/>
-        <w:rPr>
-          <w:lang w:val="es-ES"/>
-        </w:rPr>
-      </w:pPr>
-      <w:r>
-        <w:rPr>
-          <w:b/>
-          <w:bCs/>
-          <w:lang w:val="en-GB"/>
-        </w:rPr>
-        <w:t>$</w:t>
-      </w:r>
-      <w:proofErr w:type="spellStart"/>
-      <w:r>
-        <w:rPr>
-          <w:b/>
-          <w:bCs/>
-          <w:lang w:val="en-GB"/>
-        </w:rPr>
-        <w:t>ar</w:t>
-      </w:r>
-      <w:proofErr w:type="spellEnd"/>
-      <w:r>
-        <w:rPr>
-          <w:lang w:val="en-GB"/>
-        </w:rPr>
-        <w:t xml:space="preserve"> = </w:t>
-      </w:r>
-      <w:proofErr w:type="spellStart"/>
-      <w:proofErr w:type="gramStart"/>
-      <w:r>
-        <w:rPr>
-          <w:lang w:val="en-GB"/>
-        </w:rPr>
-        <w:t>fopen</w:t>
-      </w:r>
-      <w:proofErr w:type="spellEnd"/>
-      <w:r>
-        <w:rPr>
-          <w:lang w:val="en-GB"/>
-        </w:rPr>
-        <w:t>(</w:t>
-      </w:r>
-      <w:proofErr w:type="gramEnd"/>
-      <w:r>
-        <w:rPr>
-          <w:lang w:val="en-GB"/>
-        </w:rPr>
-        <w:t>archivo, modo);</w:t>
-      </w:r>
-    </w:p>
-    <w:p>
-      <w:pPr>
-        <w:pStyle w:val="Sinespaciado"/>
-        <w:rPr>
-          <w:lang w:val="en-GB"/>
-        </w:rPr>
-      </w:pPr>
-      <w:r>
-        <w:rPr>
-          <w:lang w:val="en-GB"/>
-        </w:rPr>
-        <w:tab/>
-      </w:r>
-      <w:r>
-        <w:rPr>
-          <w:b/>
-          <w:bCs/>
-          <w:lang w:val="en-GB"/>
-        </w:rPr>
-        <w:t>while</w:t>
-      </w:r>
-      <w:proofErr w:type="gramStart"/>
-      <w:r>
-        <w:rPr>
-          <w:lang w:val="en-GB"/>
-        </w:rPr>
-        <w:t>(!</w:t>
-      </w:r>
-      <w:proofErr w:type="spellStart"/>
-      <w:r>
-        <w:rPr>
-          <w:lang w:val="en-GB"/>
-        </w:rPr>
-        <w:t>feof</w:t>
-      </w:r>
-      <w:proofErr w:type="spellEnd"/>
-      <w:proofErr w:type="gramEnd"/>
-      <w:r>
-        <w:rPr>
-          <w:lang w:val="en-GB"/>
-        </w:rPr>
-        <w:t>($</w:t>
-      </w:r>
-      <w:proofErr w:type="spellStart"/>
-      <w:r>
-        <w:rPr>
-          <w:lang w:val="en-GB"/>
-        </w:rPr>
-        <w:t>ar</w:t>
-      </w:r>
-      <w:proofErr w:type="spellEnd"/>
-      <w:r>
-        <w:rPr>
-          <w:lang w:val="en-GB"/>
-        </w:rPr>
-        <w:t>))</w:t>
-      </w:r>
-      <w:r>
-        <w:rPr>
-          <w:lang w:val="en-GB"/>
-        </w:rPr>
-        <w:t xml:space="preserve"> </w:t>
-      </w:r>
-      <w:r>
-        <w:rPr>
-          <w:lang w:val="en-GB"/>
-        </w:rPr>
-        <w:t>{</w:t>
-      </w:r>
-    </w:p>
-    <w:p>
-      <w:pPr>
-        <w:pStyle w:val="Sinespaciado"/>
-        <w:rPr>
-          <w:lang w:val="es-ES"/>
-        </w:rPr>
-      </w:pPr>
-      <w:r>
-        <w:rPr>
-          <w:lang w:val="en-GB"/>
-        </w:rPr>
-        <w:tab/>
-      </w:r>
-      <w:r>
-        <w:rPr>
-          <w:lang w:val="en-GB"/>
-        </w:rPr>
-        <w:tab/>
-      </w:r>
-      <w:r>
-        <w:rPr>
-          <w:lang w:val="en-GB"/>
-        </w:rPr>
-        <w:tab/>
-      </w:r>
-      <w:r>
-        <w:rPr>
-          <w:b/>
-          <w:bCs/>
-          <w:lang w:val="en-GB"/>
-        </w:rPr>
-        <w:t>echo</w:t>
-      </w:r>
-      <w:r>
-        <w:rPr>
-          <w:lang w:val="en-GB"/>
-        </w:rPr>
-        <w:t xml:space="preserve"> fgets($</w:t>
-      </w:r>
-      <w:proofErr w:type="spellStart"/>
-      <w:r>
-        <w:rPr>
-          <w:lang w:val="en-GB"/>
-        </w:rPr>
-        <w:t>ar</w:t>
-      </w:r>
-      <w:proofErr w:type="spellEnd"/>
-      <w:r>
-        <w:rPr>
-          <w:lang w:val="en-GB"/>
-        </w:rPr>
-        <w:t>)</w:t>
-      </w:r>
-      <w:proofErr w:type="gramStart"/>
-      <w:r>
-        <w:rPr>
-          <w:lang w:val="en-GB"/>
-        </w:rPr>
-        <w:t>;</w:t>
-      </w:r>
-      <w:r>
-        <w:rPr>
-          <w:lang w:val="es-ES"/>
-        </w:rPr>
-        <w:t xml:space="preserve"> </w:t>
-      </w:r>
-      <w:r>
-        <w:rPr>
-          <w:lang w:val="en-GB"/>
-        </w:rPr>
-        <w:t>}</w:t>
-      </w:r>
-      <w:proofErr w:type="gramEnd"/>
-    </w:p>
-    <w:p>
-      <w:pPr>
-        <w:pStyle w:val="Sinespaciado"/>
-        <w:rPr>
-          <w:lang w:val="es-ES"/>
-        </w:rPr>
-      </w:pPr>
-      <w:proofErr w:type="spellStart"/>
-      <w:r>
-        <w:rPr>
-          <w:b/>
-          <w:bCs/>
-          <w:lang w:val="en-GB"/>
-        </w:rPr>
-        <w:t>fclose</w:t>
-      </w:r>
-      <w:proofErr w:type="spellEnd"/>
-      <w:r>
-        <w:rPr>
-          <w:lang w:val="en-GB"/>
-        </w:rPr>
-        <w:t>($</w:t>
-      </w:r>
-      <w:proofErr w:type="spellStart"/>
-      <w:r>
-        <w:rPr>
-          <w:lang w:val="en-GB"/>
-        </w:rPr>
-        <w:t>ar</w:t>
-      </w:r>
-      <w:proofErr w:type="spellEnd"/>
-      <w:r>
-        <w:rPr>
-          <w:lang w:val="en-GB"/>
-        </w:rPr>
-        <w:t>);</w:t>
-      </w:r>
-    </w:p>
-    <w:p>
-      <w:pPr>
-        <w:pStyle w:val="Sinespaciado"/>
-      </w:pPr>
-      <w:r>
-        <w:t>__________________________________________________________________________________________________________</w:t>
-      </w:r>
-    </w:p>
-    <w:p>
-      <w:pPr>
-        <w:pStyle w:val="Sinespaciado"/>
-      </w:pPr>
-    </w:p>
-    <w:p>
-      <w:pPr>
-        <w:pStyle w:val="Sinespaciado"/>
-      </w:pPr>
-    </w:p>
-    <w:p>
-      <w:pPr>
-        <w:pStyle w:val="Sinespaciado"/>
-        <w:ind w:left="720" w:hanging="720"/>
-        <w:rPr>
-          <w:b/>
-          <w:bCs/>
-          <w:u w:val="single"/>
-        </w:rPr>
-      </w:pPr>
-      <w:r>
-        <w:rPr>
-          <w:b/>
-          <w:bCs/>
-          <w:u w:val="single"/>
-        </w:rPr>
         <w:t>ESCRIBIR ARCHIVOS:</w:t>
       </w:r>
     </w:p>
@@ -5251,7 +3985,6 @@
       <w:pPr>
         <w:pStyle w:val="Sinespaciado"/>
       </w:pPr>
-      <w:proofErr w:type="spellStart"/>
       <w:r>
         <w:rPr>
           <w:b/>
@@ -5259,7 +3992,6 @@
         </w:rPr>
         <w:t>fwrite</w:t>
       </w:r>
-      <w:proofErr w:type="spellEnd"/>
       <w:r>
         <w:t>:</w:t>
       </w:r>
@@ -5276,7 +4008,6 @@
       <w:r>
         <w:tab/>
       </w:r>
-      <w:proofErr w:type="spellStart"/>
       <w:r>
         <w:rPr>
           <w:b/>
@@ -5284,7 +4015,6 @@
         </w:rPr>
         <w:t>fputs</w:t>
       </w:r>
-      <w:proofErr w:type="spellEnd"/>
       <w:r>
         <w:t>:</w:t>
       </w:r>
@@ -5311,8 +4041,6 @@
           <w:lang w:val="es-ES"/>
         </w:rPr>
       </w:pPr>
-      <w:proofErr w:type="spellStart"/>
-      <w:proofErr w:type="gramStart"/>
       <w:r>
         <w:rPr>
           <w:b/>
@@ -5321,55 +4049,11 @@
         </w:rPr>
         <w:t>fwrite</w:t>
       </w:r>
-      <w:proofErr w:type="spellEnd"/>
-      <w:r>
-        <w:rPr>
-          <w:lang w:val="en-GB"/>
-        </w:rPr>
-        <w:t>(</w:t>
-      </w:r>
-      <w:proofErr w:type="spellStart"/>
-      <w:proofErr w:type="gramEnd"/>
-      <w:r>
-        <w:rPr>
-          <w:lang w:val="en-GB"/>
-        </w:rPr>
-        <w:t>indicador_archivo</w:t>
-      </w:r>
-      <w:proofErr w:type="spellEnd"/>
-      <w:r>
-        <w:rPr>
-          <w:lang w:val="en-GB"/>
-        </w:rPr>
-        <w:t xml:space="preserve">, </w:t>
-      </w:r>
-      <w:proofErr w:type="spellStart"/>
-      <w:r>
-        <w:rPr>
-          <w:lang w:val="en-GB"/>
-        </w:rPr>
-        <w:t>texto</w:t>
-      </w:r>
-      <w:proofErr w:type="spellEnd"/>
-      <w:r>
-        <w:rPr>
-          <w:lang w:val="en-GB"/>
-        </w:rPr>
-        <w:t xml:space="preserve"> [,</w:t>
-      </w:r>
-      <w:proofErr w:type="spellStart"/>
-      <w:r>
-        <w:rPr>
-          <w:lang w:val="en-GB"/>
-        </w:rPr>
-        <w:t>longitud</w:t>
-      </w:r>
-      <w:proofErr w:type="spellEnd"/>
-      <w:r>
-        <w:rPr>
-          <w:lang w:val="en-GB"/>
-        </w:rPr>
-        <w:t>]);</w:t>
+      <w:r>
+        <w:rPr>
+          <w:lang w:val="en-GB"/>
+        </w:rPr>
+        <w:t>(indicador_archivo, texto [,longitud]);</w:t>
       </w:r>
       <w:r>
         <w:rPr>
@@ -5389,7 +4073,6 @@
         </w:rPr>
         <w:tab/>
       </w:r>
-      <w:proofErr w:type="spellStart"/>
       <w:r>
         <w:rPr>
           <w:b/>
@@ -5398,54 +4081,11 @@
         </w:rPr>
         <w:t>fputs</w:t>
       </w:r>
-      <w:proofErr w:type="spellEnd"/>
-      <w:r>
-        <w:rPr>
-          <w:lang w:val="en-GB"/>
-        </w:rPr>
-        <w:t>(</w:t>
-      </w:r>
-      <w:proofErr w:type="spellStart"/>
-      <w:r>
-        <w:rPr>
-          <w:lang w:val="en-GB"/>
-        </w:rPr>
-        <w:t>indicador_archivo</w:t>
-      </w:r>
-      <w:proofErr w:type="spellEnd"/>
-      <w:r>
-        <w:rPr>
-          <w:lang w:val="en-GB"/>
-        </w:rPr>
-        <w:t xml:space="preserve">, </w:t>
-      </w:r>
-      <w:proofErr w:type="spellStart"/>
-      <w:r>
-        <w:rPr>
-          <w:lang w:val="en-GB"/>
-        </w:rPr>
-        <w:t>texto</w:t>
-      </w:r>
-      <w:proofErr w:type="spellEnd"/>
-      <w:r>
-        <w:rPr>
-          <w:lang w:val="en-GB"/>
-        </w:rPr>
-        <w:t xml:space="preserve"> [,</w:t>
-      </w:r>
-      <w:proofErr w:type="spellStart"/>
-      <w:r>
-        <w:rPr>
-          <w:lang w:val="en-GB"/>
-        </w:rPr>
-        <w:t>longitud</w:t>
-      </w:r>
-      <w:proofErr w:type="spellEnd"/>
-      <w:r>
-        <w:rPr>
-          <w:lang w:val="en-GB"/>
-        </w:rPr>
-        <w:t>]);</w:t>
+      <w:r>
+        <w:rPr>
+          <w:lang w:val="en-GB"/>
+        </w:rPr>
+        <w:t>(indicador_archivo, texto [,longitud]);</w:t>
       </w:r>
     </w:p>
     <w:p>
@@ -5506,7 +4146,6 @@
           <w:lang w:val="es-ES"/>
         </w:rPr>
       </w:pPr>
-      <w:proofErr w:type="gramStart"/>
       <w:r>
         <w:rPr>
           <w:b/>
@@ -5519,36 +4158,7 @@
         <w:rPr>
           <w:lang w:val="en-GB"/>
         </w:rPr>
-        <w:t>(</w:t>
-      </w:r>
-      <w:proofErr w:type="spellStart"/>
-      <w:proofErr w:type="gramEnd"/>
-      <w:r>
-        <w:rPr>
-          <w:lang w:val="en-GB"/>
-        </w:rPr>
-        <w:t>archivo_origen</w:t>
-      </w:r>
-      <w:proofErr w:type="spellEnd"/>
-      <w:r>
-        <w:rPr>
-          <w:lang w:val="en-GB"/>
-        </w:rPr>
-        <w:t xml:space="preserve">, </w:t>
-      </w:r>
-      <w:proofErr w:type="spellStart"/>
-      <w:r>
-        <w:rPr>
-          <w:lang w:val="en-GB"/>
-        </w:rPr>
-        <w:t>archivo_destino</w:t>
-      </w:r>
-      <w:proofErr w:type="spellEnd"/>
-      <w:r>
-        <w:rPr>
-          <w:lang w:val="en-GB"/>
-        </w:rPr>
-        <w:t>);</w:t>
+        <w:t>(archivo_origen, archivo_destino);</w:t>
       </w:r>
       <w:r>
         <w:rPr>
@@ -6027,8 +4637,6 @@
           <w:lang w:val="es-ES"/>
         </w:rPr>
       </w:pPr>
-      <w:bookmarkStart w:id="0" w:name="_GoBack"/>
-      <w:bookmarkEnd w:id="0"/>
       <w:r>
         <w:rPr>
           <w:b/>
@@ -6051,8 +4659,1787 @@
           <w:u w:val="single"/>
           <w:lang w:val="es-ES"/>
         </w:rPr>
-        <w:t>4</w:t>
-      </w:r>
+        <w:t>4 *****************************************************************</w:t>
+      </w:r>
+    </w:p>
+    <w:p>
+      <w:pPr>
+        <w:pStyle w:val="Sinespaciado"/>
+      </w:pPr>
+    </w:p>
+    <w:p>
+      <w:pPr>
+        <w:pStyle w:val="Sinespaciado"/>
+      </w:pPr>
+      <w:r>
+        <w:rPr>
+          <w:b/>
+          <w:bCs/>
+          <w:u w:val="single"/>
+        </w:rPr>
+        <w:t>Subir archivos al servidor:</w:t>
+      </w:r>
+      <w:r>
+        <w:t xml:space="preserve"> Para poder subir archivos, es necesario crear un formulario HTML, que permita seleccionarlos.</w:t>
+      </w:r>
+    </w:p>
+    <w:p>
+      <w:pPr>
+        <w:pStyle w:val="Sinespaciado"/>
+      </w:pPr>
+    </w:p>
+    <w:p>
+      <w:pPr>
+        <w:pStyle w:val="Sinespaciado"/>
+        <w:rPr>
+          <w:noProof/>
+        </w:rPr>
+      </w:pPr>
+    </w:p>
+    <w:p>
+      <w:pPr>
+        <w:pStyle w:val="Sinespaciado"/>
+      </w:pPr>
+      <w:r>
+        <w:rPr>
+          <w:noProof/>
+        </w:rPr>
+        <w:drawing>
+          <wp:inline distT="0" distB="0" distL="0" distR="0" wp14:anchorId="793E4E1C" wp14:editId="58BD2E2B">
+            <wp:extent cx="4862147" cy="2376481"/>
+            <wp:effectExtent l="0" t="0" r="0" b="5080"/>
+            <wp:docPr id="14" name="Imagen 14"/>
+            <wp:cNvGraphicFramePr>
+              <a:graphicFrameLocks xmlns:a="http://schemas.openxmlformats.org/drawingml/2006/main" noChangeAspect="1"/>
+            </wp:cNvGraphicFramePr>
+            <a:graphic xmlns:a="http://schemas.openxmlformats.org/drawingml/2006/main">
+              <a:graphicData uri="http://schemas.openxmlformats.org/drawingml/2006/picture">
+                <pic:pic xmlns:pic="http://schemas.openxmlformats.org/drawingml/2006/picture">
+                  <pic:nvPicPr>
+                    <pic:cNvPr id="0" name="Picture 5"/>
+                    <pic:cNvPicPr>
+                      <a:picLocks noChangeAspect="1" noChangeArrowheads="1"/>
+                    </pic:cNvPicPr>
+                  </pic:nvPicPr>
+                  <pic:blipFill>
+                    <a:blip r:embed="rId16">
+                      <a:extLst>
+                        <a:ext uri="{28A0092B-C50C-407E-A947-70E740481C1C}">
+                          <a14:useLocalDpi xmlns:a14="http://schemas.microsoft.com/office/drawing/2010/main" val="0"/>
+                        </a:ext>
+                      </a:extLst>
+                    </a:blip>
+                    <a:srcRect/>
+                    <a:stretch>
+                      <a:fillRect/>
+                    </a:stretch>
+                  </pic:blipFill>
+                  <pic:spPr bwMode="auto">
+                    <a:xfrm>
+                      <a:off x="0" y="0"/>
+                      <a:ext cx="4924225" cy="2406823"/>
+                    </a:xfrm>
+                    <a:prstGeom prst="rect">
+                      <a:avLst/>
+                    </a:prstGeom>
+                    <a:noFill/>
+                    <a:ln>
+                      <a:noFill/>
+                    </a:ln>
+                  </pic:spPr>
+                </pic:pic>
+              </a:graphicData>
+            </a:graphic>
+          </wp:inline>
+        </w:drawing>
+      </w:r>
+    </w:p>
+    <w:p>
+      <w:pPr>
+        <w:pStyle w:val="Sinespaciado"/>
+      </w:pPr>
+    </w:p>
+    <w:p>
+      <w:pPr>
+        <w:pStyle w:val="Sinespaciado"/>
+        <w:rPr>
+          <w:b/>
+          <w:bCs/>
+          <w:u w:val="single"/>
+        </w:rPr>
+      </w:pPr>
+      <w:r>
+        <w:rPr>
+          <w:b/>
+          <w:bCs/>
+          <w:u w:val="single"/>
+        </w:rPr>
+        <w:t>Algunas reglas a seguir para el formulario HTML:</w:t>
+      </w:r>
+    </w:p>
+    <w:p>
+      <w:pPr>
+        <w:pStyle w:val="Sinespaciado"/>
+      </w:pPr>
+      <w:r>
+        <w:tab/>
+        <w:t>* El método del form debe ser POST.</w:t>
+      </w:r>
+    </w:p>
+    <w:p>
+      <w:pPr>
+        <w:pStyle w:val="Sinespaciado"/>
+      </w:pPr>
+      <w:r>
+        <w:tab/>
+        <w:t xml:space="preserve">* El form necesita del atributo </w:t>
+      </w:r>
+      <w:r>
+        <w:rPr>
+          <w:b/>
+          <w:bCs/>
+        </w:rPr>
+        <w:t>enctype</w:t>
+      </w:r>
+      <w:r>
+        <w:t>, este especifica el contenido / tipo a usarse cuando se “submitea” el form.</w:t>
+      </w:r>
+    </w:p>
+    <w:p>
+      <w:pPr>
+        <w:pStyle w:val="Sinespaciado"/>
+      </w:pPr>
+      <w:r>
+        <w:tab/>
+        <w:t>* El input de tipo FILE permite mostrar una ventana modal para navegar en busca del archivo a ser subido.</w:t>
+      </w:r>
+    </w:p>
+    <w:p>
+      <w:pPr>
+        <w:pStyle w:val="Sinespaciado"/>
+      </w:pPr>
+    </w:p>
+    <w:p>
+      <w:pPr>
+        <w:pStyle w:val="Sinespaciado"/>
+      </w:pPr>
+      <w:r>
+        <w:t>SIN LOS REQUERIMIENTOS INDICADOS, LA SUBIDA DEL ARCHIVO FALLARÁ.</w:t>
+      </w:r>
+    </w:p>
+    <w:p>
+      <w:pPr>
+        <w:pStyle w:val="Sinespaciado"/>
+      </w:pPr>
+      <w:r>
+        <w:lastRenderedPageBreak/>
+        <w:t xml:space="preserve">Del lado del servidor, tenemos que manipular el archivo recibido en </w:t>
+      </w:r>
+      <w:r>
+        <w:rPr>
+          <w:b/>
+          <w:bCs/>
+        </w:rPr>
+        <w:t>$_FILES</w:t>
+      </w:r>
+      <w:r>
+        <w:t>.</w:t>
+      </w:r>
+      <w:r>
+        <w:tab/>
+        <w:t xml:space="preserve">Utilizando funciones de PHP, deberemos </w:t>
+      </w:r>
+      <w:r>
+        <w:rPr>
+          <w:b/>
+          <w:bCs/>
+        </w:rPr>
+        <w:t>mover</w:t>
+      </w:r>
+      <w:r>
+        <w:t xml:space="preserve"> el archivo subido desde su </w:t>
+      </w:r>
+      <w:r>
+        <w:rPr>
+          <w:b/>
+          <w:bCs/>
+        </w:rPr>
+        <w:t>ubicación</w:t>
+      </w:r>
+      <w:r>
+        <w:t xml:space="preserve"> </w:t>
+      </w:r>
+      <w:r>
+        <w:rPr>
+          <w:b/>
+          <w:bCs/>
+        </w:rPr>
+        <w:t>temporal</w:t>
+      </w:r>
+      <w:r>
+        <w:t xml:space="preserve"> a la </w:t>
+      </w:r>
+      <w:r>
+        <w:rPr>
+          <w:b/>
+          <w:bCs/>
+        </w:rPr>
+        <w:t>ubicación</w:t>
+      </w:r>
+      <w:r>
+        <w:t xml:space="preserve"> </w:t>
+      </w:r>
+      <w:r>
+        <w:rPr>
+          <w:b/>
+          <w:bCs/>
+        </w:rPr>
+        <w:t>definitiva</w:t>
+      </w:r>
+      <w:r>
+        <w:t xml:space="preserve"> </w:t>
+      </w:r>
+      <w:r>
+        <w:rPr>
+          <w:b/>
+          <w:bCs/>
+        </w:rPr>
+        <w:t>dentro</w:t>
+      </w:r>
+      <w:r>
+        <w:t xml:space="preserve"> </w:t>
+      </w:r>
+      <w:r>
+        <w:rPr>
+          <w:b/>
+          <w:bCs/>
+        </w:rPr>
+        <w:t>del</w:t>
+      </w:r>
+      <w:r>
+        <w:t xml:space="preserve"> </w:t>
+      </w:r>
+      <w:r>
+        <w:rPr>
+          <w:b/>
+          <w:bCs/>
+        </w:rPr>
+        <w:t>servidor</w:t>
+      </w:r>
+      <w:r>
+        <w:t>.</w:t>
+      </w:r>
+    </w:p>
+    <w:p>
+      <w:pPr>
+        <w:pStyle w:val="Sinespaciado"/>
+      </w:pPr>
+    </w:p>
+    <w:p>
+      <w:pPr>
+        <w:pStyle w:val="Sinespaciado"/>
+      </w:pPr>
+    </w:p>
+    <w:p>
+      <w:pPr>
+        <w:pStyle w:val="Sinespaciado"/>
+      </w:pPr>
+      <w:r>
+        <w:rPr>
+          <w:noProof/>
+        </w:rPr>
+        <w:drawing>
+          <wp:inline distT="0" distB="0" distL="0" distR="0" wp14:anchorId="65AB8CD0" wp14:editId="2CA197A5">
+            <wp:extent cx="4976447" cy="1188644"/>
+            <wp:effectExtent l="0" t="0" r="0" b="0"/>
+            <wp:docPr id="15" name="Imagen 15"/>
+            <wp:cNvGraphicFramePr>
+              <a:graphicFrameLocks xmlns:a="http://schemas.openxmlformats.org/drawingml/2006/main" noChangeAspect="1"/>
+            </wp:cNvGraphicFramePr>
+            <a:graphic xmlns:a="http://schemas.openxmlformats.org/drawingml/2006/main">
+              <a:graphicData uri="http://schemas.openxmlformats.org/drawingml/2006/picture">
+                <pic:pic xmlns:pic="http://schemas.openxmlformats.org/drawingml/2006/picture">
+                  <pic:nvPicPr>
+                    <pic:cNvPr id="0" name="Picture 7"/>
+                    <pic:cNvPicPr>
+                      <a:picLocks noChangeAspect="1" noChangeArrowheads="1"/>
+                    </pic:cNvPicPr>
+                  </pic:nvPicPr>
+                  <pic:blipFill>
+                    <a:blip r:embed="rId17">
+                      <a:extLst>
+                        <a:ext uri="{28A0092B-C50C-407E-A947-70E740481C1C}">
+                          <a14:useLocalDpi xmlns:a14="http://schemas.microsoft.com/office/drawing/2010/main" val="0"/>
+                        </a:ext>
+                      </a:extLst>
+                    </a:blip>
+                    <a:srcRect/>
+                    <a:stretch>
+                      <a:fillRect/>
+                    </a:stretch>
+                  </pic:blipFill>
+                  <pic:spPr bwMode="auto">
+                    <a:xfrm>
+                      <a:off x="0" y="0"/>
+                      <a:ext cx="5129407" cy="1225179"/>
+                    </a:xfrm>
+                    <a:prstGeom prst="rect">
+                      <a:avLst/>
+                    </a:prstGeom>
+                    <a:noFill/>
+                    <a:ln>
+                      <a:noFill/>
+                    </a:ln>
+                  </pic:spPr>
+                </pic:pic>
+              </a:graphicData>
+            </a:graphic>
+          </wp:inline>
+        </w:drawing>
+      </w:r>
+    </w:p>
+    <w:p>
+      <w:pPr>
+        <w:pStyle w:val="Sinespaciado"/>
+      </w:pPr>
+    </w:p>
+    <w:p>
+      <w:pPr>
+        <w:pStyle w:val="Sinespaciado"/>
+        <w:rPr>
+          <w:b/>
+          <w:bCs/>
+          <w:u w:val="single"/>
+        </w:rPr>
+      </w:pPr>
+    </w:p>
+    <w:p>
+      <w:pPr>
+        <w:pStyle w:val="Sinespaciado"/>
+      </w:pPr>
+      <w:r>
+        <w:rPr>
+          <w:b/>
+          <w:bCs/>
+          <w:u w:val="single"/>
+        </w:rPr>
+        <w:t>$FILES:</w:t>
+      </w:r>
+      <w:r>
+        <w:tab/>
+        <w:t>Es una super global que existe a partir de PHP (4.1.0).</w:t>
+      </w:r>
+      <w:r>
+        <w:tab/>
+      </w:r>
+      <w:r>
+        <w:tab/>
+      </w:r>
+    </w:p>
+    <w:p>
+      <w:pPr>
+        <w:pStyle w:val="Sinespaciado"/>
+      </w:pPr>
+      <w:r>
+        <w:t>E</w:t>
+      </w:r>
+      <w:r>
+        <w:t>s un array asociativo de elementos cargados al script actual a través del método POST.</w:t>
+      </w:r>
+    </w:p>
+    <w:p>
+      <w:pPr>
+        <w:pStyle w:val="Sinespaciado"/>
+        <w:numPr>
+          <w:ilvl w:val="1"/>
+          <w:numId w:val="7"/>
+        </w:numPr>
+        <w:rPr>
+          <w:lang w:val="es-ES"/>
+        </w:rPr>
+      </w:pPr>
+      <w:r>
+        <w:rPr>
+          <w:b/>
+          <w:bCs/>
+          <w:lang w:val="es-ES"/>
+        </w:rPr>
+        <w:t>[name]</w:t>
+      </w:r>
+      <w:r>
+        <w:rPr>
+          <w:lang w:val="es-ES"/>
+        </w:rPr>
+        <w:t xml:space="preserve"> =&gt; nombre del archivo (con su extensión).</w:t>
+      </w:r>
+    </w:p>
+    <w:p>
+      <w:pPr>
+        <w:pStyle w:val="Sinespaciado"/>
+        <w:numPr>
+          <w:ilvl w:val="1"/>
+          <w:numId w:val="7"/>
+        </w:numPr>
+        <w:rPr>
+          <w:lang w:val="es-ES"/>
+        </w:rPr>
+      </w:pPr>
+      <w:r>
+        <w:rPr>
+          <w:b/>
+          <w:bCs/>
+          <w:lang w:val="es-ES"/>
+        </w:rPr>
+        <w:t>[type]</w:t>
+      </w:r>
+      <w:r>
+        <w:rPr>
+          <w:lang w:val="es-ES"/>
+        </w:rPr>
+        <w:t xml:space="preserve"> =&gt; tipo del archivo (dado por el navegador).</w:t>
+      </w:r>
+    </w:p>
+    <w:p>
+      <w:pPr>
+        <w:pStyle w:val="Sinespaciado"/>
+        <w:numPr>
+          <w:ilvl w:val="1"/>
+          <w:numId w:val="7"/>
+        </w:numPr>
+        <w:rPr>
+          <w:lang w:val="es-ES"/>
+        </w:rPr>
+      </w:pPr>
+      <w:r>
+        <w:rPr>
+          <w:b/>
+          <w:bCs/>
+          <w:lang w:val="es-ES"/>
+        </w:rPr>
+        <w:t>[tmp_name]</w:t>
+      </w:r>
+      <w:r>
+        <w:rPr>
+          <w:lang w:val="es-ES"/>
+        </w:rPr>
+        <w:t xml:space="preserve"> =&gt; carpeta temporal dónde se guardará el archivo subido.</w:t>
+      </w:r>
+    </w:p>
+    <w:p>
+      <w:pPr>
+        <w:pStyle w:val="Sinespaciado"/>
+        <w:numPr>
+          <w:ilvl w:val="1"/>
+          <w:numId w:val="7"/>
+        </w:numPr>
+        <w:rPr>
+          <w:lang w:val="es-ES"/>
+        </w:rPr>
+      </w:pPr>
+      <w:r>
+        <w:rPr>
+          <w:b/>
+          <w:bCs/>
+          <w:lang w:val="es-ES"/>
+        </w:rPr>
+        <w:t>[error]</w:t>
+      </w:r>
+      <w:r>
+        <w:rPr>
+          <w:lang w:val="es-ES"/>
+        </w:rPr>
+        <w:t xml:space="preserve"> =&gt; código de error (si es 0, no hubo errores).</w:t>
+      </w:r>
+    </w:p>
+    <w:p>
+      <w:pPr>
+        <w:pStyle w:val="Sinespaciado"/>
+        <w:numPr>
+          <w:ilvl w:val="1"/>
+          <w:numId w:val="7"/>
+        </w:numPr>
+        <w:rPr>
+          <w:lang w:val="es-ES"/>
+        </w:rPr>
+      </w:pPr>
+      <w:r>
+        <w:rPr>
+          <w:b/>
+          <w:bCs/>
+          <w:lang w:val="es-ES"/>
+        </w:rPr>
+        <w:t>[size]</w:t>
+      </w:r>
+      <w:r>
+        <w:rPr>
+          <w:lang w:val="es-ES"/>
+        </w:rPr>
+        <w:t xml:space="preserve"> =&gt; tamaño del archivo, medido en bytes.</w:t>
+      </w:r>
+    </w:p>
+    <w:p>
+      <w:pPr>
+        <w:pStyle w:val="Sinespaciado"/>
+      </w:pPr>
+    </w:p>
+    <w:p>
+      <w:pPr>
+        <w:pStyle w:val="Sinespaciado"/>
+      </w:pPr>
+      <w:r>
+        <w:rPr>
+          <w:b/>
+          <w:bCs/>
+          <w:u w:val="single"/>
+        </w:rPr>
+        <w:t>ATRIBUTOS:</w:t>
+      </w:r>
+      <w:r>
+        <w:t xml:space="preserve"> El nuevo atributo booleano </w:t>
+      </w:r>
+      <w:r>
+        <w:rPr>
+          <w:b/>
+          <w:bCs/>
+        </w:rPr>
+        <w:t>multiple</w:t>
+      </w:r>
+      <w:r>
+        <w:t xml:space="preserve"> (de HTML5) permite que </w:t>
+      </w:r>
+      <w:r>
+        <w:t xml:space="preserve">los usuarios seleccionen varios archivos para ser subidos al servidor. El atributo </w:t>
+      </w:r>
+      <w:r>
+        <w:rPr>
+          <w:b/>
+          <w:bCs/>
+        </w:rPr>
+        <w:t>accept</w:t>
+      </w:r>
+      <w:r>
+        <w:t xml:space="preserve"> permite filtrar (en el cliente) los tipos de archivos que se permitirán subir al servidor.</w:t>
+      </w:r>
+    </w:p>
+    <w:p>
+      <w:pPr>
+        <w:pStyle w:val="Sinespaciado"/>
+        <w:rPr>
+          <w:noProof/>
+        </w:rPr>
+      </w:pPr>
+    </w:p>
+    <w:p>
+      <w:pPr>
+        <w:pStyle w:val="Sinespaciado"/>
+      </w:pPr>
+      <w:r>
+        <w:rPr>
+          <w:noProof/>
+        </w:rPr>
+        <w:drawing>
+          <wp:inline distT="0" distB="0" distL="0" distR="0" wp14:anchorId="59EDA3F8" wp14:editId="30459165">
+            <wp:extent cx="5020408" cy="1302906"/>
+            <wp:effectExtent l="0" t="0" r="0" b="0"/>
+            <wp:docPr id="16" name="Imagen 16"/>
+            <wp:cNvGraphicFramePr>
+              <a:graphicFrameLocks xmlns:a="http://schemas.openxmlformats.org/drawingml/2006/main" noChangeAspect="1"/>
+            </wp:cNvGraphicFramePr>
+            <a:graphic xmlns:a="http://schemas.openxmlformats.org/drawingml/2006/main">
+              <a:graphicData uri="http://schemas.openxmlformats.org/drawingml/2006/picture">
+                <pic:pic xmlns:pic="http://schemas.openxmlformats.org/drawingml/2006/picture">
+                  <pic:nvPicPr>
+                    <pic:cNvPr id="0" name="Picture 9"/>
+                    <pic:cNvPicPr>
+                      <a:picLocks noChangeAspect="1" noChangeArrowheads="1"/>
+                    </pic:cNvPicPr>
+                  </pic:nvPicPr>
+                  <pic:blipFill>
+                    <a:blip r:embed="rId18">
+                      <a:extLst>
+                        <a:ext uri="{28A0092B-C50C-407E-A947-70E740481C1C}">
+                          <a14:useLocalDpi xmlns:a14="http://schemas.microsoft.com/office/drawing/2010/main" val="0"/>
+                        </a:ext>
+                      </a:extLst>
+                    </a:blip>
+                    <a:srcRect/>
+                    <a:stretch>
+                      <a:fillRect/>
+                    </a:stretch>
+                  </pic:blipFill>
+                  <pic:spPr bwMode="auto">
+                    <a:xfrm>
+                      <a:off x="0" y="0"/>
+                      <a:ext cx="5217252" cy="1353991"/>
+                    </a:xfrm>
+                    <a:prstGeom prst="rect">
+                      <a:avLst/>
+                    </a:prstGeom>
+                    <a:noFill/>
+                    <a:ln>
+                      <a:noFill/>
+                    </a:ln>
+                  </pic:spPr>
+                </pic:pic>
+              </a:graphicData>
+            </a:graphic>
+          </wp:inline>
+        </w:drawing>
+      </w:r>
+    </w:p>
+    <w:p>
+      <w:pPr>
+        <w:pStyle w:val="Sinespaciado"/>
+      </w:pPr>
+      <w:r>
+        <w:t>__________________________________________________________________________________________________________</w:t>
+      </w:r>
+    </w:p>
+    <w:p>
+      <w:pPr>
+        <w:pStyle w:val="Sinespaciado"/>
+      </w:pPr>
+    </w:p>
+    <w:p>
+      <w:pPr>
+        <w:pStyle w:val="Sinespaciado"/>
+        <w:rPr>
+          <w:b/>
+          <w:bCs/>
+          <w:u w:val="single"/>
+        </w:rPr>
+      </w:pPr>
+      <w:r>
+        <w:rPr>
+          <w:b/>
+          <w:bCs/>
+          <w:u w:val="single"/>
+        </w:rPr>
+        <w:t>VARIABLES DE SESION:</w:t>
+      </w:r>
+      <w:r>
+        <w:rPr>
+          <w:b/>
+          <w:bCs/>
+        </w:rPr>
+        <w:tab/>
+      </w:r>
+    </w:p>
+    <w:p>
+      <w:pPr>
+        <w:pStyle w:val="Sinespaciado"/>
+        <w:rPr>
+          <w:b/>
+          <w:bCs/>
+          <w:u w:val="single"/>
+        </w:rPr>
+      </w:pPr>
+    </w:p>
+    <w:p>
+      <w:pPr>
+        <w:pStyle w:val="Sinespaciado"/>
+        <w:rPr>
+          <w:b/>
+          <w:bCs/>
+          <w:u w:val="single"/>
+        </w:rPr>
+      </w:pPr>
+      <w:r>
+        <w:rPr>
+          <w:b/>
+          <w:bCs/>
+          <w:u w:val="single"/>
+        </w:rPr>
+        <w:t>Generalidades.</w:t>
+      </w:r>
+    </w:p>
+    <w:p>
+      <w:pPr>
+        <w:pStyle w:val="Sinespaciado"/>
+      </w:pPr>
+    </w:p>
+    <w:p>
+      <w:pPr>
+        <w:pStyle w:val="Sinespaciado"/>
+      </w:pPr>
+      <w:r>
+        <w:t xml:space="preserve">Las variables de sesión son una forma de guardar información de un usuario particular. La información no es almacenada en el cliente. Dado que HTTP no mantiene estado entre páginas, la utilización de variables de sesión permite mantener información acerca de un solo usuario. Por defecto las variables de sesión duran </w:t>
+      </w:r>
+      <w:r>
+        <w:rPr>
+          <w:b/>
+          <w:bCs/>
+        </w:rPr>
+        <w:t>hasta</w:t>
+      </w:r>
+      <w:r>
+        <w:t xml:space="preserve"> que el usuario </w:t>
+      </w:r>
+      <w:r>
+        <w:rPr>
+          <w:b/>
+          <w:bCs/>
+        </w:rPr>
+        <w:t>cierra</w:t>
+      </w:r>
+      <w:r>
+        <w:t xml:space="preserve"> </w:t>
+      </w:r>
+      <w:r>
+        <w:rPr>
+          <w:b/>
+          <w:bCs/>
+        </w:rPr>
+        <w:t>el</w:t>
+      </w:r>
+      <w:r>
+        <w:t xml:space="preserve"> </w:t>
+      </w:r>
+      <w:r>
+        <w:rPr>
+          <w:b/>
+          <w:bCs/>
+        </w:rPr>
+        <w:t>navegador</w:t>
+      </w:r>
+      <w:r>
+        <w:t>.</w:t>
+      </w:r>
+    </w:p>
+    <w:p>
+      <w:pPr>
+        <w:pStyle w:val="Sinespaciado"/>
+      </w:pPr>
+    </w:p>
+    <w:p>
+      <w:pPr>
+        <w:pStyle w:val="Sinespaciado"/>
+        <w:rPr>
+          <w:b/>
+          <w:bCs/>
+          <w:u w:val="single"/>
+        </w:rPr>
+      </w:pPr>
+    </w:p>
+    <w:p>
+      <w:pPr>
+        <w:pStyle w:val="Sinespaciado"/>
+      </w:pPr>
+      <w:r>
+        <w:rPr>
+          <w:b/>
+          <w:bCs/>
+          <w:u w:val="single"/>
+        </w:rPr>
+        <w:t>Abrir una sesión:</w:t>
+      </w:r>
+      <w:r>
+        <w:tab/>
+        <w:t xml:space="preserve">Se inicia con </w:t>
+      </w:r>
+      <w:r>
+        <w:rPr>
+          <w:b/>
+          <w:bCs/>
+        </w:rPr>
+        <w:t>session</w:t>
+      </w:r>
+      <w:r>
+        <w:t>_</w:t>
+      </w:r>
+      <w:r>
+        <w:rPr>
+          <w:b/>
+          <w:bCs/>
+        </w:rPr>
+        <w:t>start</w:t>
+      </w:r>
+      <w:r>
+        <w:t>(). Dicha función, debe estar declarada en cada script al que deseamos utilizar con variables de sesión.</w:t>
+      </w:r>
+      <w:r>
+        <w:tab/>
+      </w:r>
+      <w:r>
+        <w:tab/>
+        <w:t xml:space="preserve">Las variables de sesión se establecen con la super global de PHP:  </w:t>
+      </w:r>
+      <w:r>
+        <w:rPr>
+          <w:b/>
+          <w:bCs/>
+        </w:rPr>
+        <w:t>$_SESSION</w:t>
+      </w:r>
+      <w:r>
+        <w:t>.</w:t>
+      </w:r>
+    </w:p>
+    <w:p>
+      <w:pPr>
+        <w:pStyle w:val="Sinespaciado"/>
+        <w:rPr>
+          <w:lang w:val="en-GB"/>
+        </w:rPr>
+      </w:pPr>
+    </w:p>
+    <w:p>
+      <w:pPr>
+        <w:pStyle w:val="Sinespaciado"/>
+        <w:rPr>
+          <w:b/>
+          <w:bCs/>
+          <w:highlight w:val="lightGray"/>
+          <w:lang w:val="es-ES"/>
+        </w:rPr>
+      </w:pPr>
+      <w:r>
+        <w:rPr>
+          <w:b/>
+          <w:bCs/>
+          <w:highlight w:val="lightGray"/>
+          <w:lang w:val="en-GB"/>
+        </w:rPr>
+        <w:t>session_start();</w:t>
+      </w:r>
+    </w:p>
+    <w:p>
+      <w:pPr>
+        <w:pStyle w:val="Sinespaciado"/>
+        <w:rPr>
+          <w:lang w:val="es-ES"/>
+        </w:rPr>
+      </w:pPr>
+      <w:r>
+        <w:rPr>
+          <w:b/>
+          <w:bCs/>
+          <w:highlight w:val="lightGray"/>
+          <w:lang w:val="en-GB"/>
+        </w:rPr>
+        <w:t>$_SESSION</w:t>
+      </w:r>
+      <w:r>
+        <w:rPr>
+          <w:highlight w:val="lightGray"/>
+          <w:lang w:val="en-GB"/>
+        </w:rPr>
+        <w:t>[“CLAVE”] = “VALOR”;</w:t>
+      </w:r>
+    </w:p>
+    <w:p>
+      <w:pPr>
+        <w:pStyle w:val="Sinespaciado"/>
+      </w:pPr>
+    </w:p>
+    <w:p>
+      <w:pPr>
+        <w:pStyle w:val="Sinespaciado"/>
+      </w:pPr>
+      <w:r>
+        <w:t xml:space="preserve">La mayoría de las sesiones establecen una clave parecida a </w:t>
+      </w:r>
+      <w:r>
+        <w:rPr>
+          <w:b/>
+          <w:bCs/>
+        </w:rPr>
+        <w:t>“</w:t>
+      </w:r>
+      <w:r>
+        <w:rPr>
+          <w:b/>
+          <w:bCs/>
+          <w:i/>
+          <w:iCs/>
+        </w:rPr>
+        <w:t>765487cf34ert8dede5a562e4f3a7e12</w:t>
+      </w:r>
+      <w:r>
+        <w:rPr>
+          <w:b/>
+          <w:bCs/>
+          <w:i/>
+          <w:iCs/>
+        </w:rPr>
+        <w:t>”.</w:t>
+      </w:r>
+      <w:r>
+        <w:t xml:space="preserve"> Cuando una sesión se abre en otra página, se examina el equipo para obtener una clave de usuario. Si hay una coincidencia, se accede a esa sesión, sino se inicia una nueva sesión.</w:t>
+      </w:r>
+    </w:p>
+    <w:p>
+      <w:pPr>
+        <w:pStyle w:val="Sinespaciado"/>
+      </w:pPr>
+    </w:p>
+    <w:p>
+      <w:pPr>
+        <w:pStyle w:val="Sinespaciado"/>
+      </w:pPr>
+      <w:r>
+        <w:rPr>
+          <w:b/>
+          <w:bCs/>
+          <w:u w:val="single"/>
+        </w:rPr>
+        <w:t>Cerrar una sesión:</w:t>
+      </w:r>
+      <w:r>
+        <w:tab/>
+        <w:t>Para eliminar todas las variables de sesión globales y destruir la sesión, hay que usar:</w:t>
+      </w:r>
+    </w:p>
+    <w:p>
+      <w:pPr>
+        <w:pStyle w:val="Sinespaciado"/>
+      </w:pPr>
+    </w:p>
+    <w:p>
+      <w:pPr>
+        <w:pStyle w:val="Sinespaciado"/>
+        <w:rPr>
+          <w:highlight w:val="lightGray"/>
+          <w:lang w:val="es-ES"/>
+        </w:rPr>
+      </w:pPr>
+      <w:r>
+        <w:rPr>
+          <w:b/>
+          <w:bCs/>
+          <w:highlight w:val="lightGray"/>
+          <w:lang w:val="en-GB"/>
+        </w:rPr>
+        <w:t>session_unset();</w:t>
+      </w:r>
+      <w:r>
+        <w:rPr>
+          <w:highlight w:val="lightGray"/>
+          <w:lang w:val="es-ES"/>
+        </w:rPr>
+        <w:tab/>
+      </w:r>
+      <w:r>
+        <w:rPr>
+          <w:highlight w:val="lightGray"/>
+          <w:lang w:val="en-GB"/>
+        </w:rPr>
+        <w:t>//</w:t>
+      </w:r>
+      <w:r>
+        <w:rPr>
+          <w:highlight w:val="lightGray"/>
+          <w:lang w:val="en-GB"/>
+        </w:rPr>
+        <w:t xml:space="preserve"> </w:t>
+      </w:r>
+      <w:r>
+        <w:rPr>
+          <w:highlight w:val="lightGray"/>
+          <w:lang w:val="en-GB"/>
+        </w:rPr>
+        <w:t>remueve todas las variables de sesión</w:t>
+      </w:r>
+      <w:r>
+        <w:rPr>
+          <w:highlight w:val="lightGray"/>
+          <w:lang w:val="en-GB"/>
+        </w:rPr>
+        <w:tab/>
+        <w:t xml:space="preserve">    </w:t>
+      </w:r>
+    </w:p>
+    <w:p>
+      <w:pPr>
+        <w:pStyle w:val="Sinespaciado"/>
+        <w:rPr>
+          <w:lang w:val="es-ES"/>
+        </w:rPr>
+      </w:pPr>
+      <w:r>
+        <w:rPr>
+          <w:b/>
+          <w:bCs/>
+          <w:highlight w:val="lightGray"/>
+          <w:lang w:val="en-GB"/>
+        </w:rPr>
+        <w:t>s</w:t>
+      </w:r>
+      <w:r>
+        <w:rPr>
+          <w:b/>
+          <w:bCs/>
+          <w:highlight w:val="lightGray"/>
+          <w:lang w:val="en-GB"/>
+        </w:rPr>
+        <w:t>ession_destroy();</w:t>
+      </w:r>
+      <w:r>
+        <w:rPr>
+          <w:highlight w:val="lightGray"/>
+          <w:lang w:val="en-GB"/>
+        </w:rPr>
+        <w:tab/>
+        <w:t xml:space="preserve">// </w:t>
+      </w:r>
+      <w:r>
+        <w:rPr>
+          <w:highlight w:val="lightGray"/>
+          <w:lang w:val="en-GB"/>
+        </w:rPr>
+        <w:t>destruye la sesión</w:t>
+      </w:r>
+    </w:p>
+    <w:p>
+      <w:pPr>
+        <w:pStyle w:val="Sinespaciado"/>
+        <w:ind w:left="720" w:hanging="720"/>
+        <w:rPr>
+          <w:b/>
+          <w:bCs/>
+          <w:u w:val="single"/>
+          <w:lang w:val="es-ES"/>
+        </w:rPr>
+      </w:pPr>
+      <w:r>
+        <w:rPr>
+          <w:b/>
+          <w:bCs/>
+          <w:u w:val="single"/>
+          <w:lang w:val="es-ES"/>
+        </w:rPr>
+        <w:lastRenderedPageBreak/>
+        <w:t>COOKIES:</w:t>
+      </w:r>
+    </w:p>
+    <w:p>
+      <w:pPr>
+        <w:pStyle w:val="Sinespaciado"/>
+        <w:ind w:left="720" w:hanging="720"/>
+        <w:rPr>
+          <w:lang w:val="es-ES"/>
+        </w:rPr>
+      </w:pPr>
+    </w:p>
+    <w:p>
+      <w:pPr>
+        <w:pStyle w:val="Sinespaciado"/>
+        <w:ind w:left="720" w:hanging="720"/>
+        <w:rPr>
+          <w:b/>
+          <w:bCs/>
+          <w:u w:val="single"/>
+        </w:rPr>
+      </w:pPr>
+      <w:r>
+        <w:rPr>
+          <w:b/>
+          <w:bCs/>
+          <w:u w:val="single"/>
+        </w:rPr>
+        <w:t>Generalidades:</w:t>
+      </w:r>
+      <w:r>
+        <w:rPr>
+          <w:b/>
+          <w:bCs/>
+          <w:u w:val="single"/>
+        </w:rPr>
+        <w:tab/>
+      </w:r>
+    </w:p>
+    <w:p>
+      <w:pPr>
+        <w:pStyle w:val="Sinespaciado"/>
+        <w:ind w:left="720" w:hanging="720"/>
+        <w:rPr>
+          <w:b/>
+          <w:bCs/>
+          <w:u w:val="single"/>
+        </w:rPr>
+      </w:pPr>
+    </w:p>
+    <w:p>
+      <w:pPr>
+        <w:pStyle w:val="Sinespaciado"/>
+        <w:numPr>
+          <w:ilvl w:val="0"/>
+          <w:numId w:val="8"/>
+        </w:numPr>
+        <w:rPr>
+          <w:lang w:val="es-ES"/>
+        </w:rPr>
+      </w:pPr>
+      <w:r>
+        <w:rPr>
+          <w:lang w:val="es-ES"/>
+        </w:rPr>
+        <w:t xml:space="preserve">Una cookie se utiliza a menudo para identificar a un usuario. </w:t>
+      </w:r>
+    </w:p>
+    <w:p>
+      <w:pPr>
+        <w:pStyle w:val="Sinespaciado"/>
+        <w:numPr>
+          <w:ilvl w:val="0"/>
+          <w:numId w:val="9"/>
+        </w:numPr>
+        <w:rPr>
+          <w:lang w:val="es-ES"/>
+        </w:rPr>
+      </w:pPr>
+      <w:r>
+        <w:rPr>
+          <w:lang w:val="es-ES"/>
+        </w:rPr>
+        <w:t xml:space="preserve">Una cookie es un pequeño archivo que el servidor guarda en el cliente. </w:t>
+      </w:r>
+    </w:p>
+    <w:p>
+      <w:pPr>
+        <w:pStyle w:val="Sinespaciado"/>
+        <w:numPr>
+          <w:ilvl w:val="0"/>
+          <w:numId w:val="10"/>
+        </w:numPr>
+        <w:rPr>
+          <w:lang w:val="es-ES"/>
+        </w:rPr>
+      </w:pPr>
+      <w:r>
+        <w:rPr>
+          <w:lang w:val="es-ES"/>
+        </w:rPr>
+        <w:t>Cada vez que el mismo equipo solicita una página con un navegador, se enviará la cookie también.</w:t>
+      </w:r>
+    </w:p>
+    <w:p>
+      <w:pPr>
+        <w:pStyle w:val="Sinespaciado"/>
+        <w:numPr>
+          <w:ilvl w:val="0"/>
+          <w:numId w:val="11"/>
+        </w:numPr>
+        <w:rPr>
+          <w:lang w:val="es-ES"/>
+        </w:rPr>
+      </w:pPr>
+      <w:r>
+        <w:rPr>
+          <w:lang w:val="es-ES"/>
+        </w:rPr>
+        <w:t>Con PHP, se puede tanto crear como recuperar valores de cookies.</w:t>
+      </w:r>
+    </w:p>
+    <w:p>
+      <w:pPr>
+        <w:pStyle w:val="Sinespaciado"/>
+        <w:rPr>
+          <w:b/>
+          <w:bCs/>
+          <w:u w:val="single"/>
+          <w:lang w:val="es-ES"/>
+        </w:rPr>
+      </w:pPr>
+    </w:p>
+    <w:p>
+      <w:pPr>
+        <w:pStyle w:val="Sinespaciado"/>
+        <w:rPr>
+          <w:b/>
+          <w:bCs/>
+          <w:u w:val="single"/>
+          <w:lang w:val="es-ES"/>
+        </w:rPr>
+      </w:pPr>
+      <w:r>
+        <w:rPr>
+          <w:b/>
+          <w:bCs/>
+          <w:u w:val="single"/>
+          <w:lang w:val="es-ES"/>
+        </w:rPr>
+        <w:t>Establecer una cookie</w:t>
+      </w:r>
+      <w:r>
+        <w:rPr>
+          <w:b/>
+          <w:bCs/>
+          <w:u w:val="single"/>
+          <w:lang w:val="es-ES"/>
+        </w:rPr>
+        <w:t>:</w:t>
+      </w:r>
+    </w:p>
+    <w:p>
+      <w:pPr>
+        <w:pStyle w:val="Sinespaciado"/>
+        <w:ind w:left="720" w:hanging="720"/>
+        <w:rPr>
+          <w:b/>
+          <w:bCs/>
+          <w:u w:val="single"/>
+        </w:rPr>
+      </w:pPr>
+    </w:p>
+    <w:p>
+      <w:pPr>
+        <w:pStyle w:val="Sinespaciado"/>
+        <w:numPr>
+          <w:ilvl w:val="0"/>
+          <w:numId w:val="12"/>
+        </w:numPr>
+        <w:rPr>
+          <w:lang w:val="es-ES"/>
+        </w:rPr>
+      </w:pPr>
+      <w:r>
+        <w:rPr>
+          <w:b/>
+          <w:bCs/>
+          <w:i/>
+          <w:iCs/>
+          <w:lang w:val="es-ES"/>
+        </w:rPr>
+        <w:t>setcookie()</w:t>
+      </w:r>
+      <w:r>
+        <w:rPr>
+          <w:lang w:val="es-ES"/>
+        </w:rPr>
+        <w:t xml:space="preserve"> define una cookie para ser enviada junto con el resto de las cabeceras de HTTP. </w:t>
+      </w:r>
+    </w:p>
+    <w:p>
+      <w:pPr>
+        <w:pStyle w:val="Sinespaciado"/>
+        <w:ind w:left="720"/>
+        <w:rPr>
+          <w:lang w:val="es-ES"/>
+        </w:rPr>
+      </w:pPr>
+    </w:p>
+    <w:p>
+      <w:pPr>
+        <w:pStyle w:val="Sinespaciado"/>
+        <w:numPr>
+          <w:ilvl w:val="0"/>
+          <w:numId w:val="13"/>
+        </w:numPr>
+        <w:rPr>
+          <w:lang w:val="es-ES"/>
+        </w:rPr>
+      </w:pPr>
+      <w:r>
+        <w:rPr>
+          <w:lang w:val="es-ES"/>
+        </w:rPr>
+        <w:t>Al igual que otras cabeceras, las cookies deben ser enviadas antes de que el script genere ninguna salida (es una restricción del protocolo).</w:t>
+      </w:r>
+    </w:p>
+    <w:p>
+      <w:pPr>
+        <w:pStyle w:val="Sinespaciado"/>
+        <w:ind w:left="720"/>
+        <w:rPr>
+          <w:lang w:val="es-ES"/>
+        </w:rPr>
+      </w:pPr>
+    </w:p>
+    <w:p>
+      <w:pPr>
+        <w:pStyle w:val="Sinespaciado"/>
+        <w:numPr>
+          <w:ilvl w:val="0"/>
+          <w:numId w:val="14"/>
+        </w:numPr>
+        <w:rPr>
+          <w:lang w:val="es-ES"/>
+        </w:rPr>
+      </w:pPr>
+      <w:r>
+        <w:rPr>
+          <w:lang w:val="es-ES"/>
+        </w:rPr>
+        <w:t xml:space="preserve">Esto implica que las llamadas a esta función se coloquen antes de que se genere cualquier salida, incluyendo las etiquetas </w:t>
+      </w:r>
+      <w:r>
+        <w:rPr>
+          <w:b/>
+          <w:bCs/>
+          <w:lang w:val="es-ES"/>
+        </w:rPr>
+        <w:t>&lt;html&gt;</w:t>
+      </w:r>
+      <w:r>
+        <w:rPr>
+          <w:lang w:val="es-ES"/>
+        </w:rPr>
+        <w:t xml:space="preserve"> y </w:t>
+      </w:r>
+      <w:r>
+        <w:rPr>
+          <w:b/>
+          <w:bCs/>
+          <w:lang w:val="es-ES"/>
+        </w:rPr>
+        <w:t>&lt;head&gt;</w:t>
+      </w:r>
+      <w:r>
+        <w:rPr>
+          <w:lang w:val="es-ES"/>
+        </w:rPr>
+        <w:t xml:space="preserve"> al igual que cualquier espacio en blanco.</w:t>
+      </w:r>
+    </w:p>
+    <w:p>
+      <w:pPr>
+        <w:pStyle w:val="Sinespaciado"/>
+        <w:ind w:left="720"/>
+        <w:rPr>
+          <w:lang w:val="es-ES"/>
+        </w:rPr>
+      </w:pPr>
+    </w:p>
+    <w:p>
+      <w:pPr>
+        <w:pStyle w:val="Sinespaciado"/>
+        <w:numPr>
+          <w:ilvl w:val="0"/>
+          <w:numId w:val="15"/>
+        </w:numPr>
+        <w:rPr>
+          <w:lang w:val="es-ES"/>
+        </w:rPr>
+      </w:pPr>
+      <w:r>
+        <w:rPr>
+          <w:lang w:val="es-ES"/>
+        </w:rPr>
+        <w:t xml:space="preserve">Una vez que han sido enviadas las cookies, se puede acceder a ellas en la próxima carga de la página gracias a los Arrays </w:t>
+      </w:r>
+      <w:r>
+        <w:rPr>
+          <w:b/>
+          <w:bCs/>
+          <w:lang w:val="es-ES"/>
+        </w:rPr>
+        <w:t>$_COOKIE</w:t>
+      </w:r>
+      <w:r>
+        <w:rPr>
+          <w:lang w:val="es-ES"/>
+        </w:rPr>
+        <w:t>.</w:t>
+      </w:r>
+    </w:p>
+    <w:p>
+      <w:pPr>
+        <w:pStyle w:val="Sinespaciado"/>
+        <w:rPr>
+          <w:lang w:val="es-ES"/>
+        </w:rPr>
+      </w:pPr>
+    </w:p>
+    <w:p>
+      <w:pPr>
+        <w:pStyle w:val="Sinespaciado"/>
+        <w:rPr>
+          <w:lang w:val="es-ES"/>
+        </w:rPr>
+      </w:pPr>
+      <w:r>
+        <w:rPr>
+          <w:noProof/>
+        </w:rPr>
+        <w:drawing>
+          <wp:inline distT="0" distB="0" distL="0" distR="0" wp14:anchorId="56838ADA" wp14:editId="341AEAB6">
+            <wp:extent cx="4572000" cy="722069"/>
+            <wp:effectExtent l="0" t="0" r="0" b="1905"/>
+            <wp:docPr id="19" name="Imagen 19"/>
+            <wp:cNvGraphicFramePr>
+              <a:graphicFrameLocks xmlns:a="http://schemas.openxmlformats.org/drawingml/2006/main" noChangeAspect="1"/>
+            </wp:cNvGraphicFramePr>
+            <a:graphic xmlns:a="http://schemas.openxmlformats.org/drawingml/2006/main">
+              <a:graphicData uri="http://schemas.openxmlformats.org/drawingml/2006/picture">
+                <pic:pic xmlns:pic="http://schemas.openxmlformats.org/drawingml/2006/picture">
+                  <pic:nvPicPr>
+                    <pic:cNvPr id="0" name="Picture 15"/>
+                    <pic:cNvPicPr>
+                      <a:picLocks noChangeAspect="1" noChangeArrowheads="1"/>
+                    </pic:cNvPicPr>
+                  </pic:nvPicPr>
+                  <pic:blipFill>
+                    <a:blip r:embed="rId19">
+                      <a:extLst>
+                        <a:ext uri="{28A0092B-C50C-407E-A947-70E740481C1C}">
+                          <a14:useLocalDpi xmlns:a14="http://schemas.microsoft.com/office/drawing/2010/main" val="0"/>
+                        </a:ext>
+                      </a:extLst>
+                    </a:blip>
+                    <a:srcRect/>
+                    <a:stretch>
+                      <a:fillRect/>
+                    </a:stretch>
+                  </pic:blipFill>
+                  <pic:spPr bwMode="auto">
+                    <a:xfrm>
+                      <a:off x="0" y="0"/>
+                      <a:ext cx="4667797" cy="737199"/>
+                    </a:xfrm>
+                    <a:prstGeom prst="rect">
+                      <a:avLst/>
+                    </a:prstGeom>
+                    <a:noFill/>
+                    <a:ln>
+                      <a:noFill/>
+                    </a:ln>
+                  </pic:spPr>
+                </pic:pic>
+              </a:graphicData>
+            </a:graphic>
+          </wp:inline>
+        </w:drawing>
+      </w:r>
+    </w:p>
+    <w:p>
+      <w:pPr>
+        <w:pStyle w:val="Sinespaciado"/>
+        <w:rPr>
+          <w:lang w:val="es-ES"/>
+        </w:rPr>
+      </w:pPr>
+    </w:p>
+    <w:p>
+      <w:pPr>
+        <w:pStyle w:val="Sinespaciado"/>
+      </w:pPr>
+      <w:r>
+        <w:rPr>
+          <w:b/>
+          <w:bCs/>
+        </w:rPr>
+        <w:t>name:</w:t>
+      </w:r>
+      <w:r>
+        <w:t xml:space="preserve"> Indica el nombre de la cookie. </w:t>
+      </w:r>
+    </w:p>
+    <w:p>
+      <w:pPr>
+        <w:pStyle w:val="Sinespaciado"/>
+      </w:pPr>
+    </w:p>
+    <w:p>
+      <w:pPr>
+        <w:pStyle w:val="Sinespaciado"/>
+      </w:pPr>
+      <w:r>
+        <w:rPr>
+          <w:b/>
+          <w:bCs/>
+        </w:rPr>
+        <w:t>value:</w:t>
+      </w:r>
+      <w:r>
+        <w:t xml:space="preserve"> Establece el valor de la cookie. Este valor se guarda en el clientel.</w:t>
+      </w:r>
+    </w:p>
+    <w:p>
+      <w:pPr>
+        <w:pStyle w:val="Sinespaciado"/>
+      </w:pPr>
+    </w:p>
+    <w:p>
+      <w:pPr>
+        <w:pStyle w:val="Sinespaciado"/>
+      </w:pPr>
+      <w:r>
+        <w:rPr>
+          <w:b/>
+          <w:bCs/>
+        </w:rPr>
+        <w:t>expire:</w:t>
+      </w:r>
+      <w:r>
+        <w:t xml:space="preserve"> indica el tiempo en el que expira la cookie. Es una fecha Unix por tanto está expresada en números de segundos a partir de la presente época.  </w:t>
+      </w:r>
+    </w:p>
+    <w:p>
+      <w:pPr>
+        <w:pStyle w:val="Sinespaciado"/>
+      </w:pPr>
+    </w:p>
+    <w:p>
+      <w:pPr>
+        <w:pStyle w:val="Sinespaciado"/>
+      </w:pPr>
+      <w:r>
+        <w:rPr>
+          <w:b/>
+          <w:bCs/>
+        </w:rPr>
+        <w:t>path:</w:t>
+      </w:r>
+      <w:r>
+        <w:t xml:space="preserve"> Indica la ruta dentro del servidor en la que la cookie estará disponible. </w:t>
+      </w:r>
+    </w:p>
+    <w:p>
+      <w:pPr>
+        <w:pStyle w:val="Sinespaciado"/>
+      </w:pPr>
+    </w:p>
+    <w:p>
+      <w:pPr>
+        <w:pStyle w:val="Sinespaciado"/>
+      </w:pPr>
+      <w:r>
+        <w:rPr>
+          <w:b/>
+          <w:bCs/>
+        </w:rPr>
+        <w:t>domain:</w:t>
+      </w:r>
+      <w:r>
+        <w:t xml:space="preserve"> El dominio para el cual la cookie está disponible. </w:t>
+      </w:r>
+    </w:p>
+    <w:p>
+      <w:pPr>
+        <w:pStyle w:val="Sinespaciado"/>
+      </w:pPr>
+      <w:r>
+        <w:br w:type="textWrapping" w:clear="all"/>
+      </w:r>
+      <w:r>
+        <w:rPr>
+          <w:b/>
+          <w:bCs/>
+        </w:rPr>
+        <w:t>secure:</w:t>
+      </w:r>
+      <w:r>
+        <w:t xml:space="preserve"> Establece si la cookie sólo debiera transmitirse por una conexión segura HTTPS desde el cliente. Cuando se configura como TRUE, la cookie sólo se creará si es que existe una conexión segura. </w:t>
+      </w:r>
+    </w:p>
+    <w:p>
+      <w:pPr>
+        <w:pStyle w:val="Sinespaciado"/>
+      </w:pPr>
+    </w:p>
+    <w:p>
+      <w:pPr>
+        <w:pStyle w:val="Sinespaciado"/>
+      </w:pPr>
+      <w:r>
+        <w:rPr>
+          <w:b/>
+          <w:bCs/>
+        </w:rPr>
+        <w:t>httponly:</w:t>
+      </w:r>
+      <w:r>
+        <w:t xml:space="preserve"> Cuando es TRUE la cookie será accesible sólo a través del protocolo HTTP. Esto significa que la cookie no será accesible por lenguajes de scripting, como JavaScript.</w:t>
+      </w:r>
+    </w:p>
+    <w:p>
+      <w:pPr>
+        <w:pStyle w:val="Sinespaciado"/>
+        <w:ind w:left="720" w:hanging="720"/>
+        <w:rPr>
+          <w:b/>
+          <w:bCs/>
+          <w:u w:val="single"/>
+        </w:rPr>
+      </w:pPr>
+    </w:p>
+    <w:p>
+      <w:pPr>
+        <w:pStyle w:val="Sinespaciado"/>
+      </w:pPr>
+      <w:r>
+        <w:rPr>
+          <w:noProof/>
+        </w:rPr>
+        <w:drawing>
+          <wp:inline distT="0" distB="0" distL="0" distR="0" wp14:anchorId="5B925652" wp14:editId="1A1E44B9">
+            <wp:extent cx="3899647" cy="1036625"/>
+            <wp:effectExtent l="0" t="0" r="5715" b="0"/>
+            <wp:docPr id="22" name="Imagen 22"/>
+            <wp:cNvGraphicFramePr>
+              <a:graphicFrameLocks xmlns:a="http://schemas.openxmlformats.org/drawingml/2006/main" noChangeAspect="1"/>
+            </wp:cNvGraphicFramePr>
+            <a:graphic xmlns:a="http://schemas.openxmlformats.org/drawingml/2006/main">
+              <a:graphicData uri="http://schemas.openxmlformats.org/drawingml/2006/picture">
+                <pic:pic xmlns:pic="http://schemas.openxmlformats.org/drawingml/2006/picture">
+                  <pic:nvPicPr>
+                    <pic:cNvPr id="0" name="Picture 21"/>
+                    <pic:cNvPicPr>
+                      <a:picLocks noChangeAspect="1" noChangeArrowheads="1"/>
+                    </pic:cNvPicPr>
+                  </pic:nvPicPr>
+                  <pic:blipFill>
+                    <a:blip r:embed="rId20">
+                      <a:extLst>
+                        <a:ext uri="{28A0092B-C50C-407E-A947-70E740481C1C}">
+                          <a14:useLocalDpi xmlns:a14="http://schemas.microsoft.com/office/drawing/2010/main" val="0"/>
+                        </a:ext>
+                      </a:extLst>
+                    </a:blip>
+                    <a:srcRect/>
+                    <a:stretch>
+                      <a:fillRect/>
+                    </a:stretch>
+                  </pic:blipFill>
+                  <pic:spPr bwMode="auto">
+                    <a:xfrm>
+                      <a:off x="0" y="0"/>
+                      <a:ext cx="4195255" cy="1115205"/>
+                    </a:xfrm>
+                    <a:prstGeom prst="rect">
+                      <a:avLst/>
+                    </a:prstGeom>
+                    <a:noFill/>
+                    <a:ln>
+                      <a:noFill/>
+                    </a:ln>
+                  </pic:spPr>
+                </pic:pic>
+              </a:graphicData>
+            </a:graphic>
+          </wp:inline>
+        </w:drawing>
+      </w:r>
+    </w:p>
+    <w:p>
+      <w:pPr>
+        <w:pStyle w:val="Sinespaciado"/>
+        <w:rPr>
+          <w:b/>
+          <w:bCs/>
+          <w:u w:val="single"/>
+        </w:rPr>
+      </w:pPr>
+    </w:p>
+    <w:p>
+      <w:pPr>
+        <w:pStyle w:val="Sinespaciado"/>
+      </w:pPr>
+      <w:r>
+        <w:rPr>
+          <w:b/>
+          <w:bCs/>
+          <w:u w:val="single"/>
+        </w:rPr>
+        <w:t>Borrar una cookie:</w:t>
+      </w:r>
+      <w:r>
+        <w:tab/>
+      </w:r>
+      <w:r>
+        <w:tab/>
+      </w:r>
+      <w:r>
+        <w:rPr>
+          <w:lang w:val="es-ES"/>
+        </w:rPr>
+        <w:t xml:space="preserve">Para borrar una cookie se debe asegurar que la fecha de expiración ya ha pasado, de este modo se detonará el mecanismo de eliminación del navegador. </w:t>
+      </w:r>
+    </w:p>
+    <w:p>
+      <w:pPr>
+        <w:pStyle w:val="Sinespaciado"/>
+        <w:ind w:left="720" w:hanging="720"/>
+        <w:rPr>
+          <w:b/>
+          <w:bCs/>
+          <w:u w:val="single"/>
+        </w:rPr>
+      </w:pPr>
+    </w:p>
+    <w:p>
+      <w:pPr>
+        <w:pStyle w:val="Sinespaciado"/>
+        <w:rPr>
+          <w:highlight w:val="lightGray"/>
+        </w:rPr>
+      </w:pPr>
+      <w:r>
+        <w:rPr>
+          <w:b/>
+          <w:bCs/>
+          <w:highlight w:val="lightGray"/>
+        </w:rPr>
+        <w:t>setcookie</w:t>
+      </w:r>
+      <w:r>
+        <w:rPr>
+          <w:highlight w:val="lightGray"/>
+        </w:rPr>
+        <w:t>("TestCookie2", " ", time()-3600); </w:t>
+      </w:r>
+    </w:p>
+    <w:p>
+      <w:pPr>
+        <w:pStyle w:val="Sinespaciado"/>
+      </w:pPr>
+      <w:r>
+        <w:rPr>
+          <w:b/>
+          <w:bCs/>
+          <w:highlight w:val="lightGray"/>
+        </w:rPr>
+        <w:t>setcookie</w:t>
+      </w:r>
+      <w:r>
+        <w:rPr>
+          <w:highlight w:val="lightGray"/>
+        </w:rPr>
+        <w:t>("TestCookie3", " ", time()-3600, "/~cookie/", "test.com", 1);</w:t>
+      </w:r>
+    </w:p>
+    <w:p>
+      <w:pPr>
+        <w:pStyle w:val="Sinespaciado"/>
+        <w:ind w:left="720" w:hanging="720"/>
+        <w:rPr>
+          <w:b/>
+          <w:bCs/>
+          <w:color w:val="70AD47" w:themeColor="accent6"/>
+          <w:sz w:val="32"/>
+          <w:szCs w:val="32"/>
+          <w:u w:val="single"/>
+          <w:lang w:val="es-ES"/>
+        </w:rPr>
+      </w:pPr>
+      <w:r>
+        <w:rPr>
+          <w:b/>
+          <w:bCs/>
+          <w:color w:val="70AD47" w:themeColor="accent6"/>
+          <w:sz w:val="32"/>
+          <w:szCs w:val="32"/>
+          <w:u w:val="single"/>
+          <w:lang w:val="es-ES"/>
+        </w:rPr>
+        <w:lastRenderedPageBreak/>
+        <w:t>CLASE 0</w:t>
+      </w:r>
+      <w:r>
+        <w:rPr>
+          <w:b/>
+          <w:bCs/>
+          <w:color w:val="70AD47" w:themeColor="accent6"/>
+          <w:sz w:val="32"/>
+          <w:szCs w:val="32"/>
+          <w:u w:val="single"/>
+          <w:lang w:val="es-ES"/>
+        </w:rPr>
+        <w:t>5</w:t>
+      </w:r>
+      <w:bookmarkStart w:id="0" w:name="_GoBack"/>
+      <w:bookmarkEnd w:id="0"/>
       <w:r>
         <w:rPr>
           <w:b/>
@@ -6084,6 +6471,566 @@
 <file path=word/numbering.xml><?xml version="1.0" encoding="utf-8"?>
 <w:numbering xmlns:wpc="http://schemas.microsoft.com/office/word/2010/wordprocessingCanvas" xmlns:cx="http://schemas.microsoft.com/office/drawing/2014/chartex" xmlns:cx1="http://schemas.microsoft.com/office/drawing/2015/9/8/chartex" xmlns:cx2="http://schemas.microsoft.com/office/drawing/2015/10/21/chartex" xmlns:cx3="http://schemas.microsoft.com/office/drawing/2016/5/9/chartex" xmlns:cx4="http://schemas.microsoft.com/office/drawing/2016/5/10/chartex" xmlns:cx5="http://schemas.microsoft.com/office/drawing/2016/5/11/chartex" xmlns:cx6="http://schemas.microsoft.com/office/drawing/2016/5/12/chartex" xmlns:cx7="http://schemas.microsoft.com/office/drawing/2016/5/13/chartex" xmlns:cx8="http://schemas.microsoft.com/office/drawing/2016/5/14/chartex" xmlns:mc="http://schemas.openxmlformats.org/markup-compatibility/2006" xmlns:aink="http://schemas.microsoft.com/office/drawing/2016/ink" xmlns:am3d="http://schemas.microsoft.com/office/drawing/2017/model3d" xmlns:o="urn:schemas-microsoft-com:office:office" xmlns:r="http://schemas.openxmlformats.org/officeDocument/2006/relationships" xmlns:m="http://schemas.openxmlformats.org/officeDocument/2006/math" xmlns:v="urn:schemas-microsoft-com:vml" xmlns:wp14="http://schemas.microsoft.com/office/word/2010/wordprocessingDrawing" xmlns:wp="http://schemas.openxmlformats.org/drawingml/2006/wordprocessingDrawing" xmlns:w10="urn:schemas-microsoft-com:office:word" xmlns:w="http://schemas.openxmlformats.org/wordprocessingml/2006/main" xmlns:w14="http://schemas.microsoft.com/office/word/2010/wordml" xmlns:w15="http://schemas.microsoft.com/office/word/2012/wordml" xmlns:w16cid="http://schemas.microsoft.com/office/word/2016/wordml/cid" xmlns:w16se="http://schemas.microsoft.com/office/word/2015/wordml/symex" xmlns:wpg="http://schemas.microsoft.com/office/word/2010/wordprocessingGroup" xmlns:wpi="http://schemas.microsoft.com/office/word/2010/wordprocessingInk" xmlns:wne="http://schemas.microsoft.com/office/word/2006/wordml" xmlns:wps="http://schemas.microsoft.com/office/word/2010/wordprocessingShape" mc:Ignorable="w14 w15 w16se w16cid wp14">
   <w:abstractNum w:abstractNumId="0" w15:restartNumberingAfterBreak="0">
+    <w:nsid w:val="04320F66"/>
+    <w:multiLevelType w:val="hybridMultilevel"/>
+    <w:tmpl w:val="D7241E90"/>
+    <w:lvl w:ilvl="0" w:tplc="F578955E">
+      <w:start w:val="1"/>
+      <w:numFmt w:val="bullet"/>
+      <w:lvlText w:val=""/>
+      <w:lvlJc w:val="left"/>
+      <w:pPr>
+        <w:tabs>
+          <w:tab w:val="num" w:pos="720"/>
+        </w:tabs>
+        <w:ind w:left="720" w:hanging="360"/>
+      </w:pPr>
+      <w:rPr>
+        <w:rFonts w:ascii="Symbol" w:hAnsi="Symbol" w:hint="default"/>
+      </w:rPr>
+    </w:lvl>
+    <w:lvl w:ilvl="1" w:tplc="BF603AD8" w:tentative="1">
+      <w:start w:val="1"/>
+      <w:numFmt w:val="bullet"/>
+      <w:lvlText w:val=""/>
+      <w:lvlJc w:val="left"/>
+      <w:pPr>
+        <w:tabs>
+          <w:tab w:val="num" w:pos="1440"/>
+        </w:tabs>
+        <w:ind w:left="1440" w:hanging="360"/>
+      </w:pPr>
+      <w:rPr>
+        <w:rFonts w:ascii="Symbol" w:hAnsi="Symbol" w:hint="default"/>
+      </w:rPr>
+    </w:lvl>
+    <w:lvl w:ilvl="2" w:tplc="F6060972" w:tentative="1">
+      <w:start w:val="1"/>
+      <w:numFmt w:val="bullet"/>
+      <w:lvlText w:val=""/>
+      <w:lvlJc w:val="left"/>
+      <w:pPr>
+        <w:tabs>
+          <w:tab w:val="num" w:pos="2160"/>
+        </w:tabs>
+        <w:ind w:left="2160" w:hanging="360"/>
+      </w:pPr>
+      <w:rPr>
+        <w:rFonts w:ascii="Symbol" w:hAnsi="Symbol" w:hint="default"/>
+      </w:rPr>
+    </w:lvl>
+    <w:lvl w:ilvl="3" w:tplc="A538E444" w:tentative="1">
+      <w:start w:val="1"/>
+      <w:numFmt w:val="bullet"/>
+      <w:lvlText w:val=""/>
+      <w:lvlJc w:val="left"/>
+      <w:pPr>
+        <w:tabs>
+          <w:tab w:val="num" w:pos="2880"/>
+        </w:tabs>
+        <w:ind w:left="2880" w:hanging="360"/>
+      </w:pPr>
+      <w:rPr>
+        <w:rFonts w:ascii="Symbol" w:hAnsi="Symbol" w:hint="default"/>
+      </w:rPr>
+    </w:lvl>
+    <w:lvl w:ilvl="4" w:tplc="BF4C6962" w:tentative="1">
+      <w:start w:val="1"/>
+      <w:numFmt w:val="bullet"/>
+      <w:lvlText w:val=""/>
+      <w:lvlJc w:val="left"/>
+      <w:pPr>
+        <w:tabs>
+          <w:tab w:val="num" w:pos="3600"/>
+        </w:tabs>
+        <w:ind w:left="3600" w:hanging="360"/>
+      </w:pPr>
+      <w:rPr>
+        <w:rFonts w:ascii="Symbol" w:hAnsi="Symbol" w:hint="default"/>
+      </w:rPr>
+    </w:lvl>
+    <w:lvl w:ilvl="5" w:tplc="454E404A" w:tentative="1">
+      <w:start w:val="1"/>
+      <w:numFmt w:val="bullet"/>
+      <w:lvlText w:val=""/>
+      <w:lvlJc w:val="left"/>
+      <w:pPr>
+        <w:tabs>
+          <w:tab w:val="num" w:pos="4320"/>
+        </w:tabs>
+        <w:ind w:left="4320" w:hanging="360"/>
+      </w:pPr>
+      <w:rPr>
+        <w:rFonts w:ascii="Symbol" w:hAnsi="Symbol" w:hint="default"/>
+      </w:rPr>
+    </w:lvl>
+    <w:lvl w:ilvl="6" w:tplc="E5D2626C" w:tentative="1">
+      <w:start w:val="1"/>
+      <w:numFmt w:val="bullet"/>
+      <w:lvlText w:val=""/>
+      <w:lvlJc w:val="left"/>
+      <w:pPr>
+        <w:tabs>
+          <w:tab w:val="num" w:pos="5040"/>
+        </w:tabs>
+        <w:ind w:left="5040" w:hanging="360"/>
+      </w:pPr>
+      <w:rPr>
+        <w:rFonts w:ascii="Symbol" w:hAnsi="Symbol" w:hint="default"/>
+      </w:rPr>
+    </w:lvl>
+    <w:lvl w:ilvl="7" w:tplc="4BDA8010" w:tentative="1">
+      <w:start w:val="1"/>
+      <w:numFmt w:val="bullet"/>
+      <w:lvlText w:val=""/>
+      <w:lvlJc w:val="left"/>
+      <w:pPr>
+        <w:tabs>
+          <w:tab w:val="num" w:pos="5760"/>
+        </w:tabs>
+        <w:ind w:left="5760" w:hanging="360"/>
+      </w:pPr>
+      <w:rPr>
+        <w:rFonts w:ascii="Symbol" w:hAnsi="Symbol" w:hint="default"/>
+      </w:rPr>
+    </w:lvl>
+    <w:lvl w:ilvl="8" w:tplc="8070C9A6" w:tentative="1">
+      <w:start w:val="1"/>
+      <w:numFmt w:val="bullet"/>
+      <w:lvlText w:val=""/>
+      <w:lvlJc w:val="left"/>
+      <w:pPr>
+        <w:tabs>
+          <w:tab w:val="num" w:pos="6480"/>
+        </w:tabs>
+        <w:ind w:left="6480" w:hanging="360"/>
+      </w:pPr>
+      <w:rPr>
+        <w:rFonts w:ascii="Symbol" w:hAnsi="Symbol" w:hint="default"/>
+      </w:rPr>
+    </w:lvl>
+  </w:abstractNum>
+  <w:abstractNum w:abstractNumId="1" w15:restartNumberingAfterBreak="0">
+    <w:nsid w:val="0AB613C7"/>
+    <w:multiLevelType w:val="hybridMultilevel"/>
+    <w:tmpl w:val="DC7C21D2"/>
+    <w:lvl w:ilvl="0" w:tplc="EDB0FC48">
+      <w:start w:val="1"/>
+      <w:numFmt w:val="bullet"/>
+      <w:lvlText w:val=""/>
+      <w:lvlJc w:val="left"/>
+      <w:pPr>
+        <w:tabs>
+          <w:tab w:val="num" w:pos="720"/>
+        </w:tabs>
+        <w:ind w:left="720" w:hanging="360"/>
+      </w:pPr>
+      <w:rPr>
+        <w:rFonts w:ascii="Symbol" w:hAnsi="Symbol" w:hint="default"/>
+      </w:rPr>
+    </w:lvl>
+    <w:lvl w:ilvl="1" w:tplc="05640AEE" w:tentative="1">
+      <w:start w:val="1"/>
+      <w:numFmt w:val="bullet"/>
+      <w:lvlText w:val=""/>
+      <w:lvlJc w:val="left"/>
+      <w:pPr>
+        <w:tabs>
+          <w:tab w:val="num" w:pos="1440"/>
+        </w:tabs>
+        <w:ind w:left="1440" w:hanging="360"/>
+      </w:pPr>
+      <w:rPr>
+        <w:rFonts w:ascii="Symbol" w:hAnsi="Symbol" w:hint="default"/>
+      </w:rPr>
+    </w:lvl>
+    <w:lvl w:ilvl="2" w:tplc="C69AB4D6" w:tentative="1">
+      <w:start w:val="1"/>
+      <w:numFmt w:val="bullet"/>
+      <w:lvlText w:val=""/>
+      <w:lvlJc w:val="left"/>
+      <w:pPr>
+        <w:tabs>
+          <w:tab w:val="num" w:pos="2160"/>
+        </w:tabs>
+        <w:ind w:left="2160" w:hanging="360"/>
+      </w:pPr>
+      <w:rPr>
+        <w:rFonts w:ascii="Symbol" w:hAnsi="Symbol" w:hint="default"/>
+      </w:rPr>
+    </w:lvl>
+    <w:lvl w:ilvl="3" w:tplc="11AA0458" w:tentative="1">
+      <w:start w:val="1"/>
+      <w:numFmt w:val="bullet"/>
+      <w:lvlText w:val=""/>
+      <w:lvlJc w:val="left"/>
+      <w:pPr>
+        <w:tabs>
+          <w:tab w:val="num" w:pos="2880"/>
+        </w:tabs>
+        <w:ind w:left="2880" w:hanging="360"/>
+      </w:pPr>
+      <w:rPr>
+        <w:rFonts w:ascii="Symbol" w:hAnsi="Symbol" w:hint="default"/>
+      </w:rPr>
+    </w:lvl>
+    <w:lvl w:ilvl="4" w:tplc="F334941A" w:tentative="1">
+      <w:start w:val="1"/>
+      <w:numFmt w:val="bullet"/>
+      <w:lvlText w:val=""/>
+      <w:lvlJc w:val="left"/>
+      <w:pPr>
+        <w:tabs>
+          <w:tab w:val="num" w:pos="3600"/>
+        </w:tabs>
+        <w:ind w:left="3600" w:hanging="360"/>
+      </w:pPr>
+      <w:rPr>
+        <w:rFonts w:ascii="Symbol" w:hAnsi="Symbol" w:hint="default"/>
+      </w:rPr>
+    </w:lvl>
+    <w:lvl w:ilvl="5" w:tplc="0F6633C2" w:tentative="1">
+      <w:start w:val="1"/>
+      <w:numFmt w:val="bullet"/>
+      <w:lvlText w:val=""/>
+      <w:lvlJc w:val="left"/>
+      <w:pPr>
+        <w:tabs>
+          <w:tab w:val="num" w:pos="4320"/>
+        </w:tabs>
+        <w:ind w:left="4320" w:hanging="360"/>
+      </w:pPr>
+      <w:rPr>
+        <w:rFonts w:ascii="Symbol" w:hAnsi="Symbol" w:hint="default"/>
+      </w:rPr>
+    </w:lvl>
+    <w:lvl w:ilvl="6" w:tplc="15D4E6E6" w:tentative="1">
+      <w:start w:val="1"/>
+      <w:numFmt w:val="bullet"/>
+      <w:lvlText w:val=""/>
+      <w:lvlJc w:val="left"/>
+      <w:pPr>
+        <w:tabs>
+          <w:tab w:val="num" w:pos="5040"/>
+        </w:tabs>
+        <w:ind w:left="5040" w:hanging="360"/>
+      </w:pPr>
+      <w:rPr>
+        <w:rFonts w:ascii="Symbol" w:hAnsi="Symbol" w:hint="default"/>
+      </w:rPr>
+    </w:lvl>
+    <w:lvl w:ilvl="7" w:tplc="8AB85CA4" w:tentative="1">
+      <w:start w:val="1"/>
+      <w:numFmt w:val="bullet"/>
+      <w:lvlText w:val=""/>
+      <w:lvlJc w:val="left"/>
+      <w:pPr>
+        <w:tabs>
+          <w:tab w:val="num" w:pos="5760"/>
+        </w:tabs>
+        <w:ind w:left="5760" w:hanging="360"/>
+      </w:pPr>
+      <w:rPr>
+        <w:rFonts w:ascii="Symbol" w:hAnsi="Symbol" w:hint="default"/>
+      </w:rPr>
+    </w:lvl>
+    <w:lvl w:ilvl="8" w:tplc="81145F9C" w:tentative="1">
+      <w:start w:val="1"/>
+      <w:numFmt w:val="bullet"/>
+      <w:lvlText w:val=""/>
+      <w:lvlJc w:val="left"/>
+      <w:pPr>
+        <w:tabs>
+          <w:tab w:val="num" w:pos="6480"/>
+        </w:tabs>
+        <w:ind w:left="6480" w:hanging="360"/>
+      </w:pPr>
+      <w:rPr>
+        <w:rFonts w:ascii="Symbol" w:hAnsi="Symbol" w:hint="default"/>
+      </w:rPr>
+    </w:lvl>
+  </w:abstractNum>
+  <w:abstractNum w:abstractNumId="2" w15:restartNumberingAfterBreak="0">
+    <w:nsid w:val="0C0D0DCE"/>
+    <w:multiLevelType w:val="hybridMultilevel"/>
+    <w:tmpl w:val="78E0C736"/>
+    <w:lvl w:ilvl="0" w:tplc="132262F6">
+      <w:start w:val="1"/>
+      <w:numFmt w:val="bullet"/>
+      <w:lvlText w:val=""/>
+      <w:lvlJc w:val="left"/>
+      <w:pPr>
+        <w:tabs>
+          <w:tab w:val="num" w:pos="720"/>
+        </w:tabs>
+        <w:ind w:left="720" w:hanging="360"/>
+      </w:pPr>
+      <w:rPr>
+        <w:rFonts w:ascii="Wingdings" w:hAnsi="Wingdings" w:hint="default"/>
+      </w:rPr>
+    </w:lvl>
+    <w:lvl w:ilvl="1" w:tplc="015C6096">
+      <w:start w:val="1"/>
+      <w:numFmt w:val="bullet"/>
+      <w:lvlText w:val=""/>
+      <w:lvlJc w:val="left"/>
+      <w:pPr>
+        <w:tabs>
+          <w:tab w:val="num" w:pos="1440"/>
+        </w:tabs>
+        <w:ind w:left="1440" w:hanging="360"/>
+      </w:pPr>
+      <w:rPr>
+        <w:rFonts w:ascii="Wingdings" w:hAnsi="Wingdings" w:hint="default"/>
+      </w:rPr>
+    </w:lvl>
+    <w:lvl w:ilvl="2" w:tplc="C3202242" w:tentative="1">
+      <w:start w:val="1"/>
+      <w:numFmt w:val="bullet"/>
+      <w:lvlText w:val=""/>
+      <w:lvlJc w:val="left"/>
+      <w:pPr>
+        <w:tabs>
+          <w:tab w:val="num" w:pos="2160"/>
+        </w:tabs>
+        <w:ind w:left="2160" w:hanging="360"/>
+      </w:pPr>
+      <w:rPr>
+        <w:rFonts w:ascii="Wingdings" w:hAnsi="Wingdings" w:hint="default"/>
+      </w:rPr>
+    </w:lvl>
+    <w:lvl w:ilvl="3" w:tplc="B86C8F6E" w:tentative="1">
+      <w:start w:val="1"/>
+      <w:numFmt w:val="bullet"/>
+      <w:lvlText w:val=""/>
+      <w:lvlJc w:val="left"/>
+      <w:pPr>
+        <w:tabs>
+          <w:tab w:val="num" w:pos="2880"/>
+        </w:tabs>
+        <w:ind w:left="2880" w:hanging="360"/>
+      </w:pPr>
+      <w:rPr>
+        <w:rFonts w:ascii="Wingdings" w:hAnsi="Wingdings" w:hint="default"/>
+      </w:rPr>
+    </w:lvl>
+    <w:lvl w:ilvl="4" w:tplc="D5B2CAC8" w:tentative="1">
+      <w:start w:val="1"/>
+      <w:numFmt w:val="bullet"/>
+      <w:lvlText w:val=""/>
+      <w:lvlJc w:val="left"/>
+      <w:pPr>
+        <w:tabs>
+          <w:tab w:val="num" w:pos="3600"/>
+        </w:tabs>
+        <w:ind w:left="3600" w:hanging="360"/>
+      </w:pPr>
+      <w:rPr>
+        <w:rFonts w:ascii="Wingdings" w:hAnsi="Wingdings" w:hint="default"/>
+      </w:rPr>
+    </w:lvl>
+    <w:lvl w:ilvl="5" w:tplc="D43EE036" w:tentative="1">
+      <w:start w:val="1"/>
+      <w:numFmt w:val="bullet"/>
+      <w:lvlText w:val=""/>
+      <w:lvlJc w:val="left"/>
+      <w:pPr>
+        <w:tabs>
+          <w:tab w:val="num" w:pos="4320"/>
+        </w:tabs>
+        <w:ind w:left="4320" w:hanging="360"/>
+      </w:pPr>
+      <w:rPr>
+        <w:rFonts w:ascii="Wingdings" w:hAnsi="Wingdings" w:hint="default"/>
+      </w:rPr>
+    </w:lvl>
+    <w:lvl w:ilvl="6" w:tplc="2CAE81D0" w:tentative="1">
+      <w:start w:val="1"/>
+      <w:numFmt w:val="bullet"/>
+      <w:lvlText w:val=""/>
+      <w:lvlJc w:val="left"/>
+      <w:pPr>
+        <w:tabs>
+          <w:tab w:val="num" w:pos="5040"/>
+        </w:tabs>
+        <w:ind w:left="5040" w:hanging="360"/>
+      </w:pPr>
+      <w:rPr>
+        <w:rFonts w:ascii="Wingdings" w:hAnsi="Wingdings" w:hint="default"/>
+      </w:rPr>
+    </w:lvl>
+    <w:lvl w:ilvl="7" w:tplc="93385610" w:tentative="1">
+      <w:start w:val="1"/>
+      <w:numFmt w:val="bullet"/>
+      <w:lvlText w:val=""/>
+      <w:lvlJc w:val="left"/>
+      <w:pPr>
+        <w:tabs>
+          <w:tab w:val="num" w:pos="5760"/>
+        </w:tabs>
+        <w:ind w:left="5760" w:hanging="360"/>
+      </w:pPr>
+      <w:rPr>
+        <w:rFonts w:ascii="Wingdings" w:hAnsi="Wingdings" w:hint="default"/>
+      </w:rPr>
+    </w:lvl>
+    <w:lvl w:ilvl="8" w:tplc="F7984D22" w:tentative="1">
+      <w:start w:val="1"/>
+      <w:numFmt w:val="bullet"/>
+      <w:lvlText w:val=""/>
+      <w:lvlJc w:val="left"/>
+      <w:pPr>
+        <w:tabs>
+          <w:tab w:val="num" w:pos="6480"/>
+        </w:tabs>
+        <w:ind w:left="6480" w:hanging="360"/>
+      </w:pPr>
+      <w:rPr>
+        <w:rFonts w:ascii="Wingdings" w:hAnsi="Wingdings" w:hint="default"/>
+      </w:rPr>
+    </w:lvl>
+  </w:abstractNum>
+  <w:abstractNum w:abstractNumId="3" w15:restartNumberingAfterBreak="0">
+    <w:nsid w:val="105128D0"/>
+    <w:multiLevelType w:val="hybridMultilevel"/>
+    <w:tmpl w:val="E7D204BE"/>
+    <w:lvl w:ilvl="0" w:tplc="54940C36">
+      <w:start w:val="1"/>
+      <w:numFmt w:val="bullet"/>
+      <w:lvlText w:val=""/>
+      <w:lvlJc w:val="left"/>
+      <w:pPr>
+        <w:tabs>
+          <w:tab w:val="num" w:pos="720"/>
+        </w:tabs>
+        <w:ind w:left="720" w:hanging="360"/>
+      </w:pPr>
+      <w:rPr>
+        <w:rFonts w:ascii="Symbol" w:hAnsi="Symbol" w:hint="default"/>
+      </w:rPr>
+    </w:lvl>
+    <w:lvl w:ilvl="1" w:tplc="BC80296C" w:tentative="1">
+      <w:start w:val="1"/>
+      <w:numFmt w:val="bullet"/>
+      <w:lvlText w:val=""/>
+      <w:lvlJc w:val="left"/>
+      <w:pPr>
+        <w:tabs>
+          <w:tab w:val="num" w:pos="1440"/>
+        </w:tabs>
+        <w:ind w:left="1440" w:hanging="360"/>
+      </w:pPr>
+      <w:rPr>
+        <w:rFonts w:ascii="Symbol" w:hAnsi="Symbol" w:hint="default"/>
+      </w:rPr>
+    </w:lvl>
+    <w:lvl w:ilvl="2" w:tplc="954C0072" w:tentative="1">
+      <w:start w:val="1"/>
+      <w:numFmt w:val="bullet"/>
+      <w:lvlText w:val=""/>
+      <w:lvlJc w:val="left"/>
+      <w:pPr>
+        <w:tabs>
+          <w:tab w:val="num" w:pos="2160"/>
+        </w:tabs>
+        <w:ind w:left="2160" w:hanging="360"/>
+      </w:pPr>
+      <w:rPr>
+        <w:rFonts w:ascii="Symbol" w:hAnsi="Symbol" w:hint="default"/>
+      </w:rPr>
+    </w:lvl>
+    <w:lvl w:ilvl="3" w:tplc="5E3CB688" w:tentative="1">
+      <w:start w:val="1"/>
+      <w:numFmt w:val="bullet"/>
+      <w:lvlText w:val=""/>
+      <w:lvlJc w:val="left"/>
+      <w:pPr>
+        <w:tabs>
+          <w:tab w:val="num" w:pos="2880"/>
+        </w:tabs>
+        <w:ind w:left="2880" w:hanging="360"/>
+      </w:pPr>
+      <w:rPr>
+        <w:rFonts w:ascii="Symbol" w:hAnsi="Symbol" w:hint="default"/>
+      </w:rPr>
+    </w:lvl>
+    <w:lvl w:ilvl="4" w:tplc="FC04F1A2" w:tentative="1">
+      <w:start w:val="1"/>
+      <w:numFmt w:val="bullet"/>
+      <w:lvlText w:val=""/>
+      <w:lvlJc w:val="left"/>
+      <w:pPr>
+        <w:tabs>
+          <w:tab w:val="num" w:pos="3600"/>
+        </w:tabs>
+        <w:ind w:left="3600" w:hanging="360"/>
+      </w:pPr>
+      <w:rPr>
+        <w:rFonts w:ascii="Symbol" w:hAnsi="Symbol" w:hint="default"/>
+      </w:rPr>
+    </w:lvl>
+    <w:lvl w:ilvl="5" w:tplc="90824B74" w:tentative="1">
+      <w:start w:val="1"/>
+      <w:numFmt w:val="bullet"/>
+      <w:lvlText w:val=""/>
+      <w:lvlJc w:val="left"/>
+      <w:pPr>
+        <w:tabs>
+          <w:tab w:val="num" w:pos="4320"/>
+        </w:tabs>
+        <w:ind w:left="4320" w:hanging="360"/>
+      </w:pPr>
+      <w:rPr>
+        <w:rFonts w:ascii="Symbol" w:hAnsi="Symbol" w:hint="default"/>
+      </w:rPr>
+    </w:lvl>
+    <w:lvl w:ilvl="6" w:tplc="F4422E94" w:tentative="1">
+      <w:start w:val="1"/>
+      <w:numFmt w:val="bullet"/>
+      <w:lvlText w:val=""/>
+      <w:lvlJc w:val="left"/>
+      <w:pPr>
+        <w:tabs>
+          <w:tab w:val="num" w:pos="5040"/>
+        </w:tabs>
+        <w:ind w:left="5040" w:hanging="360"/>
+      </w:pPr>
+      <w:rPr>
+        <w:rFonts w:ascii="Symbol" w:hAnsi="Symbol" w:hint="default"/>
+      </w:rPr>
+    </w:lvl>
+    <w:lvl w:ilvl="7" w:tplc="6F0EE47A" w:tentative="1">
+      <w:start w:val="1"/>
+      <w:numFmt w:val="bullet"/>
+      <w:lvlText w:val=""/>
+      <w:lvlJc w:val="left"/>
+      <w:pPr>
+        <w:tabs>
+          <w:tab w:val="num" w:pos="5760"/>
+        </w:tabs>
+        <w:ind w:left="5760" w:hanging="360"/>
+      </w:pPr>
+      <w:rPr>
+        <w:rFonts w:ascii="Symbol" w:hAnsi="Symbol" w:hint="default"/>
+      </w:rPr>
+    </w:lvl>
+    <w:lvl w:ilvl="8" w:tplc="E1C6E75A" w:tentative="1">
+      <w:start w:val="1"/>
+      <w:numFmt w:val="bullet"/>
+      <w:lvlText w:val=""/>
+      <w:lvlJc w:val="left"/>
+      <w:pPr>
+        <w:tabs>
+          <w:tab w:val="num" w:pos="6480"/>
+        </w:tabs>
+        <w:ind w:left="6480" w:hanging="360"/>
+      </w:pPr>
+      <w:rPr>
+        <w:rFonts w:ascii="Symbol" w:hAnsi="Symbol" w:hint="default"/>
+      </w:rPr>
+    </w:lvl>
+  </w:abstractNum>
+  <w:abstractNum w:abstractNumId="4" w15:restartNumberingAfterBreak="0">
     <w:nsid w:val="174C783E"/>
     <w:multiLevelType w:val="hybridMultilevel"/>
     <w:tmpl w:val="67102CBA"/>
@@ -6223,7 +7170,427 @@
       </w:rPr>
     </w:lvl>
   </w:abstractNum>
-  <w:abstractNum w:abstractNumId="1" w15:restartNumberingAfterBreak="0">
+  <w:abstractNum w:abstractNumId="5" w15:restartNumberingAfterBreak="0">
+    <w:nsid w:val="1BE55B5A"/>
+    <w:multiLevelType w:val="hybridMultilevel"/>
+    <w:tmpl w:val="AD202028"/>
+    <w:lvl w:ilvl="0" w:tplc="F2B843FC">
+      <w:start w:val="1"/>
+      <w:numFmt w:val="bullet"/>
+      <w:lvlText w:val=""/>
+      <w:lvlJc w:val="left"/>
+      <w:pPr>
+        <w:tabs>
+          <w:tab w:val="num" w:pos="720"/>
+        </w:tabs>
+        <w:ind w:left="720" w:hanging="360"/>
+      </w:pPr>
+      <w:rPr>
+        <w:rFonts w:ascii="Symbol" w:hAnsi="Symbol" w:hint="default"/>
+      </w:rPr>
+    </w:lvl>
+    <w:lvl w:ilvl="1" w:tplc="7A3CE1F0" w:tentative="1">
+      <w:start w:val="1"/>
+      <w:numFmt w:val="bullet"/>
+      <w:lvlText w:val=""/>
+      <w:lvlJc w:val="left"/>
+      <w:pPr>
+        <w:tabs>
+          <w:tab w:val="num" w:pos="1440"/>
+        </w:tabs>
+        <w:ind w:left="1440" w:hanging="360"/>
+      </w:pPr>
+      <w:rPr>
+        <w:rFonts w:ascii="Symbol" w:hAnsi="Symbol" w:hint="default"/>
+      </w:rPr>
+    </w:lvl>
+    <w:lvl w:ilvl="2" w:tplc="62ACE95A" w:tentative="1">
+      <w:start w:val="1"/>
+      <w:numFmt w:val="bullet"/>
+      <w:lvlText w:val=""/>
+      <w:lvlJc w:val="left"/>
+      <w:pPr>
+        <w:tabs>
+          <w:tab w:val="num" w:pos="2160"/>
+        </w:tabs>
+        <w:ind w:left="2160" w:hanging="360"/>
+      </w:pPr>
+      <w:rPr>
+        <w:rFonts w:ascii="Symbol" w:hAnsi="Symbol" w:hint="default"/>
+      </w:rPr>
+    </w:lvl>
+    <w:lvl w:ilvl="3" w:tplc="AF34F036" w:tentative="1">
+      <w:start w:val="1"/>
+      <w:numFmt w:val="bullet"/>
+      <w:lvlText w:val=""/>
+      <w:lvlJc w:val="left"/>
+      <w:pPr>
+        <w:tabs>
+          <w:tab w:val="num" w:pos="2880"/>
+        </w:tabs>
+        <w:ind w:left="2880" w:hanging="360"/>
+      </w:pPr>
+      <w:rPr>
+        <w:rFonts w:ascii="Symbol" w:hAnsi="Symbol" w:hint="default"/>
+      </w:rPr>
+    </w:lvl>
+    <w:lvl w:ilvl="4" w:tplc="EF124E7C" w:tentative="1">
+      <w:start w:val="1"/>
+      <w:numFmt w:val="bullet"/>
+      <w:lvlText w:val=""/>
+      <w:lvlJc w:val="left"/>
+      <w:pPr>
+        <w:tabs>
+          <w:tab w:val="num" w:pos="3600"/>
+        </w:tabs>
+        <w:ind w:left="3600" w:hanging="360"/>
+      </w:pPr>
+      <w:rPr>
+        <w:rFonts w:ascii="Symbol" w:hAnsi="Symbol" w:hint="default"/>
+      </w:rPr>
+    </w:lvl>
+    <w:lvl w:ilvl="5" w:tplc="6B7C0110" w:tentative="1">
+      <w:start w:val="1"/>
+      <w:numFmt w:val="bullet"/>
+      <w:lvlText w:val=""/>
+      <w:lvlJc w:val="left"/>
+      <w:pPr>
+        <w:tabs>
+          <w:tab w:val="num" w:pos="4320"/>
+        </w:tabs>
+        <w:ind w:left="4320" w:hanging="360"/>
+      </w:pPr>
+      <w:rPr>
+        <w:rFonts w:ascii="Symbol" w:hAnsi="Symbol" w:hint="default"/>
+      </w:rPr>
+    </w:lvl>
+    <w:lvl w:ilvl="6" w:tplc="10DE7130" w:tentative="1">
+      <w:start w:val="1"/>
+      <w:numFmt w:val="bullet"/>
+      <w:lvlText w:val=""/>
+      <w:lvlJc w:val="left"/>
+      <w:pPr>
+        <w:tabs>
+          <w:tab w:val="num" w:pos="5040"/>
+        </w:tabs>
+        <w:ind w:left="5040" w:hanging="360"/>
+      </w:pPr>
+      <w:rPr>
+        <w:rFonts w:ascii="Symbol" w:hAnsi="Symbol" w:hint="default"/>
+      </w:rPr>
+    </w:lvl>
+    <w:lvl w:ilvl="7" w:tplc="C8A6442C" w:tentative="1">
+      <w:start w:val="1"/>
+      <w:numFmt w:val="bullet"/>
+      <w:lvlText w:val=""/>
+      <w:lvlJc w:val="left"/>
+      <w:pPr>
+        <w:tabs>
+          <w:tab w:val="num" w:pos="5760"/>
+        </w:tabs>
+        <w:ind w:left="5760" w:hanging="360"/>
+      </w:pPr>
+      <w:rPr>
+        <w:rFonts w:ascii="Symbol" w:hAnsi="Symbol" w:hint="default"/>
+      </w:rPr>
+    </w:lvl>
+    <w:lvl w:ilvl="8" w:tplc="C35AC576" w:tentative="1">
+      <w:start w:val="1"/>
+      <w:numFmt w:val="bullet"/>
+      <w:lvlText w:val=""/>
+      <w:lvlJc w:val="left"/>
+      <w:pPr>
+        <w:tabs>
+          <w:tab w:val="num" w:pos="6480"/>
+        </w:tabs>
+        <w:ind w:left="6480" w:hanging="360"/>
+      </w:pPr>
+      <w:rPr>
+        <w:rFonts w:ascii="Symbol" w:hAnsi="Symbol" w:hint="default"/>
+      </w:rPr>
+    </w:lvl>
+  </w:abstractNum>
+  <w:abstractNum w:abstractNumId="6" w15:restartNumberingAfterBreak="0">
+    <w:nsid w:val="1F006F61"/>
+    <w:multiLevelType w:val="hybridMultilevel"/>
+    <w:tmpl w:val="50568172"/>
+    <w:lvl w:ilvl="0" w:tplc="7EF022D2">
+      <w:start w:val="1"/>
+      <w:numFmt w:val="bullet"/>
+      <w:lvlText w:val=""/>
+      <w:lvlJc w:val="left"/>
+      <w:pPr>
+        <w:tabs>
+          <w:tab w:val="num" w:pos="720"/>
+        </w:tabs>
+        <w:ind w:left="720" w:hanging="360"/>
+      </w:pPr>
+      <w:rPr>
+        <w:rFonts w:ascii="Symbol" w:hAnsi="Symbol" w:hint="default"/>
+      </w:rPr>
+    </w:lvl>
+    <w:lvl w:ilvl="1" w:tplc="1860A15A" w:tentative="1">
+      <w:start w:val="1"/>
+      <w:numFmt w:val="bullet"/>
+      <w:lvlText w:val=""/>
+      <w:lvlJc w:val="left"/>
+      <w:pPr>
+        <w:tabs>
+          <w:tab w:val="num" w:pos="1440"/>
+        </w:tabs>
+        <w:ind w:left="1440" w:hanging="360"/>
+      </w:pPr>
+      <w:rPr>
+        <w:rFonts w:ascii="Symbol" w:hAnsi="Symbol" w:hint="default"/>
+      </w:rPr>
+    </w:lvl>
+    <w:lvl w:ilvl="2" w:tplc="6CA8D522" w:tentative="1">
+      <w:start w:val="1"/>
+      <w:numFmt w:val="bullet"/>
+      <w:lvlText w:val=""/>
+      <w:lvlJc w:val="left"/>
+      <w:pPr>
+        <w:tabs>
+          <w:tab w:val="num" w:pos="2160"/>
+        </w:tabs>
+        <w:ind w:left="2160" w:hanging="360"/>
+      </w:pPr>
+      <w:rPr>
+        <w:rFonts w:ascii="Symbol" w:hAnsi="Symbol" w:hint="default"/>
+      </w:rPr>
+    </w:lvl>
+    <w:lvl w:ilvl="3" w:tplc="FDAAE764" w:tentative="1">
+      <w:start w:val="1"/>
+      <w:numFmt w:val="bullet"/>
+      <w:lvlText w:val=""/>
+      <w:lvlJc w:val="left"/>
+      <w:pPr>
+        <w:tabs>
+          <w:tab w:val="num" w:pos="2880"/>
+        </w:tabs>
+        <w:ind w:left="2880" w:hanging="360"/>
+      </w:pPr>
+      <w:rPr>
+        <w:rFonts w:ascii="Symbol" w:hAnsi="Symbol" w:hint="default"/>
+      </w:rPr>
+    </w:lvl>
+    <w:lvl w:ilvl="4" w:tplc="A6242912" w:tentative="1">
+      <w:start w:val="1"/>
+      <w:numFmt w:val="bullet"/>
+      <w:lvlText w:val=""/>
+      <w:lvlJc w:val="left"/>
+      <w:pPr>
+        <w:tabs>
+          <w:tab w:val="num" w:pos="3600"/>
+        </w:tabs>
+        <w:ind w:left="3600" w:hanging="360"/>
+      </w:pPr>
+      <w:rPr>
+        <w:rFonts w:ascii="Symbol" w:hAnsi="Symbol" w:hint="default"/>
+      </w:rPr>
+    </w:lvl>
+    <w:lvl w:ilvl="5" w:tplc="F2C05FB2" w:tentative="1">
+      <w:start w:val="1"/>
+      <w:numFmt w:val="bullet"/>
+      <w:lvlText w:val=""/>
+      <w:lvlJc w:val="left"/>
+      <w:pPr>
+        <w:tabs>
+          <w:tab w:val="num" w:pos="4320"/>
+        </w:tabs>
+        <w:ind w:left="4320" w:hanging="360"/>
+      </w:pPr>
+      <w:rPr>
+        <w:rFonts w:ascii="Symbol" w:hAnsi="Symbol" w:hint="default"/>
+      </w:rPr>
+    </w:lvl>
+    <w:lvl w:ilvl="6" w:tplc="B3F2CC4E" w:tentative="1">
+      <w:start w:val="1"/>
+      <w:numFmt w:val="bullet"/>
+      <w:lvlText w:val=""/>
+      <w:lvlJc w:val="left"/>
+      <w:pPr>
+        <w:tabs>
+          <w:tab w:val="num" w:pos="5040"/>
+        </w:tabs>
+        <w:ind w:left="5040" w:hanging="360"/>
+      </w:pPr>
+      <w:rPr>
+        <w:rFonts w:ascii="Symbol" w:hAnsi="Symbol" w:hint="default"/>
+      </w:rPr>
+    </w:lvl>
+    <w:lvl w:ilvl="7" w:tplc="596E5C86" w:tentative="1">
+      <w:start w:val="1"/>
+      <w:numFmt w:val="bullet"/>
+      <w:lvlText w:val=""/>
+      <w:lvlJc w:val="left"/>
+      <w:pPr>
+        <w:tabs>
+          <w:tab w:val="num" w:pos="5760"/>
+        </w:tabs>
+        <w:ind w:left="5760" w:hanging="360"/>
+      </w:pPr>
+      <w:rPr>
+        <w:rFonts w:ascii="Symbol" w:hAnsi="Symbol" w:hint="default"/>
+      </w:rPr>
+    </w:lvl>
+    <w:lvl w:ilvl="8" w:tplc="EEF83AC6" w:tentative="1">
+      <w:start w:val="1"/>
+      <w:numFmt w:val="bullet"/>
+      <w:lvlText w:val=""/>
+      <w:lvlJc w:val="left"/>
+      <w:pPr>
+        <w:tabs>
+          <w:tab w:val="num" w:pos="6480"/>
+        </w:tabs>
+        <w:ind w:left="6480" w:hanging="360"/>
+      </w:pPr>
+      <w:rPr>
+        <w:rFonts w:ascii="Symbol" w:hAnsi="Symbol" w:hint="default"/>
+      </w:rPr>
+    </w:lvl>
+  </w:abstractNum>
+  <w:abstractNum w:abstractNumId="7" w15:restartNumberingAfterBreak="0">
+    <w:nsid w:val="260B3B66"/>
+    <w:multiLevelType w:val="hybridMultilevel"/>
+    <w:tmpl w:val="D93666F8"/>
+    <w:lvl w:ilvl="0" w:tplc="D0642120">
+      <w:start w:val="1"/>
+      <w:numFmt w:val="bullet"/>
+      <w:lvlText w:val=""/>
+      <w:lvlJc w:val="left"/>
+      <w:pPr>
+        <w:tabs>
+          <w:tab w:val="num" w:pos="720"/>
+        </w:tabs>
+        <w:ind w:left="720" w:hanging="360"/>
+      </w:pPr>
+      <w:rPr>
+        <w:rFonts w:ascii="Symbol" w:hAnsi="Symbol" w:hint="default"/>
+      </w:rPr>
+    </w:lvl>
+    <w:lvl w:ilvl="1" w:tplc="210E8012" w:tentative="1">
+      <w:start w:val="1"/>
+      <w:numFmt w:val="bullet"/>
+      <w:lvlText w:val=""/>
+      <w:lvlJc w:val="left"/>
+      <w:pPr>
+        <w:tabs>
+          <w:tab w:val="num" w:pos="1440"/>
+        </w:tabs>
+        <w:ind w:left="1440" w:hanging="360"/>
+      </w:pPr>
+      <w:rPr>
+        <w:rFonts w:ascii="Symbol" w:hAnsi="Symbol" w:hint="default"/>
+      </w:rPr>
+    </w:lvl>
+    <w:lvl w:ilvl="2" w:tplc="C290C176" w:tentative="1">
+      <w:start w:val="1"/>
+      <w:numFmt w:val="bullet"/>
+      <w:lvlText w:val=""/>
+      <w:lvlJc w:val="left"/>
+      <w:pPr>
+        <w:tabs>
+          <w:tab w:val="num" w:pos="2160"/>
+        </w:tabs>
+        <w:ind w:left="2160" w:hanging="360"/>
+      </w:pPr>
+      <w:rPr>
+        <w:rFonts w:ascii="Symbol" w:hAnsi="Symbol" w:hint="default"/>
+      </w:rPr>
+    </w:lvl>
+    <w:lvl w:ilvl="3" w:tplc="55E0D424" w:tentative="1">
+      <w:start w:val="1"/>
+      <w:numFmt w:val="bullet"/>
+      <w:lvlText w:val=""/>
+      <w:lvlJc w:val="left"/>
+      <w:pPr>
+        <w:tabs>
+          <w:tab w:val="num" w:pos="2880"/>
+        </w:tabs>
+        <w:ind w:left="2880" w:hanging="360"/>
+      </w:pPr>
+      <w:rPr>
+        <w:rFonts w:ascii="Symbol" w:hAnsi="Symbol" w:hint="default"/>
+      </w:rPr>
+    </w:lvl>
+    <w:lvl w:ilvl="4" w:tplc="20E44C44" w:tentative="1">
+      <w:start w:val="1"/>
+      <w:numFmt w:val="bullet"/>
+      <w:lvlText w:val=""/>
+      <w:lvlJc w:val="left"/>
+      <w:pPr>
+        <w:tabs>
+          <w:tab w:val="num" w:pos="3600"/>
+        </w:tabs>
+        <w:ind w:left="3600" w:hanging="360"/>
+      </w:pPr>
+      <w:rPr>
+        <w:rFonts w:ascii="Symbol" w:hAnsi="Symbol" w:hint="default"/>
+      </w:rPr>
+    </w:lvl>
+    <w:lvl w:ilvl="5" w:tplc="603A2FC4" w:tentative="1">
+      <w:start w:val="1"/>
+      <w:numFmt w:val="bullet"/>
+      <w:lvlText w:val=""/>
+      <w:lvlJc w:val="left"/>
+      <w:pPr>
+        <w:tabs>
+          <w:tab w:val="num" w:pos="4320"/>
+        </w:tabs>
+        <w:ind w:left="4320" w:hanging="360"/>
+      </w:pPr>
+      <w:rPr>
+        <w:rFonts w:ascii="Symbol" w:hAnsi="Symbol" w:hint="default"/>
+      </w:rPr>
+    </w:lvl>
+    <w:lvl w:ilvl="6" w:tplc="D31A2DEE" w:tentative="1">
+      <w:start w:val="1"/>
+      <w:numFmt w:val="bullet"/>
+      <w:lvlText w:val=""/>
+      <w:lvlJc w:val="left"/>
+      <w:pPr>
+        <w:tabs>
+          <w:tab w:val="num" w:pos="5040"/>
+        </w:tabs>
+        <w:ind w:left="5040" w:hanging="360"/>
+      </w:pPr>
+      <w:rPr>
+        <w:rFonts w:ascii="Symbol" w:hAnsi="Symbol" w:hint="default"/>
+      </w:rPr>
+    </w:lvl>
+    <w:lvl w:ilvl="7" w:tplc="6EDEA8FC" w:tentative="1">
+      <w:start w:val="1"/>
+      <w:numFmt w:val="bullet"/>
+      <w:lvlText w:val=""/>
+      <w:lvlJc w:val="left"/>
+      <w:pPr>
+        <w:tabs>
+          <w:tab w:val="num" w:pos="5760"/>
+        </w:tabs>
+        <w:ind w:left="5760" w:hanging="360"/>
+      </w:pPr>
+      <w:rPr>
+        <w:rFonts w:ascii="Symbol" w:hAnsi="Symbol" w:hint="default"/>
+      </w:rPr>
+    </w:lvl>
+    <w:lvl w:ilvl="8" w:tplc="587868A2" w:tentative="1">
+      <w:start w:val="1"/>
+      <w:numFmt w:val="bullet"/>
+      <w:lvlText w:val=""/>
+      <w:lvlJc w:val="left"/>
+      <w:pPr>
+        <w:tabs>
+          <w:tab w:val="num" w:pos="6480"/>
+        </w:tabs>
+        <w:ind w:left="6480" w:hanging="360"/>
+      </w:pPr>
+      <w:rPr>
+        <w:rFonts w:ascii="Symbol" w:hAnsi="Symbol" w:hint="default"/>
+      </w:rPr>
+    </w:lvl>
+  </w:abstractNum>
+  <w:abstractNum w:abstractNumId="8" w15:restartNumberingAfterBreak="0">
     <w:nsid w:val="2B103BAC"/>
     <w:multiLevelType w:val="hybridMultilevel"/>
     <w:tmpl w:val="D7ECF0A8"/>
@@ -6363,7 +7730,427 @@
       </w:rPr>
     </w:lvl>
   </w:abstractNum>
-  <w:abstractNum w:abstractNumId="2" w15:restartNumberingAfterBreak="0">
+  <w:abstractNum w:abstractNumId="9" w15:restartNumberingAfterBreak="0">
+    <w:nsid w:val="2F8362E9"/>
+    <w:multiLevelType w:val="hybridMultilevel"/>
+    <w:tmpl w:val="839C8390"/>
+    <w:lvl w:ilvl="0" w:tplc="9E28F7FA">
+      <w:start w:val="1"/>
+      <w:numFmt w:val="bullet"/>
+      <w:lvlText w:val=""/>
+      <w:lvlJc w:val="left"/>
+      <w:pPr>
+        <w:tabs>
+          <w:tab w:val="num" w:pos="720"/>
+        </w:tabs>
+        <w:ind w:left="720" w:hanging="360"/>
+      </w:pPr>
+      <w:rPr>
+        <w:rFonts w:ascii="Symbol" w:hAnsi="Symbol" w:hint="default"/>
+      </w:rPr>
+    </w:lvl>
+    <w:lvl w:ilvl="1" w:tplc="C018F37C" w:tentative="1">
+      <w:start w:val="1"/>
+      <w:numFmt w:val="bullet"/>
+      <w:lvlText w:val=""/>
+      <w:lvlJc w:val="left"/>
+      <w:pPr>
+        <w:tabs>
+          <w:tab w:val="num" w:pos="1440"/>
+        </w:tabs>
+        <w:ind w:left="1440" w:hanging="360"/>
+      </w:pPr>
+      <w:rPr>
+        <w:rFonts w:ascii="Symbol" w:hAnsi="Symbol" w:hint="default"/>
+      </w:rPr>
+    </w:lvl>
+    <w:lvl w:ilvl="2" w:tplc="999674E2" w:tentative="1">
+      <w:start w:val="1"/>
+      <w:numFmt w:val="bullet"/>
+      <w:lvlText w:val=""/>
+      <w:lvlJc w:val="left"/>
+      <w:pPr>
+        <w:tabs>
+          <w:tab w:val="num" w:pos="2160"/>
+        </w:tabs>
+        <w:ind w:left="2160" w:hanging="360"/>
+      </w:pPr>
+      <w:rPr>
+        <w:rFonts w:ascii="Symbol" w:hAnsi="Symbol" w:hint="default"/>
+      </w:rPr>
+    </w:lvl>
+    <w:lvl w:ilvl="3" w:tplc="7718433C" w:tentative="1">
+      <w:start w:val="1"/>
+      <w:numFmt w:val="bullet"/>
+      <w:lvlText w:val=""/>
+      <w:lvlJc w:val="left"/>
+      <w:pPr>
+        <w:tabs>
+          <w:tab w:val="num" w:pos="2880"/>
+        </w:tabs>
+        <w:ind w:left="2880" w:hanging="360"/>
+      </w:pPr>
+      <w:rPr>
+        <w:rFonts w:ascii="Symbol" w:hAnsi="Symbol" w:hint="default"/>
+      </w:rPr>
+    </w:lvl>
+    <w:lvl w:ilvl="4" w:tplc="BF5EEFE8" w:tentative="1">
+      <w:start w:val="1"/>
+      <w:numFmt w:val="bullet"/>
+      <w:lvlText w:val=""/>
+      <w:lvlJc w:val="left"/>
+      <w:pPr>
+        <w:tabs>
+          <w:tab w:val="num" w:pos="3600"/>
+        </w:tabs>
+        <w:ind w:left="3600" w:hanging="360"/>
+      </w:pPr>
+      <w:rPr>
+        <w:rFonts w:ascii="Symbol" w:hAnsi="Symbol" w:hint="default"/>
+      </w:rPr>
+    </w:lvl>
+    <w:lvl w:ilvl="5" w:tplc="538A455C" w:tentative="1">
+      <w:start w:val="1"/>
+      <w:numFmt w:val="bullet"/>
+      <w:lvlText w:val=""/>
+      <w:lvlJc w:val="left"/>
+      <w:pPr>
+        <w:tabs>
+          <w:tab w:val="num" w:pos="4320"/>
+        </w:tabs>
+        <w:ind w:left="4320" w:hanging="360"/>
+      </w:pPr>
+      <w:rPr>
+        <w:rFonts w:ascii="Symbol" w:hAnsi="Symbol" w:hint="default"/>
+      </w:rPr>
+    </w:lvl>
+    <w:lvl w:ilvl="6" w:tplc="4190BC24" w:tentative="1">
+      <w:start w:val="1"/>
+      <w:numFmt w:val="bullet"/>
+      <w:lvlText w:val=""/>
+      <w:lvlJc w:val="left"/>
+      <w:pPr>
+        <w:tabs>
+          <w:tab w:val="num" w:pos="5040"/>
+        </w:tabs>
+        <w:ind w:left="5040" w:hanging="360"/>
+      </w:pPr>
+      <w:rPr>
+        <w:rFonts w:ascii="Symbol" w:hAnsi="Symbol" w:hint="default"/>
+      </w:rPr>
+    </w:lvl>
+    <w:lvl w:ilvl="7" w:tplc="47C834DE" w:tentative="1">
+      <w:start w:val="1"/>
+      <w:numFmt w:val="bullet"/>
+      <w:lvlText w:val=""/>
+      <w:lvlJc w:val="left"/>
+      <w:pPr>
+        <w:tabs>
+          <w:tab w:val="num" w:pos="5760"/>
+        </w:tabs>
+        <w:ind w:left="5760" w:hanging="360"/>
+      </w:pPr>
+      <w:rPr>
+        <w:rFonts w:ascii="Symbol" w:hAnsi="Symbol" w:hint="default"/>
+      </w:rPr>
+    </w:lvl>
+    <w:lvl w:ilvl="8" w:tplc="967214A6" w:tentative="1">
+      <w:start w:val="1"/>
+      <w:numFmt w:val="bullet"/>
+      <w:lvlText w:val=""/>
+      <w:lvlJc w:val="left"/>
+      <w:pPr>
+        <w:tabs>
+          <w:tab w:val="num" w:pos="6480"/>
+        </w:tabs>
+        <w:ind w:left="6480" w:hanging="360"/>
+      </w:pPr>
+      <w:rPr>
+        <w:rFonts w:ascii="Symbol" w:hAnsi="Symbol" w:hint="default"/>
+      </w:rPr>
+    </w:lvl>
+  </w:abstractNum>
+  <w:abstractNum w:abstractNumId="10" w15:restartNumberingAfterBreak="0">
+    <w:nsid w:val="364940D8"/>
+    <w:multiLevelType w:val="hybridMultilevel"/>
+    <w:tmpl w:val="AB0214CC"/>
+    <w:lvl w:ilvl="0" w:tplc="4572A5A4">
+      <w:start w:val="1"/>
+      <w:numFmt w:val="bullet"/>
+      <w:lvlText w:val=""/>
+      <w:lvlJc w:val="left"/>
+      <w:pPr>
+        <w:tabs>
+          <w:tab w:val="num" w:pos="720"/>
+        </w:tabs>
+        <w:ind w:left="720" w:hanging="360"/>
+      </w:pPr>
+      <w:rPr>
+        <w:rFonts w:ascii="Symbol" w:hAnsi="Symbol" w:hint="default"/>
+      </w:rPr>
+    </w:lvl>
+    <w:lvl w:ilvl="1" w:tplc="FA0E6D98" w:tentative="1">
+      <w:start w:val="1"/>
+      <w:numFmt w:val="bullet"/>
+      <w:lvlText w:val=""/>
+      <w:lvlJc w:val="left"/>
+      <w:pPr>
+        <w:tabs>
+          <w:tab w:val="num" w:pos="1440"/>
+        </w:tabs>
+        <w:ind w:left="1440" w:hanging="360"/>
+      </w:pPr>
+      <w:rPr>
+        <w:rFonts w:ascii="Symbol" w:hAnsi="Symbol" w:hint="default"/>
+      </w:rPr>
+    </w:lvl>
+    <w:lvl w:ilvl="2" w:tplc="D90EAA9E" w:tentative="1">
+      <w:start w:val="1"/>
+      <w:numFmt w:val="bullet"/>
+      <w:lvlText w:val=""/>
+      <w:lvlJc w:val="left"/>
+      <w:pPr>
+        <w:tabs>
+          <w:tab w:val="num" w:pos="2160"/>
+        </w:tabs>
+        <w:ind w:left="2160" w:hanging="360"/>
+      </w:pPr>
+      <w:rPr>
+        <w:rFonts w:ascii="Symbol" w:hAnsi="Symbol" w:hint="default"/>
+      </w:rPr>
+    </w:lvl>
+    <w:lvl w:ilvl="3" w:tplc="FCB40DFC" w:tentative="1">
+      <w:start w:val="1"/>
+      <w:numFmt w:val="bullet"/>
+      <w:lvlText w:val=""/>
+      <w:lvlJc w:val="left"/>
+      <w:pPr>
+        <w:tabs>
+          <w:tab w:val="num" w:pos="2880"/>
+        </w:tabs>
+        <w:ind w:left="2880" w:hanging="360"/>
+      </w:pPr>
+      <w:rPr>
+        <w:rFonts w:ascii="Symbol" w:hAnsi="Symbol" w:hint="default"/>
+      </w:rPr>
+    </w:lvl>
+    <w:lvl w:ilvl="4" w:tplc="E8246978" w:tentative="1">
+      <w:start w:val="1"/>
+      <w:numFmt w:val="bullet"/>
+      <w:lvlText w:val=""/>
+      <w:lvlJc w:val="left"/>
+      <w:pPr>
+        <w:tabs>
+          <w:tab w:val="num" w:pos="3600"/>
+        </w:tabs>
+        <w:ind w:left="3600" w:hanging="360"/>
+      </w:pPr>
+      <w:rPr>
+        <w:rFonts w:ascii="Symbol" w:hAnsi="Symbol" w:hint="default"/>
+      </w:rPr>
+    </w:lvl>
+    <w:lvl w:ilvl="5" w:tplc="8C8C5180" w:tentative="1">
+      <w:start w:val="1"/>
+      <w:numFmt w:val="bullet"/>
+      <w:lvlText w:val=""/>
+      <w:lvlJc w:val="left"/>
+      <w:pPr>
+        <w:tabs>
+          <w:tab w:val="num" w:pos="4320"/>
+        </w:tabs>
+        <w:ind w:left="4320" w:hanging="360"/>
+      </w:pPr>
+      <w:rPr>
+        <w:rFonts w:ascii="Symbol" w:hAnsi="Symbol" w:hint="default"/>
+      </w:rPr>
+    </w:lvl>
+    <w:lvl w:ilvl="6" w:tplc="343400D4" w:tentative="1">
+      <w:start w:val="1"/>
+      <w:numFmt w:val="bullet"/>
+      <w:lvlText w:val=""/>
+      <w:lvlJc w:val="left"/>
+      <w:pPr>
+        <w:tabs>
+          <w:tab w:val="num" w:pos="5040"/>
+        </w:tabs>
+        <w:ind w:left="5040" w:hanging="360"/>
+      </w:pPr>
+      <w:rPr>
+        <w:rFonts w:ascii="Symbol" w:hAnsi="Symbol" w:hint="default"/>
+      </w:rPr>
+    </w:lvl>
+    <w:lvl w:ilvl="7" w:tplc="1D9EB87A" w:tentative="1">
+      <w:start w:val="1"/>
+      <w:numFmt w:val="bullet"/>
+      <w:lvlText w:val=""/>
+      <w:lvlJc w:val="left"/>
+      <w:pPr>
+        <w:tabs>
+          <w:tab w:val="num" w:pos="5760"/>
+        </w:tabs>
+        <w:ind w:left="5760" w:hanging="360"/>
+      </w:pPr>
+      <w:rPr>
+        <w:rFonts w:ascii="Symbol" w:hAnsi="Symbol" w:hint="default"/>
+      </w:rPr>
+    </w:lvl>
+    <w:lvl w:ilvl="8" w:tplc="9C1A33C6" w:tentative="1">
+      <w:start w:val="1"/>
+      <w:numFmt w:val="bullet"/>
+      <w:lvlText w:val=""/>
+      <w:lvlJc w:val="left"/>
+      <w:pPr>
+        <w:tabs>
+          <w:tab w:val="num" w:pos="6480"/>
+        </w:tabs>
+        <w:ind w:left="6480" w:hanging="360"/>
+      </w:pPr>
+      <w:rPr>
+        <w:rFonts w:ascii="Symbol" w:hAnsi="Symbol" w:hint="default"/>
+      </w:rPr>
+    </w:lvl>
+  </w:abstractNum>
+  <w:abstractNum w:abstractNumId="11" w15:restartNumberingAfterBreak="0">
+    <w:nsid w:val="37EB7147"/>
+    <w:multiLevelType w:val="hybridMultilevel"/>
+    <w:tmpl w:val="FEB62C68"/>
+    <w:lvl w:ilvl="0" w:tplc="20105AB0">
+      <w:start w:val="1"/>
+      <w:numFmt w:val="bullet"/>
+      <w:lvlText w:val=""/>
+      <w:lvlJc w:val="left"/>
+      <w:pPr>
+        <w:tabs>
+          <w:tab w:val="num" w:pos="720"/>
+        </w:tabs>
+        <w:ind w:left="720" w:hanging="360"/>
+      </w:pPr>
+      <w:rPr>
+        <w:rFonts w:ascii="Symbol" w:hAnsi="Symbol" w:hint="default"/>
+      </w:rPr>
+    </w:lvl>
+    <w:lvl w:ilvl="1" w:tplc="76F27D62" w:tentative="1">
+      <w:start w:val="1"/>
+      <w:numFmt w:val="bullet"/>
+      <w:lvlText w:val=""/>
+      <w:lvlJc w:val="left"/>
+      <w:pPr>
+        <w:tabs>
+          <w:tab w:val="num" w:pos="1440"/>
+        </w:tabs>
+        <w:ind w:left="1440" w:hanging="360"/>
+      </w:pPr>
+      <w:rPr>
+        <w:rFonts w:ascii="Symbol" w:hAnsi="Symbol" w:hint="default"/>
+      </w:rPr>
+    </w:lvl>
+    <w:lvl w:ilvl="2" w:tplc="8048EE7C" w:tentative="1">
+      <w:start w:val="1"/>
+      <w:numFmt w:val="bullet"/>
+      <w:lvlText w:val=""/>
+      <w:lvlJc w:val="left"/>
+      <w:pPr>
+        <w:tabs>
+          <w:tab w:val="num" w:pos="2160"/>
+        </w:tabs>
+        <w:ind w:left="2160" w:hanging="360"/>
+      </w:pPr>
+      <w:rPr>
+        <w:rFonts w:ascii="Symbol" w:hAnsi="Symbol" w:hint="default"/>
+      </w:rPr>
+    </w:lvl>
+    <w:lvl w:ilvl="3" w:tplc="B1AEEDA4" w:tentative="1">
+      <w:start w:val="1"/>
+      <w:numFmt w:val="bullet"/>
+      <w:lvlText w:val=""/>
+      <w:lvlJc w:val="left"/>
+      <w:pPr>
+        <w:tabs>
+          <w:tab w:val="num" w:pos="2880"/>
+        </w:tabs>
+        <w:ind w:left="2880" w:hanging="360"/>
+      </w:pPr>
+      <w:rPr>
+        <w:rFonts w:ascii="Symbol" w:hAnsi="Symbol" w:hint="default"/>
+      </w:rPr>
+    </w:lvl>
+    <w:lvl w:ilvl="4" w:tplc="622E1A00" w:tentative="1">
+      <w:start w:val="1"/>
+      <w:numFmt w:val="bullet"/>
+      <w:lvlText w:val=""/>
+      <w:lvlJc w:val="left"/>
+      <w:pPr>
+        <w:tabs>
+          <w:tab w:val="num" w:pos="3600"/>
+        </w:tabs>
+        <w:ind w:left="3600" w:hanging="360"/>
+      </w:pPr>
+      <w:rPr>
+        <w:rFonts w:ascii="Symbol" w:hAnsi="Symbol" w:hint="default"/>
+      </w:rPr>
+    </w:lvl>
+    <w:lvl w:ilvl="5" w:tplc="CC00AF3A" w:tentative="1">
+      <w:start w:val="1"/>
+      <w:numFmt w:val="bullet"/>
+      <w:lvlText w:val=""/>
+      <w:lvlJc w:val="left"/>
+      <w:pPr>
+        <w:tabs>
+          <w:tab w:val="num" w:pos="4320"/>
+        </w:tabs>
+        <w:ind w:left="4320" w:hanging="360"/>
+      </w:pPr>
+      <w:rPr>
+        <w:rFonts w:ascii="Symbol" w:hAnsi="Symbol" w:hint="default"/>
+      </w:rPr>
+    </w:lvl>
+    <w:lvl w:ilvl="6" w:tplc="AF721BE8" w:tentative="1">
+      <w:start w:val="1"/>
+      <w:numFmt w:val="bullet"/>
+      <w:lvlText w:val=""/>
+      <w:lvlJc w:val="left"/>
+      <w:pPr>
+        <w:tabs>
+          <w:tab w:val="num" w:pos="5040"/>
+        </w:tabs>
+        <w:ind w:left="5040" w:hanging="360"/>
+      </w:pPr>
+      <w:rPr>
+        <w:rFonts w:ascii="Symbol" w:hAnsi="Symbol" w:hint="default"/>
+      </w:rPr>
+    </w:lvl>
+    <w:lvl w:ilvl="7" w:tplc="F32A5294" w:tentative="1">
+      <w:start w:val="1"/>
+      <w:numFmt w:val="bullet"/>
+      <w:lvlText w:val=""/>
+      <w:lvlJc w:val="left"/>
+      <w:pPr>
+        <w:tabs>
+          <w:tab w:val="num" w:pos="5760"/>
+        </w:tabs>
+        <w:ind w:left="5760" w:hanging="360"/>
+      </w:pPr>
+      <w:rPr>
+        <w:rFonts w:ascii="Symbol" w:hAnsi="Symbol" w:hint="default"/>
+      </w:rPr>
+    </w:lvl>
+    <w:lvl w:ilvl="8" w:tplc="54A6F50C" w:tentative="1">
+      <w:start w:val="1"/>
+      <w:numFmt w:val="bullet"/>
+      <w:lvlText w:val=""/>
+      <w:lvlJc w:val="left"/>
+      <w:pPr>
+        <w:tabs>
+          <w:tab w:val="num" w:pos="6480"/>
+        </w:tabs>
+        <w:ind w:left="6480" w:hanging="360"/>
+      </w:pPr>
+      <w:rPr>
+        <w:rFonts w:ascii="Symbol" w:hAnsi="Symbol" w:hint="default"/>
+      </w:rPr>
+    </w:lvl>
+  </w:abstractNum>
+  <w:abstractNum w:abstractNumId="12" w15:restartNumberingAfterBreak="0">
     <w:nsid w:val="3CFC4C05"/>
     <w:multiLevelType w:val="hybridMultilevel"/>
     <w:tmpl w:val="3E3E1E78"/>
@@ -6503,7 +8290,987 @@
       </w:rPr>
     </w:lvl>
   </w:abstractNum>
-  <w:abstractNum w:abstractNumId="3" w15:restartNumberingAfterBreak="0">
+  <w:abstractNum w:abstractNumId="13" w15:restartNumberingAfterBreak="0">
+    <w:nsid w:val="40E26CD2"/>
+    <w:multiLevelType w:val="hybridMultilevel"/>
+    <w:tmpl w:val="2ACE7B0A"/>
+    <w:lvl w:ilvl="0" w:tplc="9C40C91A">
+      <w:start w:val="1"/>
+      <w:numFmt w:val="bullet"/>
+      <w:lvlText w:val=""/>
+      <w:lvlJc w:val="left"/>
+      <w:pPr>
+        <w:tabs>
+          <w:tab w:val="num" w:pos="720"/>
+        </w:tabs>
+        <w:ind w:left="720" w:hanging="360"/>
+      </w:pPr>
+      <w:rPr>
+        <w:rFonts w:ascii="Symbol" w:hAnsi="Symbol" w:hint="default"/>
+      </w:rPr>
+    </w:lvl>
+    <w:lvl w:ilvl="1" w:tplc="6EE014FA" w:tentative="1">
+      <w:start w:val="1"/>
+      <w:numFmt w:val="bullet"/>
+      <w:lvlText w:val=""/>
+      <w:lvlJc w:val="left"/>
+      <w:pPr>
+        <w:tabs>
+          <w:tab w:val="num" w:pos="1440"/>
+        </w:tabs>
+        <w:ind w:left="1440" w:hanging="360"/>
+      </w:pPr>
+      <w:rPr>
+        <w:rFonts w:ascii="Symbol" w:hAnsi="Symbol" w:hint="default"/>
+      </w:rPr>
+    </w:lvl>
+    <w:lvl w:ilvl="2" w:tplc="25E4E6EC" w:tentative="1">
+      <w:start w:val="1"/>
+      <w:numFmt w:val="bullet"/>
+      <w:lvlText w:val=""/>
+      <w:lvlJc w:val="left"/>
+      <w:pPr>
+        <w:tabs>
+          <w:tab w:val="num" w:pos="2160"/>
+        </w:tabs>
+        <w:ind w:left="2160" w:hanging="360"/>
+      </w:pPr>
+      <w:rPr>
+        <w:rFonts w:ascii="Symbol" w:hAnsi="Symbol" w:hint="default"/>
+      </w:rPr>
+    </w:lvl>
+    <w:lvl w:ilvl="3" w:tplc="963CFE38" w:tentative="1">
+      <w:start w:val="1"/>
+      <w:numFmt w:val="bullet"/>
+      <w:lvlText w:val=""/>
+      <w:lvlJc w:val="left"/>
+      <w:pPr>
+        <w:tabs>
+          <w:tab w:val="num" w:pos="2880"/>
+        </w:tabs>
+        <w:ind w:left="2880" w:hanging="360"/>
+      </w:pPr>
+      <w:rPr>
+        <w:rFonts w:ascii="Symbol" w:hAnsi="Symbol" w:hint="default"/>
+      </w:rPr>
+    </w:lvl>
+    <w:lvl w:ilvl="4" w:tplc="604E1242" w:tentative="1">
+      <w:start w:val="1"/>
+      <w:numFmt w:val="bullet"/>
+      <w:lvlText w:val=""/>
+      <w:lvlJc w:val="left"/>
+      <w:pPr>
+        <w:tabs>
+          <w:tab w:val="num" w:pos="3600"/>
+        </w:tabs>
+        <w:ind w:left="3600" w:hanging="360"/>
+      </w:pPr>
+      <w:rPr>
+        <w:rFonts w:ascii="Symbol" w:hAnsi="Symbol" w:hint="default"/>
+      </w:rPr>
+    </w:lvl>
+    <w:lvl w:ilvl="5" w:tplc="C242EC3E" w:tentative="1">
+      <w:start w:val="1"/>
+      <w:numFmt w:val="bullet"/>
+      <w:lvlText w:val=""/>
+      <w:lvlJc w:val="left"/>
+      <w:pPr>
+        <w:tabs>
+          <w:tab w:val="num" w:pos="4320"/>
+        </w:tabs>
+        <w:ind w:left="4320" w:hanging="360"/>
+      </w:pPr>
+      <w:rPr>
+        <w:rFonts w:ascii="Symbol" w:hAnsi="Symbol" w:hint="default"/>
+      </w:rPr>
+    </w:lvl>
+    <w:lvl w:ilvl="6" w:tplc="C1B02710" w:tentative="1">
+      <w:start w:val="1"/>
+      <w:numFmt w:val="bullet"/>
+      <w:lvlText w:val=""/>
+      <w:lvlJc w:val="left"/>
+      <w:pPr>
+        <w:tabs>
+          <w:tab w:val="num" w:pos="5040"/>
+        </w:tabs>
+        <w:ind w:left="5040" w:hanging="360"/>
+      </w:pPr>
+      <w:rPr>
+        <w:rFonts w:ascii="Symbol" w:hAnsi="Symbol" w:hint="default"/>
+      </w:rPr>
+    </w:lvl>
+    <w:lvl w:ilvl="7" w:tplc="D8385CA2" w:tentative="1">
+      <w:start w:val="1"/>
+      <w:numFmt w:val="bullet"/>
+      <w:lvlText w:val=""/>
+      <w:lvlJc w:val="left"/>
+      <w:pPr>
+        <w:tabs>
+          <w:tab w:val="num" w:pos="5760"/>
+        </w:tabs>
+        <w:ind w:left="5760" w:hanging="360"/>
+      </w:pPr>
+      <w:rPr>
+        <w:rFonts w:ascii="Symbol" w:hAnsi="Symbol" w:hint="default"/>
+      </w:rPr>
+    </w:lvl>
+    <w:lvl w:ilvl="8" w:tplc="34D8CD4A" w:tentative="1">
+      <w:start w:val="1"/>
+      <w:numFmt w:val="bullet"/>
+      <w:lvlText w:val=""/>
+      <w:lvlJc w:val="left"/>
+      <w:pPr>
+        <w:tabs>
+          <w:tab w:val="num" w:pos="6480"/>
+        </w:tabs>
+        <w:ind w:left="6480" w:hanging="360"/>
+      </w:pPr>
+      <w:rPr>
+        <w:rFonts w:ascii="Symbol" w:hAnsi="Symbol" w:hint="default"/>
+      </w:rPr>
+    </w:lvl>
+  </w:abstractNum>
+  <w:abstractNum w:abstractNumId="14" w15:restartNumberingAfterBreak="0">
+    <w:nsid w:val="41471201"/>
+    <w:multiLevelType w:val="hybridMultilevel"/>
+    <w:tmpl w:val="C0787806"/>
+    <w:lvl w:ilvl="0" w:tplc="E6FCF78C">
+      <w:start w:val="1"/>
+      <w:numFmt w:val="bullet"/>
+      <w:lvlText w:val=""/>
+      <w:lvlJc w:val="left"/>
+      <w:pPr>
+        <w:tabs>
+          <w:tab w:val="num" w:pos="720"/>
+        </w:tabs>
+        <w:ind w:left="720" w:hanging="360"/>
+      </w:pPr>
+      <w:rPr>
+        <w:rFonts w:ascii="Symbol" w:hAnsi="Symbol" w:hint="default"/>
+      </w:rPr>
+    </w:lvl>
+    <w:lvl w:ilvl="1" w:tplc="730E4788" w:tentative="1">
+      <w:start w:val="1"/>
+      <w:numFmt w:val="bullet"/>
+      <w:lvlText w:val=""/>
+      <w:lvlJc w:val="left"/>
+      <w:pPr>
+        <w:tabs>
+          <w:tab w:val="num" w:pos="1440"/>
+        </w:tabs>
+        <w:ind w:left="1440" w:hanging="360"/>
+      </w:pPr>
+      <w:rPr>
+        <w:rFonts w:ascii="Symbol" w:hAnsi="Symbol" w:hint="default"/>
+      </w:rPr>
+    </w:lvl>
+    <w:lvl w:ilvl="2" w:tplc="8FEE099E" w:tentative="1">
+      <w:start w:val="1"/>
+      <w:numFmt w:val="bullet"/>
+      <w:lvlText w:val=""/>
+      <w:lvlJc w:val="left"/>
+      <w:pPr>
+        <w:tabs>
+          <w:tab w:val="num" w:pos="2160"/>
+        </w:tabs>
+        <w:ind w:left="2160" w:hanging="360"/>
+      </w:pPr>
+      <w:rPr>
+        <w:rFonts w:ascii="Symbol" w:hAnsi="Symbol" w:hint="default"/>
+      </w:rPr>
+    </w:lvl>
+    <w:lvl w:ilvl="3" w:tplc="5562FBC0" w:tentative="1">
+      <w:start w:val="1"/>
+      <w:numFmt w:val="bullet"/>
+      <w:lvlText w:val=""/>
+      <w:lvlJc w:val="left"/>
+      <w:pPr>
+        <w:tabs>
+          <w:tab w:val="num" w:pos="2880"/>
+        </w:tabs>
+        <w:ind w:left="2880" w:hanging="360"/>
+      </w:pPr>
+      <w:rPr>
+        <w:rFonts w:ascii="Symbol" w:hAnsi="Symbol" w:hint="default"/>
+      </w:rPr>
+    </w:lvl>
+    <w:lvl w:ilvl="4" w:tplc="9A30D448" w:tentative="1">
+      <w:start w:val="1"/>
+      <w:numFmt w:val="bullet"/>
+      <w:lvlText w:val=""/>
+      <w:lvlJc w:val="left"/>
+      <w:pPr>
+        <w:tabs>
+          <w:tab w:val="num" w:pos="3600"/>
+        </w:tabs>
+        <w:ind w:left="3600" w:hanging="360"/>
+      </w:pPr>
+      <w:rPr>
+        <w:rFonts w:ascii="Symbol" w:hAnsi="Symbol" w:hint="default"/>
+      </w:rPr>
+    </w:lvl>
+    <w:lvl w:ilvl="5" w:tplc="695EA8EE" w:tentative="1">
+      <w:start w:val="1"/>
+      <w:numFmt w:val="bullet"/>
+      <w:lvlText w:val=""/>
+      <w:lvlJc w:val="left"/>
+      <w:pPr>
+        <w:tabs>
+          <w:tab w:val="num" w:pos="4320"/>
+        </w:tabs>
+        <w:ind w:left="4320" w:hanging="360"/>
+      </w:pPr>
+      <w:rPr>
+        <w:rFonts w:ascii="Symbol" w:hAnsi="Symbol" w:hint="default"/>
+      </w:rPr>
+    </w:lvl>
+    <w:lvl w:ilvl="6" w:tplc="6770AA3C" w:tentative="1">
+      <w:start w:val="1"/>
+      <w:numFmt w:val="bullet"/>
+      <w:lvlText w:val=""/>
+      <w:lvlJc w:val="left"/>
+      <w:pPr>
+        <w:tabs>
+          <w:tab w:val="num" w:pos="5040"/>
+        </w:tabs>
+        <w:ind w:left="5040" w:hanging="360"/>
+      </w:pPr>
+      <w:rPr>
+        <w:rFonts w:ascii="Symbol" w:hAnsi="Symbol" w:hint="default"/>
+      </w:rPr>
+    </w:lvl>
+    <w:lvl w:ilvl="7" w:tplc="38F687C4" w:tentative="1">
+      <w:start w:val="1"/>
+      <w:numFmt w:val="bullet"/>
+      <w:lvlText w:val=""/>
+      <w:lvlJc w:val="left"/>
+      <w:pPr>
+        <w:tabs>
+          <w:tab w:val="num" w:pos="5760"/>
+        </w:tabs>
+        <w:ind w:left="5760" w:hanging="360"/>
+      </w:pPr>
+      <w:rPr>
+        <w:rFonts w:ascii="Symbol" w:hAnsi="Symbol" w:hint="default"/>
+      </w:rPr>
+    </w:lvl>
+    <w:lvl w:ilvl="8" w:tplc="D2BC2CC4" w:tentative="1">
+      <w:start w:val="1"/>
+      <w:numFmt w:val="bullet"/>
+      <w:lvlText w:val=""/>
+      <w:lvlJc w:val="left"/>
+      <w:pPr>
+        <w:tabs>
+          <w:tab w:val="num" w:pos="6480"/>
+        </w:tabs>
+        <w:ind w:left="6480" w:hanging="360"/>
+      </w:pPr>
+      <w:rPr>
+        <w:rFonts w:ascii="Symbol" w:hAnsi="Symbol" w:hint="default"/>
+      </w:rPr>
+    </w:lvl>
+  </w:abstractNum>
+  <w:abstractNum w:abstractNumId="15" w15:restartNumberingAfterBreak="0">
+    <w:nsid w:val="41C73754"/>
+    <w:multiLevelType w:val="hybridMultilevel"/>
+    <w:tmpl w:val="A98CCEDC"/>
+    <w:lvl w:ilvl="0" w:tplc="8D30085C">
+      <w:start w:val="1"/>
+      <w:numFmt w:val="bullet"/>
+      <w:lvlText w:val=""/>
+      <w:lvlJc w:val="left"/>
+      <w:pPr>
+        <w:tabs>
+          <w:tab w:val="num" w:pos="720"/>
+        </w:tabs>
+        <w:ind w:left="720" w:hanging="360"/>
+      </w:pPr>
+      <w:rPr>
+        <w:rFonts w:ascii="Symbol" w:hAnsi="Symbol" w:hint="default"/>
+      </w:rPr>
+    </w:lvl>
+    <w:lvl w:ilvl="1" w:tplc="28EE8676" w:tentative="1">
+      <w:start w:val="1"/>
+      <w:numFmt w:val="bullet"/>
+      <w:lvlText w:val=""/>
+      <w:lvlJc w:val="left"/>
+      <w:pPr>
+        <w:tabs>
+          <w:tab w:val="num" w:pos="1440"/>
+        </w:tabs>
+        <w:ind w:left="1440" w:hanging="360"/>
+      </w:pPr>
+      <w:rPr>
+        <w:rFonts w:ascii="Symbol" w:hAnsi="Symbol" w:hint="default"/>
+      </w:rPr>
+    </w:lvl>
+    <w:lvl w:ilvl="2" w:tplc="BBD0A1FA" w:tentative="1">
+      <w:start w:val="1"/>
+      <w:numFmt w:val="bullet"/>
+      <w:lvlText w:val=""/>
+      <w:lvlJc w:val="left"/>
+      <w:pPr>
+        <w:tabs>
+          <w:tab w:val="num" w:pos="2160"/>
+        </w:tabs>
+        <w:ind w:left="2160" w:hanging="360"/>
+      </w:pPr>
+      <w:rPr>
+        <w:rFonts w:ascii="Symbol" w:hAnsi="Symbol" w:hint="default"/>
+      </w:rPr>
+    </w:lvl>
+    <w:lvl w:ilvl="3" w:tplc="5C2EC5F2" w:tentative="1">
+      <w:start w:val="1"/>
+      <w:numFmt w:val="bullet"/>
+      <w:lvlText w:val=""/>
+      <w:lvlJc w:val="left"/>
+      <w:pPr>
+        <w:tabs>
+          <w:tab w:val="num" w:pos="2880"/>
+        </w:tabs>
+        <w:ind w:left="2880" w:hanging="360"/>
+      </w:pPr>
+      <w:rPr>
+        <w:rFonts w:ascii="Symbol" w:hAnsi="Symbol" w:hint="default"/>
+      </w:rPr>
+    </w:lvl>
+    <w:lvl w:ilvl="4" w:tplc="56F2D5AC" w:tentative="1">
+      <w:start w:val="1"/>
+      <w:numFmt w:val="bullet"/>
+      <w:lvlText w:val=""/>
+      <w:lvlJc w:val="left"/>
+      <w:pPr>
+        <w:tabs>
+          <w:tab w:val="num" w:pos="3600"/>
+        </w:tabs>
+        <w:ind w:left="3600" w:hanging="360"/>
+      </w:pPr>
+      <w:rPr>
+        <w:rFonts w:ascii="Symbol" w:hAnsi="Symbol" w:hint="default"/>
+      </w:rPr>
+    </w:lvl>
+    <w:lvl w:ilvl="5" w:tplc="A07E9632" w:tentative="1">
+      <w:start w:val="1"/>
+      <w:numFmt w:val="bullet"/>
+      <w:lvlText w:val=""/>
+      <w:lvlJc w:val="left"/>
+      <w:pPr>
+        <w:tabs>
+          <w:tab w:val="num" w:pos="4320"/>
+        </w:tabs>
+        <w:ind w:left="4320" w:hanging="360"/>
+      </w:pPr>
+      <w:rPr>
+        <w:rFonts w:ascii="Symbol" w:hAnsi="Symbol" w:hint="default"/>
+      </w:rPr>
+    </w:lvl>
+    <w:lvl w:ilvl="6" w:tplc="676881C0" w:tentative="1">
+      <w:start w:val="1"/>
+      <w:numFmt w:val="bullet"/>
+      <w:lvlText w:val=""/>
+      <w:lvlJc w:val="left"/>
+      <w:pPr>
+        <w:tabs>
+          <w:tab w:val="num" w:pos="5040"/>
+        </w:tabs>
+        <w:ind w:left="5040" w:hanging="360"/>
+      </w:pPr>
+      <w:rPr>
+        <w:rFonts w:ascii="Symbol" w:hAnsi="Symbol" w:hint="default"/>
+      </w:rPr>
+    </w:lvl>
+    <w:lvl w:ilvl="7" w:tplc="18CC906A" w:tentative="1">
+      <w:start w:val="1"/>
+      <w:numFmt w:val="bullet"/>
+      <w:lvlText w:val=""/>
+      <w:lvlJc w:val="left"/>
+      <w:pPr>
+        <w:tabs>
+          <w:tab w:val="num" w:pos="5760"/>
+        </w:tabs>
+        <w:ind w:left="5760" w:hanging="360"/>
+      </w:pPr>
+      <w:rPr>
+        <w:rFonts w:ascii="Symbol" w:hAnsi="Symbol" w:hint="default"/>
+      </w:rPr>
+    </w:lvl>
+    <w:lvl w:ilvl="8" w:tplc="A9F0FFE6" w:tentative="1">
+      <w:start w:val="1"/>
+      <w:numFmt w:val="bullet"/>
+      <w:lvlText w:val=""/>
+      <w:lvlJc w:val="left"/>
+      <w:pPr>
+        <w:tabs>
+          <w:tab w:val="num" w:pos="6480"/>
+        </w:tabs>
+        <w:ind w:left="6480" w:hanging="360"/>
+      </w:pPr>
+      <w:rPr>
+        <w:rFonts w:ascii="Symbol" w:hAnsi="Symbol" w:hint="default"/>
+      </w:rPr>
+    </w:lvl>
+  </w:abstractNum>
+  <w:abstractNum w:abstractNumId="16" w15:restartNumberingAfterBreak="0">
+    <w:nsid w:val="42B37E7E"/>
+    <w:multiLevelType w:val="hybridMultilevel"/>
+    <w:tmpl w:val="D390C5B8"/>
+    <w:lvl w:ilvl="0" w:tplc="A5F0796A">
+      <w:start w:val="1"/>
+      <w:numFmt w:val="bullet"/>
+      <w:lvlText w:val=""/>
+      <w:lvlJc w:val="left"/>
+      <w:pPr>
+        <w:tabs>
+          <w:tab w:val="num" w:pos="720"/>
+        </w:tabs>
+        <w:ind w:left="720" w:hanging="360"/>
+      </w:pPr>
+      <w:rPr>
+        <w:rFonts w:ascii="Symbol" w:hAnsi="Symbol" w:hint="default"/>
+      </w:rPr>
+    </w:lvl>
+    <w:lvl w:ilvl="1" w:tplc="5510DC80" w:tentative="1">
+      <w:start w:val="1"/>
+      <w:numFmt w:val="bullet"/>
+      <w:lvlText w:val=""/>
+      <w:lvlJc w:val="left"/>
+      <w:pPr>
+        <w:tabs>
+          <w:tab w:val="num" w:pos="1440"/>
+        </w:tabs>
+        <w:ind w:left="1440" w:hanging="360"/>
+      </w:pPr>
+      <w:rPr>
+        <w:rFonts w:ascii="Symbol" w:hAnsi="Symbol" w:hint="default"/>
+      </w:rPr>
+    </w:lvl>
+    <w:lvl w:ilvl="2" w:tplc="BACCDA6A" w:tentative="1">
+      <w:start w:val="1"/>
+      <w:numFmt w:val="bullet"/>
+      <w:lvlText w:val=""/>
+      <w:lvlJc w:val="left"/>
+      <w:pPr>
+        <w:tabs>
+          <w:tab w:val="num" w:pos="2160"/>
+        </w:tabs>
+        <w:ind w:left="2160" w:hanging="360"/>
+      </w:pPr>
+      <w:rPr>
+        <w:rFonts w:ascii="Symbol" w:hAnsi="Symbol" w:hint="default"/>
+      </w:rPr>
+    </w:lvl>
+    <w:lvl w:ilvl="3" w:tplc="8FA8A10A" w:tentative="1">
+      <w:start w:val="1"/>
+      <w:numFmt w:val="bullet"/>
+      <w:lvlText w:val=""/>
+      <w:lvlJc w:val="left"/>
+      <w:pPr>
+        <w:tabs>
+          <w:tab w:val="num" w:pos="2880"/>
+        </w:tabs>
+        <w:ind w:left="2880" w:hanging="360"/>
+      </w:pPr>
+      <w:rPr>
+        <w:rFonts w:ascii="Symbol" w:hAnsi="Symbol" w:hint="default"/>
+      </w:rPr>
+    </w:lvl>
+    <w:lvl w:ilvl="4" w:tplc="68F4B8F0" w:tentative="1">
+      <w:start w:val="1"/>
+      <w:numFmt w:val="bullet"/>
+      <w:lvlText w:val=""/>
+      <w:lvlJc w:val="left"/>
+      <w:pPr>
+        <w:tabs>
+          <w:tab w:val="num" w:pos="3600"/>
+        </w:tabs>
+        <w:ind w:left="3600" w:hanging="360"/>
+      </w:pPr>
+      <w:rPr>
+        <w:rFonts w:ascii="Symbol" w:hAnsi="Symbol" w:hint="default"/>
+      </w:rPr>
+    </w:lvl>
+    <w:lvl w:ilvl="5" w:tplc="48E27516" w:tentative="1">
+      <w:start w:val="1"/>
+      <w:numFmt w:val="bullet"/>
+      <w:lvlText w:val=""/>
+      <w:lvlJc w:val="left"/>
+      <w:pPr>
+        <w:tabs>
+          <w:tab w:val="num" w:pos="4320"/>
+        </w:tabs>
+        <w:ind w:left="4320" w:hanging="360"/>
+      </w:pPr>
+      <w:rPr>
+        <w:rFonts w:ascii="Symbol" w:hAnsi="Symbol" w:hint="default"/>
+      </w:rPr>
+    </w:lvl>
+    <w:lvl w:ilvl="6" w:tplc="6E3EAEAA" w:tentative="1">
+      <w:start w:val="1"/>
+      <w:numFmt w:val="bullet"/>
+      <w:lvlText w:val=""/>
+      <w:lvlJc w:val="left"/>
+      <w:pPr>
+        <w:tabs>
+          <w:tab w:val="num" w:pos="5040"/>
+        </w:tabs>
+        <w:ind w:left="5040" w:hanging="360"/>
+      </w:pPr>
+      <w:rPr>
+        <w:rFonts w:ascii="Symbol" w:hAnsi="Symbol" w:hint="default"/>
+      </w:rPr>
+    </w:lvl>
+    <w:lvl w:ilvl="7" w:tplc="55341EE2" w:tentative="1">
+      <w:start w:val="1"/>
+      <w:numFmt w:val="bullet"/>
+      <w:lvlText w:val=""/>
+      <w:lvlJc w:val="left"/>
+      <w:pPr>
+        <w:tabs>
+          <w:tab w:val="num" w:pos="5760"/>
+        </w:tabs>
+        <w:ind w:left="5760" w:hanging="360"/>
+      </w:pPr>
+      <w:rPr>
+        <w:rFonts w:ascii="Symbol" w:hAnsi="Symbol" w:hint="default"/>
+      </w:rPr>
+    </w:lvl>
+    <w:lvl w:ilvl="8" w:tplc="0C103590" w:tentative="1">
+      <w:start w:val="1"/>
+      <w:numFmt w:val="bullet"/>
+      <w:lvlText w:val=""/>
+      <w:lvlJc w:val="left"/>
+      <w:pPr>
+        <w:tabs>
+          <w:tab w:val="num" w:pos="6480"/>
+        </w:tabs>
+        <w:ind w:left="6480" w:hanging="360"/>
+      </w:pPr>
+      <w:rPr>
+        <w:rFonts w:ascii="Symbol" w:hAnsi="Symbol" w:hint="default"/>
+      </w:rPr>
+    </w:lvl>
+  </w:abstractNum>
+  <w:abstractNum w:abstractNumId="17" w15:restartNumberingAfterBreak="0">
+    <w:nsid w:val="4B530295"/>
+    <w:multiLevelType w:val="hybridMultilevel"/>
+    <w:tmpl w:val="7C0E8244"/>
+    <w:lvl w:ilvl="0" w:tplc="081EDC4A">
+      <w:start w:val="1"/>
+      <w:numFmt w:val="bullet"/>
+      <w:lvlText w:val=""/>
+      <w:lvlJc w:val="left"/>
+      <w:pPr>
+        <w:tabs>
+          <w:tab w:val="num" w:pos="720"/>
+        </w:tabs>
+        <w:ind w:left="720" w:hanging="360"/>
+      </w:pPr>
+      <w:rPr>
+        <w:rFonts w:ascii="Symbol" w:hAnsi="Symbol" w:hint="default"/>
+      </w:rPr>
+    </w:lvl>
+    <w:lvl w:ilvl="1" w:tplc="99084422" w:tentative="1">
+      <w:start w:val="1"/>
+      <w:numFmt w:val="bullet"/>
+      <w:lvlText w:val=""/>
+      <w:lvlJc w:val="left"/>
+      <w:pPr>
+        <w:tabs>
+          <w:tab w:val="num" w:pos="1440"/>
+        </w:tabs>
+        <w:ind w:left="1440" w:hanging="360"/>
+      </w:pPr>
+      <w:rPr>
+        <w:rFonts w:ascii="Symbol" w:hAnsi="Symbol" w:hint="default"/>
+      </w:rPr>
+    </w:lvl>
+    <w:lvl w:ilvl="2" w:tplc="5100E162" w:tentative="1">
+      <w:start w:val="1"/>
+      <w:numFmt w:val="bullet"/>
+      <w:lvlText w:val=""/>
+      <w:lvlJc w:val="left"/>
+      <w:pPr>
+        <w:tabs>
+          <w:tab w:val="num" w:pos="2160"/>
+        </w:tabs>
+        <w:ind w:left="2160" w:hanging="360"/>
+      </w:pPr>
+      <w:rPr>
+        <w:rFonts w:ascii="Symbol" w:hAnsi="Symbol" w:hint="default"/>
+      </w:rPr>
+    </w:lvl>
+    <w:lvl w:ilvl="3" w:tplc="FD36922C" w:tentative="1">
+      <w:start w:val="1"/>
+      <w:numFmt w:val="bullet"/>
+      <w:lvlText w:val=""/>
+      <w:lvlJc w:val="left"/>
+      <w:pPr>
+        <w:tabs>
+          <w:tab w:val="num" w:pos="2880"/>
+        </w:tabs>
+        <w:ind w:left="2880" w:hanging="360"/>
+      </w:pPr>
+      <w:rPr>
+        <w:rFonts w:ascii="Symbol" w:hAnsi="Symbol" w:hint="default"/>
+      </w:rPr>
+    </w:lvl>
+    <w:lvl w:ilvl="4" w:tplc="13866D38" w:tentative="1">
+      <w:start w:val="1"/>
+      <w:numFmt w:val="bullet"/>
+      <w:lvlText w:val=""/>
+      <w:lvlJc w:val="left"/>
+      <w:pPr>
+        <w:tabs>
+          <w:tab w:val="num" w:pos="3600"/>
+        </w:tabs>
+        <w:ind w:left="3600" w:hanging="360"/>
+      </w:pPr>
+      <w:rPr>
+        <w:rFonts w:ascii="Symbol" w:hAnsi="Symbol" w:hint="default"/>
+      </w:rPr>
+    </w:lvl>
+    <w:lvl w:ilvl="5" w:tplc="9F1A26F0" w:tentative="1">
+      <w:start w:val="1"/>
+      <w:numFmt w:val="bullet"/>
+      <w:lvlText w:val=""/>
+      <w:lvlJc w:val="left"/>
+      <w:pPr>
+        <w:tabs>
+          <w:tab w:val="num" w:pos="4320"/>
+        </w:tabs>
+        <w:ind w:left="4320" w:hanging="360"/>
+      </w:pPr>
+      <w:rPr>
+        <w:rFonts w:ascii="Symbol" w:hAnsi="Symbol" w:hint="default"/>
+      </w:rPr>
+    </w:lvl>
+    <w:lvl w:ilvl="6" w:tplc="49744FA2" w:tentative="1">
+      <w:start w:val="1"/>
+      <w:numFmt w:val="bullet"/>
+      <w:lvlText w:val=""/>
+      <w:lvlJc w:val="left"/>
+      <w:pPr>
+        <w:tabs>
+          <w:tab w:val="num" w:pos="5040"/>
+        </w:tabs>
+        <w:ind w:left="5040" w:hanging="360"/>
+      </w:pPr>
+      <w:rPr>
+        <w:rFonts w:ascii="Symbol" w:hAnsi="Symbol" w:hint="default"/>
+      </w:rPr>
+    </w:lvl>
+    <w:lvl w:ilvl="7" w:tplc="74B25524" w:tentative="1">
+      <w:start w:val="1"/>
+      <w:numFmt w:val="bullet"/>
+      <w:lvlText w:val=""/>
+      <w:lvlJc w:val="left"/>
+      <w:pPr>
+        <w:tabs>
+          <w:tab w:val="num" w:pos="5760"/>
+        </w:tabs>
+        <w:ind w:left="5760" w:hanging="360"/>
+      </w:pPr>
+      <w:rPr>
+        <w:rFonts w:ascii="Symbol" w:hAnsi="Symbol" w:hint="default"/>
+      </w:rPr>
+    </w:lvl>
+    <w:lvl w:ilvl="8" w:tplc="A7ACE6D4" w:tentative="1">
+      <w:start w:val="1"/>
+      <w:numFmt w:val="bullet"/>
+      <w:lvlText w:val=""/>
+      <w:lvlJc w:val="left"/>
+      <w:pPr>
+        <w:tabs>
+          <w:tab w:val="num" w:pos="6480"/>
+        </w:tabs>
+        <w:ind w:left="6480" w:hanging="360"/>
+      </w:pPr>
+      <w:rPr>
+        <w:rFonts w:ascii="Symbol" w:hAnsi="Symbol" w:hint="default"/>
+      </w:rPr>
+    </w:lvl>
+  </w:abstractNum>
+  <w:abstractNum w:abstractNumId="18" w15:restartNumberingAfterBreak="0">
+    <w:nsid w:val="4E5309A9"/>
+    <w:multiLevelType w:val="hybridMultilevel"/>
+    <w:tmpl w:val="88C45AB0"/>
+    <w:lvl w:ilvl="0" w:tplc="7F6245C0">
+      <w:start w:val="1"/>
+      <w:numFmt w:val="bullet"/>
+      <w:lvlText w:val=""/>
+      <w:lvlJc w:val="left"/>
+      <w:pPr>
+        <w:tabs>
+          <w:tab w:val="num" w:pos="720"/>
+        </w:tabs>
+        <w:ind w:left="720" w:hanging="360"/>
+      </w:pPr>
+      <w:rPr>
+        <w:rFonts w:ascii="Symbol" w:hAnsi="Symbol" w:hint="default"/>
+      </w:rPr>
+    </w:lvl>
+    <w:lvl w:ilvl="1" w:tplc="662043AC" w:tentative="1">
+      <w:start w:val="1"/>
+      <w:numFmt w:val="bullet"/>
+      <w:lvlText w:val=""/>
+      <w:lvlJc w:val="left"/>
+      <w:pPr>
+        <w:tabs>
+          <w:tab w:val="num" w:pos="1440"/>
+        </w:tabs>
+        <w:ind w:left="1440" w:hanging="360"/>
+      </w:pPr>
+      <w:rPr>
+        <w:rFonts w:ascii="Symbol" w:hAnsi="Symbol" w:hint="default"/>
+      </w:rPr>
+    </w:lvl>
+    <w:lvl w:ilvl="2" w:tplc="A990920E" w:tentative="1">
+      <w:start w:val="1"/>
+      <w:numFmt w:val="bullet"/>
+      <w:lvlText w:val=""/>
+      <w:lvlJc w:val="left"/>
+      <w:pPr>
+        <w:tabs>
+          <w:tab w:val="num" w:pos="2160"/>
+        </w:tabs>
+        <w:ind w:left="2160" w:hanging="360"/>
+      </w:pPr>
+      <w:rPr>
+        <w:rFonts w:ascii="Symbol" w:hAnsi="Symbol" w:hint="default"/>
+      </w:rPr>
+    </w:lvl>
+    <w:lvl w:ilvl="3" w:tplc="B480468E" w:tentative="1">
+      <w:start w:val="1"/>
+      <w:numFmt w:val="bullet"/>
+      <w:lvlText w:val=""/>
+      <w:lvlJc w:val="left"/>
+      <w:pPr>
+        <w:tabs>
+          <w:tab w:val="num" w:pos="2880"/>
+        </w:tabs>
+        <w:ind w:left="2880" w:hanging="360"/>
+      </w:pPr>
+      <w:rPr>
+        <w:rFonts w:ascii="Symbol" w:hAnsi="Symbol" w:hint="default"/>
+      </w:rPr>
+    </w:lvl>
+    <w:lvl w:ilvl="4" w:tplc="0FD6E546" w:tentative="1">
+      <w:start w:val="1"/>
+      <w:numFmt w:val="bullet"/>
+      <w:lvlText w:val=""/>
+      <w:lvlJc w:val="left"/>
+      <w:pPr>
+        <w:tabs>
+          <w:tab w:val="num" w:pos="3600"/>
+        </w:tabs>
+        <w:ind w:left="3600" w:hanging="360"/>
+      </w:pPr>
+      <w:rPr>
+        <w:rFonts w:ascii="Symbol" w:hAnsi="Symbol" w:hint="default"/>
+      </w:rPr>
+    </w:lvl>
+    <w:lvl w:ilvl="5" w:tplc="4C548718" w:tentative="1">
+      <w:start w:val="1"/>
+      <w:numFmt w:val="bullet"/>
+      <w:lvlText w:val=""/>
+      <w:lvlJc w:val="left"/>
+      <w:pPr>
+        <w:tabs>
+          <w:tab w:val="num" w:pos="4320"/>
+        </w:tabs>
+        <w:ind w:left="4320" w:hanging="360"/>
+      </w:pPr>
+      <w:rPr>
+        <w:rFonts w:ascii="Symbol" w:hAnsi="Symbol" w:hint="default"/>
+      </w:rPr>
+    </w:lvl>
+    <w:lvl w:ilvl="6" w:tplc="24EE0CC4" w:tentative="1">
+      <w:start w:val="1"/>
+      <w:numFmt w:val="bullet"/>
+      <w:lvlText w:val=""/>
+      <w:lvlJc w:val="left"/>
+      <w:pPr>
+        <w:tabs>
+          <w:tab w:val="num" w:pos="5040"/>
+        </w:tabs>
+        <w:ind w:left="5040" w:hanging="360"/>
+      </w:pPr>
+      <w:rPr>
+        <w:rFonts w:ascii="Symbol" w:hAnsi="Symbol" w:hint="default"/>
+      </w:rPr>
+    </w:lvl>
+    <w:lvl w:ilvl="7" w:tplc="15B2C9A0" w:tentative="1">
+      <w:start w:val="1"/>
+      <w:numFmt w:val="bullet"/>
+      <w:lvlText w:val=""/>
+      <w:lvlJc w:val="left"/>
+      <w:pPr>
+        <w:tabs>
+          <w:tab w:val="num" w:pos="5760"/>
+        </w:tabs>
+        <w:ind w:left="5760" w:hanging="360"/>
+      </w:pPr>
+      <w:rPr>
+        <w:rFonts w:ascii="Symbol" w:hAnsi="Symbol" w:hint="default"/>
+      </w:rPr>
+    </w:lvl>
+    <w:lvl w:ilvl="8" w:tplc="93989568" w:tentative="1">
+      <w:start w:val="1"/>
+      <w:numFmt w:val="bullet"/>
+      <w:lvlText w:val=""/>
+      <w:lvlJc w:val="left"/>
+      <w:pPr>
+        <w:tabs>
+          <w:tab w:val="num" w:pos="6480"/>
+        </w:tabs>
+        <w:ind w:left="6480" w:hanging="360"/>
+      </w:pPr>
+      <w:rPr>
+        <w:rFonts w:ascii="Symbol" w:hAnsi="Symbol" w:hint="default"/>
+      </w:rPr>
+    </w:lvl>
+  </w:abstractNum>
+  <w:abstractNum w:abstractNumId="19" w15:restartNumberingAfterBreak="0">
+    <w:nsid w:val="51C531E7"/>
+    <w:multiLevelType w:val="hybridMultilevel"/>
+    <w:tmpl w:val="669C08B4"/>
+    <w:lvl w:ilvl="0" w:tplc="449EC8B8">
+      <w:start w:val="1"/>
+      <w:numFmt w:val="bullet"/>
+      <w:lvlText w:val=""/>
+      <w:lvlJc w:val="left"/>
+      <w:pPr>
+        <w:tabs>
+          <w:tab w:val="num" w:pos="720"/>
+        </w:tabs>
+        <w:ind w:left="720" w:hanging="360"/>
+      </w:pPr>
+      <w:rPr>
+        <w:rFonts w:ascii="Symbol" w:hAnsi="Symbol" w:hint="default"/>
+      </w:rPr>
+    </w:lvl>
+    <w:lvl w:ilvl="1" w:tplc="C0169390" w:tentative="1">
+      <w:start w:val="1"/>
+      <w:numFmt w:val="bullet"/>
+      <w:lvlText w:val=""/>
+      <w:lvlJc w:val="left"/>
+      <w:pPr>
+        <w:tabs>
+          <w:tab w:val="num" w:pos="1440"/>
+        </w:tabs>
+        <w:ind w:left="1440" w:hanging="360"/>
+      </w:pPr>
+      <w:rPr>
+        <w:rFonts w:ascii="Symbol" w:hAnsi="Symbol" w:hint="default"/>
+      </w:rPr>
+    </w:lvl>
+    <w:lvl w:ilvl="2" w:tplc="83B2B9A4" w:tentative="1">
+      <w:start w:val="1"/>
+      <w:numFmt w:val="bullet"/>
+      <w:lvlText w:val=""/>
+      <w:lvlJc w:val="left"/>
+      <w:pPr>
+        <w:tabs>
+          <w:tab w:val="num" w:pos="2160"/>
+        </w:tabs>
+        <w:ind w:left="2160" w:hanging="360"/>
+      </w:pPr>
+      <w:rPr>
+        <w:rFonts w:ascii="Symbol" w:hAnsi="Symbol" w:hint="default"/>
+      </w:rPr>
+    </w:lvl>
+    <w:lvl w:ilvl="3" w:tplc="67A48276" w:tentative="1">
+      <w:start w:val="1"/>
+      <w:numFmt w:val="bullet"/>
+      <w:lvlText w:val=""/>
+      <w:lvlJc w:val="left"/>
+      <w:pPr>
+        <w:tabs>
+          <w:tab w:val="num" w:pos="2880"/>
+        </w:tabs>
+        <w:ind w:left="2880" w:hanging="360"/>
+      </w:pPr>
+      <w:rPr>
+        <w:rFonts w:ascii="Symbol" w:hAnsi="Symbol" w:hint="default"/>
+      </w:rPr>
+    </w:lvl>
+    <w:lvl w:ilvl="4" w:tplc="7E2CCAB0" w:tentative="1">
+      <w:start w:val="1"/>
+      <w:numFmt w:val="bullet"/>
+      <w:lvlText w:val=""/>
+      <w:lvlJc w:val="left"/>
+      <w:pPr>
+        <w:tabs>
+          <w:tab w:val="num" w:pos="3600"/>
+        </w:tabs>
+        <w:ind w:left="3600" w:hanging="360"/>
+      </w:pPr>
+      <w:rPr>
+        <w:rFonts w:ascii="Symbol" w:hAnsi="Symbol" w:hint="default"/>
+      </w:rPr>
+    </w:lvl>
+    <w:lvl w:ilvl="5" w:tplc="5A48D298" w:tentative="1">
+      <w:start w:val="1"/>
+      <w:numFmt w:val="bullet"/>
+      <w:lvlText w:val=""/>
+      <w:lvlJc w:val="left"/>
+      <w:pPr>
+        <w:tabs>
+          <w:tab w:val="num" w:pos="4320"/>
+        </w:tabs>
+        <w:ind w:left="4320" w:hanging="360"/>
+      </w:pPr>
+      <w:rPr>
+        <w:rFonts w:ascii="Symbol" w:hAnsi="Symbol" w:hint="default"/>
+      </w:rPr>
+    </w:lvl>
+    <w:lvl w:ilvl="6" w:tplc="9D2E99B4" w:tentative="1">
+      <w:start w:val="1"/>
+      <w:numFmt w:val="bullet"/>
+      <w:lvlText w:val=""/>
+      <w:lvlJc w:val="left"/>
+      <w:pPr>
+        <w:tabs>
+          <w:tab w:val="num" w:pos="5040"/>
+        </w:tabs>
+        <w:ind w:left="5040" w:hanging="360"/>
+      </w:pPr>
+      <w:rPr>
+        <w:rFonts w:ascii="Symbol" w:hAnsi="Symbol" w:hint="default"/>
+      </w:rPr>
+    </w:lvl>
+    <w:lvl w:ilvl="7" w:tplc="F6247DA2" w:tentative="1">
+      <w:start w:val="1"/>
+      <w:numFmt w:val="bullet"/>
+      <w:lvlText w:val=""/>
+      <w:lvlJc w:val="left"/>
+      <w:pPr>
+        <w:tabs>
+          <w:tab w:val="num" w:pos="5760"/>
+        </w:tabs>
+        <w:ind w:left="5760" w:hanging="360"/>
+      </w:pPr>
+      <w:rPr>
+        <w:rFonts w:ascii="Symbol" w:hAnsi="Symbol" w:hint="default"/>
+      </w:rPr>
+    </w:lvl>
+    <w:lvl w:ilvl="8" w:tplc="371ED754" w:tentative="1">
+      <w:start w:val="1"/>
+      <w:numFmt w:val="bullet"/>
+      <w:lvlText w:val=""/>
+      <w:lvlJc w:val="left"/>
+      <w:pPr>
+        <w:tabs>
+          <w:tab w:val="num" w:pos="6480"/>
+        </w:tabs>
+        <w:ind w:left="6480" w:hanging="360"/>
+      </w:pPr>
+      <w:rPr>
+        <w:rFonts w:ascii="Symbol" w:hAnsi="Symbol" w:hint="default"/>
+      </w:rPr>
+    </w:lvl>
+  </w:abstractNum>
+  <w:abstractNum w:abstractNumId="20" w15:restartNumberingAfterBreak="0">
     <w:nsid w:val="55C230C7"/>
     <w:multiLevelType w:val="hybridMultilevel"/>
     <w:tmpl w:val="03A415FA"/>
@@ -6643,7 +9410,147 @@
       </w:rPr>
     </w:lvl>
   </w:abstractNum>
-  <w:abstractNum w:abstractNumId="4" w15:restartNumberingAfterBreak="0">
+  <w:abstractNum w:abstractNumId="21" w15:restartNumberingAfterBreak="0">
+    <w:nsid w:val="63B14E91"/>
+    <w:multiLevelType w:val="hybridMultilevel"/>
+    <w:tmpl w:val="C1E63478"/>
+    <w:lvl w:ilvl="0" w:tplc="3604BAAA">
+      <w:start w:val="1"/>
+      <w:numFmt w:val="bullet"/>
+      <w:lvlText w:val=""/>
+      <w:lvlJc w:val="left"/>
+      <w:pPr>
+        <w:tabs>
+          <w:tab w:val="num" w:pos="720"/>
+        </w:tabs>
+        <w:ind w:left="720" w:hanging="360"/>
+      </w:pPr>
+      <w:rPr>
+        <w:rFonts w:ascii="Symbol" w:hAnsi="Symbol" w:hint="default"/>
+      </w:rPr>
+    </w:lvl>
+    <w:lvl w:ilvl="1" w:tplc="93384B00" w:tentative="1">
+      <w:start w:val="1"/>
+      <w:numFmt w:val="bullet"/>
+      <w:lvlText w:val=""/>
+      <w:lvlJc w:val="left"/>
+      <w:pPr>
+        <w:tabs>
+          <w:tab w:val="num" w:pos="1440"/>
+        </w:tabs>
+        <w:ind w:left="1440" w:hanging="360"/>
+      </w:pPr>
+      <w:rPr>
+        <w:rFonts w:ascii="Symbol" w:hAnsi="Symbol" w:hint="default"/>
+      </w:rPr>
+    </w:lvl>
+    <w:lvl w:ilvl="2" w:tplc="B3D80B3A" w:tentative="1">
+      <w:start w:val="1"/>
+      <w:numFmt w:val="bullet"/>
+      <w:lvlText w:val=""/>
+      <w:lvlJc w:val="left"/>
+      <w:pPr>
+        <w:tabs>
+          <w:tab w:val="num" w:pos="2160"/>
+        </w:tabs>
+        <w:ind w:left="2160" w:hanging="360"/>
+      </w:pPr>
+      <w:rPr>
+        <w:rFonts w:ascii="Symbol" w:hAnsi="Symbol" w:hint="default"/>
+      </w:rPr>
+    </w:lvl>
+    <w:lvl w:ilvl="3" w:tplc="204C6A0E" w:tentative="1">
+      <w:start w:val="1"/>
+      <w:numFmt w:val="bullet"/>
+      <w:lvlText w:val=""/>
+      <w:lvlJc w:val="left"/>
+      <w:pPr>
+        <w:tabs>
+          <w:tab w:val="num" w:pos="2880"/>
+        </w:tabs>
+        <w:ind w:left="2880" w:hanging="360"/>
+      </w:pPr>
+      <w:rPr>
+        <w:rFonts w:ascii="Symbol" w:hAnsi="Symbol" w:hint="default"/>
+      </w:rPr>
+    </w:lvl>
+    <w:lvl w:ilvl="4" w:tplc="1D8841FC" w:tentative="1">
+      <w:start w:val="1"/>
+      <w:numFmt w:val="bullet"/>
+      <w:lvlText w:val=""/>
+      <w:lvlJc w:val="left"/>
+      <w:pPr>
+        <w:tabs>
+          <w:tab w:val="num" w:pos="3600"/>
+        </w:tabs>
+        <w:ind w:left="3600" w:hanging="360"/>
+      </w:pPr>
+      <w:rPr>
+        <w:rFonts w:ascii="Symbol" w:hAnsi="Symbol" w:hint="default"/>
+      </w:rPr>
+    </w:lvl>
+    <w:lvl w:ilvl="5" w:tplc="E7D8FDDC" w:tentative="1">
+      <w:start w:val="1"/>
+      <w:numFmt w:val="bullet"/>
+      <w:lvlText w:val=""/>
+      <w:lvlJc w:val="left"/>
+      <w:pPr>
+        <w:tabs>
+          <w:tab w:val="num" w:pos="4320"/>
+        </w:tabs>
+        <w:ind w:left="4320" w:hanging="360"/>
+      </w:pPr>
+      <w:rPr>
+        <w:rFonts w:ascii="Symbol" w:hAnsi="Symbol" w:hint="default"/>
+      </w:rPr>
+    </w:lvl>
+    <w:lvl w:ilvl="6" w:tplc="A70E5314" w:tentative="1">
+      <w:start w:val="1"/>
+      <w:numFmt w:val="bullet"/>
+      <w:lvlText w:val=""/>
+      <w:lvlJc w:val="left"/>
+      <w:pPr>
+        <w:tabs>
+          <w:tab w:val="num" w:pos="5040"/>
+        </w:tabs>
+        <w:ind w:left="5040" w:hanging="360"/>
+      </w:pPr>
+      <w:rPr>
+        <w:rFonts w:ascii="Symbol" w:hAnsi="Symbol" w:hint="default"/>
+      </w:rPr>
+    </w:lvl>
+    <w:lvl w:ilvl="7" w:tplc="B5A60F62" w:tentative="1">
+      <w:start w:val="1"/>
+      <w:numFmt w:val="bullet"/>
+      <w:lvlText w:val=""/>
+      <w:lvlJc w:val="left"/>
+      <w:pPr>
+        <w:tabs>
+          <w:tab w:val="num" w:pos="5760"/>
+        </w:tabs>
+        <w:ind w:left="5760" w:hanging="360"/>
+      </w:pPr>
+      <w:rPr>
+        <w:rFonts w:ascii="Symbol" w:hAnsi="Symbol" w:hint="default"/>
+      </w:rPr>
+    </w:lvl>
+    <w:lvl w:ilvl="8" w:tplc="9664E78E" w:tentative="1">
+      <w:start w:val="1"/>
+      <w:numFmt w:val="bullet"/>
+      <w:lvlText w:val=""/>
+      <w:lvlJc w:val="left"/>
+      <w:pPr>
+        <w:tabs>
+          <w:tab w:val="num" w:pos="6480"/>
+        </w:tabs>
+        <w:ind w:left="6480" w:hanging="360"/>
+      </w:pPr>
+      <w:rPr>
+        <w:rFonts w:ascii="Symbol" w:hAnsi="Symbol" w:hint="default"/>
+      </w:rPr>
+    </w:lvl>
+  </w:abstractNum>
+  <w:abstractNum w:abstractNumId="22" w15:restartNumberingAfterBreak="0">
     <w:nsid w:val="64793AF8"/>
     <w:multiLevelType w:val="hybridMultilevel"/>
     <w:tmpl w:val="008A0A46"/>
@@ -6783,7 +9690,567 @@
       </w:rPr>
     </w:lvl>
   </w:abstractNum>
-  <w:abstractNum w:abstractNumId="5" w15:restartNumberingAfterBreak="0">
+  <w:abstractNum w:abstractNumId="23" w15:restartNumberingAfterBreak="0">
+    <w:nsid w:val="64E44DA5"/>
+    <w:multiLevelType w:val="hybridMultilevel"/>
+    <w:tmpl w:val="E196E320"/>
+    <w:lvl w:ilvl="0" w:tplc="F1ACE15A">
+      <w:start w:val="1"/>
+      <w:numFmt w:val="bullet"/>
+      <w:lvlText w:val=""/>
+      <w:lvlJc w:val="left"/>
+      <w:pPr>
+        <w:tabs>
+          <w:tab w:val="num" w:pos="720"/>
+        </w:tabs>
+        <w:ind w:left="720" w:hanging="360"/>
+      </w:pPr>
+      <w:rPr>
+        <w:rFonts w:ascii="Symbol" w:hAnsi="Symbol" w:hint="default"/>
+      </w:rPr>
+    </w:lvl>
+    <w:lvl w:ilvl="1" w:tplc="E3445F02" w:tentative="1">
+      <w:start w:val="1"/>
+      <w:numFmt w:val="bullet"/>
+      <w:lvlText w:val=""/>
+      <w:lvlJc w:val="left"/>
+      <w:pPr>
+        <w:tabs>
+          <w:tab w:val="num" w:pos="1440"/>
+        </w:tabs>
+        <w:ind w:left="1440" w:hanging="360"/>
+      </w:pPr>
+      <w:rPr>
+        <w:rFonts w:ascii="Symbol" w:hAnsi="Symbol" w:hint="default"/>
+      </w:rPr>
+    </w:lvl>
+    <w:lvl w:ilvl="2" w:tplc="2BDE530C" w:tentative="1">
+      <w:start w:val="1"/>
+      <w:numFmt w:val="bullet"/>
+      <w:lvlText w:val=""/>
+      <w:lvlJc w:val="left"/>
+      <w:pPr>
+        <w:tabs>
+          <w:tab w:val="num" w:pos="2160"/>
+        </w:tabs>
+        <w:ind w:left="2160" w:hanging="360"/>
+      </w:pPr>
+      <w:rPr>
+        <w:rFonts w:ascii="Symbol" w:hAnsi="Symbol" w:hint="default"/>
+      </w:rPr>
+    </w:lvl>
+    <w:lvl w:ilvl="3" w:tplc="4C3050CA" w:tentative="1">
+      <w:start w:val="1"/>
+      <w:numFmt w:val="bullet"/>
+      <w:lvlText w:val=""/>
+      <w:lvlJc w:val="left"/>
+      <w:pPr>
+        <w:tabs>
+          <w:tab w:val="num" w:pos="2880"/>
+        </w:tabs>
+        <w:ind w:left="2880" w:hanging="360"/>
+      </w:pPr>
+      <w:rPr>
+        <w:rFonts w:ascii="Symbol" w:hAnsi="Symbol" w:hint="default"/>
+      </w:rPr>
+    </w:lvl>
+    <w:lvl w:ilvl="4" w:tplc="B7A845E2" w:tentative="1">
+      <w:start w:val="1"/>
+      <w:numFmt w:val="bullet"/>
+      <w:lvlText w:val=""/>
+      <w:lvlJc w:val="left"/>
+      <w:pPr>
+        <w:tabs>
+          <w:tab w:val="num" w:pos="3600"/>
+        </w:tabs>
+        <w:ind w:left="3600" w:hanging="360"/>
+      </w:pPr>
+      <w:rPr>
+        <w:rFonts w:ascii="Symbol" w:hAnsi="Symbol" w:hint="default"/>
+      </w:rPr>
+    </w:lvl>
+    <w:lvl w:ilvl="5" w:tplc="7206C308" w:tentative="1">
+      <w:start w:val="1"/>
+      <w:numFmt w:val="bullet"/>
+      <w:lvlText w:val=""/>
+      <w:lvlJc w:val="left"/>
+      <w:pPr>
+        <w:tabs>
+          <w:tab w:val="num" w:pos="4320"/>
+        </w:tabs>
+        <w:ind w:left="4320" w:hanging="360"/>
+      </w:pPr>
+      <w:rPr>
+        <w:rFonts w:ascii="Symbol" w:hAnsi="Symbol" w:hint="default"/>
+      </w:rPr>
+    </w:lvl>
+    <w:lvl w:ilvl="6" w:tplc="7C2C1710" w:tentative="1">
+      <w:start w:val="1"/>
+      <w:numFmt w:val="bullet"/>
+      <w:lvlText w:val=""/>
+      <w:lvlJc w:val="left"/>
+      <w:pPr>
+        <w:tabs>
+          <w:tab w:val="num" w:pos="5040"/>
+        </w:tabs>
+        <w:ind w:left="5040" w:hanging="360"/>
+      </w:pPr>
+      <w:rPr>
+        <w:rFonts w:ascii="Symbol" w:hAnsi="Symbol" w:hint="default"/>
+      </w:rPr>
+    </w:lvl>
+    <w:lvl w:ilvl="7" w:tplc="11DC6D4C" w:tentative="1">
+      <w:start w:val="1"/>
+      <w:numFmt w:val="bullet"/>
+      <w:lvlText w:val=""/>
+      <w:lvlJc w:val="left"/>
+      <w:pPr>
+        <w:tabs>
+          <w:tab w:val="num" w:pos="5760"/>
+        </w:tabs>
+        <w:ind w:left="5760" w:hanging="360"/>
+      </w:pPr>
+      <w:rPr>
+        <w:rFonts w:ascii="Symbol" w:hAnsi="Symbol" w:hint="default"/>
+      </w:rPr>
+    </w:lvl>
+    <w:lvl w:ilvl="8" w:tplc="7EF4E678" w:tentative="1">
+      <w:start w:val="1"/>
+      <w:numFmt w:val="bullet"/>
+      <w:lvlText w:val=""/>
+      <w:lvlJc w:val="left"/>
+      <w:pPr>
+        <w:tabs>
+          <w:tab w:val="num" w:pos="6480"/>
+        </w:tabs>
+        <w:ind w:left="6480" w:hanging="360"/>
+      </w:pPr>
+      <w:rPr>
+        <w:rFonts w:ascii="Symbol" w:hAnsi="Symbol" w:hint="default"/>
+      </w:rPr>
+    </w:lvl>
+  </w:abstractNum>
+  <w:abstractNum w:abstractNumId="24" w15:restartNumberingAfterBreak="0">
+    <w:nsid w:val="67ED4CD7"/>
+    <w:multiLevelType w:val="hybridMultilevel"/>
+    <w:tmpl w:val="5618299C"/>
+    <w:lvl w:ilvl="0" w:tplc="A282040E">
+      <w:start w:val="1"/>
+      <w:numFmt w:val="bullet"/>
+      <w:lvlText w:val=""/>
+      <w:lvlJc w:val="left"/>
+      <w:pPr>
+        <w:tabs>
+          <w:tab w:val="num" w:pos="720"/>
+        </w:tabs>
+        <w:ind w:left="720" w:hanging="360"/>
+      </w:pPr>
+      <w:rPr>
+        <w:rFonts w:ascii="Symbol" w:hAnsi="Symbol" w:hint="default"/>
+      </w:rPr>
+    </w:lvl>
+    <w:lvl w:ilvl="1" w:tplc="F5FC70C0" w:tentative="1">
+      <w:start w:val="1"/>
+      <w:numFmt w:val="bullet"/>
+      <w:lvlText w:val=""/>
+      <w:lvlJc w:val="left"/>
+      <w:pPr>
+        <w:tabs>
+          <w:tab w:val="num" w:pos="1440"/>
+        </w:tabs>
+        <w:ind w:left="1440" w:hanging="360"/>
+      </w:pPr>
+      <w:rPr>
+        <w:rFonts w:ascii="Symbol" w:hAnsi="Symbol" w:hint="default"/>
+      </w:rPr>
+    </w:lvl>
+    <w:lvl w:ilvl="2" w:tplc="D4DA5B02" w:tentative="1">
+      <w:start w:val="1"/>
+      <w:numFmt w:val="bullet"/>
+      <w:lvlText w:val=""/>
+      <w:lvlJc w:val="left"/>
+      <w:pPr>
+        <w:tabs>
+          <w:tab w:val="num" w:pos="2160"/>
+        </w:tabs>
+        <w:ind w:left="2160" w:hanging="360"/>
+      </w:pPr>
+      <w:rPr>
+        <w:rFonts w:ascii="Symbol" w:hAnsi="Symbol" w:hint="default"/>
+      </w:rPr>
+    </w:lvl>
+    <w:lvl w:ilvl="3" w:tplc="ED38422C" w:tentative="1">
+      <w:start w:val="1"/>
+      <w:numFmt w:val="bullet"/>
+      <w:lvlText w:val=""/>
+      <w:lvlJc w:val="left"/>
+      <w:pPr>
+        <w:tabs>
+          <w:tab w:val="num" w:pos="2880"/>
+        </w:tabs>
+        <w:ind w:left="2880" w:hanging="360"/>
+      </w:pPr>
+      <w:rPr>
+        <w:rFonts w:ascii="Symbol" w:hAnsi="Symbol" w:hint="default"/>
+      </w:rPr>
+    </w:lvl>
+    <w:lvl w:ilvl="4" w:tplc="FE76B592" w:tentative="1">
+      <w:start w:val="1"/>
+      <w:numFmt w:val="bullet"/>
+      <w:lvlText w:val=""/>
+      <w:lvlJc w:val="left"/>
+      <w:pPr>
+        <w:tabs>
+          <w:tab w:val="num" w:pos="3600"/>
+        </w:tabs>
+        <w:ind w:left="3600" w:hanging="360"/>
+      </w:pPr>
+      <w:rPr>
+        <w:rFonts w:ascii="Symbol" w:hAnsi="Symbol" w:hint="default"/>
+      </w:rPr>
+    </w:lvl>
+    <w:lvl w:ilvl="5" w:tplc="2A08F8BE" w:tentative="1">
+      <w:start w:val="1"/>
+      <w:numFmt w:val="bullet"/>
+      <w:lvlText w:val=""/>
+      <w:lvlJc w:val="left"/>
+      <w:pPr>
+        <w:tabs>
+          <w:tab w:val="num" w:pos="4320"/>
+        </w:tabs>
+        <w:ind w:left="4320" w:hanging="360"/>
+      </w:pPr>
+      <w:rPr>
+        <w:rFonts w:ascii="Symbol" w:hAnsi="Symbol" w:hint="default"/>
+      </w:rPr>
+    </w:lvl>
+    <w:lvl w:ilvl="6" w:tplc="12664D84" w:tentative="1">
+      <w:start w:val="1"/>
+      <w:numFmt w:val="bullet"/>
+      <w:lvlText w:val=""/>
+      <w:lvlJc w:val="left"/>
+      <w:pPr>
+        <w:tabs>
+          <w:tab w:val="num" w:pos="5040"/>
+        </w:tabs>
+        <w:ind w:left="5040" w:hanging="360"/>
+      </w:pPr>
+      <w:rPr>
+        <w:rFonts w:ascii="Symbol" w:hAnsi="Symbol" w:hint="default"/>
+      </w:rPr>
+    </w:lvl>
+    <w:lvl w:ilvl="7" w:tplc="39109768" w:tentative="1">
+      <w:start w:val="1"/>
+      <w:numFmt w:val="bullet"/>
+      <w:lvlText w:val=""/>
+      <w:lvlJc w:val="left"/>
+      <w:pPr>
+        <w:tabs>
+          <w:tab w:val="num" w:pos="5760"/>
+        </w:tabs>
+        <w:ind w:left="5760" w:hanging="360"/>
+      </w:pPr>
+      <w:rPr>
+        <w:rFonts w:ascii="Symbol" w:hAnsi="Symbol" w:hint="default"/>
+      </w:rPr>
+    </w:lvl>
+    <w:lvl w:ilvl="8" w:tplc="F11C5806" w:tentative="1">
+      <w:start w:val="1"/>
+      <w:numFmt w:val="bullet"/>
+      <w:lvlText w:val=""/>
+      <w:lvlJc w:val="left"/>
+      <w:pPr>
+        <w:tabs>
+          <w:tab w:val="num" w:pos="6480"/>
+        </w:tabs>
+        <w:ind w:left="6480" w:hanging="360"/>
+      </w:pPr>
+      <w:rPr>
+        <w:rFonts w:ascii="Symbol" w:hAnsi="Symbol" w:hint="default"/>
+      </w:rPr>
+    </w:lvl>
+  </w:abstractNum>
+  <w:abstractNum w:abstractNumId="25" w15:restartNumberingAfterBreak="0">
+    <w:nsid w:val="68D50029"/>
+    <w:multiLevelType w:val="hybridMultilevel"/>
+    <w:tmpl w:val="A91AF6A2"/>
+    <w:lvl w:ilvl="0" w:tplc="4AA890D8">
+      <w:start w:val="1"/>
+      <w:numFmt w:val="bullet"/>
+      <w:lvlText w:val=""/>
+      <w:lvlJc w:val="left"/>
+      <w:pPr>
+        <w:tabs>
+          <w:tab w:val="num" w:pos="720"/>
+        </w:tabs>
+        <w:ind w:left="720" w:hanging="360"/>
+      </w:pPr>
+      <w:rPr>
+        <w:rFonts w:ascii="Symbol" w:hAnsi="Symbol" w:hint="default"/>
+      </w:rPr>
+    </w:lvl>
+    <w:lvl w:ilvl="1" w:tplc="57EC4D50" w:tentative="1">
+      <w:start w:val="1"/>
+      <w:numFmt w:val="bullet"/>
+      <w:lvlText w:val=""/>
+      <w:lvlJc w:val="left"/>
+      <w:pPr>
+        <w:tabs>
+          <w:tab w:val="num" w:pos="1440"/>
+        </w:tabs>
+        <w:ind w:left="1440" w:hanging="360"/>
+      </w:pPr>
+      <w:rPr>
+        <w:rFonts w:ascii="Symbol" w:hAnsi="Symbol" w:hint="default"/>
+      </w:rPr>
+    </w:lvl>
+    <w:lvl w:ilvl="2" w:tplc="8AA0A8EC" w:tentative="1">
+      <w:start w:val="1"/>
+      <w:numFmt w:val="bullet"/>
+      <w:lvlText w:val=""/>
+      <w:lvlJc w:val="left"/>
+      <w:pPr>
+        <w:tabs>
+          <w:tab w:val="num" w:pos="2160"/>
+        </w:tabs>
+        <w:ind w:left="2160" w:hanging="360"/>
+      </w:pPr>
+      <w:rPr>
+        <w:rFonts w:ascii="Symbol" w:hAnsi="Symbol" w:hint="default"/>
+      </w:rPr>
+    </w:lvl>
+    <w:lvl w:ilvl="3" w:tplc="EAB6C882" w:tentative="1">
+      <w:start w:val="1"/>
+      <w:numFmt w:val="bullet"/>
+      <w:lvlText w:val=""/>
+      <w:lvlJc w:val="left"/>
+      <w:pPr>
+        <w:tabs>
+          <w:tab w:val="num" w:pos="2880"/>
+        </w:tabs>
+        <w:ind w:left="2880" w:hanging="360"/>
+      </w:pPr>
+      <w:rPr>
+        <w:rFonts w:ascii="Symbol" w:hAnsi="Symbol" w:hint="default"/>
+      </w:rPr>
+    </w:lvl>
+    <w:lvl w:ilvl="4" w:tplc="C61A50A4" w:tentative="1">
+      <w:start w:val="1"/>
+      <w:numFmt w:val="bullet"/>
+      <w:lvlText w:val=""/>
+      <w:lvlJc w:val="left"/>
+      <w:pPr>
+        <w:tabs>
+          <w:tab w:val="num" w:pos="3600"/>
+        </w:tabs>
+        <w:ind w:left="3600" w:hanging="360"/>
+      </w:pPr>
+      <w:rPr>
+        <w:rFonts w:ascii="Symbol" w:hAnsi="Symbol" w:hint="default"/>
+      </w:rPr>
+    </w:lvl>
+    <w:lvl w:ilvl="5" w:tplc="11BEE91C" w:tentative="1">
+      <w:start w:val="1"/>
+      <w:numFmt w:val="bullet"/>
+      <w:lvlText w:val=""/>
+      <w:lvlJc w:val="left"/>
+      <w:pPr>
+        <w:tabs>
+          <w:tab w:val="num" w:pos="4320"/>
+        </w:tabs>
+        <w:ind w:left="4320" w:hanging="360"/>
+      </w:pPr>
+      <w:rPr>
+        <w:rFonts w:ascii="Symbol" w:hAnsi="Symbol" w:hint="default"/>
+      </w:rPr>
+    </w:lvl>
+    <w:lvl w:ilvl="6" w:tplc="5FFE2B04" w:tentative="1">
+      <w:start w:val="1"/>
+      <w:numFmt w:val="bullet"/>
+      <w:lvlText w:val=""/>
+      <w:lvlJc w:val="left"/>
+      <w:pPr>
+        <w:tabs>
+          <w:tab w:val="num" w:pos="5040"/>
+        </w:tabs>
+        <w:ind w:left="5040" w:hanging="360"/>
+      </w:pPr>
+      <w:rPr>
+        <w:rFonts w:ascii="Symbol" w:hAnsi="Symbol" w:hint="default"/>
+      </w:rPr>
+    </w:lvl>
+    <w:lvl w:ilvl="7" w:tplc="AE1626E2" w:tentative="1">
+      <w:start w:val="1"/>
+      <w:numFmt w:val="bullet"/>
+      <w:lvlText w:val=""/>
+      <w:lvlJc w:val="left"/>
+      <w:pPr>
+        <w:tabs>
+          <w:tab w:val="num" w:pos="5760"/>
+        </w:tabs>
+        <w:ind w:left="5760" w:hanging="360"/>
+      </w:pPr>
+      <w:rPr>
+        <w:rFonts w:ascii="Symbol" w:hAnsi="Symbol" w:hint="default"/>
+      </w:rPr>
+    </w:lvl>
+    <w:lvl w:ilvl="8" w:tplc="18084C26" w:tentative="1">
+      <w:start w:val="1"/>
+      <w:numFmt w:val="bullet"/>
+      <w:lvlText w:val=""/>
+      <w:lvlJc w:val="left"/>
+      <w:pPr>
+        <w:tabs>
+          <w:tab w:val="num" w:pos="6480"/>
+        </w:tabs>
+        <w:ind w:left="6480" w:hanging="360"/>
+      </w:pPr>
+      <w:rPr>
+        <w:rFonts w:ascii="Symbol" w:hAnsi="Symbol" w:hint="default"/>
+      </w:rPr>
+    </w:lvl>
+  </w:abstractNum>
+  <w:abstractNum w:abstractNumId="26" w15:restartNumberingAfterBreak="0">
+    <w:nsid w:val="6CE146C5"/>
+    <w:multiLevelType w:val="hybridMultilevel"/>
+    <w:tmpl w:val="744037AE"/>
+    <w:lvl w:ilvl="0" w:tplc="88F6DDF0">
+      <w:start w:val="1"/>
+      <w:numFmt w:val="bullet"/>
+      <w:lvlText w:val=""/>
+      <w:lvlJc w:val="left"/>
+      <w:pPr>
+        <w:tabs>
+          <w:tab w:val="num" w:pos="720"/>
+        </w:tabs>
+        <w:ind w:left="720" w:hanging="360"/>
+      </w:pPr>
+      <w:rPr>
+        <w:rFonts w:ascii="Symbol" w:hAnsi="Symbol" w:hint="default"/>
+      </w:rPr>
+    </w:lvl>
+    <w:lvl w:ilvl="1" w:tplc="0270D6B6" w:tentative="1">
+      <w:start w:val="1"/>
+      <w:numFmt w:val="bullet"/>
+      <w:lvlText w:val=""/>
+      <w:lvlJc w:val="left"/>
+      <w:pPr>
+        <w:tabs>
+          <w:tab w:val="num" w:pos="1440"/>
+        </w:tabs>
+        <w:ind w:left="1440" w:hanging="360"/>
+      </w:pPr>
+      <w:rPr>
+        <w:rFonts w:ascii="Symbol" w:hAnsi="Symbol" w:hint="default"/>
+      </w:rPr>
+    </w:lvl>
+    <w:lvl w:ilvl="2" w:tplc="C512C0C4" w:tentative="1">
+      <w:start w:val="1"/>
+      <w:numFmt w:val="bullet"/>
+      <w:lvlText w:val=""/>
+      <w:lvlJc w:val="left"/>
+      <w:pPr>
+        <w:tabs>
+          <w:tab w:val="num" w:pos="2160"/>
+        </w:tabs>
+        <w:ind w:left="2160" w:hanging="360"/>
+      </w:pPr>
+      <w:rPr>
+        <w:rFonts w:ascii="Symbol" w:hAnsi="Symbol" w:hint="default"/>
+      </w:rPr>
+    </w:lvl>
+    <w:lvl w:ilvl="3" w:tplc="CD9A0B92" w:tentative="1">
+      <w:start w:val="1"/>
+      <w:numFmt w:val="bullet"/>
+      <w:lvlText w:val=""/>
+      <w:lvlJc w:val="left"/>
+      <w:pPr>
+        <w:tabs>
+          <w:tab w:val="num" w:pos="2880"/>
+        </w:tabs>
+        <w:ind w:left="2880" w:hanging="360"/>
+      </w:pPr>
+      <w:rPr>
+        <w:rFonts w:ascii="Symbol" w:hAnsi="Symbol" w:hint="default"/>
+      </w:rPr>
+    </w:lvl>
+    <w:lvl w:ilvl="4" w:tplc="27D229FC" w:tentative="1">
+      <w:start w:val="1"/>
+      <w:numFmt w:val="bullet"/>
+      <w:lvlText w:val=""/>
+      <w:lvlJc w:val="left"/>
+      <w:pPr>
+        <w:tabs>
+          <w:tab w:val="num" w:pos="3600"/>
+        </w:tabs>
+        <w:ind w:left="3600" w:hanging="360"/>
+      </w:pPr>
+      <w:rPr>
+        <w:rFonts w:ascii="Symbol" w:hAnsi="Symbol" w:hint="default"/>
+      </w:rPr>
+    </w:lvl>
+    <w:lvl w:ilvl="5" w:tplc="17FC9DEE" w:tentative="1">
+      <w:start w:val="1"/>
+      <w:numFmt w:val="bullet"/>
+      <w:lvlText w:val=""/>
+      <w:lvlJc w:val="left"/>
+      <w:pPr>
+        <w:tabs>
+          <w:tab w:val="num" w:pos="4320"/>
+        </w:tabs>
+        <w:ind w:left="4320" w:hanging="360"/>
+      </w:pPr>
+      <w:rPr>
+        <w:rFonts w:ascii="Symbol" w:hAnsi="Symbol" w:hint="default"/>
+      </w:rPr>
+    </w:lvl>
+    <w:lvl w:ilvl="6" w:tplc="5D60A8AA" w:tentative="1">
+      <w:start w:val="1"/>
+      <w:numFmt w:val="bullet"/>
+      <w:lvlText w:val=""/>
+      <w:lvlJc w:val="left"/>
+      <w:pPr>
+        <w:tabs>
+          <w:tab w:val="num" w:pos="5040"/>
+        </w:tabs>
+        <w:ind w:left="5040" w:hanging="360"/>
+      </w:pPr>
+      <w:rPr>
+        <w:rFonts w:ascii="Symbol" w:hAnsi="Symbol" w:hint="default"/>
+      </w:rPr>
+    </w:lvl>
+    <w:lvl w:ilvl="7" w:tplc="173A4E96" w:tentative="1">
+      <w:start w:val="1"/>
+      <w:numFmt w:val="bullet"/>
+      <w:lvlText w:val=""/>
+      <w:lvlJc w:val="left"/>
+      <w:pPr>
+        <w:tabs>
+          <w:tab w:val="num" w:pos="5760"/>
+        </w:tabs>
+        <w:ind w:left="5760" w:hanging="360"/>
+      </w:pPr>
+      <w:rPr>
+        <w:rFonts w:ascii="Symbol" w:hAnsi="Symbol" w:hint="default"/>
+      </w:rPr>
+    </w:lvl>
+    <w:lvl w:ilvl="8" w:tplc="653C3B60" w:tentative="1">
+      <w:start w:val="1"/>
+      <w:numFmt w:val="bullet"/>
+      <w:lvlText w:val=""/>
+      <w:lvlJc w:val="left"/>
+      <w:pPr>
+        <w:tabs>
+          <w:tab w:val="num" w:pos="6480"/>
+        </w:tabs>
+        <w:ind w:left="6480" w:hanging="360"/>
+      </w:pPr>
+      <w:rPr>
+        <w:rFonts w:ascii="Symbol" w:hAnsi="Symbol" w:hint="default"/>
+      </w:rPr>
+    </w:lvl>
+  </w:abstractNum>
+  <w:abstractNum w:abstractNumId="27" w15:restartNumberingAfterBreak="0">
     <w:nsid w:val="71DA1AA1"/>
     <w:multiLevelType w:val="hybridMultilevel"/>
     <w:tmpl w:val="71B49D96"/>
@@ -6923,23 +10390,518 @@
       </w:rPr>
     </w:lvl>
   </w:abstractNum>
+  <w:abstractNum w:abstractNumId="28" w15:restartNumberingAfterBreak="0">
+    <w:nsid w:val="7A543BCA"/>
+    <w:multiLevelType w:val="hybridMultilevel"/>
+    <w:tmpl w:val="DF60EB80"/>
+    <w:lvl w:ilvl="0" w:tplc="25D60EF0">
+      <w:start w:val="1"/>
+      <w:numFmt w:val="bullet"/>
+      <w:lvlText w:val=""/>
+      <w:lvlJc w:val="left"/>
+      <w:pPr>
+        <w:tabs>
+          <w:tab w:val="num" w:pos="720"/>
+        </w:tabs>
+        <w:ind w:left="720" w:hanging="360"/>
+      </w:pPr>
+      <w:rPr>
+        <w:rFonts w:ascii="Symbol" w:hAnsi="Symbol" w:hint="default"/>
+      </w:rPr>
+    </w:lvl>
+    <w:lvl w:ilvl="1" w:tplc="6A829426" w:tentative="1">
+      <w:start w:val="1"/>
+      <w:numFmt w:val="bullet"/>
+      <w:lvlText w:val=""/>
+      <w:lvlJc w:val="left"/>
+      <w:pPr>
+        <w:tabs>
+          <w:tab w:val="num" w:pos="1440"/>
+        </w:tabs>
+        <w:ind w:left="1440" w:hanging="360"/>
+      </w:pPr>
+      <w:rPr>
+        <w:rFonts w:ascii="Symbol" w:hAnsi="Symbol" w:hint="default"/>
+      </w:rPr>
+    </w:lvl>
+    <w:lvl w:ilvl="2" w:tplc="23D61DEA" w:tentative="1">
+      <w:start w:val="1"/>
+      <w:numFmt w:val="bullet"/>
+      <w:lvlText w:val=""/>
+      <w:lvlJc w:val="left"/>
+      <w:pPr>
+        <w:tabs>
+          <w:tab w:val="num" w:pos="2160"/>
+        </w:tabs>
+        <w:ind w:left="2160" w:hanging="360"/>
+      </w:pPr>
+      <w:rPr>
+        <w:rFonts w:ascii="Symbol" w:hAnsi="Symbol" w:hint="default"/>
+      </w:rPr>
+    </w:lvl>
+    <w:lvl w:ilvl="3" w:tplc="F9200900" w:tentative="1">
+      <w:start w:val="1"/>
+      <w:numFmt w:val="bullet"/>
+      <w:lvlText w:val=""/>
+      <w:lvlJc w:val="left"/>
+      <w:pPr>
+        <w:tabs>
+          <w:tab w:val="num" w:pos="2880"/>
+        </w:tabs>
+        <w:ind w:left="2880" w:hanging="360"/>
+      </w:pPr>
+      <w:rPr>
+        <w:rFonts w:ascii="Symbol" w:hAnsi="Symbol" w:hint="default"/>
+      </w:rPr>
+    </w:lvl>
+    <w:lvl w:ilvl="4" w:tplc="C5A85DAA" w:tentative="1">
+      <w:start w:val="1"/>
+      <w:numFmt w:val="bullet"/>
+      <w:lvlText w:val=""/>
+      <w:lvlJc w:val="left"/>
+      <w:pPr>
+        <w:tabs>
+          <w:tab w:val="num" w:pos="3600"/>
+        </w:tabs>
+        <w:ind w:left="3600" w:hanging="360"/>
+      </w:pPr>
+      <w:rPr>
+        <w:rFonts w:ascii="Symbol" w:hAnsi="Symbol" w:hint="default"/>
+      </w:rPr>
+    </w:lvl>
+    <w:lvl w:ilvl="5" w:tplc="B76C2072" w:tentative="1">
+      <w:start w:val="1"/>
+      <w:numFmt w:val="bullet"/>
+      <w:lvlText w:val=""/>
+      <w:lvlJc w:val="left"/>
+      <w:pPr>
+        <w:tabs>
+          <w:tab w:val="num" w:pos="4320"/>
+        </w:tabs>
+        <w:ind w:left="4320" w:hanging="360"/>
+      </w:pPr>
+      <w:rPr>
+        <w:rFonts w:ascii="Symbol" w:hAnsi="Symbol" w:hint="default"/>
+      </w:rPr>
+    </w:lvl>
+    <w:lvl w:ilvl="6" w:tplc="3092BA4A" w:tentative="1">
+      <w:start w:val="1"/>
+      <w:numFmt w:val="bullet"/>
+      <w:lvlText w:val=""/>
+      <w:lvlJc w:val="left"/>
+      <w:pPr>
+        <w:tabs>
+          <w:tab w:val="num" w:pos="5040"/>
+        </w:tabs>
+        <w:ind w:left="5040" w:hanging="360"/>
+      </w:pPr>
+      <w:rPr>
+        <w:rFonts w:ascii="Symbol" w:hAnsi="Symbol" w:hint="default"/>
+      </w:rPr>
+    </w:lvl>
+    <w:lvl w:ilvl="7" w:tplc="5CC42CCC" w:tentative="1">
+      <w:start w:val="1"/>
+      <w:numFmt w:val="bullet"/>
+      <w:lvlText w:val=""/>
+      <w:lvlJc w:val="left"/>
+      <w:pPr>
+        <w:tabs>
+          <w:tab w:val="num" w:pos="5760"/>
+        </w:tabs>
+        <w:ind w:left="5760" w:hanging="360"/>
+      </w:pPr>
+      <w:rPr>
+        <w:rFonts w:ascii="Symbol" w:hAnsi="Symbol" w:hint="default"/>
+      </w:rPr>
+    </w:lvl>
+    <w:lvl w:ilvl="8" w:tplc="195AFE00" w:tentative="1">
+      <w:start w:val="1"/>
+      <w:numFmt w:val="bullet"/>
+      <w:lvlText w:val=""/>
+      <w:lvlJc w:val="left"/>
+      <w:pPr>
+        <w:tabs>
+          <w:tab w:val="num" w:pos="6480"/>
+        </w:tabs>
+        <w:ind w:left="6480" w:hanging="360"/>
+      </w:pPr>
+      <w:rPr>
+        <w:rFonts w:ascii="Symbol" w:hAnsi="Symbol" w:hint="default"/>
+      </w:rPr>
+    </w:lvl>
+  </w:abstractNum>
+  <w:abstractNum w:abstractNumId="29" w15:restartNumberingAfterBreak="0">
+    <w:nsid w:val="7A9F074C"/>
+    <w:multiLevelType w:val="hybridMultilevel"/>
+    <w:tmpl w:val="282EC23C"/>
+    <w:lvl w:ilvl="0" w:tplc="20DAB6E6">
+      <w:start w:val="1"/>
+      <w:numFmt w:val="bullet"/>
+      <w:lvlText w:val=""/>
+      <w:lvlJc w:val="left"/>
+      <w:pPr>
+        <w:tabs>
+          <w:tab w:val="num" w:pos="720"/>
+        </w:tabs>
+        <w:ind w:left="720" w:hanging="360"/>
+      </w:pPr>
+      <w:rPr>
+        <w:rFonts w:ascii="Symbol" w:hAnsi="Symbol" w:hint="default"/>
+      </w:rPr>
+    </w:lvl>
+    <w:lvl w:ilvl="1" w:tplc="0DC80A02" w:tentative="1">
+      <w:start w:val="1"/>
+      <w:numFmt w:val="bullet"/>
+      <w:lvlText w:val=""/>
+      <w:lvlJc w:val="left"/>
+      <w:pPr>
+        <w:tabs>
+          <w:tab w:val="num" w:pos="1440"/>
+        </w:tabs>
+        <w:ind w:left="1440" w:hanging="360"/>
+      </w:pPr>
+      <w:rPr>
+        <w:rFonts w:ascii="Symbol" w:hAnsi="Symbol" w:hint="default"/>
+      </w:rPr>
+    </w:lvl>
+    <w:lvl w:ilvl="2" w:tplc="4C90B94C" w:tentative="1">
+      <w:start w:val="1"/>
+      <w:numFmt w:val="bullet"/>
+      <w:lvlText w:val=""/>
+      <w:lvlJc w:val="left"/>
+      <w:pPr>
+        <w:tabs>
+          <w:tab w:val="num" w:pos="2160"/>
+        </w:tabs>
+        <w:ind w:left="2160" w:hanging="360"/>
+      </w:pPr>
+      <w:rPr>
+        <w:rFonts w:ascii="Symbol" w:hAnsi="Symbol" w:hint="default"/>
+      </w:rPr>
+    </w:lvl>
+    <w:lvl w:ilvl="3" w:tplc="48648D8A" w:tentative="1">
+      <w:start w:val="1"/>
+      <w:numFmt w:val="bullet"/>
+      <w:lvlText w:val=""/>
+      <w:lvlJc w:val="left"/>
+      <w:pPr>
+        <w:tabs>
+          <w:tab w:val="num" w:pos="2880"/>
+        </w:tabs>
+        <w:ind w:left="2880" w:hanging="360"/>
+      </w:pPr>
+      <w:rPr>
+        <w:rFonts w:ascii="Symbol" w:hAnsi="Symbol" w:hint="default"/>
+      </w:rPr>
+    </w:lvl>
+    <w:lvl w:ilvl="4" w:tplc="708C262E" w:tentative="1">
+      <w:start w:val="1"/>
+      <w:numFmt w:val="bullet"/>
+      <w:lvlText w:val=""/>
+      <w:lvlJc w:val="left"/>
+      <w:pPr>
+        <w:tabs>
+          <w:tab w:val="num" w:pos="3600"/>
+        </w:tabs>
+        <w:ind w:left="3600" w:hanging="360"/>
+      </w:pPr>
+      <w:rPr>
+        <w:rFonts w:ascii="Symbol" w:hAnsi="Symbol" w:hint="default"/>
+      </w:rPr>
+    </w:lvl>
+    <w:lvl w:ilvl="5" w:tplc="258CB934" w:tentative="1">
+      <w:start w:val="1"/>
+      <w:numFmt w:val="bullet"/>
+      <w:lvlText w:val=""/>
+      <w:lvlJc w:val="left"/>
+      <w:pPr>
+        <w:tabs>
+          <w:tab w:val="num" w:pos="4320"/>
+        </w:tabs>
+        <w:ind w:left="4320" w:hanging="360"/>
+      </w:pPr>
+      <w:rPr>
+        <w:rFonts w:ascii="Symbol" w:hAnsi="Symbol" w:hint="default"/>
+      </w:rPr>
+    </w:lvl>
+    <w:lvl w:ilvl="6" w:tplc="B896D28A" w:tentative="1">
+      <w:start w:val="1"/>
+      <w:numFmt w:val="bullet"/>
+      <w:lvlText w:val=""/>
+      <w:lvlJc w:val="left"/>
+      <w:pPr>
+        <w:tabs>
+          <w:tab w:val="num" w:pos="5040"/>
+        </w:tabs>
+        <w:ind w:left="5040" w:hanging="360"/>
+      </w:pPr>
+      <w:rPr>
+        <w:rFonts w:ascii="Symbol" w:hAnsi="Symbol" w:hint="default"/>
+      </w:rPr>
+    </w:lvl>
+    <w:lvl w:ilvl="7" w:tplc="9E5CD270" w:tentative="1">
+      <w:start w:val="1"/>
+      <w:numFmt w:val="bullet"/>
+      <w:lvlText w:val=""/>
+      <w:lvlJc w:val="left"/>
+      <w:pPr>
+        <w:tabs>
+          <w:tab w:val="num" w:pos="5760"/>
+        </w:tabs>
+        <w:ind w:left="5760" w:hanging="360"/>
+      </w:pPr>
+      <w:rPr>
+        <w:rFonts w:ascii="Symbol" w:hAnsi="Symbol" w:hint="default"/>
+      </w:rPr>
+    </w:lvl>
+    <w:lvl w:ilvl="8" w:tplc="C9821592" w:tentative="1">
+      <w:start w:val="1"/>
+      <w:numFmt w:val="bullet"/>
+      <w:lvlText w:val=""/>
+      <w:lvlJc w:val="left"/>
+      <w:pPr>
+        <w:tabs>
+          <w:tab w:val="num" w:pos="6480"/>
+        </w:tabs>
+        <w:ind w:left="6480" w:hanging="360"/>
+      </w:pPr>
+      <w:rPr>
+        <w:rFonts w:ascii="Symbol" w:hAnsi="Symbol" w:hint="default"/>
+      </w:rPr>
+    </w:lvl>
+  </w:abstractNum>
+  <w:abstractNum w:abstractNumId="30" w15:restartNumberingAfterBreak="0">
+    <w:nsid w:val="7C312DF6"/>
+    <w:multiLevelType w:val="hybridMultilevel"/>
+    <w:tmpl w:val="D152E4DC"/>
+    <w:lvl w:ilvl="0" w:tplc="614C0D38">
+      <w:start w:val="1"/>
+      <w:numFmt w:val="bullet"/>
+      <w:lvlText w:val=""/>
+      <w:lvlJc w:val="left"/>
+      <w:pPr>
+        <w:tabs>
+          <w:tab w:val="num" w:pos="720"/>
+        </w:tabs>
+        <w:ind w:left="720" w:hanging="360"/>
+      </w:pPr>
+      <w:rPr>
+        <w:rFonts w:ascii="Symbol" w:hAnsi="Symbol" w:hint="default"/>
+      </w:rPr>
+    </w:lvl>
+    <w:lvl w:ilvl="1" w:tplc="83523E84" w:tentative="1">
+      <w:start w:val="1"/>
+      <w:numFmt w:val="bullet"/>
+      <w:lvlText w:val=""/>
+      <w:lvlJc w:val="left"/>
+      <w:pPr>
+        <w:tabs>
+          <w:tab w:val="num" w:pos="1440"/>
+        </w:tabs>
+        <w:ind w:left="1440" w:hanging="360"/>
+      </w:pPr>
+      <w:rPr>
+        <w:rFonts w:ascii="Symbol" w:hAnsi="Symbol" w:hint="default"/>
+      </w:rPr>
+    </w:lvl>
+    <w:lvl w:ilvl="2" w:tplc="B988259E" w:tentative="1">
+      <w:start w:val="1"/>
+      <w:numFmt w:val="bullet"/>
+      <w:lvlText w:val=""/>
+      <w:lvlJc w:val="left"/>
+      <w:pPr>
+        <w:tabs>
+          <w:tab w:val="num" w:pos="2160"/>
+        </w:tabs>
+        <w:ind w:left="2160" w:hanging="360"/>
+      </w:pPr>
+      <w:rPr>
+        <w:rFonts w:ascii="Symbol" w:hAnsi="Symbol" w:hint="default"/>
+      </w:rPr>
+    </w:lvl>
+    <w:lvl w:ilvl="3" w:tplc="9182C11E" w:tentative="1">
+      <w:start w:val="1"/>
+      <w:numFmt w:val="bullet"/>
+      <w:lvlText w:val=""/>
+      <w:lvlJc w:val="left"/>
+      <w:pPr>
+        <w:tabs>
+          <w:tab w:val="num" w:pos="2880"/>
+        </w:tabs>
+        <w:ind w:left="2880" w:hanging="360"/>
+      </w:pPr>
+      <w:rPr>
+        <w:rFonts w:ascii="Symbol" w:hAnsi="Symbol" w:hint="default"/>
+      </w:rPr>
+    </w:lvl>
+    <w:lvl w:ilvl="4" w:tplc="42A0467E" w:tentative="1">
+      <w:start w:val="1"/>
+      <w:numFmt w:val="bullet"/>
+      <w:lvlText w:val=""/>
+      <w:lvlJc w:val="left"/>
+      <w:pPr>
+        <w:tabs>
+          <w:tab w:val="num" w:pos="3600"/>
+        </w:tabs>
+        <w:ind w:left="3600" w:hanging="360"/>
+      </w:pPr>
+      <w:rPr>
+        <w:rFonts w:ascii="Symbol" w:hAnsi="Symbol" w:hint="default"/>
+      </w:rPr>
+    </w:lvl>
+    <w:lvl w:ilvl="5" w:tplc="DE5C0336" w:tentative="1">
+      <w:start w:val="1"/>
+      <w:numFmt w:val="bullet"/>
+      <w:lvlText w:val=""/>
+      <w:lvlJc w:val="left"/>
+      <w:pPr>
+        <w:tabs>
+          <w:tab w:val="num" w:pos="4320"/>
+        </w:tabs>
+        <w:ind w:left="4320" w:hanging="360"/>
+      </w:pPr>
+      <w:rPr>
+        <w:rFonts w:ascii="Symbol" w:hAnsi="Symbol" w:hint="default"/>
+      </w:rPr>
+    </w:lvl>
+    <w:lvl w:ilvl="6" w:tplc="9ED02174" w:tentative="1">
+      <w:start w:val="1"/>
+      <w:numFmt w:val="bullet"/>
+      <w:lvlText w:val=""/>
+      <w:lvlJc w:val="left"/>
+      <w:pPr>
+        <w:tabs>
+          <w:tab w:val="num" w:pos="5040"/>
+        </w:tabs>
+        <w:ind w:left="5040" w:hanging="360"/>
+      </w:pPr>
+      <w:rPr>
+        <w:rFonts w:ascii="Symbol" w:hAnsi="Symbol" w:hint="default"/>
+      </w:rPr>
+    </w:lvl>
+    <w:lvl w:ilvl="7" w:tplc="C2A48880" w:tentative="1">
+      <w:start w:val="1"/>
+      <w:numFmt w:val="bullet"/>
+      <w:lvlText w:val=""/>
+      <w:lvlJc w:val="left"/>
+      <w:pPr>
+        <w:tabs>
+          <w:tab w:val="num" w:pos="5760"/>
+        </w:tabs>
+        <w:ind w:left="5760" w:hanging="360"/>
+      </w:pPr>
+      <w:rPr>
+        <w:rFonts w:ascii="Symbol" w:hAnsi="Symbol" w:hint="default"/>
+      </w:rPr>
+    </w:lvl>
+    <w:lvl w:ilvl="8" w:tplc="3A5EB2B2" w:tentative="1">
+      <w:start w:val="1"/>
+      <w:numFmt w:val="bullet"/>
+      <w:lvlText w:val=""/>
+      <w:lvlJc w:val="left"/>
+      <w:pPr>
+        <w:tabs>
+          <w:tab w:val="num" w:pos="6480"/>
+        </w:tabs>
+        <w:ind w:left="6480" w:hanging="360"/>
+      </w:pPr>
+      <w:rPr>
+        <w:rFonts w:ascii="Symbol" w:hAnsi="Symbol" w:hint="default"/>
+      </w:rPr>
+    </w:lvl>
+  </w:abstractNum>
   <w:num w:numId="1">
+    <w:abstractNumId w:val="20"/>
+  </w:num>
+  <w:num w:numId="2">
+    <w:abstractNumId w:val="12"/>
+  </w:num>
+  <w:num w:numId="3">
+    <w:abstractNumId w:val="4"/>
+  </w:num>
+  <w:num w:numId="4">
+    <w:abstractNumId w:val="8"/>
+  </w:num>
+  <w:num w:numId="5">
+    <w:abstractNumId w:val="27"/>
+  </w:num>
+  <w:num w:numId="6">
+    <w:abstractNumId w:val="22"/>
+  </w:num>
+  <w:num w:numId="7">
+    <w:abstractNumId w:val="2"/>
+  </w:num>
+  <w:num w:numId="8">
+    <w:abstractNumId w:val="30"/>
+  </w:num>
+  <w:num w:numId="9">
+    <w:abstractNumId w:val="24"/>
+  </w:num>
+  <w:num w:numId="10">
+    <w:abstractNumId w:val="1"/>
+  </w:num>
+  <w:num w:numId="11">
+    <w:abstractNumId w:val="21"/>
+  </w:num>
+  <w:num w:numId="12">
+    <w:abstractNumId w:val="29"/>
+  </w:num>
+  <w:num w:numId="13">
+    <w:abstractNumId w:val="16"/>
+  </w:num>
+  <w:num w:numId="14">
+    <w:abstractNumId w:val="17"/>
+  </w:num>
+  <w:num w:numId="15">
+    <w:abstractNumId w:val="9"/>
+  </w:num>
+  <w:num w:numId="16">
+    <w:abstractNumId w:val="26"/>
+  </w:num>
+  <w:num w:numId="17">
+    <w:abstractNumId w:val="14"/>
+  </w:num>
+  <w:num w:numId="18">
+    <w:abstractNumId w:val="19"/>
+  </w:num>
+  <w:num w:numId="19">
+    <w:abstractNumId w:val="11"/>
+  </w:num>
+  <w:num w:numId="20">
+    <w:abstractNumId w:val="28"/>
+  </w:num>
+  <w:num w:numId="21">
+    <w:abstractNumId w:val="0"/>
+  </w:num>
+  <w:num w:numId="22">
+    <w:abstractNumId w:val="18"/>
+  </w:num>
+  <w:num w:numId="23">
+    <w:abstractNumId w:val="5"/>
+  </w:num>
+  <w:num w:numId="24">
+    <w:abstractNumId w:val="15"/>
+  </w:num>
+  <w:num w:numId="25">
     <w:abstractNumId w:val="3"/>
   </w:num>
-  <w:num w:numId="2">
-    <w:abstractNumId w:val="2"/>
+  <w:num w:numId="26">
+    <w:abstractNumId w:val="10"/>
   </w:num>
-  <w:num w:numId="3">
-    <w:abstractNumId w:val="0"/>
+  <w:num w:numId="27">
+    <w:abstractNumId w:val="13"/>
   </w:num>
-  <w:num w:numId="4">
-    <w:abstractNumId w:val="1"/>
+  <w:num w:numId="28">
+    <w:abstractNumId w:val="25"/>
   </w:num>
-  <w:num w:numId="5">
-    <w:abstractNumId w:val="5"/>
+  <w:num w:numId="29">
+    <w:abstractNumId w:val="6"/>
   </w:num>
-  <w:num w:numId="6">
-    <w:abstractNumId w:val="4"/>
+  <w:num w:numId="30">
+    <w:abstractNumId w:val="7"/>
+  </w:num>
+  <w:num w:numId="31">
+    <w:abstractNumId w:val="23"/>
   </w:num>
 </w:numbering>
 </file>
@@ -7067,6 +11029,7 @@
     <w:lsdException w:name="HTML Sample" w:semiHidden="1" w:unhideWhenUsed="1"/>
     <w:lsdException w:name="HTML Typewriter" w:semiHidden="1" w:unhideWhenUsed="1"/>
     <w:lsdException w:name="HTML Variable" w:semiHidden="1" w:unhideWhenUsed="1"/>
+    <w:lsdException w:name="Normal Table" w:semiHidden="1" w:unhideWhenUsed="1"/>
     <w:lsdException w:name="annotation subject" w:semiHidden="1" w:unhideWhenUsed="1"/>
     <w:lsdException w:name="No List" w:semiHidden="1" w:unhideWhenUsed="1"/>
     <w:lsdException w:name="Outline List 1" w:semiHidden="1" w:unhideWhenUsed="1"/>
@@ -7113,8 +11076,10 @@
     <w:lsdException w:name="Table Subtle 2" w:semiHidden="1" w:unhideWhenUsed="1"/>
     <w:lsdException w:name="Table Web 1" w:semiHidden="1" w:unhideWhenUsed="1"/>
     <w:lsdException w:name="Table Web 2" w:semiHidden="1" w:unhideWhenUsed="1"/>
+    <w:lsdException w:name="Table Web 3" w:semiHidden="1" w:unhideWhenUsed="1"/>
     <w:lsdException w:name="Balloon Text" w:semiHidden="1" w:unhideWhenUsed="1"/>
     <w:lsdException w:name="Table Grid" w:uiPriority="39"/>
+    <w:lsdException w:name="Table Theme" w:semiHidden="1" w:unhideWhenUsed="1"/>
     <w:lsdException w:name="Placeholder Text" w:semiHidden="1"/>
     <w:lsdException w:name="No Spacing" w:uiPriority="1" w:qFormat="1"/>
     <w:lsdException w:name="Light Shading" w:uiPriority="60"/>
@@ -7399,6 +11364,24 @@
       <w:lang w:val="es-ES" w:eastAsia="es-ES"/>
     </w:rPr>
   </w:style>
+  <w:style w:type="paragraph" w:styleId="Prrafodelista">
+    <w:name w:val="List Paragraph"/>
+    <w:basedOn w:val="Normal"/>
+    <w:uiPriority w:val="34"/>
+    <w:qFormat/>
+    <w:rsid w:val="00DC586C"/>
+    <w:pPr>
+      <w:spacing w:after="0" w:line="240" w:lineRule="auto"/>
+      <w:ind w:left="720"/>
+      <w:contextualSpacing/>
+    </w:pPr>
+    <w:rPr>
+      <w:rFonts w:ascii="Times New Roman" w:eastAsia="Times New Roman" w:hAnsi="Times New Roman" w:cs="Times New Roman"/>
+      <w:sz w:val="24"/>
+      <w:szCs w:val="24"/>
+      <w:lang w:val="es-ES" w:eastAsia="es-ES"/>
+    </w:rPr>
+  </w:style>
 </w:styles>
 </file>
 
